--- a/13. Lista de Caracter¡sticas.docx
+++ b/13. Lista de Caracter¡sticas.docx
@@ -1,6 +1,6 @@
 
 <file path=word/document.xml><?xml version="1.0" encoding="utf-8"?>
-<w:document xmlns:wpc="http://schemas.microsoft.com/office/word/2010/wordprocessingCanvas" xmlns:cx="http://schemas.microsoft.com/office/drawing/2014/chartex" xmlns:cx1="http://schemas.microsoft.com/office/drawing/2015/9/8/chartex" xmlns:cx2="http://schemas.microsoft.com/office/drawing/2015/10/21/chartex" xmlns:cx3="http://schemas.microsoft.com/office/drawing/2016/5/9/chartex" xmlns:cx4="http://schemas.microsoft.com/office/drawing/2016/5/10/chartex" xmlns:cx5="http://schemas.microsoft.com/office/drawing/2016/5/11/chartex" xmlns:cx6="http://schemas.microsoft.com/office/drawing/2016/5/12/chartex" xmlns:cx7="http://schemas.microsoft.com/office/drawing/2016/5/13/chartex" xmlns:cx8="http://schemas.microsoft.com/office/drawing/2016/5/14/chartex" xmlns:mc="http://schemas.openxmlformats.org/markup-compatibility/2006" xmlns:aink="http://schemas.microsoft.com/office/drawing/2016/ink" xmlns:am3d="http://schemas.microsoft.com/office/drawing/2017/model3d" xmlns:o="urn:schemas-microsoft-com:office:office" xmlns:r="http://schemas.openxmlformats.org/officeDocument/2006/relationships" xmlns:m="http://schemas.openxmlformats.org/officeDocument/2006/math" xmlns:v="urn:schemas-microsoft-com:vml" xmlns:wp14="http://schemas.microsoft.com/office/word/2010/wordprocessingDrawing" xmlns:wp="http://schemas.openxmlformats.org/drawingml/2006/wordprocessingDrawing" xmlns:w10="urn:schemas-microsoft-com:office:word" xmlns:w="http://schemas.openxmlformats.org/wordprocessingml/2006/main" xmlns:w14="http://schemas.microsoft.com/office/word/2010/wordml" xmlns:w15="http://schemas.microsoft.com/office/word/2012/wordml" xmlns:w16cid="http://schemas.microsoft.com/office/word/2016/wordml/cid" xmlns:w16se="http://schemas.microsoft.com/office/word/2015/wordml/symex" xmlns:wpg="http://schemas.microsoft.com/office/word/2010/wordprocessingGroup" xmlns:wpi="http://schemas.microsoft.com/office/word/2010/wordprocessingInk" xmlns:wne="http://schemas.microsoft.com/office/word/2006/wordml" xmlns:wps="http://schemas.microsoft.com/office/word/2010/wordprocessingShape" mc:Ignorable="w14 w15 w16se w16cid wp14">
+<w:document xmlns:wpc="http://schemas.microsoft.com/office/word/2010/wordprocessingCanvas" xmlns:mc="http://schemas.openxmlformats.org/markup-compatibility/2006" xmlns:o="urn:schemas-microsoft-com:office:office" xmlns:r="http://schemas.openxmlformats.org/officeDocument/2006/relationships" xmlns:m="http://schemas.openxmlformats.org/officeDocument/2006/math" xmlns:v="urn:schemas-microsoft-com:vml" xmlns:wp14="http://schemas.microsoft.com/office/word/2010/wordprocessingDrawing" xmlns:wp="http://schemas.openxmlformats.org/drawingml/2006/wordprocessingDrawing" xmlns:w10="urn:schemas-microsoft-com:office:word" xmlns:w="http://schemas.openxmlformats.org/wordprocessingml/2006/main" xmlns:w14="http://schemas.microsoft.com/office/word/2010/wordml" xmlns:w15="http://schemas.microsoft.com/office/word/2012/wordml" xmlns:wpg="http://schemas.microsoft.com/office/word/2010/wordprocessingGroup" xmlns:wpi="http://schemas.microsoft.com/office/word/2010/wordprocessingInk" xmlns:wne="http://schemas.microsoft.com/office/word/2006/wordml" xmlns:wps="http://schemas.microsoft.com/office/word/2010/wordprocessingShape" mc:Ignorable="w14 w15 wp14">
   <w:body>
     <w:p>
       <w:pPr>
@@ -3962,7 +3962,15 @@
               </w:rPr>
             </w:pPr>
             <w:r>
-              <w:t>Numeração das mesas</w:t>
+              <w:t xml:space="preserve">Numeração das </w:t>
+            </w:r>
+            <w:r>
+              <w:t>m</w:t>
+            </w:r>
+            <w:bookmarkStart w:id="4" w:name="_GoBack"/>
+            <w:bookmarkEnd w:id="4"/>
+            <w:r>
+              <w:t>esas</w:t>
             </w:r>
           </w:p>
         </w:tc>
@@ -4844,16 +4852,7 @@
                 <w:rFonts w:ascii="Calibri" w:hAnsi="Calibri" w:cs="Calibri"/>
                 <w:color w:val="000000"/>
               </w:rPr>
-              <w:t>Controle de acesso com comand</w:t>
-            </w:r>
-            <w:bookmarkStart w:id="4" w:name="_GoBack"/>
-            <w:bookmarkEnd w:id="4"/>
-            <w:r>
-              <w:rPr>
-                <w:rFonts w:ascii="Calibri" w:hAnsi="Calibri" w:cs="Calibri"/>
-                <w:color w:val="000000"/>
-              </w:rPr>
-              <w:t>a</w:t>
+              <w:t>Controle de acesso com comanda</w:t>
             </w:r>
           </w:p>
         </w:tc>
@@ -5542,7 +5541,7 @@
 </file>
 
 <file path=word/styles.xml><?xml version="1.0" encoding="utf-8"?>
-<w:styles xmlns:mc="http://schemas.openxmlformats.org/markup-compatibility/2006" xmlns:r="http://schemas.openxmlformats.org/officeDocument/2006/relationships" xmlns:w="http://schemas.openxmlformats.org/wordprocessingml/2006/main" xmlns:w14="http://schemas.microsoft.com/office/word/2010/wordml" xmlns:w15="http://schemas.microsoft.com/office/word/2012/wordml" xmlns:w16cid="http://schemas.microsoft.com/office/word/2016/wordml/cid" xmlns:w16se="http://schemas.microsoft.com/office/word/2015/wordml/symex" mc:Ignorable="w14 w15 w16se w16cid">
+<w:styles xmlns:mc="http://schemas.openxmlformats.org/markup-compatibility/2006" xmlns:r="http://schemas.openxmlformats.org/officeDocument/2006/relationships" xmlns:w="http://schemas.openxmlformats.org/wordprocessingml/2006/main" xmlns:w14="http://schemas.microsoft.com/office/word/2010/wordml" xmlns:w15="http://schemas.microsoft.com/office/word/2012/wordml" mc:Ignorable="w14 w15">
   <w:docDefaults>
     <w:rPrDefault>
       <w:rPr>
@@ -5558,7 +5557,7 @@
       </w:pPr>
     </w:pPrDefault>
   </w:docDefaults>
-  <w:latentStyles w:defLockedState="0" w:defUIPriority="99" w:defSemiHidden="0" w:defUnhideWhenUsed="0" w:defQFormat="0" w:count="375">
+  <w:latentStyles w:defLockedState="0" w:defUIPriority="99" w:defSemiHidden="0" w:defUnhideWhenUsed="0" w:defQFormat="0" w:count="371">
     <w:lsdException w:name="Normal" w:uiPriority="0" w:qFormat="1"/>
     <w:lsdException w:name="heading 1" w:uiPriority="9" w:qFormat="1"/>
     <w:lsdException w:name="heading 2" w:semiHidden="1" w:uiPriority="9" w:unhideWhenUsed="1" w:qFormat="1"/>
@@ -5930,10 +5929,6 @@
     <w:lsdException w:name="List Table 5 Dark Accent 6" w:uiPriority="50"/>
     <w:lsdException w:name="List Table 6 Colorful Accent 6" w:uiPriority="51"/>
     <w:lsdException w:name="List Table 7 Colorful Accent 6" w:uiPriority="52"/>
-    <w:lsdException w:name="Mention" w:semiHidden="1" w:unhideWhenUsed="1"/>
-    <w:lsdException w:name="Smart Hyperlink" w:semiHidden="1" w:unhideWhenUsed="1"/>
-    <w:lsdException w:name="Hashtag" w:semiHidden="1" w:unhideWhenUsed="1"/>
-    <w:lsdException w:name="Unresolved Mention" w:semiHidden="1" w:unhideWhenUsed="1"/>
   </w:latentStyles>
   <w:style w:type="paragraph" w:default="1" w:styleId="Normal">
     <w:name w:val="Normal"/>
@@ -6269,7 +6264,7 @@
 </file>
 
 <file path=customXml/itemProps1.xml><?xml version="1.0" encoding="utf-8"?>
-<ds:datastoreItem xmlns:ds="http://schemas.openxmlformats.org/officeDocument/2006/customXml" ds:itemID="{34EB7992-A9E4-4701-8077-452A807366D3}">
+<ds:datastoreItem xmlns:ds="http://schemas.openxmlformats.org/officeDocument/2006/customXml" ds:itemID="{7A53D43D-FD55-4407-B0E6-7C47F2ACF9BD}">
   <ds:schemaRefs>
     <ds:schemaRef ds:uri="http://schemas.openxmlformats.org/officeDocument/2006/bibliography"/>
   </ds:schemaRefs>

--- a/13. Lista de Caracter¡sticas.docx
+++ b/13. Lista de Caracter¡sticas.docx
@@ -2,518 +2,585 @@
 <file path=word/document.xml><?xml version="1.0" encoding="utf-8"?>
 <w:document xmlns:wpc="http://schemas.microsoft.com/office/word/2010/wordprocessingCanvas" xmlns:mc="http://schemas.openxmlformats.org/markup-compatibility/2006" xmlns:o="urn:schemas-microsoft-com:office:office" xmlns:r="http://schemas.openxmlformats.org/officeDocument/2006/relationships" xmlns:m="http://schemas.openxmlformats.org/officeDocument/2006/math" xmlns:v="urn:schemas-microsoft-com:vml" xmlns:wp14="http://schemas.microsoft.com/office/word/2010/wordprocessingDrawing" xmlns:wp="http://schemas.openxmlformats.org/drawingml/2006/wordprocessingDrawing" xmlns:w10="urn:schemas-microsoft-com:office:word" xmlns:w="http://schemas.openxmlformats.org/wordprocessingml/2006/main" xmlns:w14="http://schemas.microsoft.com/office/word/2010/wordml" xmlns:w15="http://schemas.microsoft.com/office/word/2012/wordml" xmlns:wpg="http://schemas.microsoft.com/office/word/2010/wordprocessingGroup" xmlns:wpi="http://schemas.microsoft.com/office/word/2010/wordprocessingInk" xmlns:wne="http://schemas.microsoft.com/office/word/2006/wordml" xmlns:wps="http://schemas.microsoft.com/office/word/2010/wordprocessingShape" mc:Ignorable="w14 w15 wp14">
   <w:body>
-    <w:p>
+    <w:p xmlns:wp14="http://schemas.microsoft.com/office/word/2010/wordml" wp14:textId="77777777" wp14:noSpellErr="1">
       <w:pPr>
         <w:keepNext/>
         <w:keepLines/>
         <w:spacing w:after="60" w:line="276" w:lineRule="auto"/>
         <w:rPr>
-          <w:rFonts w:ascii="Arial" w:eastAsia="Arial" w:hAnsi="Arial" w:cs="Arial"/>
+          <w:rFonts w:ascii="Arial" w:hAnsi="Arial" w:eastAsia="Arial" w:cs="Arial"/>
           <w:sz w:val="52"/>
           <w:szCs w:val="52"/>
           <w:lang w:eastAsia="pt-BR"/>
         </w:rPr>
       </w:pPr>
-      <w:bookmarkStart w:id="0" w:name="_4whqtu2ksp2m"/>
+      <w:bookmarkStart w:name="_4whqtu2ksp2m" w:id="0"/>
       <w:bookmarkEnd w:id="0"/>
       <w:r>
         <w:rPr>
-          <w:rFonts w:ascii="Arial" w:eastAsia="Arial" w:hAnsi="Arial" w:cs="Arial"/>
+          <w:rFonts w:ascii="Times New Roman" w:hAnsi="Times New Roman" w:eastAsia="Times New Roman" w:cs="Times New Roman"/>
+          <w:sz w:val="40"/>
+          <w:szCs w:val="40"/>
+          <w:lang w:eastAsia="pt-BR"/>
+        </w:rPr>
+        <w:t>Lista de Características</w:t>
+      </w:r>
+      <w:r>
+        <w:rPr>
+          <w:rFonts w:ascii="Arial" w:hAnsi="Arial" w:eastAsia="Arial" w:cs="Arial"/>
           <w:sz w:val="52"/>
           <w:szCs w:val="52"/>
           <w:lang w:eastAsia="pt-BR"/>
         </w:rPr>
-        <w:t xml:space="preserve">Lista de Características  </w:t>
+        <w:t xml:space="preserve">  </w:t>
       </w:r>
     </w:p>
-    <w:p>
+    <w:p xmlns:wp14="http://schemas.microsoft.com/office/word/2010/wordml" wp14:textId="77777777" wp14:noSpellErr="1">
       <w:pPr>
         <w:keepNext/>
         <w:keepLines/>
         <w:spacing w:after="320" w:line="276" w:lineRule="auto"/>
         <w:rPr>
-          <w:rFonts w:ascii="Arial" w:eastAsia="Arial" w:hAnsi="Arial" w:cs="Arial"/>
+          <w:rFonts w:ascii="Times New Roman" w:hAnsi="Times New Roman" w:eastAsia="Times New Roman" w:cs="Times New Roman"/>
           <w:color w:val="666666"/>
-          <w:sz w:val="30"/>
-          <w:szCs w:val="30"/>
+          <w:sz w:val="24"/>
+          <w:szCs w:val="24"/>
           <w:lang w:eastAsia="pt-BR"/>
         </w:rPr>
       </w:pPr>
-      <w:bookmarkStart w:id="1" w:name="_2waxkzd9njbq"/>
+      <w:bookmarkStart w:name="_2waxkzd9njbq" w:id="1"/>
       <w:bookmarkEnd w:id="1"/>
       <w:r>
         <w:rPr>
-          <w:rFonts w:ascii="Arial" w:eastAsia="Arial" w:hAnsi="Arial" w:cs="Arial"/>
+          <w:rFonts w:ascii="Times New Roman" w:hAnsi="Times New Roman" w:eastAsia="Times New Roman" w:cs="Times New Roman"/>
           <w:color w:val="666666"/>
-          <w:sz w:val="30"/>
-          <w:szCs w:val="30"/>
+          <w:sz w:val="24"/>
+          <w:szCs w:val="24"/>
           <w:lang w:eastAsia="pt-BR"/>
         </w:rPr>
         <w:t>(P)rioridade X (E)sforço X (R)isco X (B)aseline</w:t>
       </w:r>
     </w:p>
-    <w:p>
+    <w:p xmlns:wp14="http://schemas.microsoft.com/office/word/2010/wordml" wp14:textId="77777777" wp14:noSpellErr="1">
       <w:pPr>
         <w:spacing w:after="0" w:line="276" w:lineRule="auto"/>
         <w:rPr>
-          <w:rFonts w:ascii="Arial" w:eastAsia="Arial" w:hAnsi="Arial" w:cs="Arial"/>
-          <w:sz w:val="18"/>
-          <w:szCs w:val="18"/>
+          <w:rFonts w:ascii="Times New Roman" w:hAnsi="Times New Roman" w:eastAsia="Times New Roman" w:cs="Times New Roman"/>
+          <w:sz w:val="24"/>
+          <w:szCs w:val="24"/>
           <w:lang w:eastAsia="pt-BR"/>
         </w:rPr>
       </w:pPr>
       <w:r>
         <w:rPr>
-          <w:rFonts w:ascii="Arial" w:eastAsia="Arial" w:hAnsi="Arial" w:cs="Arial"/>
-          <w:sz w:val="18"/>
-          <w:szCs w:val="18"/>
+          <w:rFonts w:ascii="Times New Roman" w:hAnsi="Times New Roman" w:eastAsia="Times New Roman" w:cs="Times New Roman"/>
+          <w:sz w:val="24"/>
+          <w:szCs w:val="24"/>
           <w:lang w:eastAsia="pt-BR"/>
         </w:rPr>
         <w:t>Legenda:</w:t>
       </w:r>
     </w:p>
-    <w:p>
+    <w:p xmlns:wp14="http://schemas.microsoft.com/office/word/2010/wordml" wp14:textId="77777777" wp14:noSpellErr="1">
       <w:pPr>
         <w:spacing w:after="0" w:line="276" w:lineRule="auto"/>
         <w:ind w:left="709" w:hanging="420"/>
         <w:rPr>
-          <w:rFonts w:ascii="Arial" w:eastAsia="Arial" w:hAnsi="Arial" w:cs="Arial"/>
-          <w:sz w:val="18"/>
-          <w:szCs w:val="18"/>
+          <w:rFonts w:ascii="Times New Roman" w:hAnsi="Times New Roman" w:eastAsia="Times New Roman" w:cs="Times New Roman"/>
+          <w:sz w:val="24"/>
+          <w:szCs w:val="24"/>
           <w:lang w:eastAsia="pt-BR"/>
         </w:rPr>
       </w:pPr>
       <w:r>
         <w:rPr>
-          <w:rFonts w:ascii="Arial" w:eastAsia="Arial" w:hAnsi="Arial" w:cs="Arial"/>
-          <w:sz w:val="18"/>
-          <w:szCs w:val="18"/>
+          <w:rFonts w:ascii="Times New Roman" w:hAnsi="Times New Roman" w:eastAsia="Times New Roman" w:cs="Times New Roman"/>
+          <w:sz w:val="24"/>
+          <w:szCs w:val="24"/>
           <w:lang w:eastAsia="pt-BR"/>
         </w:rPr>
         <w:t>(P):</w:t>
       </w:r>
       <w:r>
         <w:rPr>
-          <w:rFonts w:ascii="Arial" w:eastAsia="Arial" w:hAnsi="Arial" w:cs="Arial"/>
+          <w:rFonts w:ascii="Arial" w:hAnsi="Arial" w:eastAsia="Arial" w:cs="Arial"/>
           <w:sz w:val="18"/>
           <w:szCs w:val="18"/>
           <w:lang w:eastAsia="pt-BR"/>
         </w:rPr>
         <w:tab/>
+      </w:r>
+      <w:r>
+        <w:rPr>
+          <w:rFonts w:ascii="Times New Roman" w:hAnsi="Times New Roman" w:eastAsia="Times New Roman" w:cs="Times New Roman"/>
+          <w:sz w:val="24"/>
+          <w:szCs w:val="24"/>
+          <w:lang w:eastAsia="pt-BR"/>
+        </w:rPr>
         <w:t>Prioridade da característica definida pelo cliente.</w:t>
       </w:r>
     </w:p>
-    <w:p>
+    <w:p xmlns:wp14="http://schemas.microsoft.com/office/word/2010/wordml" wp14:textId="77777777" wp14:noSpellErr="1">
       <w:pPr>
         <w:spacing w:after="0" w:line="276" w:lineRule="auto"/>
         <w:ind w:left="1279" w:hanging="285"/>
         <w:rPr>
-          <w:rFonts w:ascii="Arial" w:eastAsia="Arial" w:hAnsi="Arial" w:cs="Arial"/>
-          <w:sz w:val="18"/>
-          <w:szCs w:val="18"/>
+          <w:rFonts w:ascii="Times New Roman" w:hAnsi="Times New Roman" w:eastAsia="Times New Roman" w:cs="Times New Roman"/>
+          <w:sz w:val="24"/>
+          <w:szCs w:val="24"/>
           <w:lang w:eastAsia="pt-BR"/>
         </w:rPr>
       </w:pPr>
       <w:r>
         <w:rPr>
-          <w:rFonts w:ascii="Arial" w:eastAsia="Arial" w:hAnsi="Arial" w:cs="Arial"/>
-          <w:sz w:val="18"/>
-          <w:szCs w:val="18"/>
+          <w:rFonts w:ascii="Times New Roman" w:hAnsi="Times New Roman" w:eastAsia="Times New Roman" w:cs="Times New Roman"/>
+          <w:sz w:val="24"/>
+          <w:szCs w:val="24"/>
           <w:lang w:eastAsia="pt-BR"/>
         </w:rPr>
         <w:t>C:</w:t>
       </w:r>
       <w:r>
         <w:rPr>
-          <w:rFonts w:ascii="Arial" w:eastAsia="Arial" w:hAnsi="Arial" w:cs="Arial"/>
+          <w:rFonts w:ascii="Arial" w:hAnsi="Arial" w:eastAsia="Arial" w:cs="Arial"/>
           <w:sz w:val="18"/>
           <w:szCs w:val="18"/>
           <w:lang w:eastAsia="pt-BR"/>
         </w:rPr>
         <w:tab/>
+      </w:r>
+      <w:r>
+        <w:rPr>
+          <w:rFonts w:ascii="Times New Roman" w:hAnsi="Times New Roman" w:eastAsia="Times New Roman" w:cs="Times New Roman"/>
+          <w:sz w:val="24"/>
+          <w:szCs w:val="24"/>
+          <w:lang w:eastAsia="pt-BR"/>
+        </w:rPr>
         <w:t>Crítica (não tem sentido desenvolver esta versão do sistema sem esta característica)</w:t>
       </w:r>
     </w:p>
-    <w:p>
+    <w:p xmlns:wp14="http://schemas.microsoft.com/office/word/2010/wordml" wp14:textId="77777777" wp14:noSpellErr="1">
       <w:pPr>
         <w:spacing w:after="0" w:line="276" w:lineRule="auto"/>
         <w:ind w:left="1279" w:hanging="285"/>
         <w:rPr>
-          <w:rFonts w:ascii="Arial" w:eastAsia="Arial" w:hAnsi="Arial" w:cs="Arial"/>
-          <w:sz w:val="18"/>
-          <w:szCs w:val="18"/>
+          <w:rFonts w:ascii="Times New Roman" w:hAnsi="Times New Roman" w:eastAsia="Times New Roman" w:cs="Times New Roman"/>
+          <w:sz w:val="24"/>
+          <w:szCs w:val="24"/>
           <w:lang w:eastAsia="pt-BR"/>
         </w:rPr>
       </w:pPr>
       <w:r>
         <w:rPr>
-          <w:rFonts w:ascii="Arial" w:eastAsia="Arial" w:hAnsi="Arial" w:cs="Arial"/>
-          <w:sz w:val="18"/>
-          <w:szCs w:val="18"/>
+          <w:rFonts w:ascii="Times New Roman" w:hAnsi="Times New Roman" w:eastAsia="Times New Roman" w:cs="Times New Roman"/>
+          <w:sz w:val="24"/>
+          <w:szCs w:val="24"/>
           <w:lang w:eastAsia="pt-BR"/>
         </w:rPr>
         <w:t>I:</w:t>
       </w:r>
       <w:r>
         <w:rPr>
-          <w:rFonts w:ascii="Arial" w:eastAsia="Arial" w:hAnsi="Arial" w:cs="Arial"/>
+          <w:rFonts w:ascii="Arial" w:hAnsi="Arial" w:eastAsia="Arial" w:cs="Arial"/>
           <w:sz w:val="18"/>
           <w:szCs w:val="18"/>
           <w:lang w:eastAsia="pt-BR"/>
         </w:rPr>
         <w:tab/>
+      </w:r>
+      <w:r>
+        <w:rPr>
+          <w:rFonts w:ascii="Times New Roman" w:hAnsi="Times New Roman" w:eastAsia="Times New Roman" w:cs="Times New Roman"/>
+          <w:sz w:val="24"/>
+          <w:szCs w:val="24"/>
+          <w:lang w:eastAsia="pt-BR"/>
+        </w:rPr>
         <w:t>Importante (podemos conviver sem esta característica nesta versão do sistema)</w:t>
       </w:r>
     </w:p>
-    <w:p>
+    <w:p xmlns:wp14="http://schemas.microsoft.com/office/word/2010/wordml" wp14:textId="77777777" wp14:noSpellErr="1">
       <w:pPr>
         <w:spacing w:after="0" w:line="276" w:lineRule="auto"/>
         <w:ind w:left="1279" w:hanging="285"/>
         <w:rPr>
-          <w:rFonts w:ascii="Arial" w:eastAsia="Arial" w:hAnsi="Arial" w:cs="Arial"/>
-          <w:sz w:val="18"/>
-          <w:szCs w:val="18"/>
+          <w:rFonts w:ascii="Times New Roman" w:hAnsi="Times New Roman" w:eastAsia="Times New Roman" w:cs="Times New Roman"/>
+          <w:sz w:val="24"/>
+          <w:szCs w:val="24"/>
           <w:lang w:eastAsia="pt-BR"/>
         </w:rPr>
       </w:pPr>
       <w:r>
         <w:rPr>
-          <w:rFonts w:ascii="Arial" w:eastAsia="Arial" w:hAnsi="Arial" w:cs="Arial"/>
-          <w:sz w:val="18"/>
-          <w:szCs w:val="18"/>
+          <w:rFonts w:ascii="Times New Roman" w:hAnsi="Times New Roman" w:eastAsia="Times New Roman" w:cs="Times New Roman"/>
+          <w:sz w:val="24"/>
+          <w:szCs w:val="24"/>
           <w:lang w:eastAsia="pt-BR"/>
         </w:rPr>
         <w:t>U: Útil (esta característica pode ser útil, mas não fará falta nesta versão do sistema)</w:t>
       </w:r>
     </w:p>
-    <w:p>
+    <w:p xmlns:wp14="http://schemas.microsoft.com/office/word/2010/wordml" wp14:textId="77777777" wp14:noSpellErr="1">
       <w:pPr>
         <w:spacing w:after="0" w:line="276" w:lineRule="auto"/>
         <w:ind w:left="709" w:hanging="420"/>
         <w:rPr>
-          <w:rFonts w:ascii="Arial" w:eastAsia="Arial" w:hAnsi="Arial" w:cs="Arial"/>
-          <w:sz w:val="18"/>
-          <w:szCs w:val="18"/>
+          <w:rFonts w:ascii="Times New Roman" w:hAnsi="Times New Roman" w:eastAsia="Times New Roman" w:cs="Times New Roman"/>
+          <w:sz w:val="24"/>
+          <w:szCs w:val="24"/>
           <w:lang w:eastAsia="pt-BR"/>
         </w:rPr>
       </w:pPr>
       <w:r>
         <w:rPr>
-          <w:rFonts w:ascii="Arial" w:eastAsia="Arial" w:hAnsi="Arial" w:cs="Arial"/>
-          <w:sz w:val="18"/>
-          <w:szCs w:val="18"/>
+          <w:rFonts w:ascii="Times New Roman" w:hAnsi="Times New Roman" w:eastAsia="Times New Roman" w:cs="Times New Roman"/>
+          <w:sz w:val="24"/>
+          <w:szCs w:val="24"/>
           <w:lang w:eastAsia="pt-BR"/>
         </w:rPr>
         <w:t>(E):</w:t>
       </w:r>
       <w:r>
         <w:rPr>
-          <w:rFonts w:ascii="Arial" w:eastAsia="Arial" w:hAnsi="Arial" w:cs="Arial"/>
+          <w:rFonts w:ascii="Arial" w:hAnsi="Arial" w:eastAsia="Arial" w:cs="Arial"/>
           <w:sz w:val="18"/>
           <w:szCs w:val="18"/>
           <w:lang w:eastAsia="pt-BR"/>
         </w:rPr>
         <w:tab/>
+      </w:r>
+      <w:r>
+        <w:rPr>
+          <w:rFonts w:ascii="Times New Roman" w:hAnsi="Times New Roman" w:eastAsia="Times New Roman" w:cs="Times New Roman"/>
+          <w:sz w:val="24"/>
+          <w:szCs w:val="24"/>
+          <w:lang w:eastAsia="pt-BR"/>
+        </w:rPr>
         <w:t>Esforço da característica definido pela equipe de desenvolvimento.</w:t>
       </w:r>
     </w:p>
-    <w:p>
+    <w:p xmlns:wp14="http://schemas.microsoft.com/office/word/2010/wordml" wp14:textId="77777777" wp14:noSpellErr="1">
       <w:pPr>
         <w:spacing w:after="0" w:line="276" w:lineRule="auto"/>
         <w:ind w:left="1279" w:hanging="285"/>
         <w:rPr>
-          <w:rFonts w:ascii="Arial" w:eastAsia="Arial" w:hAnsi="Arial" w:cs="Arial"/>
-          <w:sz w:val="18"/>
-          <w:szCs w:val="18"/>
+          <w:rFonts w:ascii="Times New Roman" w:hAnsi="Times New Roman" w:eastAsia="Times New Roman" w:cs="Times New Roman"/>
+          <w:sz w:val="24"/>
+          <w:szCs w:val="24"/>
           <w:lang w:eastAsia="pt-BR"/>
         </w:rPr>
       </w:pPr>
       <w:r>
         <w:rPr>
-          <w:rFonts w:ascii="Arial" w:eastAsia="Arial" w:hAnsi="Arial" w:cs="Arial"/>
-          <w:sz w:val="18"/>
-          <w:szCs w:val="18"/>
+          <w:rFonts w:ascii="Times New Roman" w:hAnsi="Times New Roman" w:eastAsia="Times New Roman" w:cs="Times New Roman"/>
+          <w:sz w:val="24"/>
+          <w:szCs w:val="24"/>
           <w:lang w:eastAsia="pt-BR"/>
         </w:rPr>
         <w:t>A:</w:t>
       </w:r>
       <w:r>
         <w:rPr>
-          <w:rFonts w:ascii="Arial" w:eastAsia="Arial" w:hAnsi="Arial" w:cs="Arial"/>
+          <w:rFonts w:ascii="Arial" w:hAnsi="Arial" w:eastAsia="Arial" w:cs="Arial"/>
           <w:sz w:val="18"/>
           <w:szCs w:val="18"/>
           <w:lang w:eastAsia="pt-BR"/>
         </w:rPr>
         <w:tab/>
+      </w:r>
+      <w:r>
+        <w:rPr>
+          <w:rFonts w:ascii="Times New Roman" w:hAnsi="Times New Roman" w:eastAsia="Times New Roman" w:cs="Times New Roman"/>
+          <w:sz w:val="24"/>
+          <w:szCs w:val="24"/>
+          <w:lang w:eastAsia="pt-BR"/>
+        </w:rPr>
         <w:t>Alto</w:t>
       </w:r>
     </w:p>
-    <w:p>
+    <w:p xmlns:wp14="http://schemas.microsoft.com/office/word/2010/wordml" wp14:textId="77777777" wp14:noSpellErr="1">
       <w:pPr>
         <w:spacing w:after="0" w:line="276" w:lineRule="auto"/>
         <w:ind w:left="1279" w:hanging="285"/>
         <w:rPr>
-          <w:rFonts w:ascii="Arial" w:eastAsia="Arial" w:hAnsi="Arial" w:cs="Arial"/>
-          <w:sz w:val="18"/>
-          <w:szCs w:val="18"/>
+          <w:rFonts w:ascii="Times New Roman" w:hAnsi="Times New Roman" w:eastAsia="Times New Roman" w:cs="Times New Roman"/>
+          <w:sz w:val="24"/>
+          <w:szCs w:val="24"/>
           <w:lang w:eastAsia="pt-BR"/>
         </w:rPr>
       </w:pPr>
       <w:r>
         <w:rPr>
-          <w:rFonts w:ascii="Arial" w:eastAsia="Arial" w:hAnsi="Arial" w:cs="Arial"/>
-          <w:sz w:val="18"/>
-          <w:szCs w:val="18"/>
+          <w:rFonts w:ascii="Times New Roman" w:hAnsi="Times New Roman" w:eastAsia="Times New Roman" w:cs="Times New Roman"/>
+          <w:sz w:val="24"/>
+          <w:szCs w:val="24"/>
           <w:lang w:eastAsia="pt-BR"/>
         </w:rPr>
         <w:t>M: Médio</w:t>
       </w:r>
     </w:p>
-    <w:p>
+    <w:p xmlns:wp14="http://schemas.microsoft.com/office/word/2010/wordml" wp14:textId="77777777" wp14:noSpellErr="1">
       <w:pPr>
         <w:spacing w:after="0" w:line="276" w:lineRule="auto"/>
         <w:ind w:left="1279" w:hanging="285"/>
         <w:rPr>
-          <w:rFonts w:ascii="Arial" w:eastAsia="Arial" w:hAnsi="Arial" w:cs="Arial"/>
-          <w:sz w:val="18"/>
-          <w:szCs w:val="18"/>
+          <w:rFonts w:ascii="Times New Roman" w:hAnsi="Times New Roman" w:eastAsia="Times New Roman" w:cs="Times New Roman"/>
+          <w:sz w:val="24"/>
+          <w:szCs w:val="24"/>
           <w:lang w:eastAsia="pt-BR"/>
         </w:rPr>
       </w:pPr>
       <w:r>
         <w:rPr>
-          <w:rFonts w:ascii="Arial" w:eastAsia="Arial" w:hAnsi="Arial" w:cs="Arial"/>
-          <w:sz w:val="18"/>
-          <w:szCs w:val="18"/>
+          <w:rFonts w:ascii="Times New Roman" w:hAnsi="Times New Roman" w:eastAsia="Times New Roman" w:cs="Times New Roman"/>
+          <w:sz w:val="24"/>
+          <w:szCs w:val="24"/>
           <w:lang w:eastAsia="pt-BR"/>
         </w:rPr>
         <w:t>B: Baixo</w:t>
       </w:r>
     </w:p>
-    <w:p>
+    <w:p xmlns:wp14="http://schemas.microsoft.com/office/word/2010/wordml" wp14:textId="77777777" wp14:noSpellErr="1">
       <w:pPr>
         <w:spacing w:after="0" w:line="276" w:lineRule="auto"/>
         <w:ind w:left="709" w:hanging="420"/>
         <w:rPr>
-          <w:rFonts w:ascii="Arial" w:eastAsia="Arial" w:hAnsi="Arial" w:cs="Arial"/>
-          <w:sz w:val="18"/>
-          <w:szCs w:val="18"/>
+          <w:rFonts w:ascii="Times New Roman" w:hAnsi="Times New Roman" w:eastAsia="Times New Roman" w:cs="Times New Roman"/>
+          <w:sz w:val="24"/>
+          <w:szCs w:val="24"/>
           <w:lang w:eastAsia="pt-BR"/>
         </w:rPr>
       </w:pPr>
       <w:r>
         <w:rPr>
-          <w:rFonts w:ascii="Arial" w:eastAsia="Arial" w:hAnsi="Arial" w:cs="Arial"/>
-          <w:sz w:val="18"/>
-          <w:szCs w:val="18"/>
+          <w:rFonts w:ascii="Times New Roman" w:hAnsi="Times New Roman" w:eastAsia="Times New Roman" w:cs="Times New Roman"/>
+          <w:sz w:val="24"/>
+          <w:szCs w:val="24"/>
           <w:lang w:eastAsia="pt-BR"/>
         </w:rPr>
         <w:t>(R):</w:t>
       </w:r>
       <w:r>
         <w:rPr>
-          <w:rFonts w:ascii="Arial" w:eastAsia="Arial" w:hAnsi="Arial" w:cs="Arial"/>
+          <w:rFonts w:ascii="Arial" w:hAnsi="Arial" w:eastAsia="Arial" w:cs="Arial"/>
           <w:sz w:val="18"/>
           <w:szCs w:val="18"/>
           <w:lang w:eastAsia="pt-BR"/>
         </w:rPr>
         <w:tab/>
+      </w:r>
+      <w:r>
+        <w:rPr>
+          <w:rFonts w:ascii="Times New Roman" w:hAnsi="Times New Roman" w:eastAsia="Times New Roman" w:cs="Times New Roman"/>
+          <w:sz w:val="24"/>
+          <w:szCs w:val="24"/>
+          <w:lang w:eastAsia="pt-BR"/>
+        </w:rPr>
         <w:t xml:space="preserve">Risco </w:t>
       </w:r>
       <w:r>
         <w:rPr>
-          <w:rFonts w:ascii="Arial" w:eastAsia="Arial" w:hAnsi="Arial" w:cs="Arial"/>
-          <w:sz w:val="18"/>
-          <w:szCs w:val="18"/>
+          <w:rFonts w:ascii="Times New Roman" w:hAnsi="Times New Roman" w:eastAsia="Times New Roman" w:cs="Times New Roman"/>
+          <w:sz w:val="24"/>
+          <w:szCs w:val="24"/>
           <w:lang w:eastAsia="pt-BR"/>
         </w:rPr>
         <w:t>de a</w:t>
       </w:r>
       <w:r>
         <w:rPr>
-          <w:rFonts w:ascii="Arial" w:eastAsia="Arial" w:hAnsi="Arial" w:cs="Arial"/>
-          <w:sz w:val="18"/>
-          <w:szCs w:val="18"/>
+          <w:rFonts w:ascii="Times New Roman" w:hAnsi="Times New Roman" w:eastAsia="Times New Roman" w:cs="Times New Roman"/>
+          <w:sz w:val="24"/>
+          <w:szCs w:val="24"/>
           <w:lang w:eastAsia="pt-BR"/>
         </w:rPr>
         <w:t xml:space="preserve"> característica não ser implementada dentro do prazo e custo definido pela equipe de desenvolvimento.</w:t>
       </w:r>
     </w:p>
-    <w:p>
+    <w:p xmlns:wp14="http://schemas.microsoft.com/office/word/2010/wordml" wp14:textId="77777777" wp14:noSpellErr="1">
       <w:pPr>
         <w:spacing w:after="0" w:line="276" w:lineRule="auto"/>
         <w:ind w:left="1279" w:hanging="285"/>
         <w:rPr>
-          <w:rFonts w:ascii="Arial" w:eastAsia="Arial" w:hAnsi="Arial" w:cs="Arial"/>
-          <w:sz w:val="18"/>
-          <w:szCs w:val="18"/>
+          <w:rFonts w:ascii="Times New Roman" w:hAnsi="Times New Roman" w:eastAsia="Times New Roman" w:cs="Times New Roman"/>
+          <w:sz w:val="24"/>
+          <w:szCs w:val="24"/>
           <w:lang w:eastAsia="pt-BR"/>
         </w:rPr>
       </w:pPr>
       <w:r>
         <w:rPr>
-          <w:rFonts w:ascii="Arial" w:eastAsia="Arial" w:hAnsi="Arial" w:cs="Arial"/>
-          <w:sz w:val="18"/>
-          <w:szCs w:val="18"/>
+          <w:rFonts w:ascii="Times New Roman" w:hAnsi="Times New Roman" w:eastAsia="Times New Roman" w:cs="Times New Roman"/>
+          <w:sz w:val="24"/>
+          <w:szCs w:val="24"/>
           <w:lang w:eastAsia="pt-BR"/>
         </w:rPr>
         <w:t>A:</w:t>
       </w:r>
       <w:r>
         <w:rPr>
-          <w:rFonts w:ascii="Arial" w:eastAsia="Arial" w:hAnsi="Arial" w:cs="Arial"/>
+          <w:rFonts w:ascii="Arial" w:hAnsi="Arial" w:eastAsia="Arial" w:cs="Arial"/>
           <w:sz w:val="18"/>
           <w:szCs w:val="18"/>
           <w:lang w:eastAsia="pt-BR"/>
         </w:rPr>
         <w:tab/>
+      </w:r>
+      <w:r>
+        <w:rPr>
+          <w:rFonts w:ascii="Times New Roman" w:hAnsi="Times New Roman" w:eastAsia="Times New Roman" w:cs="Times New Roman"/>
+          <w:sz w:val="24"/>
+          <w:szCs w:val="24"/>
+          <w:lang w:eastAsia="pt-BR"/>
+        </w:rPr>
         <w:t>Alto</w:t>
       </w:r>
     </w:p>
-    <w:p>
+    <w:p xmlns:wp14="http://schemas.microsoft.com/office/word/2010/wordml" wp14:textId="77777777" wp14:noSpellErr="1">
       <w:pPr>
         <w:spacing w:after="0" w:line="276" w:lineRule="auto"/>
         <w:ind w:left="1279" w:hanging="285"/>
         <w:rPr>
-          <w:rFonts w:ascii="Arial" w:eastAsia="Arial" w:hAnsi="Arial" w:cs="Arial"/>
-          <w:sz w:val="18"/>
-          <w:szCs w:val="18"/>
+          <w:rFonts w:ascii="Times New Roman" w:hAnsi="Times New Roman" w:eastAsia="Times New Roman" w:cs="Times New Roman"/>
+          <w:sz w:val="24"/>
+          <w:szCs w:val="24"/>
           <w:lang w:eastAsia="pt-BR"/>
         </w:rPr>
       </w:pPr>
       <w:r>
         <w:rPr>
-          <w:rFonts w:ascii="Arial" w:eastAsia="Arial" w:hAnsi="Arial" w:cs="Arial"/>
-          <w:sz w:val="18"/>
-          <w:szCs w:val="18"/>
+          <w:rFonts w:ascii="Times New Roman" w:hAnsi="Times New Roman" w:eastAsia="Times New Roman" w:cs="Times New Roman"/>
+          <w:sz w:val="24"/>
+          <w:szCs w:val="24"/>
           <w:lang w:eastAsia="pt-BR"/>
         </w:rPr>
         <w:t>M: Médio</w:t>
       </w:r>
     </w:p>
-    <w:p>
+    <w:p xmlns:wp14="http://schemas.microsoft.com/office/word/2010/wordml" wp14:textId="77777777" wp14:noSpellErr="1">
       <w:pPr>
         <w:spacing w:after="0" w:line="276" w:lineRule="auto"/>
         <w:ind w:left="1279" w:hanging="285"/>
         <w:rPr>
-          <w:rFonts w:ascii="Arial" w:eastAsia="Arial" w:hAnsi="Arial" w:cs="Arial"/>
-          <w:sz w:val="18"/>
-          <w:szCs w:val="18"/>
+          <w:rFonts w:ascii="Times New Roman" w:hAnsi="Times New Roman" w:eastAsia="Times New Roman" w:cs="Times New Roman"/>
+          <w:sz w:val="24"/>
+          <w:szCs w:val="24"/>
           <w:lang w:eastAsia="pt-BR"/>
         </w:rPr>
       </w:pPr>
       <w:r>
         <w:rPr>
-          <w:rFonts w:ascii="Arial" w:eastAsia="Arial" w:hAnsi="Arial" w:cs="Arial"/>
-          <w:sz w:val="18"/>
-          <w:szCs w:val="18"/>
+          <w:rFonts w:ascii="Times New Roman" w:hAnsi="Times New Roman" w:eastAsia="Times New Roman" w:cs="Times New Roman"/>
+          <w:sz w:val="24"/>
+          <w:szCs w:val="24"/>
           <w:lang w:eastAsia="pt-BR"/>
         </w:rPr>
         <w:t>B: Baixo</w:t>
       </w:r>
     </w:p>
-    <w:p>
+    <w:p xmlns:wp14="http://schemas.microsoft.com/office/word/2010/wordml" wp14:textId="77777777" wp14:noSpellErr="1">
       <w:pPr>
         <w:spacing w:after="0" w:line="276" w:lineRule="auto"/>
         <w:ind w:left="709" w:hanging="420"/>
         <w:rPr>
-          <w:rFonts w:ascii="Arial" w:eastAsia="Arial" w:hAnsi="Arial" w:cs="Arial"/>
-          <w:sz w:val="18"/>
-          <w:szCs w:val="18"/>
+          <w:rFonts w:ascii="Times New Roman" w:hAnsi="Times New Roman" w:eastAsia="Times New Roman" w:cs="Times New Roman"/>
+          <w:sz w:val="24"/>
+          <w:szCs w:val="24"/>
           <w:lang w:eastAsia="pt-BR"/>
         </w:rPr>
       </w:pPr>
       <w:r>
         <w:rPr>
-          <w:rFonts w:ascii="Arial" w:eastAsia="Arial" w:hAnsi="Arial" w:cs="Arial"/>
-          <w:sz w:val="18"/>
-          <w:szCs w:val="18"/>
+          <w:rFonts w:ascii="Times New Roman" w:hAnsi="Times New Roman" w:eastAsia="Times New Roman" w:cs="Times New Roman"/>
+          <w:sz w:val="24"/>
+          <w:szCs w:val="24"/>
           <w:lang w:eastAsia="pt-BR"/>
         </w:rPr>
         <w:t>(B): Baseline</w:t>
       </w:r>
     </w:p>
-    <w:p>
+    <w:p xmlns:wp14="http://schemas.microsoft.com/office/word/2010/wordml" wp14:textId="77777777" wp14:noSpellErr="1">
       <w:pPr>
         <w:spacing w:after="0" w:line="276" w:lineRule="auto"/>
         <w:ind w:left="1279" w:hanging="285"/>
         <w:rPr>
-          <w:rFonts w:ascii="Arial" w:eastAsia="Arial" w:hAnsi="Arial" w:cs="Arial"/>
-          <w:sz w:val="18"/>
-          <w:szCs w:val="18"/>
+          <w:rFonts w:ascii="Times New Roman" w:hAnsi="Times New Roman" w:eastAsia="Times New Roman" w:cs="Times New Roman"/>
+          <w:sz w:val="24"/>
+          <w:szCs w:val="24"/>
           <w:lang w:eastAsia="pt-BR"/>
         </w:rPr>
       </w:pPr>
       <w:r>
         <w:rPr>
-          <w:rFonts w:ascii="Arial" w:eastAsia="Arial" w:hAnsi="Arial" w:cs="Arial"/>
-          <w:sz w:val="18"/>
-          <w:szCs w:val="18"/>
+          <w:rFonts w:ascii="Times New Roman" w:hAnsi="Times New Roman" w:eastAsia="Times New Roman" w:cs="Times New Roman"/>
+          <w:sz w:val="24"/>
+          <w:szCs w:val="24"/>
           <w:lang w:eastAsia="pt-BR"/>
         </w:rPr>
         <w:t>1: Primeira versão do sistema (contém todas as características críticas, podendo ter algumas características importantes e úteis).</w:t>
       </w:r>
     </w:p>
-    <w:p>
+    <w:p xmlns:wp14="http://schemas.microsoft.com/office/word/2010/wordml" wp14:textId="77777777" wp14:noSpellErr="1">
       <w:pPr>
         <w:spacing w:after="0" w:line="276" w:lineRule="auto"/>
         <w:ind w:left="1279" w:hanging="285"/>
         <w:rPr>
-          <w:rFonts w:ascii="Arial" w:eastAsia="Arial" w:hAnsi="Arial" w:cs="Arial"/>
-          <w:sz w:val="18"/>
-          <w:szCs w:val="18"/>
+          <w:rFonts w:ascii="Times New Roman" w:hAnsi="Times New Roman" w:eastAsia="Times New Roman" w:cs="Times New Roman"/>
+          <w:sz w:val="24"/>
+          <w:szCs w:val="24"/>
           <w:lang w:eastAsia="pt-BR"/>
         </w:rPr>
       </w:pPr>
       <w:r>
         <w:rPr>
-          <w:rFonts w:ascii="Arial" w:eastAsia="Arial" w:hAnsi="Arial" w:cs="Arial"/>
-          <w:sz w:val="18"/>
-          <w:szCs w:val="18"/>
+          <w:rFonts w:ascii="Times New Roman" w:hAnsi="Times New Roman" w:eastAsia="Times New Roman" w:cs="Times New Roman"/>
+          <w:sz w:val="24"/>
+          <w:szCs w:val="24"/>
           <w:lang w:eastAsia="pt-BR"/>
         </w:rPr>
         <w:t>2: Segunda versão do sistema (contém todas as características Importantes, podendo ter algumas características úteis).</w:t>
       </w:r>
     </w:p>
-    <w:p>
+    <w:p xmlns:wp14="http://schemas.microsoft.com/office/word/2010/wordml" wp14:textId="77777777" wp14:noSpellErr="1">
       <w:pPr>
         <w:spacing w:after="0" w:line="276" w:lineRule="auto"/>
         <w:ind w:left="1279" w:hanging="285"/>
         <w:rPr>
-          <w:rFonts w:ascii="Arial" w:eastAsia="Arial" w:hAnsi="Arial" w:cs="Arial"/>
-          <w:sz w:val="18"/>
-          <w:szCs w:val="18"/>
+          <w:rFonts w:ascii="Times New Roman" w:hAnsi="Times New Roman" w:eastAsia="Times New Roman" w:cs="Times New Roman"/>
+          <w:sz w:val="24"/>
+          <w:szCs w:val="24"/>
           <w:lang w:eastAsia="pt-BR"/>
         </w:rPr>
       </w:pPr>
       <w:r>
         <w:rPr>
-          <w:rFonts w:ascii="Arial" w:eastAsia="Arial" w:hAnsi="Arial" w:cs="Arial"/>
-          <w:sz w:val="18"/>
-          <w:szCs w:val="18"/>
+          <w:rFonts w:ascii="Times New Roman" w:hAnsi="Times New Roman" w:eastAsia="Times New Roman" w:cs="Times New Roman"/>
+          <w:sz w:val="24"/>
+          <w:szCs w:val="24"/>
           <w:lang w:eastAsia="pt-BR"/>
         </w:rPr>
         <w:t>3: Terceira versão do sistema (contém todas as características úteis).</w:t>
       </w:r>
     </w:p>
-    <w:p>
+    <w:p xmlns:wp14="http://schemas.microsoft.com/office/word/2010/wordml" wp14:textId="77777777" wp14:noSpellErr="1">
       <w:pPr>
         <w:spacing w:after="0" w:line="276" w:lineRule="auto"/>
         <w:ind w:left="1279" w:hanging="285"/>
         <w:rPr>
-          <w:rFonts w:ascii="Arial" w:eastAsia="Arial" w:hAnsi="Arial" w:cs="Arial"/>
-          <w:sz w:val="18"/>
-          <w:szCs w:val="18"/>
+          <w:rFonts w:ascii="Times New Roman" w:hAnsi="Times New Roman" w:eastAsia="Times New Roman" w:cs="Times New Roman"/>
+          <w:sz w:val="24"/>
+          <w:szCs w:val="24"/>
           <w:lang w:eastAsia="pt-BR"/>
         </w:rPr>
       </w:pPr>
     </w:p>
-    <w:p>
+    <w:p xmlns:wp14="http://schemas.microsoft.com/office/word/2010/wordml" wp14:textId="77777777" wp14:noSpellErr="1">
       <w:pPr>
         <w:spacing w:after="0" w:line="276" w:lineRule="auto"/>
         <w:jc w:val="center"/>
         <w:rPr>
-          <w:rFonts w:ascii="Arial" w:eastAsia="Arial" w:hAnsi="Arial" w:cs="Arial"/>
+          <w:rFonts w:ascii="Times New Roman" w:hAnsi="Times New Roman" w:eastAsia="Times New Roman" w:cs="Times New Roman"/>
+          <w:sz w:val="24"/>
+          <w:szCs w:val="24"/>
           <w:lang w:eastAsia="pt-BR"/>
         </w:rPr>
       </w:pPr>
@@ -523,12 +590,12 @@
         <w:tblW w:w="8505" w:type="dxa"/>
         <w:jc w:val="center"/>
         <w:tblBorders>
-          <w:top w:val="single" w:sz="4" w:space="0" w:color="FF9900"/>
-          <w:left w:val="single" w:sz="4" w:space="0" w:color="FF9900"/>
-          <w:bottom w:val="single" w:sz="4" w:space="0" w:color="FF9900"/>
-          <w:right w:val="single" w:sz="4" w:space="0" w:color="FF9900"/>
-          <w:insideH w:val="single" w:sz="4" w:space="0" w:color="FF9900"/>
-          <w:insideV w:val="single" w:sz="4" w:space="0" w:color="FF9900"/>
+          <w:top w:val="single" w:color="FF9900" w:sz="4" w:space="0"/>
+          <w:left w:val="single" w:color="FF9900" w:sz="4" w:space="0"/>
+          <w:bottom w:val="single" w:color="FF9900" w:sz="4" w:space="0"/>
+          <w:right w:val="single" w:color="FF9900" w:sz="4" w:space="0"/>
+          <w:insideH w:val="single" w:color="FF9900" w:sz="4" w:space="0"/>
+          <w:insideV w:val="single" w:color="FF9900" w:sz="4" w:space="0"/>
         </w:tblBorders>
         <w:tblLayout w:type="fixed"/>
         <w:tblLook w:val="0600" w:firstRow="0" w:lastRow="0" w:firstColumn="0" w:lastColumn="0" w:noHBand="1" w:noVBand="1"/>
@@ -541,7 +608,7 @@
         <w:gridCol w:w="615"/>
         <w:gridCol w:w="615"/>
       </w:tblGrid>
-      <w:tr>
+      <w:tr xmlns:wp14="http://schemas.microsoft.com/office/word/2010/wordml" wp14:textId="77777777">
         <w:trPr>
           <w:trHeight w:val="500"/>
           <w:jc w:val="center"/>
@@ -550,10 +617,10 @@
           <w:tcPr>
             <w:tcW w:w="529" w:type="dxa"/>
             <w:tcBorders>
-              <w:top w:val="single" w:sz="4" w:space="0" w:color="FF9900"/>
-              <w:left w:val="single" w:sz="4" w:space="0" w:color="FF9900"/>
-              <w:bottom w:val="single" w:sz="4" w:space="0" w:color="FF9900"/>
-              <w:right w:val="single" w:sz="4" w:space="0" w:color="FF9900"/>
+              <w:top w:val="single" w:color="FF9900" w:sz="4" w:space="0"/>
+              <w:left w:val="single" w:color="FF9900" w:sz="4" w:space="0"/>
+              <w:bottom w:val="single" w:color="FF9900" w:sz="4" w:space="0"/>
+              <w:right w:val="single" w:color="FF9900" w:sz="4" w:space="0"/>
             </w:tcBorders>
             <w:shd w:val="clear" w:color="auto" w:fill="FCE5CD"/>
             <w:tcMar>
@@ -564,19 +631,23 @@
             </w:tcMar>
             <w:hideMark/>
           </w:tcPr>
-          <w:p>
-            <w:pPr>
-              <w:spacing w:after="0" w:line="276" w:lineRule="auto"/>
-              <w:jc w:val="center"/>
-              <w:rPr>
-                <w:rFonts w:ascii="Arial" w:eastAsia="Arial" w:hAnsi="Arial" w:cs="Arial"/>
-                <w:lang w:eastAsia="pt-BR"/>
-              </w:rPr>
-            </w:pPr>
-            <w:bookmarkStart w:id="2" w:name="_Hlk528749236"/>
-            <w:r>
-              <w:rPr>
-                <w:rFonts w:ascii="Arial" w:eastAsia="Arial" w:hAnsi="Arial" w:cs="Arial"/>
+          <w:p wp14:textId="77777777" wp14:noSpellErr="1">
+            <w:pPr>
+              <w:spacing w:after="0" w:line="276" w:lineRule="auto"/>
+              <w:jc w:val="center"/>
+              <w:rPr>
+                <w:rFonts w:ascii="Times New Roman" w:hAnsi="Times New Roman" w:eastAsia="Times New Roman" w:cs="Times New Roman"/>
+                <w:sz w:val="24"/>
+                <w:szCs w:val="24"/>
+                <w:lang w:eastAsia="pt-BR"/>
+              </w:rPr>
+            </w:pPr>
+            <w:bookmarkStart w:name="_Hlk528749236" w:id="2"/>
+            <w:r>
+              <w:rPr>
+                <w:rFonts w:ascii="Times New Roman" w:hAnsi="Times New Roman" w:eastAsia="Times New Roman" w:cs="Times New Roman"/>
+                <w:sz w:val="24"/>
+                <w:szCs w:val="24"/>
                 <w:lang w:eastAsia="pt-BR"/>
               </w:rPr>
               <w:t>#</w:t>
@@ -587,10 +658,10 @@
           <w:tcPr>
             <w:tcW w:w="5516" w:type="dxa"/>
             <w:tcBorders>
-              <w:top w:val="single" w:sz="4" w:space="0" w:color="FF9900"/>
-              <w:left w:val="single" w:sz="4" w:space="0" w:color="FF9900"/>
-              <w:bottom w:val="single" w:sz="4" w:space="0" w:color="FF9900"/>
-              <w:right w:val="single" w:sz="4" w:space="0" w:color="FF9900"/>
+              <w:top w:val="single" w:color="FF9900" w:sz="4" w:space="0"/>
+              <w:left w:val="single" w:color="FF9900" w:sz="4" w:space="0"/>
+              <w:bottom w:val="single" w:color="FF9900" w:sz="4" w:space="0"/>
+              <w:right w:val="single" w:color="FF9900" w:sz="4" w:space="0"/>
             </w:tcBorders>
             <w:shd w:val="clear" w:color="auto" w:fill="FCE5CD"/>
             <w:tcMar>
@@ -601,18 +672,22 @@
             </w:tcMar>
             <w:hideMark/>
           </w:tcPr>
-          <w:p>
-            <w:pPr>
-              <w:spacing w:after="0" w:line="276" w:lineRule="auto"/>
-              <w:jc w:val="center"/>
-              <w:rPr>
-                <w:rFonts w:ascii="Arial" w:eastAsia="Arial" w:hAnsi="Arial" w:cs="Arial"/>
-                <w:lang w:eastAsia="pt-BR"/>
-              </w:rPr>
-            </w:pPr>
-            <w:r>
-              <w:rPr>
-                <w:rFonts w:ascii="Arial" w:eastAsia="Arial" w:hAnsi="Arial" w:cs="Arial"/>
+          <w:p wp14:textId="77777777" wp14:noSpellErr="1">
+            <w:pPr>
+              <w:spacing w:after="0" w:line="276" w:lineRule="auto"/>
+              <w:jc w:val="center"/>
+              <w:rPr>
+                <w:rFonts w:ascii="Times New Roman" w:hAnsi="Times New Roman" w:eastAsia="Times New Roman" w:cs="Times New Roman"/>
+                <w:sz w:val="24"/>
+                <w:szCs w:val="24"/>
+                <w:lang w:eastAsia="pt-BR"/>
+              </w:rPr>
+            </w:pPr>
+            <w:r>
+              <w:rPr>
+                <w:rFonts w:ascii="Times New Roman" w:hAnsi="Times New Roman" w:eastAsia="Times New Roman" w:cs="Times New Roman"/>
+                <w:sz w:val="24"/>
+                <w:szCs w:val="24"/>
                 <w:lang w:eastAsia="pt-BR"/>
               </w:rPr>
               <w:t>Característica</w:t>
@@ -623,10 +698,10 @@
           <w:tcPr>
             <w:tcW w:w="615" w:type="dxa"/>
             <w:tcBorders>
-              <w:top w:val="single" w:sz="4" w:space="0" w:color="FF9900"/>
-              <w:left w:val="single" w:sz="4" w:space="0" w:color="FF9900"/>
-              <w:bottom w:val="single" w:sz="4" w:space="0" w:color="FF9900"/>
-              <w:right w:val="single" w:sz="4" w:space="0" w:color="FF9900"/>
+              <w:top w:val="single" w:color="FF9900" w:sz="4" w:space="0"/>
+              <w:left w:val="single" w:color="FF9900" w:sz="4" w:space="0"/>
+              <w:bottom w:val="single" w:color="FF9900" w:sz="4" w:space="0"/>
+              <w:right w:val="single" w:color="FF9900" w:sz="4" w:space="0"/>
             </w:tcBorders>
             <w:shd w:val="clear" w:color="auto" w:fill="FCE5CD"/>
             <w:tcMar>
@@ -637,19 +712,23 @@
             </w:tcMar>
             <w:hideMark/>
           </w:tcPr>
-          <w:p>
-            <w:pPr>
-              <w:widowControl w:val="0"/>
-              <w:spacing w:after="0" w:line="276" w:lineRule="auto"/>
-              <w:jc w:val="center"/>
-              <w:rPr>
-                <w:rFonts w:ascii="Arial" w:eastAsia="Arial" w:hAnsi="Arial" w:cs="Arial"/>
-                <w:lang w:eastAsia="pt-BR"/>
-              </w:rPr>
-            </w:pPr>
-            <w:r>
-              <w:rPr>
-                <w:rFonts w:ascii="Arial" w:eastAsia="Arial" w:hAnsi="Arial" w:cs="Arial"/>
+          <w:p wp14:textId="77777777" wp14:noSpellErr="1">
+            <w:pPr>
+              <w:widowControl w:val="0"/>
+              <w:spacing w:after="0" w:line="276" w:lineRule="auto"/>
+              <w:jc w:val="center"/>
+              <w:rPr>
+                <w:rFonts w:ascii="Times New Roman" w:hAnsi="Times New Roman" w:eastAsia="Times New Roman" w:cs="Times New Roman"/>
+                <w:sz w:val="24"/>
+                <w:szCs w:val="24"/>
+                <w:lang w:eastAsia="pt-BR"/>
+              </w:rPr>
+            </w:pPr>
+            <w:r>
+              <w:rPr>
+                <w:rFonts w:ascii="Times New Roman" w:hAnsi="Times New Roman" w:eastAsia="Times New Roman" w:cs="Times New Roman"/>
+                <w:sz w:val="24"/>
+                <w:szCs w:val="24"/>
                 <w:lang w:eastAsia="pt-BR"/>
               </w:rPr>
               <w:t>(P)</w:t>
@@ -660,10 +739,10 @@
           <w:tcPr>
             <w:tcW w:w="615" w:type="dxa"/>
             <w:tcBorders>
-              <w:top w:val="single" w:sz="4" w:space="0" w:color="FF9900"/>
-              <w:left w:val="single" w:sz="4" w:space="0" w:color="FF9900"/>
-              <w:bottom w:val="single" w:sz="4" w:space="0" w:color="FF9900"/>
-              <w:right w:val="single" w:sz="4" w:space="0" w:color="FF9900"/>
+              <w:top w:val="single" w:color="FF9900" w:sz="4" w:space="0"/>
+              <w:left w:val="single" w:color="FF9900" w:sz="4" w:space="0"/>
+              <w:bottom w:val="single" w:color="FF9900" w:sz="4" w:space="0"/>
+              <w:right w:val="single" w:color="FF9900" w:sz="4" w:space="0"/>
             </w:tcBorders>
             <w:shd w:val="clear" w:color="auto" w:fill="FCE5CD"/>
             <w:tcMar>
@@ -674,19 +753,23 @@
             </w:tcMar>
             <w:hideMark/>
           </w:tcPr>
-          <w:p>
-            <w:pPr>
-              <w:widowControl w:val="0"/>
-              <w:spacing w:after="0" w:line="276" w:lineRule="auto"/>
-              <w:jc w:val="center"/>
-              <w:rPr>
-                <w:rFonts w:ascii="Arial" w:eastAsia="Arial" w:hAnsi="Arial" w:cs="Arial"/>
-                <w:lang w:eastAsia="pt-BR"/>
-              </w:rPr>
-            </w:pPr>
-            <w:r>
-              <w:rPr>
-                <w:rFonts w:ascii="Arial" w:eastAsia="Arial" w:hAnsi="Arial" w:cs="Arial"/>
+          <w:p wp14:textId="77777777" wp14:noSpellErr="1">
+            <w:pPr>
+              <w:widowControl w:val="0"/>
+              <w:spacing w:after="0" w:line="276" w:lineRule="auto"/>
+              <w:jc w:val="center"/>
+              <w:rPr>
+                <w:rFonts w:ascii="Times New Roman" w:hAnsi="Times New Roman" w:eastAsia="Times New Roman" w:cs="Times New Roman"/>
+                <w:sz w:val="24"/>
+                <w:szCs w:val="24"/>
+                <w:lang w:eastAsia="pt-BR"/>
+              </w:rPr>
+            </w:pPr>
+            <w:r>
+              <w:rPr>
+                <w:rFonts w:ascii="Times New Roman" w:hAnsi="Times New Roman" w:eastAsia="Times New Roman" w:cs="Times New Roman"/>
+                <w:sz w:val="24"/>
+                <w:szCs w:val="24"/>
                 <w:lang w:eastAsia="pt-BR"/>
               </w:rPr>
               <w:t>(E)</w:t>
@@ -697,10 +780,10 @@
           <w:tcPr>
             <w:tcW w:w="615" w:type="dxa"/>
             <w:tcBorders>
-              <w:top w:val="single" w:sz="4" w:space="0" w:color="FF9900"/>
-              <w:left w:val="single" w:sz="4" w:space="0" w:color="FF9900"/>
-              <w:bottom w:val="single" w:sz="4" w:space="0" w:color="FF9900"/>
-              <w:right w:val="single" w:sz="4" w:space="0" w:color="FF9900"/>
+              <w:top w:val="single" w:color="FF9900" w:sz="4" w:space="0"/>
+              <w:left w:val="single" w:color="FF9900" w:sz="4" w:space="0"/>
+              <w:bottom w:val="single" w:color="FF9900" w:sz="4" w:space="0"/>
+              <w:right w:val="single" w:color="FF9900" w:sz="4" w:space="0"/>
             </w:tcBorders>
             <w:shd w:val="clear" w:color="auto" w:fill="FCE5CD"/>
             <w:tcMar>
@@ -711,19 +794,23 @@
             </w:tcMar>
             <w:hideMark/>
           </w:tcPr>
-          <w:p>
-            <w:pPr>
-              <w:widowControl w:val="0"/>
-              <w:spacing w:after="0" w:line="276" w:lineRule="auto"/>
-              <w:jc w:val="center"/>
-              <w:rPr>
-                <w:rFonts w:ascii="Arial" w:eastAsia="Arial" w:hAnsi="Arial" w:cs="Arial"/>
-                <w:lang w:eastAsia="pt-BR"/>
-              </w:rPr>
-            </w:pPr>
-            <w:r>
-              <w:rPr>
-                <w:rFonts w:ascii="Arial" w:eastAsia="Arial" w:hAnsi="Arial" w:cs="Arial"/>
+          <w:p wp14:textId="77777777" wp14:noSpellErr="1">
+            <w:pPr>
+              <w:widowControl w:val="0"/>
+              <w:spacing w:after="0" w:line="276" w:lineRule="auto"/>
+              <w:jc w:val="center"/>
+              <w:rPr>
+                <w:rFonts w:ascii="Times New Roman" w:hAnsi="Times New Roman" w:eastAsia="Times New Roman" w:cs="Times New Roman"/>
+                <w:sz w:val="24"/>
+                <w:szCs w:val="24"/>
+                <w:lang w:eastAsia="pt-BR"/>
+              </w:rPr>
+            </w:pPr>
+            <w:r>
+              <w:rPr>
+                <w:rFonts w:ascii="Times New Roman" w:hAnsi="Times New Roman" w:eastAsia="Times New Roman" w:cs="Times New Roman"/>
+                <w:sz w:val="24"/>
+                <w:szCs w:val="24"/>
                 <w:lang w:eastAsia="pt-BR"/>
               </w:rPr>
               <w:t>(R)</w:t>
@@ -734,10 +821,10 @@
           <w:tcPr>
             <w:tcW w:w="615" w:type="dxa"/>
             <w:tcBorders>
-              <w:top w:val="single" w:sz="4" w:space="0" w:color="FF9900"/>
-              <w:left w:val="single" w:sz="4" w:space="0" w:color="FF9900"/>
-              <w:bottom w:val="single" w:sz="4" w:space="0" w:color="FF9900"/>
-              <w:right w:val="single" w:sz="4" w:space="0" w:color="FF9900"/>
+              <w:top w:val="single" w:color="FF9900" w:sz="4" w:space="0"/>
+              <w:left w:val="single" w:color="FF9900" w:sz="4" w:space="0"/>
+              <w:bottom w:val="single" w:color="FF9900" w:sz="4" w:space="0"/>
+              <w:right w:val="single" w:color="FF9900" w:sz="4" w:space="0"/>
             </w:tcBorders>
             <w:shd w:val="clear" w:color="auto" w:fill="FCE5CD"/>
             <w:tcMar>
@@ -748,19 +835,23 @@
             </w:tcMar>
             <w:hideMark/>
           </w:tcPr>
-          <w:p>
-            <w:pPr>
-              <w:widowControl w:val="0"/>
-              <w:spacing w:after="0" w:line="276" w:lineRule="auto"/>
-              <w:jc w:val="center"/>
-              <w:rPr>
-                <w:rFonts w:ascii="Arial" w:eastAsia="Arial" w:hAnsi="Arial" w:cs="Arial"/>
-                <w:lang w:eastAsia="pt-BR"/>
-              </w:rPr>
-            </w:pPr>
-            <w:r>
-              <w:rPr>
-                <w:rFonts w:ascii="Arial" w:eastAsia="Arial" w:hAnsi="Arial" w:cs="Arial"/>
+          <w:p wp14:textId="77777777" wp14:noSpellErr="1">
+            <w:pPr>
+              <w:widowControl w:val="0"/>
+              <w:spacing w:after="0" w:line="276" w:lineRule="auto"/>
+              <w:jc w:val="center"/>
+              <w:rPr>
+                <w:rFonts w:ascii="Times New Roman" w:hAnsi="Times New Roman" w:eastAsia="Times New Roman" w:cs="Times New Roman"/>
+                <w:sz w:val="24"/>
+                <w:szCs w:val="24"/>
+                <w:lang w:eastAsia="pt-BR"/>
+              </w:rPr>
+            </w:pPr>
+            <w:r>
+              <w:rPr>
+                <w:rFonts w:ascii="Times New Roman" w:hAnsi="Times New Roman" w:eastAsia="Times New Roman" w:cs="Times New Roman"/>
+                <w:sz w:val="24"/>
+                <w:szCs w:val="24"/>
                 <w:lang w:eastAsia="pt-BR"/>
               </w:rPr>
               <w:t>(B)</w:t>
@@ -768,7 +859,7 @@
           </w:p>
         </w:tc>
       </w:tr>
-      <w:tr>
+      <w:tr xmlns:wp14="http://schemas.microsoft.com/office/word/2010/wordml" wp14:textId="77777777">
         <w:trPr>
           <w:trHeight w:val="500"/>
           <w:jc w:val="center"/>
@@ -777,10 +868,10 @@
           <w:tcPr>
             <w:tcW w:w="529" w:type="dxa"/>
             <w:tcBorders>
-              <w:top w:val="single" w:sz="4" w:space="0" w:color="FF9900"/>
-              <w:left w:val="single" w:sz="4" w:space="0" w:color="FF9900"/>
-              <w:bottom w:val="single" w:sz="4" w:space="0" w:color="FF9900"/>
-              <w:right w:val="single" w:sz="4" w:space="0" w:color="FF9900"/>
+              <w:top w:val="single" w:color="FF9900" w:sz="4" w:space="0"/>
+              <w:left w:val="single" w:color="FF9900" w:sz="4" w:space="0"/>
+              <w:bottom w:val="single" w:color="FF9900" w:sz="4" w:space="0"/>
+              <w:right w:val="single" w:color="FF9900" w:sz="4" w:space="0"/>
             </w:tcBorders>
             <w:tcMar>
               <w:top w:w="100" w:type="dxa"/>
@@ -790,19 +881,23 @@
             </w:tcMar>
             <w:hideMark/>
           </w:tcPr>
-          <w:p>
-            <w:pPr>
-              <w:widowControl w:val="0"/>
-              <w:spacing w:after="0" w:line="276" w:lineRule="auto"/>
-              <w:jc w:val="center"/>
-              <w:rPr>
-                <w:rFonts w:ascii="Arial" w:eastAsia="Arial" w:hAnsi="Arial" w:cs="Arial"/>
-                <w:lang w:eastAsia="pt-BR"/>
-              </w:rPr>
-            </w:pPr>
-            <w:r>
-              <w:rPr>
-                <w:rFonts w:ascii="Arial" w:eastAsia="Arial" w:hAnsi="Arial" w:cs="Arial"/>
+          <w:p wp14:textId="77777777" wp14:noSpellErr="1">
+            <w:pPr>
+              <w:widowControl w:val="0"/>
+              <w:spacing w:after="0" w:line="276" w:lineRule="auto"/>
+              <w:jc w:val="center"/>
+              <w:rPr>
+                <w:rFonts w:ascii="Times New Roman" w:hAnsi="Times New Roman" w:eastAsia="Times New Roman" w:cs="Times New Roman"/>
+                <w:sz w:val="24"/>
+                <w:szCs w:val="24"/>
+                <w:lang w:eastAsia="pt-BR"/>
+              </w:rPr>
+            </w:pPr>
+            <w:r>
+              <w:rPr>
+                <w:rFonts w:ascii="Times New Roman" w:hAnsi="Times New Roman" w:eastAsia="Times New Roman" w:cs="Times New Roman"/>
+                <w:sz w:val="24"/>
+                <w:szCs w:val="24"/>
                 <w:lang w:eastAsia="pt-BR"/>
               </w:rPr>
               <w:t>9</w:t>
@@ -813,10 +908,10 @@
           <w:tcPr>
             <w:tcW w:w="5516" w:type="dxa"/>
             <w:tcBorders>
-              <w:top w:val="single" w:sz="4" w:space="0" w:color="FF9900"/>
-              <w:left w:val="single" w:sz="4" w:space="0" w:color="FF9900"/>
-              <w:bottom w:val="single" w:sz="4" w:space="0" w:color="FF9900"/>
-              <w:right w:val="single" w:sz="4" w:space="0" w:color="FF9900"/>
+              <w:top w:val="single" w:color="FF9900" w:sz="4" w:space="0"/>
+              <w:left w:val="single" w:color="FF9900" w:sz="4" w:space="0"/>
+              <w:bottom w:val="single" w:color="FF9900" w:sz="4" w:space="0"/>
+              <w:right w:val="single" w:color="FF9900" w:sz="4" w:space="0"/>
             </w:tcBorders>
             <w:tcMar>
               <w:top w:w="100" w:type="dxa"/>
@@ -827,17 +922,21 @@
             <w:vAlign w:val="bottom"/>
             <w:hideMark/>
           </w:tcPr>
-          <w:p>
-            <w:pPr>
-              <w:rPr>
-                <w:rFonts w:ascii="Calibri" w:hAnsi="Calibri" w:cs="Calibri"/>
-                <w:color w:val="000000"/>
-              </w:rPr>
-            </w:pPr>
-            <w:r>
-              <w:rPr>
-                <w:rFonts w:ascii="Calibri" w:hAnsi="Calibri" w:cs="Calibri"/>
-                <w:color w:val="000000"/>
+          <w:p wp14:textId="77777777" wp14:noSpellErr="1">
+            <w:pPr>
+              <w:rPr>
+                <w:rFonts w:ascii="Times New Roman" w:hAnsi="Times New Roman" w:eastAsia="Times New Roman" w:cs="Times New Roman"/>
+                <w:color w:val="000000" w:themeColor="text1" w:themeTint="FF" w:themeShade="FF"/>
+                <w:sz w:val="24"/>
+                <w:szCs w:val="24"/>
+              </w:rPr>
+            </w:pPr>
+            <w:r>
+              <w:rPr>
+                <w:rFonts w:ascii="Times New Roman" w:hAnsi="Times New Roman" w:eastAsia="Times New Roman" w:cs="Times New Roman"/>
+                <w:color w:val="000000" w:themeColor="text1" w:themeTint="FF" w:themeShade="FF"/>
+                <w:sz w:val="24"/>
+                <w:szCs w:val="24"/>
               </w:rPr>
               <w:t>Sistema para controlar os gastos e lucros</w:t>
             </w:r>
@@ -847,10 +946,10 @@
           <w:tcPr>
             <w:tcW w:w="615" w:type="dxa"/>
             <w:tcBorders>
-              <w:top w:val="single" w:sz="4" w:space="0" w:color="FF9900"/>
-              <w:left w:val="single" w:sz="4" w:space="0" w:color="FF9900"/>
-              <w:bottom w:val="single" w:sz="4" w:space="0" w:color="FF9900"/>
-              <w:right w:val="single" w:sz="4" w:space="0" w:color="FF9900"/>
+              <w:top w:val="single" w:color="FF9900" w:sz="4" w:space="0"/>
+              <w:left w:val="single" w:color="FF9900" w:sz="4" w:space="0"/>
+              <w:bottom w:val="single" w:color="FF9900" w:sz="4" w:space="0"/>
+              <w:right w:val="single" w:color="FF9900" w:sz="4" w:space="0"/>
             </w:tcBorders>
             <w:tcMar>
               <w:top w:w="100" w:type="dxa"/>
@@ -860,19 +959,23 @@
             </w:tcMar>
             <w:hideMark/>
           </w:tcPr>
-          <w:p>
-            <w:pPr>
-              <w:widowControl w:val="0"/>
-              <w:spacing w:after="0" w:line="276" w:lineRule="auto"/>
-              <w:jc w:val="center"/>
-              <w:rPr>
-                <w:rFonts w:ascii="Arial" w:eastAsia="Arial" w:hAnsi="Arial" w:cs="Arial"/>
-                <w:lang w:eastAsia="pt-BR"/>
-              </w:rPr>
-            </w:pPr>
-            <w:r>
-              <w:rPr>
-                <w:rFonts w:ascii="Arial" w:eastAsia="Arial" w:hAnsi="Arial" w:cs="Arial"/>
+          <w:p wp14:textId="77777777" wp14:noSpellErr="1">
+            <w:pPr>
+              <w:widowControl w:val="0"/>
+              <w:spacing w:after="0" w:line="276" w:lineRule="auto"/>
+              <w:jc w:val="center"/>
+              <w:rPr>
+                <w:rFonts w:ascii="Times New Roman" w:hAnsi="Times New Roman" w:eastAsia="Times New Roman" w:cs="Times New Roman"/>
+                <w:sz w:val="24"/>
+                <w:szCs w:val="24"/>
+                <w:lang w:eastAsia="pt-BR"/>
+              </w:rPr>
+            </w:pPr>
+            <w:r>
+              <w:rPr>
+                <w:rFonts w:ascii="Times New Roman" w:hAnsi="Times New Roman" w:eastAsia="Times New Roman" w:cs="Times New Roman"/>
+                <w:sz w:val="24"/>
+                <w:szCs w:val="24"/>
                 <w:lang w:eastAsia="pt-BR"/>
               </w:rPr>
               <w:t>C</w:t>
@@ -883,31 +986,35 @@
           <w:tcPr>
             <w:tcW w:w="615" w:type="dxa"/>
             <w:tcBorders>
-              <w:top w:val="single" w:sz="4" w:space="0" w:color="FF9900"/>
-              <w:left w:val="single" w:sz="4" w:space="0" w:color="FF9900"/>
-              <w:bottom w:val="single" w:sz="4" w:space="0" w:color="FF9900"/>
-              <w:right w:val="single" w:sz="4" w:space="0" w:color="FF9900"/>
-            </w:tcBorders>
-            <w:tcMar>
-              <w:top w:w="100" w:type="dxa"/>
-              <w:left w:w="100" w:type="dxa"/>
-              <w:bottom w:w="100" w:type="dxa"/>
-              <w:right w:w="100" w:type="dxa"/>
-            </w:tcMar>
-          </w:tcPr>
-          <w:p>
-            <w:pPr>
-              <w:widowControl w:val="0"/>
-              <w:spacing w:after="0" w:line="276" w:lineRule="auto"/>
-              <w:jc w:val="center"/>
-              <w:rPr>
-                <w:rFonts w:ascii="Arial" w:eastAsia="Arial" w:hAnsi="Arial" w:cs="Arial"/>
-                <w:lang w:eastAsia="pt-BR"/>
-              </w:rPr>
-            </w:pPr>
-            <w:r>
-              <w:rPr>
-                <w:rFonts w:ascii="Arial" w:eastAsia="Arial" w:hAnsi="Arial" w:cs="Arial"/>
+              <w:top w:val="single" w:color="FF9900" w:sz="4" w:space="0"/>
+              <w:left w:val="single" w:color="FF9900" w:sz="4" w:space="0"/>
+              <w:bottom w:val="single" w:color="FF9900" w:sz="4" w:space="0"/>
+              <w:right w:val="single" w:color="FF9900" w:sz="4" w:space="0"/>
+            </w:tcBorders>
+            <w:tcMar>
+              <w:top w:w="100" w:type="dxa"/>
+              <w:left w:w="100" w:type="dxa"/>
+              <w:bottom w:w="100" w:type="dxa"/>
+              <w:right w:w="100" w:type="dxa"/>
+            </w:tcMar>
+          </w:tcPr>
+          <w:p wp14:textId="77777777" wp14:noSpellErr="1">
+            <w:pPr>
+              <w:widowControl w:val="0"/>
+              <w:spacing w:after="0" w:line="276" w:lineRule="auto"/>
+              <w:jc w:val="center"/>
+              <w:rPr>
+                <w:rFonts w:ascii="Times New Roman" w:hAnsi="Times New Roman" w:eastAsia="Times New Roman" w:cs="Times New Roman"/>
+                <w:sz w:val="24"/>
+                <w:szCs w:val="24"/>
+                <w:lang w:eastAsia="pt-BR"/>
+              </w:rPr>
+            </w:pPr>
+            <w:r>
+              <w:rPr>
+                <w:rFonts w:ascii="Times New Roman" w:hAnsi="Times New Roman" w:eastAsia="Times New Roman" w:cs="Times New Roman"/>
+                <w:sz w:val="24"/>
+                <w:szCs w:val="24"/>
                 <w:lang w:eastAsia="pt-BR"/>
               </w:rPr>
               <w:t>A</w:t>
@@ -918,31 +1025,35 @@
           <w:tcPr>
             <w:tcW w:w="615" w:type="dxa"/>
             <w:tcBorders>
-              <w:top w:val="single" w:sz="4" w:space="0" w:color="FF9900"/>
-              <w:left w:val="single" w:sz="4" w:space="0" w:color="FF9900"/>
-              <w:bottom w:val="single" w:sz="4" w:space="0" w:color="FF9900"/>
-              <w:right w:val="single" w:sz="4" w:space="0" w:color="FF9900"/>
-            </w:tcBorders>
-            <w:tcMar>
-              <w:top w:w="100" w:type="dxa"/>
-              <w:left w:w="100" w:type="dxa"/>
-              <w:bottom w:w="100" w:type="dxa"/>
-              <w:right w:w="100" w:type="dxa"/>
-            </w:tcMar>
-          </w:tcPr>
-          <w:p>
-            <w:pPr>
-              <w:widowControl w:val="0"/>
-              <w:spacing w:after="0" w:line="276" w:lineRule="auto"/>
-              <w:jc w:val="center"/>
-              <w:rPr>
-                <w:rFonts w:ascii="Arial" w:eastAsia="Arial" w:hAnsi="Arial" w:cs="Arial"/>
-                <w:lang w:eastAsia="pt-BR"/>
-              </w:rPr>
-            </w:pPr>
-            <w:r>
-              <w:rPr>
-                <w:rFonts w:ascii="Arial" w:eastAsia="Arial" w:hAnsi="Arial" w:cs="Arial"/>
+              <w:top w:val="single" w:color="FF9900" w:sz="4" w:space="0"/>
+              <w:left w:val="single" w:color="FF9900" w:sz="4" w:space="0"/>
+              <w:bottom w:val="single" w:color="FF9900" w:sz="4" w:space="0"/>
+              <w:right w:val="single" w:color="FF9900" w:sz="4" w:space="0"/>
+            </w:tcBorders>
+            <w:tcMar>
+              <w:top w:w="100" w:type="dxa"/>
+              <w:left w:w="100" w:type="dxa"/>
+              <w:bottom w:w="100" w:type="dxa"/>
+              <w:right w:w="100" w:type="dxa"/>
+            </w:tcMar>
+          </w:tcPr>
+          <w:p wp14:textId="77777777" wp14:noSpellErr="1">
+            <w:pPr>
+              <w:widowControl w:val="0"/>
+              <w:spacing w:after="0" w:line="276" w:lineRule="auto"/>
+              <w:jc w:val="center"/>
+              <w:rPr>
+                <w:rFonts w:ascii="Times New Roman" w:hAnsi="Times New Roman" w:eastAsia="Times New Roman" w:cs="Times New Roman"/>
+                <w:sz w:val="24"/>
+                <w:szCs w:val="24"/>
+                <w:lang w:eastAsia="pt-BR"/>
+              </w:rPr>
+            </w:pPr>
+            <w:r>
+              <w:rPr>
+                <w:rFonts w:ascii="Times New Roman" w:hAnsi="Times New Roman" w:eastAsia="Times New Roman" w:cs="Times New Roman"/>
+                <w:sz w:val="24"/>
+                <w:szCs w:val="24"/>
                 <w:lang w:eastAsia="pt-BR"/>
               </w:rPr>
               <w:t>A</w:t>
@@ -953,31 +1064,35 @@
           <w:tcPr>
             <w:tcW w:w="615" w:type="dxa"/>
             <w:tcBorders>
-              <w:top w:val="single" w:sz="4" w:space="0" w:color="FF9900"/>
-              <w:left w:val="single" w:sz="4" w:space="0" w:color="FF9900"/>
-              <w:bottom w:val="single" w:sz="4" w:space="0" w:color="FF9900"/>
-              <w:right w:val="single" w:sz="4" w:space="0" w:color="FF9900"/>
-            </w:tcBorders>
-            <w:tcMar>
-              <w:top w:w="100" w:type="dxa"/>
-              <w:left w:w="100" w:type="dxa"/>
-              <w:bottom w:w="100" w:type="dxa"/>
-              <w:right w:w="100" w:type="dxa"/>
-            </w:tcMar>
-          </w:tcPr>
-          <w:p>
-            <w:pPr>
-              <w:widowControl w:val="0"/>
-              <w:spacing w:after="0" w:line="276" w:lineRule="auto"/>
-              <w:jc w:val="center"/>
-              <w:rPr>
-                <w:rFonts w:ascii="Arial" w:eastAsia="Arial" w:hAnsi="Arial" w:cs="Arial"/>
-                <w:lang w:eastAsia="pt-BR"/>
-              </w:rPr>
-            </w:pPr>
-            <w:r>
-              <w:rPr>
-                <w:rFonts w:ascii="Arial" w:eastAsia="Arial" w:hAnsi="Arial" w:cs="Arial"/>
+              <w:top w:val="single" w:color="FF9900" w:sz="4" w:space="0"/>
+              <w:left w:val="single" w:color="FF9900" w:sz="4" w:space="0"/>
+              <w:bottom w:val="single" w:color="FF9900" w:sz="4" w:space="0"/>
+              <w:right w:val="single" w:color="FF9900" w:sz="4" w:space="0"/>
+            </w:tcBorders>
+            <w:tcMar>
+              <w:top w:w="100" w:type="dxa"/>
+              <w:left w:w="100" w:type="dxa"/>
+              <w:bottom w:w="100" w:type="dxa"/>
+              <w:right w:w="100" w:type="dxa"/>
+            </w:tcMar>
+          </w:tcPr>
+          <w:p wp14:textId="77777777" wp14:noSpellErr="1">
+            <w:pPr>
+              <w:widowControl w:val="0"/>
+              <w:spacing w:after="0" w:line="276" w:lineRule="auto"/>
+              <w:jc w:val="center"/>
+              <w:rPr>
+                <w:rFonts w:ascii="Times New Roman" w:hAnsi="Times New Roman" w:eastAsia="Times New Roman" w:cs="Times New Roman"/>
+                <w:sz w:val="24"/>
+                <w:szCs w:val="24"/>
+                <w:lang w:eastAsia="pt-BR"/>
+              </w:rPr>
+            </w:pPr>
+            <w:r>
+              <w:rPr>
+                <w:rFonts w:ascii="Times New Roman" w:hAnsi="Times New Roman" w:eastAsia="Times New Roman" w:cs="Times New Roman"/>
+                <w:sz w:val="24"/>
+                <w:szCs w:val="24"/>
                 <w:lang w:eastAsia="pt-BR"/>
               </w:rPr>
               <w:t>1</w:t>
@@ -985,7 +1100,7 @@
           </w:p>
         </w:tc>
       </w:tr>
-      <w:tr>
+      <w:tr xmlns:wp14="http://schemas.microsoft.com/office/word/2010/wordml" wp14:textId="77777777">
         <w:trPr>
           <w:trHeight w:val="500"/>
           <w:jc w:val="center"/>
@@ -994,10 +1109,10 @@
           <w:tcPr>
             <w:tcW w:w="529" w:type="dxa"/>
             <w:tcBorders>
-              <w:top w:val="single" w:sz="4" w:space="0" w:color="FF9900"/>
-              <w:left w:val="single" w:sz="4" w:space="0" w:color="FF9900"/>
-              <w:bottom w:val="single" w:sz="4" w:space="0" w:color="FF9900"/>
-              <w:right w:val="single" w:sz="4" w:space="0" w:color="FF9900"/>
+              <w:top w:val="single" w:color="FF9900" w:sz="4" w:space="0"/>
+              <w:left w:val="single" w:color="FF9900" w:sz="4" w:space="0"/>
+              <w:bottom w:val="single" w:color="FF9900" w:sz="4" w:space="0"/>
+              <w:right w:val="single" w:color="FF9900" w:sz="4" w:space="0"/>
             </w:tcBorders>
             <w:tcMar>
               <w:top w:w="100" w:type="dxa"/>
@@ -1007,19 +1122,23 @@
             </w:tcMar>
             <w:hideMark/>
           </w:tcPr>
-          <w:p>
-            <w:pPr>
-              <w:widowControl w:val="0"/>
-              <w:spacing w:after="0" w:line="276" w:lineRule="auto"/>
-              <w:jc w:val="center"/>
-              <w:rPr>
-                <w:rFonts w:ascii="Arial" w:eastAsia="Arial" w:hAnsi="Arial" w:cs="Arial"/>
-                <w:lang w:eastAsia="pt-BR"/>
-              </w:rPr>
-            </w:pPr>
-            <w:r>
-              <w:rPr>
-                <w:rFonts w:ascii="Arial" w:eastAsia="Arial" w:hAnsi="Arial" w:cs="Arial"/>
+          <w:p wp14:textId="77777777" wp14:noSpellErr="1">
+            <w:pPr>
+              <w:widowControl w:val="0"/>
+              <w:spacing w:after="0" w:line="276" w:lineRule="auto"/>
+              <w:jc w:val="center"/>
+              <w:rPr>
+                <w:rFonts w:ascii="Times New Roman" w:hAnsi="Times New Roman" w:eastAsia="Times New Roman" w:cs="Times New Roman"/>
+                <w:sz w:val="24"/>
+                <w:szCs w:val="24"/>
+                <w:lang w:eastAsia="pt-BR"/>
+              </w:rPr>
+            </w:pPr>
+            <w:r>
+              <w:rPr>
+                <w:rFonts w:ascii="Times New Roman" w:hAnsi="Times New Roman" w:eastAsia="Times New Roman" w:cs="Times New Roman"/>
+                <w:sz w:val="24"/>
+                <w:szCs w:val="24"/>
                 <w:lang w:eastAsia="pt-BR"/>
               </w:rPr>
               <w:t>10</w:t>
@@ -1030,10 +1149,10 @@
           <w:tcPr>
             <w:tcW w:w="5516" w:type="dxa"/>
             <w:tcBorders>
-              <w:top w:val="single" w:sz="4" w:space="0" w:color="FF9900"/>
-              <w:left w:val="single" w:sz="4" w:space="0" w:color="FF9900"/>
-              <w:bottom w:val="single" w:sz="4" w:space="0" w:color="FF9900"/>
-              <w:right w:val="single" w:sz="4" w:space="0" w:color="FF9900"/>
+              <w:top w:val="single" w:color="FF9900" w:sz="4" w:space="0"/>
+              <w:left w:val="single" w:color="FF9900" w:sz="4" w:space="0"/>
+              <w:bottom w:val="single" w:color="FF9900" w:sz="4" w:space="0"/>
+              <w:right w:val="single" w:color="FF9900" w:sz="4" w:space="0"/>
             </w:tcBorders>
             <w:tcMar>
               <w:top w:w="100" w:type="dxa"/>
@@ -1044,17 +1163,21 @@
             <w:vAlign w:val="bottom"/>
             <w:hideMark/>
           </w:tcPr>
-          <w:p>
-            <w:pPr>
-              <w:rPr>
-                <w:rFonts w:ascii="Calibri" w:hAnsi="Calibri" w:cs="Calibri"/>
-                <w:color w:val="000000"/>
-              </w:rPr>
-            </w:pPr>
-            <w:r>
-              <w:rPr>
-                <w:rFonts w:ascii="Calibri" w:hAnsi="Calibri" w:cs="Calibri"/>
-                <w:color w:val="000000"/>
+          <w:p wp14:textId="77777777" wp14:noSpellErr="1">
+            <w:pPr>
+              <w:rPr>
+                <w:rFonts w:ascii="Times New Roman" w:hAnsi="Times New Roman" w:eastAsia="Times New Roman" w:cs="Times New Roman"/>
+                <w:color w:val="000000" w:themeColor="text1" w:themeTint="FF" w:themeShade="FF"/>
+                <w:sz w:val="24"/>
+                <w:szCs w:val="24"/>
+              </w:rPr>
+            </w:pPr>
+            <w:r>
+              <w:rPr>
+                <w:rFonts w:ascii="Times New Roman" w:hAnsi="Times New Roman" w:eastAsia="Times New Roman" w:cs="Times New Roman"/>
+                <w:color w:val="000000" w:themeColor="text1" w:themeTint="FF" w:themeShade="FF"/>
+                <w:sz w:val="24"/>
+                <w:szCs w:val="24"/>
               </w:rPr>
               <w:t>Sistema gerenciador de estoque</w:t>
             </w:r>
@@ -1064,10 +1187,10 @@
           <w:tcPr>
             <w:tcW w:w="615" w:type="dxa"/>
             <w:tcBorders>
-              <w:top w:val="single" w:sz="4" w:space="0" w:color="FF9900"/>
-              <w:left w:val="single" w:sz="4" w:space="0" w:color="FF9900"/>
-              <w:bottom w:val="single" w:sz="4" w:space="0" w:color="FF9900"/>
-              <w:right w:val="single" w:sz="4" w:space="0" w:color="FF9900"/>
+              <w:top w:val="single" w:color="FF9900" w:sz="4" w:space="0"/>
+              <w:left w:val="single" w:color="FF9900" w:sz="4" w:space="0"/>
+              <w:bottom w:val="single" w:color="FF9900" w:sz="4" w:space="0"/>
+              <w:right w:val="single" w:color="FF9900" w:sz="4" w:space="0"/>
             </w:tcBorders>
             <w:tcMar>
               <w:top w:w="100" w:type="dxa"/>
@@ -1077,19 +1200,23 @@
             </w:tcMar>
             <w:hideMark/>
           </w:tcPr>
-          <w:p>
-            <w:pPr>
-              <w:widowControl w:val="0"/>
-              <w:spacing w:after="0" w:line="276" w:lineRule="auto"/>
-              <w:jc w:val="center"/>
-              <w:rPr>
-                <w:rFonts w:ascii="Arial" w:eastAsia="Arial" w:hAnsi="Arial" w:cs="Arial"/>
-                <w:lang w:eastAsia="pt-BR"/>
-              </w:rPr>
-            </w:pPr>
-            <w:r>
-              <w:rPr>
-                <w:rFonts w:ascii="Arial" w:eastAsia="Arial" w:hAnsi="Arial" w:cs="Arial"/>
+          <w:p wp14:textId="77777777" wp14:noSpellErr="1">
+            <w:pPr>
+              <w:widowControl w:val="0"/>
+              <w:spacing w:after="0" w:line="276" w:lineRule="auto"/>
+              <w:jc w:val="center"/>
+              <w:rPr>
+                <w:rFonts w:ascii="Times New Roman" w:hAnsi="Times New Roman" w:eastAsia="Times New Roman" w:cs="Times New Roman"/>
+                <w:sz w:val="24"/>
+                <w:szCs w:val="24"/>
+                <w:lang w:eastAsia="pt-BR"/>
+              </w:rPr>
+            </w:pPr>
+            <w:r>
+              <w:rPr>
+                <w:rFonts w:ascii="Times New Roman" w:hAnsi="Times New Roman" w:eastAsia="Times New Roman" w:cs="Times New Roman"/>
+                <w:sz w:val="24"/>
+                <w:szCs w:val="24"/>
                 <w:lang w:eastAsia="pt-BR"/>
               </w:rPr>
               <w:t>C</w:t>
@@ -1100,31 +1227,35 @@
           <w:tcPr>
             <w:tcW w:w="615" w:type="dxa"/>
             <w:tcBorders>
-              <w:top w:val="single" w:sz="4" w:space="0" w:color="FF9900"/>
-              <w:left w:val="single" w:sz="4" w:space="0" w:color="FF9900"/>
-              <w:bottom w:val="single" w:sz="4" w:space="0" w:color="FF9900"/>
-              <w:right w:val="single" w:sz="4" w:space="0" w:color="FF9900"/>
-            </w:tcBorders>
-            <w:tcMar>
-              <w:top w:w="100" w:type="dxa"/>
-              <w:left w:w="100" w:type="dxa"/>
-              <w:bottom w:w="100" w:type="dxa"/>
-              <w:right w:w="100" w:type="dxa"/>
-            </w:tcMar>
-          </w:tcPr>
-          <w:p>
-            <w:pPr>
-              <w:widowControl w:val="0"/>
-              <w:spacing w:after="0" w:line="276" w:lineRule="auto"/>
-              <w:jc w:val="center"/>
-              <w:rPr>
-                <w:rFonts w:ascii="Arial" w:eastAsia="Arial" w:hAnsi="Arial" w:cs="Arial"/>
-                <w:lang w:eastAsia="pt-BR"/>
-              </w:rPr>
-            </w:pPr>
-            <w:r>
-              <w:rPr>
-                <w:rFonts w:ascii="Arial" w:eastAsia="Arial" w:hAnsi="Arial" w:cs="Arial"/>
+              <w:top w:val="single" w:color="FF9900" w:sz="4" w:space="0"/>
+              <w:left w:val="single" w:color="FF9900" w:sz="4" w:space="0"/>
+              <w:bottom w:val="single" w:color="FF9900" w:sz="4" w:space="0"/>
+              <w:right w:val="single" w:color="FF9900" w:sz="4" w:space="0"/>
+            </w:tcBorders>
+            <w:tcMar>
+              <w:top w:w="100" w:type="dxa"/>
+              <w:left w:w="100" w:type="dxa"/>
+              <w:bottom w:w="100" w:type="dxa"/>
+              <w:right w:w="100" w:type="dxa"/>
+            </w:tcMar>
+          </w:tcPr>
+          <w:p wp14:textId="77777777" wp14:noSpellErr="1">
+            <w:pPr>
+              <w:widowControl w:val="0"/>
+              <w:spacing w:after="0" w:line="276" w:lineRule="auto"/>
+              <w:jc w:val="center"/>
+              <w:rPr>
+                <w:rFonts w:ascii="Times New Roman" w:hAnsi="Times New Roman" w:eastAsia="Times New Roman" w:cs="Times New Roman"/>
+                <w:sz w:val="24"/>
+                <w:szCs w:val="24"/>
+                <w:lang w:eastAsia="pt-BR"/>
+              </w:rPr>
+            </w:pPr>
+            <w:r>
+              <w:rPr>
+                <w:rFonts w:ascii="Times New Roman" w:hAnsi="Times New Roman" w:eastAsia="Times New Roman" w:cs="Times New Roman"/>
+                <w:sz w:val="24"/>
+                <w:szCs w:val="24"/>
                 <w:lang w:eastAsia="pt-BR"/>
               </w:rPr>
               <w:t>A</w:t>
@@ -1135,31 +1266,35 @@
           <w:tcPr>
             <w:tcW w:w="615" w:type="dxa"/>
             <w:tcBorders>
-              <w:top w:val="single" w:sz="4" w:space="0" w:color="FF9900"/>
-              <w:left w:val="single" w:sz="4" w:space="0" w:color="FF9900"/>
-              <w:bottom w:val="single" w:sz="4" w:space="0" w:color="FF9900"/>
-              <w:right w:val="single" w:sz="4" w:space="0" w:color="FF9900"/>
-            </w:tcBorders>
-            <w:tcMar>
-              <w:top w:w="100" w:type="dxa"/>
-              <w:left w:w="100" w:type="dxa"/>
-              <w:bottom w:w="100" w:type="dxa"/>
-              <w:right w:w="100" w:type="dxa"/>
-            </w:tcMar>
-          </w:tcPr>
-          <w:p>
-            <w:pPr>
-              <w:widowControl w:val="0"/>
-              <w:spacing w:after="0" w:line="276" w:lineRule="auto"/>
-              <w:jc w:val="center"/>
-              <w:rPr>
-                <w:rFonts w:ascii="Arial" w:eastAsia="Arial" w:hAnsi="Arial" w:cs="Arial"/>
-                <w:lang w:eastAsia="pt-BR"/>
-              </w:rPr>
-            </w:pPr>
-            <w:r>
-              <w:rPr>
-                <w:rFonts w:ascii="Arial" w:eastAsia="Arial" w:hAnsi="Arial" w:cs="Arial"/>
+              <w:top w:val="single" w:color="FF9900" w:sz="4" w:space="0"/>
+              <w:left w:val="single" w:color="FF9900" w:sz="4" w:space="0"/>
+              <w:bottom w:val="single" w:color="FF9900" w:sz="4" w:space="0"/>
+              <w:right w:val="single" w:color="FF9900" w:sz="4" w:space="0"/>
+            </w:tcBorders>
+            <w:tcMar>
+              <w:top w:w="100" w:type="dxa"/>
+              <w:left w:w="100" w:type="dxa"/>
+              <w:bottom w:w="100" w:type="dxa"/>
+              <w:right w:w="100" w:type="dxa"/>
+            </w:tcMar>
+          </w:tcPr>
+          <w:p wp14:textId="77777777" wp14:noSpellErr="1">
+            <w:pPr>
+              <w:widowControl w:val="0"/>
+              <w:spacing w:after="0" w:line="276" w:lineRule="auto"/>
+              <w:jc w:val="center"/>
+              <w:rPr>
+                <w:rFonts w:ascii="Times New Roman" w:hAnsi="Times New Roman" w:eastAsia="Times New Roman" w:cs="Times New Roman"/>
+                <w:sz w:val="24"/>
+                <w:szCs w:val="24"/>
+                <w:lang w:eastAsia="pt-BR"/>
+              </w:rPr>
+            </w:pPr>
+            <w:r>
+              <w:rPr>
+                <w:rFonts w:ascii="Times New Roman" w:hAnsi="Times New Roman" w:eastAsia="Times New Roman" w:cs="Times New Roman"/>
+                <w:sz w:val="24"/>
+                <w:szCs w:val="24"/>
                 <w:lang w:eastAsia="pt-BR"/>
               </w:rPr>
               <w:t>A</w:t>
@@ -1170,31 +1305,35 @@
           <w:tcPr>
             <w:tcW w:w="615" w:type="dxa"/>
             <w:tcBorders>
-              <w:top w:val="single" w:sz="4" w:space="0" w:color="FF9900"/>
-              <w:left w:val="single" w:sz="4" w:space="0" w:color="FF9900"/>
-              <w:bottom w:val="single" w:sz="4" w:space="0" w:color="FF9900"/>
-              <w:right w:val="single" w:sz="4" w:space="0" w:color="FF9900"/>
-            </w:tcBorders>
-            <w:tcMar>
-              <w:top w:w="100" w:type="dxa"/>
-              <w:left w:w="100" w:type="dxa"/>
-              <w:bottom w:w="100" w:type="dxa"/>
-              <w:right w:w="100" w:type="dxa"/>
-            </w:tcMar>
-          </w:tcPr>
-          <w:p>
-            <w:pPr>
-              <w:widowControl w:val="0"/>
-              <w:spacing w:after="0" w:line="276" w:lineRule="auto"/>
-              <w:jc w:val="center"/>
-              <w:rPr>
-                <w:rFonts w:ascii="Arial" w:eastAsia="Arial" w:hAnsi="Arial" w:cs="Arial"/>
-                <w:lang w:eastAsia="pt-BR"/>
-              </w:rPr>
-            </w:pPr>
-            <w:r>
-              <w:rPr>
-                <w:rFonts w:ascii="Arial" w:eastAsia="Arial" w:hAnsi="Arial" w:cs="Arial"/>
+              <w:top w:val="single" w:color="FF9900" w:sz="4" w:space="0"/>
+              <w:left w:val="single" w:color="FF9900" w:sz="4" w:space="0"/>
+              <w:bottom w:val="single" w:color="FF9900" w:sz="4" w:space="0"/>
+              <w:right w:val="single" w:color="FF9900" w:sz="4" w:space="0"/>
+            </w:tcBorders>
+            <w:tcMar>
+              <w:top w:w="100" w:type="dxa"/>
+              <w:left w:w="100" w:type="dxa"/>
+              <w:bottom w:w="100" w:type="dxa"/>
+              <w:right w:w="100" w:type="dxa"/>
+            </w:tcMar>
+          </w:tcPr>
+          <w:p wp14:textId="77777777" wp14:noSpellErr="1">
+            <w:pPr>
+              <w:widowControl w:val="0"/>
+              <w:spacing w:after="0" w:line="276" w:lineRule="auto"/>
+              <w:jc w:val="center"/>
+              <w:rPr>
+                <w:rFonts w:ascii="Times New Roman" w:hAnsi="Times New Roman" w:eastAsia="Times New Roman" w:cs="Times New Roman"/>
+                <w:sz w:val="24"/>
+                <w:szCs w:val="24"/>
+                <w:lang w:eastAsia="pt-BR"/>
+              </w:rPr>
+            </w:pPr>
+            <w:r>
+              <w:rPr>
+                <w:rFonts w:ascii="Times New Roman" w:hAnsi="Times New Roman" w:eastAsia="Times New Roman" w:cs="Times New Roman"/>
+                <w:sz w:val="24"/>
+                <w:szCs w:val="24"/>
                 <w:lang w:eastAsia="pt-BR"/>
               </w:rPr>
               <w:t>1</w:t>
@@ -1202,7 +1341,7 @@
           </w:p>
         </w:tc>
       </w:tr>
-      <w:tr>
+      <w:tr xmlns:wp14="http://schemas.microsoft.com/office/word/2010/wordml" wp14:textId="77777777">
         <w:trPr>
           <w:trHeight w:val="500"/>
           <w:jc w:val="center"/>
@@ -1211,10 +1350,10 @@
           <w:tcPr>
             <w:tcW w:w="529" w:type="dxa"/>
             <w:tcBorders>
-              <w:top w:val="single" w:sz="4" w:space="0" w:color="FF9900"/>
-              <w:left w:val="single" w:sz="4" w:space="0" w:color="FF9900"/>
-              <w:bottom w:val="single" w:sz="4" w:space="0" w:color="FF9900"/>
-              <w:right w:val="single" w:sz="4" w:space="0" w:color="FF9900"/>
+              <w:top w:val="single" w:color="FF9900" w:sz="4" w:space="0"/>
+              <w:left w:val="single" w:color="FF9900" w:sz="4" w:space="0"/>
+              <w:bottom w:val="single" w:color="FF9900" w:sz="4" w:space="0"/>
+              <w:right w:val="single" w:color="FF9900" w:sz="4" w:space="0"/>
             </w:tcBorders>
             <w:tcMar>
               <w:top w:w="100" w:type="dxa"/>
@@ -1224,19 +1363,23 @@
             </w:tcMar>
             <w:hideMark/>
           </w:tcPr>
-          <w:p>
-            <w:pPr>
-              <w:widowControl w:val="0"/>
-              <w:spacing w:after="0" w:line="276" w:lineRule="auto"/>
-              <w:jc w:val="center"/>
-              <w:rPr>
-                <w:rFonts w:ascii="Arial" w:eastAsia="Arial" w:hAnsi="Arial" w:cs="Arial"/>
-                <w:lang w:eastAsia="pt-BR"/>
-              </w:rPr>
-            </w:pPr>
-            <w:r>
-              <w:rPr>
-                <w:rFonts w:ascii="Arial" w:eastAsia="Arial" w:hAnsi="Arial" w:cs="Arial"/>
+          <w:p wp14:textId="77777777" wp14:noSpellErr="1">
+            <w:pPr>
+              <w:widowControl w:val="0"/>
+              <w:spacing w:after="0" w:line="276" w:lineRule="auto"/>
+              <w:jc w:val="center"/>
+              <w:rPr>
+                <w:rFonts w:ascii="Times New Roman" w:hAnsi="Times New Roman" w:eastAsia="Times New Roman" w:cs="Times New Roman"/>
+                <w:sz w:val="24"/>
+                <w:szCs w:val="24"/>
+                <w:lang w:eastAsia="pt-BR"/>
+              </w:rPr>
+            </w:pPr>
+            <w:r>
+              <w:rPr>
+                <w:rFonts w:ascii="Times New Roman" w:hAnsi="Times New Roman" w:eastAsia="Times New Roman" w:cs="Times New Roman"/>
+                <w:sz w:val="24"/>
+                <w:szCs w:val="24"/>
                 <w:lang w:eastAsia="pt-BR"/>
               </w:rPr>
               <w:t>11</w:t>
@@ -1247,10 +1390,10 @@
           <w:tcPr>
             <w:tcW w:w="5516" w:type="dxa"/>
             <w:tcBorders>
-              <w:top w:val="single" w:sz="4" w:space="0" w:color="FF9900"/>
-              <w:left w:val="single" w:sz="4" w:space="0" w:color="FF9900"/>
-              <w:bottom w:val="single" w:sz="4" w:space="0" w:color="FF9900"/>
-              <w:right w:val="single" w:sz="4" w:space="0" w:color="FF9900"/>
+              <w:top w:val="single" w:color="FF9900" w:sz="4" w:space="0"/>
+              <w:left w:val="single" w:color="FF9900" w:sz="4" w:space="0"/>
+              <w:bottom w:val="single" w:color="FF9900" w:sz="4" w:space="0"/>
+              <w:right w:val="single" w:color="FF9900" w:sz="4" w:space="0"/>
             </w:tcBorders>
             <w:tcMar>
               <w:top w:w="100" w:type="dxa"/>
@@ -1261,17 +1404,21 @@
             <w:vAlign w:val="bottom"/>
             <w:hideMark/>
           </w:tcPr>
-          <w:p>
-            <w:pPr>
-              <w:rPr>
-                <w:rFonts w:ascii="Calibri" w:hAnsi="Calibri" w:cs="Calibri"/>
-                <w:color w:val="000000"/>
-              </w:rPr>
-            </w:pPr>
-            <w:r>
-              <w:rPr>
-                <w:rFonts w:ascii="Calibri" w:hAnsi="Calibri" w:cs="Calibri"/>
-                <w:color w:val="000000"/>
+          <w:p wp14:textId="77777777" wp14:noSpellErr="1">
+            <w:pPr>
+              <w:rPr>
+                <w:rFonts w:ascii="Times New Roman" w:hAnsi="Times New Roman" w:eastAsia="Times New Roman" w:cs="Times New Roman"/>
+                <w:color w:val="000000" w:themeColor="text1" w:themeTint="FF" w:themeShade="FF"/>
+                <w:sz w:val="24"/>
+                <w:szCs w:val="24"/>
+              </w:rPr>
+            </w:pPr>
+            <w:r>
+              <w:rPr>
+                <w:rFonts w:ascii="Times New Roman" w:hAnsi="Times New Roman" w:eastAsia="Times New Roman" w:cs="Times New Roman"/>
+                <w:color w:val="000000" w:themeColor="text1" w:themeTint="FF" w:themeShade="FF"/>
+                <w:sz w:val="24"/>
+                <w:szCs w:val="24"/>
               </w:rPr>
               <w:t>Programa de cálculo automático após inserção de valores</w:t>
             </w:r>
@@ -1281,10 +1428,10 @@
           <w:tcPr>
             <w:tcW w:w="615" w:type="dxa"/>
             <w:tcBorders>
-              <w:top w:val="single" w:sz="4" w:space="0" w:color="FF9900"/>
-              <w:left w:val="single" w:sz="4" w:space="0" w:color="FF9900"/>
-              <w:bottom w:val="single" w:sz="4" w:space="0" w:color="FF9900"/>
-              <w:right w:val="single" w:sz="4" w:space="0" w:color="FF9900"/>
+              <w:top w:val="single" w:color="FF9900" w:sz="4" w:space="0"/>
+              <w:left w:val="single" w:color="FF9900" w:sz="4" w:space="0"/>
+              <w:bottom w:val="single" w:color="FF9900" w:sz="4" w:space="0"/>
+              <w:right w:val="single" w:color="FF9900" w:sz="4" w:space="0"/>
             </w:tcBorders>
             <w:tcMar>
               <w:top w:w="100" w:type="dxa"/>
@@ -1294,19 +1441,23 @@
             </w:tcMar>
             <w:hideMark/>
           </w:tcPr>
-          <w:p>
-            <w:pPr>
-              <w:widowControl w:val="0"/>
-              <w:spacing w:after="0" w:line="276" w:lineRule="auto"/>
-              <w:jc w:val="center"/>
-              <w:rPr>
-                <w:rFonts w:ascii="Arial" w:eastAsia="Arial" w:hAnsi="Arial" w:cs="Arial"/>
-                <w:lang w:eastAsia="pt-BR"/>
-              </w:rPr>
-            </w:pPr>
-            <w:r>
-              <w:rPr>
-                <w:rFonts w:ascii="Arial" w:eastAsia="Arial" w:hAnsi="Arial" w:cs="Arial"/>
+          <w:p wp14:textId="77777777" wp14:noSpellErr="1">
+            <w:pPr>
+              <w:widowControl w:val="0"/>
+              <w:spacing w:after="0" w:line="276" w:lineRule="auto"/>
+              <w:jc w:val="center"/>
+              <w:rPr>
+                <w:rFonts w:ascii="Times New Roman" w:hAnsi="Times New Roman" w:eastAsia="Times New Roman" w:cs="Times New Roman"/>
+                <w:sz w:val="24"/>
+                <w:szCs w:val="24"/>
+                <w:lang w:eastAsia="pt-BR"/>
+              </w:rPr>
+            </w:pPr>
+            <w:r>
+              <w:rPr>
+                <w:rFonts w:ascii="Times New Roman" w:hAnsi="Times New Roman" w:eastAsia="Times New Roman" w:cs="Times New Roman"/>
+                <w:sz w:val="24"/>
+                <w:szCs w:val="24"/>
                 <w:lang w:eastAsia="pt-BR"/>
               </w:rPr>
               <w:t>C</w:t>
@@ -1317,31 +1468,35 @@
           <w:tcPr>
             <w:tcW w:w="615" w:type="dxa"/>
             <w:tcBorders>
-              <w:top w:val="single" w:sz="4" w:space="0" w:color="FF9900"/>
-              <w:left w:val="single" w:sz="4" w:space="0" w:color="FF9900"/>
-              <w:bottom w:val="single" w:sz="4" w:space="0" w:color="FF9900"/>
-              <w:right w:val="single" w:sz="4" w:space="0" w:color="FF9900"/>
-            </w:tcBorders>
-            <w:tcMar>
-              <w:top w:w="100" w:type="dxa"/>
-              <w:left w:w="100" w:type="dxa"/>
-              <w:bottom w:w="100" w:type="dxa"/>
-              <w:right w:w="100" w:type="dxa"/>
-            </w:tcMar>
-          </w:tcPr>
-          <w:p>
-            <w:pPr>
-              <w:widowControl w:val="0"/>
-              <w:spacing w:after="0" w:line="276" w:lineRule="auto"/>
-              <w:jc w:val="center"/>
-              <w:rPr>
-                <w:rFonts w:ascii="Arial" w:eastAsia="Arial" w:hAnsi="Arial" w:cs="Arial"/>
-                <w:lang w:eastAsia="pt-BR"/>
-              </w:rPr>
-            </w:pPr>
-            <w:r>
-              <w:rPr>
-                <w:rFonts w:ascii="Arial" w:eastAsia="Arial" w:hAnsi="Arial" w:cs="Arial"/>
+              <w:top w:val="single" w:color="FF9900" w:sz="4" w:space="0"/>
+              <w:left w:val="single" w:color="FF9900" w:sz="4" w:space="0"/>
+              <w:bottom w:val="single" w:color="FF9900" w:sz="4" w:space="0"/>
+              <w:right w:val="single" w:color="FF9900" w:sz="4" w:space="0"/>
+            </w:tcBorders>
+            <w:tcMar>
+              <w:top w:w="100" w:type="dxa"/>
+              <w:left w:w="100" w:type="dxa"/>
+              <w:bottom w:w="100" w:type="dxa"/>
+              <w:right w:w="100" w:type="dxa"/>
+            </w:tcMar>
+          </w:tcPr>
+          <w:p wp14:textId="77777777" wp14:noSpellErr="1">
+            <w:pPr>
+              <w:widowControl w:val="0"/>
+              <w:spacing w:after="0" w:line="276" w:lineRule="auto"/>
+              <w:jc w:val="center"/>
+              <w:rPr>
+                <w:rFonts w:ascii="Times New Roman" w:hAnsi="Times New Roman" w:eastAsia="Times New Roman" w:cs="Times New Roman"/>
+                <w:sz w:val="24"/>
+                <w:szCs w:val="24"/>
+                <w:lang w:eastAsia="pt-BR"/>
+              </w:rPr>
+            </w:pPr>
+            <w:r>
+              <w:rPr>
+                <w:rFonts w:ascii="Times New Roman" w:hAnsi="Times New Roman" w:eastAsia="Times New Roman" w:cs="Times New Roman"/>
+                <w:sz w:val="24"/>
+                <w:szCs w:val="24"/>
                 <w:lang w:eastAsia="pt-BR"/>
               </w:rPr>
               <w:t>M</w:t>
@@ -1352,31 +1507,35 @@
           <w:tcPr>
             <w:tcW w:w="615" w:type="dxa"/>
             <w:tcBorders>
-              <w:top w:val="single" w:sz="4" w:space="0" w:color="FF9900"/>
-              <w:left w:val="single" w:sz="4" w:space="0" w:color="FF9900"/>
-              <w:bottom w:val="single" w:sz="4" w:space="0" w:color="FF9900"/>
-              <w:right w:val="single" w:sz="4" w:space="0" w:color="FF9900"/>
-            </w:tcBorders>
-            <w:tcMar>
-              <w:top w:w="100" w:type="dxa"/>
-              <w:left w:w="100" w:type="dxa"/>
-              <w:bottom w:w="100" w:type="dxa"/>
-              <w:right w:w="100" w:type="dxa"/>
-            </w:tcMar>
-          </w:tcPr>
-          <w:p>
-            <w:pPr>
-              <w:widowControl w:val="0"/>
-              <w:spacing w:after="0" w:line="276" w:lineRule="auto"/>
-              <w:jc w:val="center"/>
-              <w:rPr>
-                <w:rFonts w:ascii="Arial" w:eastAsia="Arial" w:hAnsi="Arial" w:cs="Arial"/>
-                <w:lang w:eastAsia="pt-BR"/>
-              </w:rPr>
-            </w:pPr>
-            <w:r>
-              <w:rPr>
-                <w:rFonts w:ascii="Arial" w:eastAsia="Arial" w:hAnsi="Arial" w:cs="Arial"/>
+              <w:top w:val="single" w:color="FF9900" w:sz="4" w:space="0"/>
+              <w:left w:val="single" w:color="FF9900" w:sz="4" w:space="0"/>
+              <w:bottom w:val="single" w:color="FF9900" w:sz="4" w:space="0"/>
+              <w:right w:val="single" w:color="FF9900" w:sz="4" w:space="0"/>
+            </w:tcBorders>
+            <w:tcMar>
+              <w:top w:w="100" w:type="dxa"/>
+              <w:left w:w="100" w:type="dxa"/>
+              <w:bottom w:w="100" w:type="dxa"/>
+              <w:right w:w="100" w:type="dxa"/>
+            </w:tcMar>
+          </w:tcPr>
+          <w:p wp14:textId="77777777" wp14:noSpellErr="1">
+            <w:pPr>
+              <w:widowControl w:val="0"/>
+              <w:spacing w:after="0" w:line="276" w:lineRule="auto"/>
+              <w:jc w:val="center"/>
+              <w:rPr>
+                <w:rFonts w:ascii="Times New Roman" w:hAnsi="Times New Roman" w:eastAsia="Times New Roman" w:cs="Times New Roman"/>
+                <w:sz w:val="24"/>
+                <w:szCs w:val="24"/>
+                <w:lang w:eastAsia="pt-BR"/>
+              </w:rPr>
+            </w:pPr>
+            <w:r>
+              <w:rPr>
+                <w:rFonts w:ascii="Times New Roman" w:hAnsi="Times New Roman" w:eastAsia="Times New Roman" w:cs="Times New Roman"/>
+                <w:sz w:val="24"/>
+                <w:szCs w:val="24"/>
                 <w:lang w:eastAsia="pt-BR"/>
               </w:rPr>
               <w:t>A</w:t>
@@ -1387,31 +1546,35 @@
           <w:tcPr>
             <w:tcW w:w="615" w:type="dxa"/>
             <w:tcBorders>
-              <w:top w:val="single" w:sz="4" w:space="0" w:color="FF9900"/>
-              <w:left w:val="single" w:sz="4" w:space="0" w:color="FF9900"/>
-              <w:bottom w:val="single" w:sz="4" w:space="0" w:color="FF9900"/>
-              <w:right w:val="single" w:sz="4" w:space="0" w:color="FF9900"/>
-            </w:tcBorders>
-            <w:tcMar>
-              <w:top w:w="100" w:type="dxa"/>
-              <w:left w:w="100" w:type="dxa"/>
-              <w:bottom w:w="100" w:type="dxa"/>
-              <w:right w:w="100" w:type="dxa"/>
-            </w:tcMar>
-          </w:tcPr>
-          <w:p>
-            <w:pPr>
-              <w:widowControl w:val="0"/>
-              <w:spacing w:after="0" w:line="276" w:lineRule="auto"/>
-              <w:jc w:val="center"/>
-              <w:rPr>
-                <w:rFonts w:ascii="Arial" w:eastAsia="Arial" w:hAnsi="Arial" w:cs="Arial"/>
-                <w:lang w:eastAsia="pt-BR"/>
-              </w:rPr>
-            </w:pPr>
-            <w:r>
-              <w:rPr>
-                <w:rFonts w:ascii="Arial" w:eastAsia="Arial" w:hAnsi="Arial" w:cs="Arial"/>
+              <w:top w:val="single" w:color="FF9900" w:sz="4" w:space="0"/>
+              <w:left w:val="single" w:color="FF9900" w:sz="4" w:space="0"/>
+              <w:bottom w:val="single" w:color="FF9900" w:sz="4" w:space="0"/>
+              <w:right w:val="single" w:color="FF9900" w:sz="4" w:space="0"/>
+            </w:tcBorders>
+            <w:tcMar>
+              <w:top w:w="100" w:type="dxa"/>
+              <w:left w:w="100" w:type="dxa"/>
+              <w:bottom w:w="100" w:type="dxa"/>
+              <w:right w:w="100" w:type="dxa"/>
+            </w:tcMar>
+          </w:tcPr>
+          <w:p wp14:textId="77777777" wp14:noSpellErr="1">
+            <w:pPr>
+              <w:widowControl w:val="0"/>
+              <w:spacing w:after="0" w:line="276" w:lineRule="auto"/>
+              <w:jc w:val="center"/>
+              <w:rPr>
+                <w:rFonts w:ascii="Times New Roman" w:hAnsi="Times New Roman" w:eastAsia="Times New Roman" w:cs="Times New Roman"/>
+                <w:sz w:val="24"/>
+                <w:szCs w:val="24"/>
+                <w:lang w:eastAsia="pt-BR"/>
+              </w:rPr>
+            </w:pPr>
+            <w:r>
+              <w:rPr>
+                <w:rFonts w:ascii="Times New Roman" w:hAnsi="Times New Roman" w:eastAsia="Times New Roman" w:cs="Times New Roman"/>
+                <w:sz w:val="24"/>
+                <w:szCs w:val="24"/>
                 <w:lang w:eastAsia="pt-BR"/>
               </w:rPr>
               <w:t>1</w:t>
@@ -1419,7 +1582,7 @@
           </w:p>
         </w:tc>
       </w:tr>
-      <w:tr>
+      <w:tr xmlns:wp14="http://schemas.microsoft.com/office/word/2010/wordml" wp14:textId="77777777">
         <w:trPr>
           <w:trHeight w:val="500"/>
           <w:jc w:val="center"/>
@@ -1428,10 +1591,10 @@
           <w:tcPr>
             <w:tcW w:w="529" w:type="dxa"/>
             <w:tcBorders>
-              <w:top w:val="single" w:sz="4" w:space="0" w:color="FF9900"/>
-              <w:left w:val="single" w:sz="4" w:space="0" w:color="FF9900"/>
-              <w:bottom w:val="single" w:sz="4" w:space="0" w:color="FF9900"/>
-              <w:right w:val="single" w:sz="4" w:space="0" w:color="FF9900"/>
+              <w:top w:val="single" w:color="FF9900" w:sz="4" w:space="0"/>
+              <w:left w:val="single" w:color="FF9900" w:sz="4" w:space="0"/>
+              <w:bottom w:val="single" w:color="FF9900" w:sz="4" w:space="0"/>
+              <w:right w:val="single" w:color="FF9900" w:sz="4" w:space="0"/>
             </w:tcBorders>
             <w:tcMar>
               <w:top w:w="100" w:type="dxa"/>
@@ -1441,19 +1604,23 @@
             </w:tcMar>
             <w:hideMark/>
           </w:tcPr>
-          <w:p>
-            <w:pPr>
-              <w:widowControl w:val="0"/>
-              <w:spacing w:after="0" w:line="276" w:lineRule="auto"/>
-              <w:jc w:val="center"/>
-              <w:rPr>
-                <w:rFonts w:ascii="Arial" w:eastAsia="Arial" w:hAnsi="Arial" w:cs="Arial"/>
-                <w:lang w:eastAsia="pt-BR"/>
-              </w:rPr>
-            </w:pPr>
-            <w:r>
-              <w:rPr>
-                <w:rFonts w:ascii="Arial" w:eastAsia="Arial" w:hAnsi="Arial" w:cs="Arial"/>
+          <w:p wp14:textId="77777777" wp14:noSpellErr="1">
+            <w:pPr>
+              <w:widowControl w:val="0"/>
+              <w:spacing w:after="0" w:line="276" w:lineRule="auto"/>
+              <w:jc w:val="center"/>
+              <w:rPr>
+                <w:rFonts w:ascii="Times New Roman" w:hAnsi="Times New Roman" w:eastAsia="Times New Roman" w:cs="Times New Roman"/>
+                <w:sz w:val="24"/>
+                <w:szCs w:val="24"/>
+                <w:lang w:eastAsia="pt-BR"/>
+              </w:rPr>
+            </w:pPr>
+            <w:r>
+              <w:rPr>
+                <w:rFonts w:ascii="Times New Roman" w:hAnsi="Times New Roman" w:eastAsia="Times New Roman" w:cs="Times New Roman"/>
+                <w:sz w:val="24"/>
+                <w:szCs w:val="24"/>
                 <w:lang w:eastAsia="pt-BR"/>
               </w:rPr>
               <w:t>1</w:t>
@@ -1464,10 +1631,10 @@
           <w:tcPr>
             <w:tcW w:w="5516" w:type="dxa"/>
             <w:tcBorders>
-              <w:top w:val="single" w:sz="4" w:space="0" w:color="FF9900"/>
-              <w:left w:val="single" w:sz="4" w:space="0" w:color="FF9900"/>
-              <w:bottom w:val="single" w:sz="4" w:space="0" w:color="FF9900"/>
-              <w:right w:val="single" w:sz="4" w:space="0" w:color="FF9900"/>
+              <w:top w:val="single" w:color="FF9900" w:sz="4" w:space="0"/>
+              <w:left w:val="single" w:color="FF9900" w:sz="4" w:space="0"/>
+              <w:bottom w:val="single" w:color="FF9900" w:sz="4" w:space="0"/>
+              <w:right w:val="single" w:color="FF9900" w:sz="4" w:space="0"/>
             </w:tcBorders>
             <w:tcMar>
               <w:top w:w="100" w:type="dxa"/>
@@ -1478,17 +1645,21 @@
             <w:vAlign w:val="bottom"/>
             <w:hideMark/>
           </w:tcPr>
-          <w:p>
-            <w:pPr>
-              <w:rPr>
-                <w:rFonts w:ascii="Calibri" w:hAnsi="Calibri" w:cs="Calibri"/>
-                <w:color w:val="000000"/>
-              </w:rPr>
-            </w:pPr>
-            <w:r>
-              <w:rPr>
-                <w:rFonts w:ascii="Calibri" w:hAnsi="Calibri" w:cs="Calibri"/>
-                <w:color w:val="000000"/>
+          <w:p wp14:textId="77777777" wp14:noSpellErr="1">
+            <w:pPr>
+              <w:rPr>
+                <w:rFonts w:ascii="Times New Roman" w:hAnsi="Times New Roman" w:eastAsia="Times New Roman" w:cs="Times New Roman"/>
+                <w:color w:val="000000" w:themeColor="text1" w:themeTint="FF" w:themeShade="FF"/>
+                <w:sz w:val="24"/>
+                <w:szCs w:val="24"/>
+              </w:rPr>
+            </w:pPr>
+            <w:r>
+              <w:rPr>
+                <w:rFonts w:ascii="Times New Roman" w:hAnsi="Times New Roman" w:eastAsia="Times New Roman" w:cs="Times New Roman"/>
+                <w:color w:val="000000" w:themeColor="text1" w:themeTint="FF" w:themeShade="FF"/>
+                <w:sz w:val="24"/>
+                <w:szCs w:val="24"/>
               </w:rPr>
               <w:t>Cadastro de clientes</w:t>
             </w:r>
@@ -1498,10 +1669,10 @@
           <w:tcPr>
             <w:tcW w:w="615" w:type="dxa"/>
             <w:tcBorders>
-              <w:top w:val="single" w:sz="4" w:space="0" w:color="FF9900"/>
-              <w:left w:val="single" w:sz="4" w:space="0" w:color="FF9900"/>
-              <w:bottom w:val="single" w:sz="4" w:space="0" w:color="FF9900"/>
-              <w:right w:val="single" w:sz="4" w:space="0" w:color="FF9900"/>
+              <w:top w:val="single" w:color="FF9900" w:sz="4" w:space="0"/>
+              <w:left w:val="single" w:color="FF9900" w:sz="4" w:space="0"/>
+              <w:bottom w:val="single" w:color="FF9900" w:sz="4" w:space="0"/>
+              <w:right w:val="single" w:color="FF9900" w:sz="4" w:space="0"/>
             </w:tcBorders>
             <w:tcMar>
               <w:top w:w="100" w:type="dxa"/>
@@ -1511,19 +1682,23 @@
             </w:tcMar>
             <w:hideMark/>
           </w:tcPr>
-          <w:p>
-            <w:pPr>
-              <w:widowControl w:val="0"/>
-              <w:spacing w:after="0" w:line="276" w:lineRule="auto"/>
-              <w:jc w:val="center"/>
-              <w:rPr>
-                <w:rFonts w:ascii="Arial" w:eastAsia="Arial" w:hAnsi="Arial" w:cs="Arial"/>
-                <w:lang w:eastAsia="pt-BR"/>
-              </w:rPr>
-            </w:pPr>
-            <w:r>
-              <w:rPr>
-                <w:rFonts w:ascii="Arial" w:eastAsia="Arial" w:hAnsi="Arial" w:cs="Arial"/>
+          <w:p wp14:textId="77777777" wp14:noSpellErr="1">
+            <w:pPr>
+              <w:widowControl w:val="0"/>
+              <w:spacing w:after="0" w:line="276" w:lineRule="auto"/>
+              <w:jc w:val="center"/>
+              <w:rPr>
+                <w:rFonts w:ascii="Times New Roman" w:hAnsi="Times New Roman" w:eastAsia="Times New Roman" w:cs="Times New Roman"/>
+                <w:sz w:val="24"/>
+                <w:szCs w:val="24"/>
+                <w:lang w:eastAsia="pt-BR"/>
+              </w:rPr>
+            </w:pPr>
+            <w:r>
+              <w:rPr>
+                <w:rFonts w:ascii="Times New Roman" w:hAnsi="Times New Roman" w:eastAsia="Times New Roman" w:cs="Times New Roman"/>
+                <w:sz w:val="24"/>
+                <w:szCs w:val="24"/>
                 <w:lang w:eastAsia="pt-BR"/>
               </w:rPr>
               <w:t>C</w:t>
@@ -1534,31 +1709,35 @@
           <w:tcPr>
             <w:tcW w:w="615" w:type="dxa"/>
             <w:tcBorders>
-              <w:top w:val="single" w:sz="4" w:space="0" w:color="FF9900"/>
-              <w:left w:val="single" w:sz="4" w:space="0" w:color="FF9900"/>
-              <w:bottom w:val="single" w:sz="4" w:space="0" w:color="FF9900"/>
-              <w:right w:val="single" w:sz="4" w:space="0" w:color="FF9900"/>
-            </w:tcBorders>
-            <w:tcMar>
-              <w:top w:w="100" w:type="dxa"/>
-              <w:left w:w="100" w:type="dxa"/>
-              <w:bottom w:w="100" w:type="dxa"/>
-              <w:right w:w="100" w:type="dxa"/>
-            </w:tcMar>
-          </w:tcPr>
-          <w:p>
-            <w:pPr>
-              <w:widowControl w:val="0"/>
-              <w:spacing w:after="0" w:line="276" w:lineRule="auto"/>
-              <w:jc w:val="center"/>
-              <w:rPr>
-                <w:rFonts w:ascii="Arial" w:eastAsia="Arial" w:hAnsi="Arial" w:cs="Arial"/>
-                <w:lang w:eastAsia="pt-BR"/>
-              </w:rPr>
-            </w:pPr>
-            <w:r>
-              <w:rPr>
-                <w:rFonts w:ascii="Arial" w:eastAsia="Arial" w:hAnsi="Arial" w:cs="Arial"/>
+              <w:top w:val="single" w:color="FF9900" w:sz="4" w:space="0"/>
+              <w:left w:val="single" w:color="FF9900" w:sz="4" w:space="0"/>
+              <w:bottom w:val="single" w:color="FF9900" w:sz="4" w:space="0"/>
+              <w:right w:val="single" w:color="FF9900" w:sz="4" w:space="0"/>
+            </w:tcBorders>
+            <w:tcMar>
+              <w:top w:w="100" w:type="dxa"/>
+              <w:left w:w="100" w:type="dxa"/>
+              <w:bottom w:w="100" w:type="dxa"/>
+              <w:right w:w="100" w:type="dxa"/>
+            </w:tcMar>
+          </w:tcPr>
+          <w:p wp14:textId="77777777" wp14:noSpellErr="1">
+            <w:pPr>
+              <w:widowControl w:val="0"/>
+              <w:spacing w:after="0" w:line="276" w:lineRule="auto"/>
+              <w:jc w:val="center"/>
+              <w:rPr>
+                <w:rFonts w:ascii="Times New Roman" w:hAnsi="Times New Roman" w:eastAsia="Times New Roman" w:cs="Times New Roman"/>
+                <w:sz w:val="24"/>
+                <w:szCs w:val="24"/>
+                <w:lang w:eastAsia="pt-BR"/>
+              </w:rPr>
+            </w:pPr>
+            <w:r>
+              <w:rPr>
+                <w:rFonts w:ascii="Times New Roman" w:hAnsi="Times New Roman" w:eastAsia="Times New Roman" w:cs="Times New Roman"/>
+                <w:sz w:val="24"/>
+                <w:szCs w:val="24"/>
                 <w:lang w:eastAsia="pt-BR"/>
               </w:rPr>
               <w:t>B</w:t>
@@ -1569,31 +1748,35 @@
           <w:tcPr>
             <w:tcW w:w="615" w:type="dxa"/>
             <w:tcBorders>
-              <w:top w:val="single" w:sz="4" w:space="0" w:color="FF9900"/>
-              <w:left w:val="single" w:sz="4" w:space="0" w:color="FF9900"/>
-              <w:bottom w:val="single" w:sz="4" w:space="0" w:color="FF9900"/>
-              <w:right w:val="single" w:sz="4" w:space="0" w:color="FF9900"/>
-            </w:tcBorders>
-            <w:tcMar>
-              <w:top w:w="100" w:type="dxa"/>
-              <w:left w:w="100" w:type="dxa"/>
-              <w:bottom w:w="100" w:type="dxa"/>
-              <w:right w:w="100" w:type="dxa"/>
-            </w:tcMar>
-          </w:tcPr>
-          <w:p>
-            <w:pPr>
-              <w:widowControl w:val="0"/>
-              <w:spacing w:after="0" w:line="276" w:lineRule="auto"/>
-              <w:jc w:val="center"/>
-              <w:rPr>
-                <w:rFonts w:ascii="Arial" w:eastAsia="Arial" w:hAnsi="Arial" w:cs="Arial"/>
-                <w:lang w:eastAsia="pt-BR"/>
-              </w:rPr>
-            </w:pPr>
-            <w:r>
-              <w:rPr>
-                <w:rFonts w:ascii="Arial" w:eastAsia="Arial" w:hAnsi="Arial" w:cs="Arial"/>
+              <w:top w:val="single" w:color="FF9900" w:sz="4" w:space="0"/>
+              <w:left w:val="single" w:color="FF9900" w:sz="4" w:space="0"/>
+              <w:bottom w:val="single" w:color="FF9900" w:sz="4" w:space="0"/>
+              <w:right w:val="single" w:color="FF9900" w:sz="4" w:space="0"/>
+            </w:tcBorders>
+            <w:tcMar>
+              <w:top w:w="100" w:type="dxa"/>
+              <w:left w:w="100" w:type="dxa"/>
+              <w:bottom w:w="100" w:type="dxa"/>
+              <w:right w:w="100" w:type="dxa"/>
+            </w:tcMar>
+          </w:tcPr>
+          <w:p wp14:textId="77777777" wp14:noSpellErr="1">
+            <w:pPr>
+              <w:widowControl w:val="0"/>
+              <w:spacing w:after="0" w:line="276" w:lineRule="auto"/>
+              <w:jc w:val="center"/>
+              <w:rPr>
+                <w:rFonts w:ascii="Times New Roman" w:hAnsi="Times New Roman" w:eastAsia="Times New Roman" w:cs="Times New Roman"/>
+                <w:sz w:val="24"/>
+                <w:szCs w:val="24"/>
+                <w:lang w:eastAsia="pt-BR"/>
+              </w:rPr>
+            </w:pPr>
+            <w:r>
+              <w:rPr>
+                <w:rFonts w:ascii="Times New Roman" w:hAnsi="Times New Roman" w:eastAsia="Times New Roman" w:cs="Times New Roman"/>
+                <w:sz w:val="24"/>
+                <w:szCs w:val="24"/>
                 <w:lang w:eastAsia="pt-BR"/>
               </w:rPr>
               <w:t>A</w:t>
@@ -1604,31 +1787,35 @@
           <w:tcPr>
             <w:tcW w:w="615" w:type="dxa"/>
             <w:tcBorders>
-              <w:top w:val="single" w:sz="4" w:space="0" w:color="FF9900"/>
-              <w:left w:val="single" w:sz="4" w:space="0" w:color="FF9900"/>
-              <w:bottom w:val="single" w:sz="4" w:space="0" w:color="FF9900"/>
-              <w:right w:val="single" w:sz="4" w:space="0" w:color="FF9900"/>
-            </w:tcBorders>
-            <w:tcMar>
-              <w:top w:w="100" w:type="dxa"/>
-              <w:left w:w="100" w:type="dxa"/>
-              <w:bottom w:w="100" w:type="dxa"/>
-              <w:right w:w="100" w:type="dxa"/>
-            </w:tcMar>
-          </w:tcPr>
-          <w:p>
-            <w:pPr>
-              <w:widowControl w:val="0"/>
-              <w:spacing w:after="0" w:line="276" w:lineRule="auto"/>
-              <w:jc w:val="center"/>
-              <w:rPr>
-                <w:rFonts w:ascii="Arial" w:eastAsia="Arial" w:hAnsi="Arial" w:cs="Arial"/>
-                <w:lang w:eastAsia="pt-BR"/>
-              </w:rPr>
-            </w:pPr>
-            <w:r>
-              <w:rPr>
-                <w:rFonts w:ascii="Arial" w:eastAsia="Arial" w:hAnsi="Arial" w:cs="Arial"/>
+              <w:top w:val="single" w:color="FF9900" w:sz="4" w:space="0"/>
+              <w:left w:val="single" w:color="FF9900" w:sz="4" w:space="0"/>
+              <w:bottom w:val="single" w:color="FF9900" w:sz="4" w:space="0"/>
+              <w:right w:val="single" w:color="FF9900" w:sz="4" w:space="0"/>
+            </w:tcBorders>
+            <w:tcMar>
+              <w:top w:w="100" w:type="dxa"/>
+              <w:left w:w="100" w:type="dxa"/>
+              <w:bottom w:w="100" w:type="dxa"/>
+              <w:right w:w="100" w:type="dxa"/>
+            </w:tcMar>
+          </w:tcPr>
+          <w:p wp14:textId="77777777" wp14:noSpellErr="1">
+            <w:pPr>
+              <w:widowControl w:val="0"/>
+              <w:spacing w:after="0" w:line="276" w:lineRule="auto"/>
+              <w:jc w:val="center"/>
+              <w:rPr>
+                <w:rFonts w:ascii="Times New Roman" w:hAnsi="Times New Roman" w:eastAsia="Times New Roman" w:cs="Times New Roman"/>
+                <w:sz w:val="24"/>
+                <w:szCs w:val="24"/>
+                <w:lang w:eastAsia="pt-BR"/>
+              </w:rPr>
+            </w:pPr>
+            <w:r>
+              <w:rPr>
+                <w:rFonts w:ascii="Times New Roman" w:hAnsi="Times New Roman" w:eastAsia="Times New Roman" w:cs="Times New Roman"/>
+                <w:sz w:val="24"/>
+                <w:szCs w:val="24"/>
                 <w:lang w:eastAsia="pt-BR"/>
               </w:rPr>
               <w:t>1</w:t>
@@ -1636,7 +1823,7 @@
           </w:p>
         </w:tc>
       </w:tr>
-      <w:tr>
+      <w:tr xmlns:wp14="http://schemas.microsoft.com/office/word/2010/wordml" wp14:textId="77777777">
         <w:trPr>
           <w:trHeight w:val="500"/>
           <w:jc w:val="center"/>
@@ -1645,10 +1832,10 @@
           <w:tcPr>
             <w:tcW w:w="529" w:type="dxa"/>
             <w:tcBorders>
-              <w:top w:val="single" w:sz="4" w:space="0" w:color="FF9900"/>
-              <w:left w:val="single" w:sz="4" w:space="0" w:color="FF9900"/>
-              <w:bottom w:val="single" w:sz="4" w:space="0" w:color="FF9900"/>
-              <w:right w:val="single" w:sz="4" w:space="0" w:color="FF9900"/>
+              <w:top w:val="single" w:color="FF9900" w:sz="4" w:space="0"/>
+              <w:left w:val="single" w:color="FF9900" w:sz="4" w:space="0"/>
+              <w:bottom w:val="single" w:color="FF9900" w:sz="4" w:space="0"/>
+              <w:right w:val="single" w:color="FF9900" w:sz="4" w:space="0"/>
             </w:tcBorders>
             <w:tcMar>
               <w:top w:w="100" w:type="dxa"/>
@@ -1658,19 +1845,23 @@
             </w:tcMar>
             <w:hideMark/>
           </w:tcPr>
-          <w:p>
-            <w:pPr>
-              <w:widowControl w:val="0"/>
-              <w:spacing w:after="0" w:line="276" w:lineRule="auto"/>
-              <w:jc w:val="center"/>
-              <w:rPr>
-                <w:rFonts w:ascii="Arial" w:eastAsia="Arial" w:hAnsi="Arial" w:cs="Arial"/>
-                <w:lang w:eastAsia="pt-BR"/>
-              </w:rPr>
-            </w:pPr>
-            <w:r>
-              <w:rPr>
-                <w:rFonts w:ascii="Arial" w:eastAsia="Arial" w:hAnsi="Arial" w:cs="Arial"/>
+          <w:p wp14:textId="77777777" wp14:noSpellErr="1">
+            <w:pPr>
+              <w:widowControl w:val="0"/>
+              <w:spacing w:after="0" w:line="276" w:lineRule="auto"/>
+              <w:jc w:val="center"/>
+              <w:rPr>
+                <w:rFonts w:ascii="Times New Roman" w:hAnsi="Times New Roman" w:eastAsia="Times New Roman" w:cs="Times New Roman"/>
+                <w:sz w:val="24"/>
+                <w:szCs w:val="24"/>
+                <w:lang w:eastAsia="pt-BR"/>
+              </w:rPr>
+            </w:pPr>
+            <w:r>
+              <w:rPr>
+                <w:rFonts w:ascii="Times New Roman" w:hAnsi="Times New Roman" w:eastAsia="Times New Roman" w:cs="Times New Roman"/>
+                <w:sz w:val="24"/>
+                <w:szCs w:val="24"/>
                 <w:lang w:eastAsia="pt-BR"/>
               </w:rPr>
               <w:t>2</w:t>
@@ -1681,10 +1872,10 @@
           <w:tcPr>
             <w:tcW w:w="5516" w:type="dxa"/>
             <w:tcBorders>
-              <w:top w:val="single" w:sz="4" w:space="0" w:color="FF9900"/>
-              <w:left w:val="single" w:sz="4" w:space="0" w:color="FF9900"/>
-              <w:bottom w:val="single" w:sz="4" w:space="0" w:color="FF9900"/>
-              <w:right w:val="single" w:sz="4" w:space="0" w:color="FF9900"/>
+              <w:top w:val="single" w:color="FF9900" w:sz="4" w:space="0"/>
+              <w:left w:val="single" w:color="FF9900" w:sz="4" w:space="0"/>
+              <w:bottom w:val="single" w:color="FF9900" w:sz="4" w:space="0"/>
+              <w:right w:val="single" w:color="FF9900" w:sz="4" w:space="0"/>
             </w:tcBorders>
             <w:tcMar>
               <w:top w:w="100" w:type="dxa"/>
@@ -1695,17 +1886,21 @@
             <w:vAlign w:val="bottom"/>
             <w:hideMark/>
           </w:tcPr>
-          <w:p>
-            <w:pPr>
-              <w:rPr>
-                <w:rFonts w:ascii="Calibri" w:hAnsi="Calibri" w:cs="Calibri"/>
-                <w:color w:val="000000"/>
-              </w:rPr>
-            </w:pPr>
-            <w:r>
-              <w:rPr>
-                <w:rFonts w:ascii="Calibri" w:hAnsi="Calibri" w:cs="Calibri"/>
-                <w:color w:val="000000"/>
+          <w:p wp14:textId="77777777" wp14:noSpellErr="1">
+            <w:pPr>
+              <w:rPr>
+                <w:rFonts w:ascii="Times New Roman" w:hAnsi="Times New Roman" w:eastAsia="Times New Roman" w:cs="Times New Roman"/>
+                <w:color w:val="000000" w:themeColor="text1" w:themeTint="FF" w:themeShade="FF"/>
+                <w:sz w:val="24"/>
+                <w:szCs w:val="24"/>
+              </w:rPr>
+            </w:pPr>
+            <w:r>
+              <w:rPr>
+                <w:rFonts w:ascii="Times New Roman" w:hAnsi="Times New Roman" w:eastAsia="Times New Roman" w:cs="Times New Roman"/>
+                <w:color w:val="000000" w:themeColor="text1" w:themeTint="FF" w:themeShade="FF"/>
+                <w:sz w:val="24"/>
+                <w:szCs w:val="24"/>
               </w:rPr>
               <w:t>Código para os produtos</w:t>
             </w:r>
@@ -1715,10 +1910,10 @@
           <w:tcPr>
             <w:tcW w:w="615" w:type="dxa"/>
             <w:tcBorders>
-              <w:top w:val="single" w:sz="4" w:space="0" w:color="FF9900"/>
-              <w:left w:val="single" w:sz="4" w:space="0" w:color="FF9900"/>
-              <w:bottom w:val="single" w:sz="4" w:space="0" w:color="FF9900"/>
-              <w:right w:val="single" w:sz="4" w:space="0" w:color="FF9900"/>
+              <w:top w:val="single" w:color="FF9900" w:sz="4" w:space="0"/>
+              <w:left w:val="single" w:color="FF9900" w:sz="4" w:space="0"/>
+              <w:bottom w:val="single" w:color="FF9900" w:sz="4" w:space="0"/>
+              <w:right w:val="single" w:color="FF9900" w:sz="4" w:space="0"/>
             </w:tcBorders>
             <w:tcMar>
               <w:top w:w="100" w:type="dxa"/>
@@ -1728,19 +1923,23 @@
             </w:tcMar>
             <w:hideMark/>
           </w:tcPr>
-          <w:p>
-            <w:pPr>
-              <w:widowControl w:val="0"/>
-              <w:spacing w:after="0" w:line="276" w:lineRule="auto"/>
-              <w:jc w:val="center"/>
-              <w:rPr>
-                <w:rFonts w:ascii="Arial" w:eastAsia="Arial" w:hAnsi="Arial" w:cs="Arial"/>
-                <w:lang w:eastAsia="pt-BR"/>
-              </w:rPr>
-            </w:pPr>
-            <w:r>
-              <w:rPr>
-                <w:rFonts w:ascii="Arial" w:eastAsia="Arial" w:hAnsi="Arial" w:cs="Arial"/>
+          <w:p wp14:textId="77777777" wp14:noSpellErr="1">
+            <w:pPr>
+              <w:widowControl w:val="0"/>
+              <w:spacing w:after="0" w:line="276" w:lineRule="auto"/>
+              <w:jc w:val="center"/>
+              <w:rPr>
+                <w:rFonts w:ascii="Times New Roman" w:hAnsi="Times New Roman" w:eastAsia="Times New Roman" w:cs="Times New Roman"/>
+                <w:sz w:val="24"/>
+                <w:szCs w:val="24"/>
+                <w:lang w:eastAsia="pt-BR"/>
+              </w:rPr>
+            </w:pPr>
+            <w:r>
+              <w:rPr>
+                <w:rFonts w:ascii="Times New Roman" w:hAnsi="Times New Roman" w:eastAsia="Times New Roman" w:cs="Times New Roman"/>
+                <w:sz w:val="24"/>
+                <w:szCs w:val="24"/>
                 <w:lang w:eastAsia="pt-BR"/>
               </w:rPr>
               <w:t>C</w:t>
@@ -1751,31 +1950,35 @@
           <w:tcPr>
             <w:tcW w:w="615" w:type="dxa"/>
             <w:tcBorders>
-              <w:top w:val="single" w:sz="4" w:space="0" w:color="FF9900"/>
-              <w:left w:val="single" w:sz="4" w:space="0" w:color="FF9900"/>
-              <w:bottom w:val="single" w:sz="4" w:space="0" w:color="FF9900"/>
-              <w:right w:val="single" w:sz="4" w:space="0" w:color="FF9900"/>
-            </w:tcBorders>
-            <w:tcMar>
-              <w:top w:w="100" w:type="dxa"/>
-              <w:left w:w="100" w:type="dxa"/>
-              <w:bottom w:w="100" w:type="dxa"/>
-              <w:right w:w="100" w:type="dxa"/>
-            </w:tcMar>
-          </w:tcPr>
-          <w:p>
-            <w:pPr>
-              <w:widowControl w:val="0"/>
-              <w:spacing w:after="0" w:line="276" w:lineRule="auto"/>
-              <w:jc w:val="center"/>
-              <w:rPr>
-                <w:rFonts w:ascii="Arial" w:eastAsia="Arial" w:hAnsi="Arial" w:cs="Arial"/>
-                <w:lang w:eastAsia="pt-BR"/>
-              </w:rPr>
-            </w:pPr>
-            <w:r>
-              <w:rPr>
-                <w:rFonts w:ascii="Arial" w:eastAsia="Arial" w:hAnsi="Arial" w:cs="Arial"/>
+              <w:top w:val="single" w:color="FF9900" w:sz="4" w:space="0"/>
+              <w:left w:val="single" w:color="FF9900" w:sz="4" w:space="0"/>
+              <w:bottom w:val="single" w:color="FF9900" w:sz="4" w:space="0"/>
+              <w:right w:val="single" w:color="FF9900" w:sz="4" w:space="0"/>
+            </w:tcBorders>
+            <w:tcMar>
+              <w:top w:w="100" w:type="dxa"/>
+              <w:left w:w="100" w:type="dxa"/>
+              <w:bottom w:w="100" w:type="dxa"/>
+              <w:right w:w="100" w:type="dxa"/>
+            </w:tcMar>
+          </w:tcPr>
+          <w:p wp14:textId="77777777" wp14:noSpellErr="1">
+            <w:pPr>
+              <w:widowControl w:val="0"/>
+              <w:spacing w:after="0" w:line="276" w:lineRule="auto"/>
+              <w:jc w:val="center"/>
+              <w:rPr>
+                <w:rFonts w:ascii="Times New Roman" w:hAnsi="Times New Roman" w:eastAsia="Times New Roman" w:cs="Times New Roman"/>
+                <w:sz w:val="24"/>
+                <w:szCs w:val="24"/>
+                <w:lang w:eastAsia="pt-BR"/>
+              </w:rPr>
+            </w:pPr>
+            <w:r>
+              <w:rPr>
+                <w:rFonts w:ascii="Times New Roman" w:hAnsi="Times New Roman" w:eastAsia="Times New Roman" w:cs="Times New Roman"/>
+                <w:sz w:val="24"/>
+                <w:szCs w:val="24"/>
                 <w:lang w:eastAsia="pt-BR"/>
               </w:rPr>
               <w:t>M</w:t>
@@ -1786,31 +1989,35 @@
           <w:tcPr>
             <w:tcW w:w="615" w:type="dxa"/>
             <w:tcBorders>
-              <w:top w:val="single" w:sz="4" w:space="0" w:color="FF9900"/>
-              <w:left w:val="single" w:sz="4" w:space="0" w:color="FF9900"/>
-              <w:bottom w:val="single" w:sz="4" w:space="0" w:color="FF9900"/>
-              <w:right w:val="single" w:sz="4" w:space="0" w:color="FF9900"/>
-            </w:tcBorders>
-            <w:tcMar>
-              <w:top w:w="100" w:type="dxa"/>
-              <w:left w:w="100" w:type="dxa"/>
-              <w:bottom w:w="100" w:type="dxa"/>
-              <w:right w:w="100" w:type="dxa"/>
-            </w:tcMar>
-          </w:tcPr>
-          <w:p>
-            <w:pPr>
-              <w:widowControl w:val="0"/>
-              <w:spacing w:after="0" w:line="276" w:lineRule="auto"/>
-              <w:jc w:val="center"/>
-              <w:rPr>
-                <w:rFonts w:ascii="Arial" w:eastAsia="Arial" w:hAnsi="Arial" w:cs="Arial"/>
-                <w:lang w:eastAsia="pt-BR"/>
-              </w:rPr>
-            </w:pPr>
-            <w:r>
-              <w:rPr>
-                <w:rFonts w:ascii="Arial" w:eastAsia="Arial" w:hAnsi="Arial" w:cs="Arial"/>
+              <w:top w:val="single" w:color="FF9900" w:sz="4" w:space="0"/>
+              <w:left w:val="single" w:color="FF9900" w:sz="4" w:space="0"/>
+              <w:bottom w:val="single" w:color="FF9900" w:sz="4" w:space="0"/>
+              <w:right w:val="single" w:color="FF9900" w:sz="4" w:space="0"/>
+            </w:tcBorders>
+            <w:tcMar>
+              <w:top w:w="100" w:type="dxa"/>
+              <w:left w:w="100" w:type="dxa"/>
+              <w:bottom w:w="100" w:type="dxa"/>
+              <w:right w:w="100" w:type="dxa"/>
+            </w:tcMar>
+          </w:tcPr>
+          <w:p wp14:textId="77777777" wp14:noSpellErr="1">
+            <w:pPr>
+              <w:widowControl w:val="0"/>
+              <w:spacing w:after="0" w:line="276" w:lineRule="auto"/>
+              <w:jc w:val="center"/>
+              <w:rPr>
+                <w:rFonts w:ascii="Times New Roman" w:hAnsi="Times New Roman" w:eastAsia="Times New Roman" w:cs="Times New Roman"/>
+                <w:sz w:val="24"/>
+                <w:szCs w:val="24"/>
+                <w:lang w:eastAsia="pt-BR"/>
+              </w:rPr>
+            </w:pPr>
+            <w:r>
+              <w:rPr>
+                <w:rFonts w:ascii="Times New Roman" w:hAnsi="Times New Roman" w:eastAsia="Times New Roman" w:cs="Times New Roman"/>
+                <w:sz w:val="24"/>
+                <w:szCs w:val="24"/>
                 <w:lang w:eastAsia="pt-BR"/>
               </w:rPr>
               <w:t>M</w:t>
@@ -1821,31 +2028,35 @@
           <w:tcPr>
             <w:tcW w:w="615" w:type="dxa"/>
             <w:tcBorders>
-              <w:top w:val="single" w:sz="4" w:space="0" w:color="FF9900"/>
-              <w:left w:val="single" w:sz="4" w:space="0" w:color="FF9900"/>
-              <w:bottom w:val="single" w:sz="4" w:space="0" w:color="FF9900"/>
-              <w:right w:val="single" w:sz="4" w:space="0" w:color="FF9900"/>
-            </w:tcBorders>
-            <w:tcMar>
-              <w:top w:w="100" w:type="dxa"/>
-              <w:left w:w="100" w:type="dxa"/>
-              <w:bottom w:w="100" w:type="dxa"/>
-              <w:right w:w="100" w:type="dxa"/>
-            </w:tcMar>
-          </w:tcPr>
-          <w:p>
-            <w:pPr>
-              <w:widowControl w:val="0"/>
-              <w:spacing w:after="0" w:line="276" w:lineRule="auto"/>
-              <w:jc w:val="center"/>
-              <w:rPr>
-                <w:rFonts w:ascii="Arial" w:eastAsia="Arial" w:hAnsi="Arial" w:cs="Arial"/>
-                <w:lang w:eastAsia="pt-BR"/>
-              </w:rPr>
-            </w:pPr>
-            <w:r>
-              <w:rPr>
-                <w:rFonts w:ascii="Arial" w:eastAsia="Arial" w:hAnsi="Arial" w:cs="Arial"/>
+              <w:top w:val="single" w:color="FF9900" w:sz="4" w:space="0"/>
+              <w:left w:val="single" w:color="FF9900" w:sz="4" w:space="0"/>
+              <w:bottom w:val="single" w:color="FF9900" w:sz="4" w:space="0"/>
+              <w:right w:val="single" w:color="FF9900" w:sz="4" w:space="0"/>
+            </w:tcBorders>
+            <w:tcMar>
+              <w:top w:w="100" w:type="dxa"/>
+              <w:left w:w="100" w:type="dxa"/>
+              <w:bottom w:w="100" w:type="dxa"/>
+              <w:right w:w="100" w:type="dxa"/>
+            </w:tcMar>
+          </w:tcPr>
+          <w:p wp14:textId="77777777" wp14:noSpellErr="1">
+            <w:pPr>
+              <w:widowControl w:val="0"/>
+              <w:spacing w:after="0" w:line="276" w:lineRule="auto"/>
+              <w:jc w:val="center"/>
+              <w:rPr>
+                <w:rFonts w:ascii="Times New Roman" w:hAnsi="Times New Roman" w:eastAsia="Times New Roman" w:cs="Times New Roman"/>
+                <w:sz w:val="24"/>
+                <w:szCs w:val="24"/>
+                <w:lang w:eastAsia="pt-BR"/>
+              </w:rPr>
+            </w:pPr>
+            <w:r>
+              <w:rPr>
+                <w:rFonts w:ascii="Times New Roman" w:hAnsi="Times New Roman" w:eastAsia="Times New Roman" w:cs="Times New Roman"/>
+                <w:sz w:val="24"/>
+                <w:szCs w:val="24"/>
                 <w:lang w:eastAsia="pt-BR"/>
               </w:rPr>
               <w:t>1</w:t>
@@ -1853,7 +2064,7 @@
           </w:p>
         </w:tc>
       </w:tr>
-      <w:tr>
+      <w:tr xmlns:wp14="http://schemas.microsoft.com/office/word/2010/wordml" wp14:textId="77777777">
         <w:trPr>
           <w:trHeight w:val="500"/>
           <w:jc w:val="center"/>
@@ -1862,32 +2073,36 @@
           <w:tcPr>
             <w:tcW w:w="529" w:type="dxa"/>
             <w:tcBorders>
-              <w:top w:val="single" w:sz="4" w:space="0" w:color="FF9900"/>
-              <w:left w:val="single" w:sz="4" w:space="0" w:color="FF9900"/>
-              <w:bottom w:val="single" w:sz="4" w:space="0" w:color="FF9900"/>
-              <w:right w:val="single" w:sz="4" w:space="0" w:color="FF9900"/>
-            </w:tcBorders>
-            <w:tcMar>
-              <w:top w:w="100" w:type="dxa"/>
-              <w:left w:w="100" w:type="dxa"/>
-              <w:bottom w:w="100" w:type="dxa"/>
-              <w:right w:w="100" w:type="dxa"/>
-            </w:tcMar>
-          </w:tcPr>
-          <w:p>
-            <w:pPr>
-              <w:widowControl w:val="0"/>
-              <w:spacing w:after="0" w:line="276" w:lineRule="auto"/>
-              <w:jc w:val="center"/>
-              <w:rPr>
-                <w:rFonts w:ascii="Arial" w:eastAsia="Arial" w:hAnsi="Arial" w:cs="Arial"/>
-                <w:lang w:eastAsia="pt-BR"/>
-              </w:rPr>
-            </w:pPr>
-            <w:bookmarkStart w:id="3" w:name="_Hlk528084923"/>
-            <w:r>
-              <w:rPr>
-                <w:rFonts w:ascii="Arial" w:eastAsia="Arial" w:hAnsi="Arial" w:cs="Arial"/>
+              <w:top w:val="single" w:color="FF9900" w:sz="4" w:space="0"/>
+              <w:left w:val="single" w:color="FF9900" w:sz="4" w:space="0"/>
+              <w:bottom w:val="single" w:color="FF9900" w:sz="4" w:space="0"/>
+              <w:right w:val="single" w:color="FF9900" w:sz="4" w:space="0"/>
+            </w:tcBorders>
+            <w:tcMar>
+              <w:top w:w="100" w:type="dxa"/>
+              <w:left w:w="100" w:type="dxa"/>
+              <w:bottom w:w="100" w:type="dxa"/>
+              <w:right w:w="100" w:type="dxa"/>
+            </w:tcMar>
+          </w:tcPr>
+          <w:p wp14:textId="77777777" wp14:noSpellErr="1">
+            <w:pPr>
+              <w:widowControl w:val="0"/>
+              <w:spacing w:after="0" w:line="276" w:lineRule="auto"/>
+              <w:jc w:val="center"/>
+              <w:rPr>
+                <w:rFonts w:ascii="Times New Roman" w:hAnsi="Times New Roman" w:eastAsia="Times New Roman" w:cs="Times New Roman"/>
+                <w:sz w:val="24"/>
+                <w:szCs w:val="24"/>
+                <w:lang w:eastAsia="pt-BR"/>
+              </w:rPr>
+            </w:pPr>
+            <w:bookmarkStart w:name="_Hlk528084923" w:id="3"/>
+            <w:r>
+              <w:rPr>
+                <w:rFonts w:ascii="Times New Roman" w:hAnsi="Times New Roman" w:eastAsia="Times New Roman" w:cs="Times New Roman"/>
+                <w:sz w:val="24"/>
+                <w:szCs w:val="24"/>
                 <w:lang w:eastAsia="pt-BR"/>
               </w:rPr>
               <w:t>4</w:t>
@@ -1898,10 +2113,10 @@
           <w:tcPr>
             <w:tcW w:w="5516" w:type="dxa"/>
             <w:tcBorders>
-              <w:top w:val="single" w:sz="4" w:space="0" w:color="FF9900"/>
-              <w:left w:val="single" w:sz="4" w:space="0" w:color="FF9900"/>
-              <w:bottom w:val="single" w:sz="4" w:space="0" w:color="FF9900"/>
-              <w:right w:val="single" w:sz="4" w:space="0" w:color="FF9900"/>
+              <w:top w:val="single" w:color="FF9900" w:sz="4" w:space="0"/>
+              <w:left w:val="single" w:color="FF9900" w:sz="4" w:space="0"/>
+              <w:bottom w:val="single" w:color="FF9900" w:sz="4" w:space="0"/>
+              <w:right w:val="single" w:color="FF9900" w:sz="4" w:space="0"/>
             </w:tcBorders>
             <w:tcMar>
               <w:top w:w="100" w:type="dxa"/>
@@ -1911,17 +2126,21 @@
             </w:tcMar>
             <w:vAlign w:val="bottom"/>
           </w:tcPr>
-          <w:p>
-            <w:pPr>
-              <w:rPr>
-                <w:rFonts w:ascii="Calibri" w:hAnsi="Calibri" w:cs="Calibri"/>
-                <w:color w:val="000000"/>
-              </w:rPr>
-            </w:pPr>
-            <w:r>
-              <w:rPr>
-                <w:rFonts w:ascii="Calibri" w:hAnsi="Calibri" w:cs="Calibri"/>
-                <w:color w:val="000000"/>
+          <w:p wp14:textId="77777777" wp14:noSpellErr="1">
+            <w:pPr>
+              <w:rPr>
+                <w:rFonts w:ascii="Times New Roman" w:hAnsi="Times New Roman" w:eastAsia="Times New Roman" w:cs="Times New Roman"/>
+                <w:color w:val="000000" w:themeColor="text1" w:themeTint="FF" w:themeShade="FF"/>
+                <w:sz w:val="24"/>
+                <w:szCs w:val="24"/>
+              </w:rPr>
+            </w:pPr>
+            <w:r>
+              <w:rPr>
+                <w:rFonts w:ascii="Times New Roman" w:hAnsi="Times New Roman" w:eastAsia="Times New Roman" w:cs="Times New Roman"/>
+                <w:color w:val="000000" w:themeColor="text1" w:themeTint="FF" w:themeShade="FF"/>
+                <w:sz w:val="24"/>
+                <w:szCs w:val="24"/>
               </w:rPr>
               <w:t>Controle de Pratos e de acordo com o cardápio</w:t>
             </w:r>
@@ -1931,31 +2150,35 @@
           <w:tcPr>
             <w:tcW w:w="615" w:type="dxa"/>
             <w:tcBorders>
-              <w:top w:val="single" w:sz="4" w:space="0" w:color="FF9900"/>
-              <w:left w:val="single" w:sz="4" w:space="0" w:color="FF9900"/>
-              <w:bottom w:val="single" w:sz="4" w:space="0" w:color="FF9900"/>
-              <w:right w:val="single" w:sz="4" w:space="0" w:color="FF9900"/>
-            </w:tcBorders>
-            <w:tcMar>
-              <w:top w:w="100" w:type="dxa"/>
-              <w:left w:w="100" w:type="dxa"/>
-              <w:bottom w:w="100" w:type="dxa"/>
-              <w:right w:w="100" w:type="dxa"/>
-            </w:tcMar>
-          </w:tcPr>
-          <w:p>
-            <w:pPr>
-              <w:widowControl w:val="0"/>
-              <w:spacing w:after="0" w:line="276" w:lineRule="auto"/>
-              <w:jc w:val="center"/>
-              <w:rPr>
-                <w:rFonts w:ascii="Arial" w:eastAsia="Arial" w:hAnsi="Arial" w:cs="Arial"/>
-                <w:lang w:eastAsia="pt-BR"/>
-              </w:rPr>
-            </w:pPr>
-            <w:r>
-              <w:rPr>
-                <w:rFonts w:ascii="Arial" w:eastAsia="Arial" w:hAnsi="Arial" w:cs="Arial"/>
+              <w:top w:val="single" w:color="FF9900" w:sz="4" w:space="0"/>
+              <w:left w:val="single" w:color="FF9900" w:sz="4" w:space="0"/>
+              <w:bottom w:val="single" w:color="FF9900" w:sz="4" w:space="0"/>
+              <w:right w:val="single" w:color="FF9900" w:sz="4" w:space="0"/>
+            </w:tcBorders>
+            <w:tcMar>
+              <w:top w:w="100" w:type="dxa"/>
+              <w:left w:w="100" w:type="dxa"/>
+              <w:bottom w:w="100" w:type="dxa"/>
+              <w:right w:w="100" w:type="dxa"/>
+            </w:tcMar>
+          </w:tcPr>
+          <w:p wp14:textId="77777777" wp14:noSpellErr="1">
+            <w:pPr>
+              <w:widowControl w:val="0"/>
+              <w:spacing w:after="0" w:line="276" w:lineRule="auto"/>
+              <w:jc w:val="center"/>
+              <w:rPr>
+                <w:rFonts w:ascii="Times New Roman" w:hAnsi="Times New Roman" w:eastAsia="Times New Roman" w:cs="Times New Roman"/>
+                <w:sz w:val="24"/>
+                <w:szCs w:val="24"/>
+                <w:lang w:eastAsia="pt-BR"/>
+              </w:rPr>
+            </w:pPr>
+            <w:r>
+              <w:rPr>
+                <w:rFonts w:ascii="Times New Roman" w:hAnsi="Times New Roman" w:eastAsia="Times New Roman" w:cs="Times New Roman"/>
+                <w:sz w:val="24"/>
+                <w:szCs w:val="24"/>
                 <w:lang w:eastAsia="pt-BR"/>
               </w:rPr>
               <w:t>I</w:t>
@@ -1966,31 +2189,35 @@
           <w:tcPr>
             <w:tcW w:w="615" w:type="dxa"/>
             <w:tcBorders>
-              <w:top w:val="single" w:sz="4" w:space="0" w:color="FF9900"/>
-              <w:left w:val="single" w:sz="4" w:space="0" w:color="FF9900"/>
-              <w:bottom w:val="single" w:sz="4" w:space="0" w:color="FF9900"/>
-              <w:right w:val="single" w:sz="4" w:space="0" w:color="FF9900"/>
-            </w:tcBorders>
-            <w:tcMar>
-              <w:top w:w="100" w:type="dxa"/>
-              <w:left w:w="100" w:type="dxa"/>
-              <w:bottom w:w="100" w:type="dxa"/>
-              <w:right w:w="100" w:type="dxa"/>
-            </w:tcMar>
-          </w:tcPr>
-          <w:p>
-            <w:pPr>
-              <w:widowControl w:val="0"/>
-              <w:spacing w:after="0" w:line="276" w:lineRule="auto"/>
-              <w:jc w:val="center"/>
-              <w:rPr>
-                <w:rFonts w:ascii="Arial" w:eastAsia="Arial" w:hAnsi="Arial" w:cs="Arial"/>
-                <w:lang w:eastAsia="pt-BR"/>
-              </w:rPr>
-            </w:pPr>
-            <w:r>
-              <w:rPr>
-                <w:rFonts w:ascii="Arial" w:eastAsia="Arial" w:hAnsi="Arial" w:cs="Arial"/>
+              <w:top w:val="single" w:color="FF9900" w:sz="4" w:space="0"/>
+              <w:left w:val="single" w:color="FF9900" w:sz="4" w:space="0"/>
+              <w:bottom w:val="single" w:color="FF9900" w:sz="4" w:space="0"/>
+              <w:right w:val="single" w:color="FF9900" w:sz="4" w:space="0"/>
+            </w:tcBorders>
+            <w:tcMar>
+              <w:top w:w="100" w:type="dxa"/>
+              <w:left w:w="100" w:type="dxa"/>
+              <w:bottom w:w="100" w:type="dxa"/>
+              <w:right w:w="100" w:type="dxa"/>
+            </w:tcMar>
+          </w:tcPr>
+          <w:p wp14:textId="77777777" wp14:noSpellErr="1">
+            <w:pPr>
+              <w:widowControl w:val="0"/>
+              <w:spacing w:after="0" w:line="276" w:lineRule="auto"/>
+              <w:jc w:val="center"/>
+              <w:rPr>
+                <w:rFonts w:ascii="Times New Roman" w:hAnsi="Times New Roman" w:eastAsia="Times New Roman" w:cs="Times New Roman"/>
+                <w:sz w:val="24"/>
+                <w:szCs w:val="24"/>
+                <w:lang w:eastAsia="pt-BR"/>
+              </w:rPr>
+            </w:pPr>
+            <w:r>
+              <w:rPr>
+                <w:rFonts w:ascii="Times New Roman" w:hAnsi="Times New Roman" w:eastAsia="Times New Roman" w:cs="Times New Roman"/>
+                <w:sz w:val="24"/>
+                <w:szCs w:val="24"/>
                 <w:lang w:eastAsia="pt-BR"/>
               </w:rPr>
               <w:t>B</w:t>
@@ -2001,31 +2228,35 @@
           <w:tcPr>
             <w:tcW w:w="615" w:type="dxa"/>
             <w:tcBorders>
-              <w:top w:val="single" w:sz="4" w:space="0" w:color="FF9900"/>
-              <w:left w:val="single" w:sz="4" w:space="0" w:color="FF9900"/>
-              <w:bottom w:val="single" w:sz="4" w:space="0" w:color="FF9900"/>
-              <w:right w:val="single" w:sz="4" w:space="0" w:color="FF9900"/>
-            </w:tcBorders>
-            <w:tcMar>
-              <w:top w:w="100" w:type="dxa"/>
-              <w:left w:w="100" w:type="dxa"/>
-              <w:bottom w:w="100" w:type="dxa"/>
-              <w:right w:w="100" w:type="dxa"/>
-            </w:tcMar>
-          </w:tcPr>
-          <w:p>
-            <w:pPr>
-              <w:widowControl w:val="0"/>
-              <w:spacing w:after="0" w:line="276" w:lineRule="auto"/>
-              <w:jc w:val="center"/>
-              <w:rPr>
-                <w:rFonts w:ascii="Arial" w:eastAsia="Arial" w:hAnsi="Arial" w:cs="Arial"/>
-                <w:lang w:eastAsia="pt-BR"/>
-              </w:rPr>
-            </w:pPr>
-            <w:r>
-              <w:rPr>
-                <w:rFonts w:ascii="Arial" w:eastAsia="Arial" w:hAnsi="Arial" w:cs="Arial"/>
+              <w:top w:val="single" w:color="FF9900" w:sz="4" w:space="0"/>
+              <w:left w:val="single" w:color="FF9900" w:sz="4" w:space="0"/>
+              <w:bottom w:val="single" w:color="FF9900" w:sz="4" w:space="0"/>
+              <w:right w:val="single" w:color="FF9900" w:sz="4" w:space="0"/>
+            </w:tcBorders>
+            <w:tcMar>
+              <w:top w:w="100" w:type="dxa"/>
+              <w:left w:w="100" w:type="dxa"/>
+              <w:bottom w:w="100" w:type="dxa"/>
+              <w:right w:w="100" w:type="dxa"/>
+            </w:tcMar>
+          </w:tcPr>
+          <w:p wp14:textId="77777777" wp14:noSpellErr="1">
+            <w:pPr>
+              <w:widowControl w:val="0"/>
+              <w:spacing w:after="0" w:line="276" w:lineRule="auto"/>
+              <w:jc w:val="center"/>
+              <w:rPr>
+                <w:rFonts w:ascii="Times New Roman" w:hAnsi="Times New Roman" w:eastAsia="Times New Roman" w:cs="Times New Roman"/>
+                <w:sz w:val="24"/>
+                <w:szCs w:val="24"/>
+                <w:lang w:eastAsia="pt-BR"/>
+              </w:rPr>
+            </w:pPr>
+            <w:r>
+              <w:rPr>
+                <w:rFonts w:ascii="Times New Roman" w:hAnsi="Times New Roman" w:eastAsia="Times New Roman" w:cs="Times New Roman"/>
+                <w:sz w:val="24"/>
+                <w:szCs w:val="24"/>
                 <w:lang w:eastAsia="pt-BR"/>
               </w:rPr>
               <w:t>M</w:t>
@@ -2036,10 +2267,10 @@
           <w:tcPr>
             <w:tcW w:w="615" w:type="dxa"/>
             <w:tcBorders>
-              <w:top w:val="single" w:sz="4" w:space="0" w:color="FF9900"/>
-              <w:left w:val="single" w:sz="4" w:space="0" w:color="FF9900"/>
-              <w:bottom w:val="single" w:sz="4" w:space="0" w:color="FF9900"/>
-              <w:right w:val="single" w:sz="4" w:space="0" w:color="FF9900"/>
+              <w:top w:val="single" w:color="FF9900" w:sz="4" w:space="0"/>
+              <w:left w:val="single" w:color="FF9900" w:sz="4" w:space="0"/>
+              <w:bottom w:val="single" w:color="FF9900" w:sz="4" w:space="0"/>
+              <w:right w:val="single" w:color="FF9900" w:sz="4" w:space="0"/>
             </w:tcBorders>
             <w:tcMar>
               <w:top w:w="100" w:type="dxa"/>
@@ -2049,25 +2280,29 @@
             </w:tcMar>
             <w:vAlign w:val="bottom"/>
           </w:tcPr>
-          <w:p>
-            <w:pPr>
-              <w:jc w:val="center"/>
-              <w:rPr>
-                <w:rFonts w:ascii="Arial" w:hAnsi="Arial" w:cs="Arial"/>
-                <w:color w:val="000000"/>
-              </w:rPr>
-            </w:pPr>
-            <w:r>
-              <w:rPr>
-                <w:rFonts w:ascii="Arial" w:hAnsi="Arial" w:cs="Arial"/>
-                <w:color w:val="000000"/>
+          <w:p wp14:textId="77777777" wp14:noSpellErr="1">
+            <w:pPr>
+              <w:jc w:val="center"/>
+              <w:rPr>
+                <w:rFonts w:ascii="Times New Roman" w:hAnsi="Times New Roman" w:eastAsia="Times New Roman" w:cs="Times New Roman"/>
+                <w:color w:val="000000" w:themeColor="text1" w:themeTint="FF" w:themeShade="FF"/>
+                <w:sz w:val="24"/>
+                <w:szCs w:val="24"/>
+              </w:rPr>
+            </w:pPr>
+            <w:r>
+              <w:rPr>
+                <w:rFonts w:ascii="Times New Roman" w:hAnsi="Times New Roman" w:eastAsia="Times New Roman" w:cs="Times New Roman"/>
+                <w:color w:val="000000" w:themeColor="text1" w:themeTint="FF" w:themeShade="FF"/>
+                <w:sz w:val="24"/>
+                <w:szCs w:val="24"/>
               </w:rPr>
               <w:t>2</w:t>
             </w:r>
           </w:p>
         </w:tc>
       </w:tr>
-      <w:tr>
+      <w:tr xmlns:wp14="http://schemas.microsoft.com/office/word/2010/wordml" wp14:textId="77777777">
         <w:trPr>
           <w:trHeight w:val="500"/>
           <w:jc w:val="center"/>
@@ -2076,12 +2311,12 @@
           <w:tcPr>
             <w:tcW w:w="529" w:type="dxa"/>
             <w:tcBorders>
-              <w:top w:val="single" w:sz="4" w:space="0" w:color="FF9900"/>
-              <w:left w:val="single" w:sz="4" w:space="0" w:color="FF9900"/>
-              <w:bottom w:val="single" w:sz="4" w:space="0" w:color="FF9900"/>
-              <w:right w:val="single" w:sz="4" w:space="0" w:color="FF9900"/>
-            </w:tcBorders>
-            <w:shd w:val="clear" w:color="auto" w:fill="D9D9D9"/>
+              <w:top w:val="single" w:color="FF9900" w:sz="4" w:space="0"/>
+              <w:left w:val="single" w:color="FF9900" w:sz="4" w:space="0"/>
+              <w:bottom w:val="single" w:color="FF9900" w:sz="4" w:space="0"/>
+              <w:right w:val="single" w:color="FF9900" w:sz="4" w:space="0"/>
+            </w:tcBorders>
+            <w:shd w:val="clear" w:color="auto" w:fill="D9D9D9" w:themeFill="background1" w:themeFillShade="D9"/>
             <w:tcMar>
               <w:top w:w="100" w:type="dxa"/>
               <w:left w:w="100" w:type="dxa"/>
@@ -2090,19 +2325,23 @@
             </w:tcMar>
             <w:hideMark/>
           </w:tcPr>
-          <w:p>
-            <w:pPr>
-              <w:widowControl w:val="0"/>
-              <w:spacing w:after="0" w:line="276" w:lineRule="auto"/>
-              <w:jc w:val="center"/>
-              <w:rPr>
-                <w:rFonts w:ascii="Arial" w:eastAsia="Arial" w:hAnsi="Arial" w:cs="Arial"/>
-                <w:lang w:eastAsia="pt-BR"/>
-              </w:rPr>
-            </w:pPr>
-            <w:r>
-              <w:rPr>
-                <w:rFonts w:ascii="Arial" w:eastAsia="Arial" w:hAnsi="Arial" w:cs="Arial"/>
+          <w:p wp14:textId="77777777" wp14:noSpellErr="1">
+            <w:pPr>
+              <w:widowControl w:val="0"/>
+              <w:spacing w:after="0" w:line="276" w:lineRule="auto"/>
+              <w:jc w:val="center"/>
+              <w:rPr>
+                <w:rFonts w:ascii="Times New Roman" w:hAnsi="Times New Roman" w:eastAsia="Times New Roman" w:cs="Times New Roman"/>
+                <w:sz w:val="24"/>
+                <w:szCs w:val="24"/>
+                <w:lang w:eastAsia="pt-BR"/>
+              </w:rPr>
+            </w:pPr>
+            <w:r>
+              <w:rPr>
+                <w:rFonts w:ascii="Times New Roman" w:hAnsi="Times New Roman" w:eastAsia="Times New Roman" w:cs="Times New Roman"/>
+                <w:sz w:val="24"/>
+                <w:szCs w:val="24"/>
                 <w:lang w:eastAsia="pt-BR"/>
               </w:rPr>
               <w:t>6</w:t>
@@ -2113,12 +2352,12 @@
           <w:tcPr>
             <w:tcW w:w="5516" w:type="dxa"/>
             <w:tcBorders>
-              <w:top w:val="single" w:sz="4" w:space="0" w:color="FF9900"/>
-              <w:left w:val="single" w:sz="4" w:space="0" w:color="FF9900"/>
-              <w:bottom w:val="single" w:sz="4" w:space="0" w:color="FF9900"/>
-              <w:right w:val="single" w:sz="4" w:space="0" w:color="FF9900"/>
-            </w:tcBorders>
-            <w:shd w:val="clear" w:color="auto" w:fill="D9D9D9"/>
+              <w:top w:val="single" w:color="FF9900" w:sz="4" w:space="0"/>
+              <w:left w:val="single" w:color="FF9900" w:sz="4" w:space="0"/>
+              <w:bottom w:val="single" w:color="FF9900" w:sz="4" w:space="0"/>
+              <w:right w:val="single" w:color="FF9900" w:sz="4" w:space="0"/>
+            </w:tcBorders>
+            <w:shd w:val="clear" w:color="auto" w:fill="D9D9D9" w:themeFill="background1" w:themeFillShade="D9"/>
             <w:tcMar>
               <w:top w:w="100" w:type="dxa"/>
               <w:left w:w="100" w:type="dxa"/>
@@ -2127,50 +2366,57 @@
             </w:tcMar>
             <w:vAlign w:val="bottom"/>
           </w:tcPr>
-          <w:p>
-            <w:pPr>
-              <w:rPr>
-                <w:rFonts w:ascii="Calibri" w:hAnsi="Calibri" w:cs="Calibri"/>
-                <w:color w:val="000000"/>
-              </w:rPr>
-            </w:pPr>
-            <w:r>
-              <w:rPr>
-                <w:rFonts w:ascii="Calibri" w:hAnsi="Calibri" w:cs="Calibri"/>
-                <w:iCs/>
-                <w:color w:val="000000"/>
+          <w:p wp14:textId="77777777" wp14:noSpellErr="1">
+            <w:pPr>
+              <w:rPr>
+                <w:rFonts w:ascii="Times New Roman" w:hAnsi="Times New Roman" w:eastAsia="Times New Roman" w:cs="Times New Roman"/>
+                <w:color w:val="000000" w:themeColor="text1" w:themeTint="FF" w:themeShade="FF"/>
+                <w:sz w:val="24"/>
+                <w:szCs w:val="24"/>
+              </w:rPr>
+            </w:pPr>
+            <w:r>
+              <w:rPr>
+                <w:rFonts w:ascii="Times New Roman" w:hAnsi="Times New Roman" w:eastAsia="Times New Roman" w:cs="Times New Roman"/>
+                <w:color w:val="000000" w:themeColor="text1" w:themeTint="FF" w:themeShade="FF"/>
+                <w:sz w:val="24"/>
+                <w:szCs w:val="24"/>
               </w:rPr>
               <w:t xml:space="preserve">Gestão de </w:t>
             </w:r>
             <w:r>
               <w:rPr>
-                <w:rFonts w:ascii="Calibri" w:hAnsi="Calibri" w:cs="Calibri"/>
-                <w:iCs/>
-                <w:color w:val="000000"/>
+                <w:rFonts w:ascii="Times New Roman" w:hAnsi="Times New Roman" w:eastAsia="Times New Roman" w:cs="Times New Roman"/>
+                <w:color w:val="000000" w:themeColor="text1" w:themeTint="FF" w:themeShade="FF"/>
+                <w:sz w:val="24"/>
+                <w:szCs w:val="24"/>
               </w:rPr>
               <w:t>a</w:t>
             </w:r>
             <w:r>
               <w:rPr>
-                <w:rFonts w:ascii="Calibri" w:hAnsi="Calibri" w:cs="Calibri"/>
-                <w:iCs/>
-                <w:color w:val="000000"/>
+                <w:rFonts w:ascii="Times New Roman" w:hAnsi="Times New Roman" w:eastAsia="Times New Roman" w:cs="Times New Roman"/>
+                <w:color w:val="000000" w:themeColor="text1" w:themeTint="FF" w:themeShade="FF"/>
+                <w:sz w:val="24"/>
+                <w:szCs w:val="24"/>
               </w:rPr>
               <w:t>lugu</w:t>
             </w:r>
             <w:r>
               <w:rPr>
-                <w:rFonts w:ascii="Calibri" w:hAnsi="Calibri" w:cs="Calibri"/>
-                <w:iCs/>
-                <w:color w:val="000000"/>
+                <w:rFonts w:ascii="Times New Roman" w:hAnsi="Times New Roman" w:eastAsia="Times New Roman" w:cs="Times New Roman"/>
+                <w:color w:val="000000" w:themeColor="text1" w:themeTint="FF" w:themeShade="FF"/>
+                <w:sz w:val="24"/>
+                <w:szCs w:val="24"/>
               </w:rPr>
               <w:t>é</w:t>
             </w:r>
             <w:r>
               <w:rPr>
-                <w:rFonts w:ascii="Calibri" w:hAnsi="Calibri" w:cs="Calibri"/>
-                <w:iCs/>
-                <w:color w:val="000000"/>
+                <w:rFonts w:ascii="Times New Roman" w:hAnsi="Times New Roman" w:eastAsia="Times New Roman" w:cs="Times New Roman"/>
+                <w:color w:val="000000" w:themeColor="text1" w:themeTint="FF" w:themeShade="FF"/>
+                <w:sz w:val="24"/>
+                <w:szCs w:val="24"/>
               </w:rPr>
               <w:t>is: água, luz, produtos e limpeza</w:t>
             </w:r>
@@ -2180,32 +2426,36 @@
           <w:tcPr>
             <w:tcW w:w="615" w:type="dxa"/>
             <w:tcBorders>
-              <w:top w:val="single" w:sz="4" w:space="0" w:color="FF9900"/>
-              <w:left w:val="single" w:sz="4" w:space="0" w:color="FF9900"/>
-              <w:bottom w:val="single" w:sz="4" w:space="0" w:color="FF9900"/>
-              <w:right w:val="single" w:sz="4" w:space="0" w:color="FF9900"/>
-            </w:tcBorders>
-            <w:shd w:val="clear" w:color="auto" w:fill="D9D9D9"/>
-            <w:tcMar>
-              <w:top w:w="100" w:type="dxa"/>
-              <w:left w:w="100" w:type="dxa"/>
-              <w:bottom w:w="100" w:type="dxa"/>
-              <w:right w:w="100" w:type="dxa"/>
-            </w:tcMar>
-          </w:tcPr>
-          <w:p>
-            <w:pPr>
-              <w:widowControl w:val="0"/>
-              <w:spacing w:after="0" w:line="276" w:lineRule="auto"/>
-              <w:jc w:val="center"/>
-              <w:rPr>
-                <w:rFonts w:ascii="Arial" w:eastAsia="Arial" w:hAnsi="Arial" w:cs="Arial"/>
-                <w:lang w:eastAsia="pt-BR"/>
-              </w:rPr>
-            </w:pPr>
-            <w:r>
-              <w:rPr>
-                <w:rFonts w:ascii="Arial" w:eastAsia="Arial" w:hAnsi="Arial" w:cs="Arial"/>
+              <w:top w:val="single" w:color="FF9900" w:sz="4" w:space="0"/>
+              <w:left w:val="single" w:color="FF9900" w:sz="4" w:space="0"/>
+              <w:bottom w:val="single" w:color="FF9900" w:sz="4" w:space="0"/>
+              <w:right w:val="single" w:color="FF9900" w:sz="4" w:space="0"/>
+            </w:tcBorders>
+            <w:shd w:val="clear" w:color="auto" w:fill="D9D9D9" w:themeFill="background1" w:themeFillShade="D9"/>
+            <w:tcMar>
+              <w:top w:w="100" w:type="dxa"/>
+              <w:left w:w="100" w:type="dxa"/>
+              <w:bottom w:w="100" w:type="dxa"/>
+              <w:right w:w="100" w:type="dxa"/>
+            </w:tcMar>
+          </w:tcPr>
+          <w:p wp14:textId="77777777" wp14:noSpellErr="1">
+            <w:pPr>
+              <w:widowControl w:val="0"/>
+              <w:spacing w:after="0" w:line="276" w:lineRule="auto"/>
+              <w:jc w:val="center"/>
+              <w:rPr>
+                <w:rFonts w:ascii="Times New Roman" w:hAnsi="Times New Roman" w:eastAsia="Times New Roman" w:cs="Times New Roman"/>
+                <w:sz w:val="24"/>
+                <w:szCs w:val="24"/>
+                <w:lang w:eastAsia="pt-BR"/>
+              </w:rPr>
+            </w:pPr>
+            <w:r>
+              <w:rPr>
+                <w:rFonts w:ascii="Times New Roman" w:hAnsi="Times New Roman" w:eastAsia="Times New Roman" w:cs="Times New Roman"/>
+                <w:sz w:val="24"/>
+                <w:szCs w:val="24"/>
                 <w:lang w:eastAsia="pt-BR"/>
               </w:rPr>
               <w:t>I</w:t>
@@ -2216,30 +2466,34 @@
           <w:tcPr>
             <w:tcW w:w="615" w:type="dxa"/>
             <w:tcBorders>
-              <w:top w:val="single" w:sz="4" w:space="0" w:color="FF9900"/>
-              <w:left w:val="single" w:sz="4" w:space="0" w:color="FF9900"/>
-              <w:bottom w:val="single" w:sz="4" w:space="0" w:color="FF9900"/>
-              <w:right w:val="single" w:sz="4" w:space="0" w:color="FF9900"/>
-            </w:tcBorders>
-            <w:shd w:val="clear" w:color="auto" w:fill="D9D9D9"/>
-            <w:tcMar>
-              <w:top w:w="100" w:type="dxa"/>
-              <w:left w:w="100" w:type="dxa"/>
-              <w:bottom w:w="100" w:type="dxa"/>
-              <w:right w:w="100" w:type="dxa"/>
-            </w:tcMar>
-          </w:tcPr>
-          <w:p>
-            <w:pPr>
-              <w:jc w:val="center"/>
-              <w:rPr>
-                <w:rFonts w:ascii="Arial" w:eastAsia="Arial" w:hAnsi="Arial" w:cs="Arial"/>
-                <w:lang w:eastAsia="pt-BR"/>
-              </w:rPr>
-            </w:pPr>
-            <w:r>
-              <w:rPr>
-                <w:rFonts w:ascii="Arial" w:eastAsia="Arial" w:hAnsi="Arial" w:cs="Arial"/>
+              <w:top w:val="single" w:color="FF9900" w:sz="4" w:space="0"/>
+              <w:left w:val="single" w:color="FF9900" w:sz="4" w:space="0"/>
+              <w:bottom w:val="single" w:color="FF9900" w:sz="4" w:space="0"/>
+              <w:right w:val="single" w:color="FF9900" w:sz="4" w:space="0"/>
+            </w:tcBorders>
+            <w:shd w:val="clear" w:color="auto" w:fill="D9D9D9" w:themeFill="background1" w:themeFillShade="D9"/>
+            <w:tcMar>
+              <w:top w:w="100" w:type="dxa"/>
+              <w:left w:w="100" w:type="dxa"/>
+              <w:bottom w:w="100" w:type="dxa"/>
+              <w:right w:w="100" w:type="dxa"/>
+            </w:tcMar>
+          </w:tcPr>
+          <w:p wp14:textId="77777777" wp14:noSpellErr="1">
+            <w:pPr>
+              <w:jc w:val="center"/>
+              <w:rPr>
+                <w:rFonts w:ascii="Times New Roman" w:hAnsi="Times New Roman" w:eastAsia="Times New Roman" w:cs="Times New Roman"/>
+                <w:sz w:val="24"/>
+                <w:szCs w:val="24"/>
+                <w:lang w:eastAsia="pt-BR"/>
+              </w:rPr>
+            </w:pPr>
+            <w:r>
+              <w:rPr>
+                <w:rFonts w:ascii="Times New Roman" w:hAnsi="Times New Roman" w:eastAsia="Times New Roman" w:cs="Times New Roman"/>
+                <w:sz w:val="24"/>
+                <w:szCs w:val="24"/>
                 <w:lang w:eastAsia="pt-BR"/>
               </w:rPr>
               <w:t>M</w:t>
@@ -2250,32 +2504,36 @@
           <w:tcPr>
             <w:tcW w:w="615" w:type="dxa"/>
             <w:tcBorders>
-              <w:top w:val="single" w:sz="4" w:space="0" w:color="FF9900"/>
-              <w:left w:val="single" w:sz="4" w:space="0" w:color="FF9900"/>
-              <w:bottom w:val="single" w:sz="4" w:space="0" w:color="FF9900"/>
-              <w:right w:val="single" w:sz="4" w:space="0" w:color="FF9900"/>
-            </w:tcBorders>
-            <w:shd w:val="clear" w:color="auto" w:fill="D9D9D9"/>
-            <w:tcMar>
-              <w:top w:w="100" w:type="dxa"/>
-              <w:left w:w="100" w:type="dxa"/>
-              <w:bottom w:w="100" w:type="dxa"/>
-              <w:right w:w="100" w:type="dxa"/>
-            </w:tcMar>
-          </w:tcPr>
-          <w:p>
-            <w:pPr>
-              <w:widowControl w:val="0"/>
-              <w:spacing w:after="0" w:line="276" w:lineRule="auto"/>
-              <w:jc w:val="center"/>
-              <w:rPr>
-                <w:rFonts w:ascii="Arial" w:eastAsia="Arial" w:hAnsi="Arial" w:cs="Arial"/>
-                <w:lang w:eastAsia="pt-BR"/>
-              </w:rPr>
-            </w:pPr>
-            <w:r>
-              <w:rPr>
-                <w:rFonts w:ascii="Arial" w:eastAsia="Arial" w:hAnsi="Arial" w:cs="Arial"/>
+              <w:top w:val="single" w:color="FF9900" w:sz="4" w:space="0"/>
+              <w:left w:val="single" w:color="FF9900" w:sz="4" w:space="0"/>
+              <w:bottom w:val="single" w:color="FF9900" w:sz="4" w:space="0"/>
+              <w:right w:val="single" w:color="FF9900" w:sz="4" w:space="0"/>
+            </w:tcBorders>
+            <w:shd w:val="clear" w:color="auto" w:fill="D9D9D9" w:themeFill="background1" w:themeFillShade="D9"/>
+            <w:tcMar>
+              <w:top w:w="100" w:type="dxa"/>
+              <w:left w:w="100" w:type="dxa"/>
+              <w:bottom w:w="100" w:type="dxa"/>
+              <w:right w:w="100" w:type="dxa"/>
+            </w:tcMar>
+          </w:tcPr>
+          <w:p wp14:textId="77777777" wp14:noSpellErr="1">
+            <w:pPr>
+              <w:widowControl w:val="0"/>
+              <w:spacing w:after="0" w:line="276" w:lineRule="auto"/>
+              <w:jc w:val="center"/>
+              <w:rPr>
+                <w:rFonts w:ascii="Times New Roman" w:hAnsi="Times New Roman" w:eastAsia="Times New Roman" w:cs="Times New Roman"/>
+                <w:sz w:val="24"/>
+                <w:szCs w:val="24"/>
+                <w:lang w:eastAsia="pt-BR"/>
+              </w:rPr>
+            </w:pPr>
+            <w:r>
+              <w:rPr>
+                <w:rFonts w:ascii="Times New Roman" w:hAnsi="Times New Roman" w:eastAsia="Times New Roman" w:cs="Times New Roman"/>
+                <w:sz w:val="24"/>
+                <w:szCs w:val="24"/>
                 <w:lang w:eastAsia="pt-BR"/>
               </w:rPr>
               <w:t>A</w:t>
@@ -2286,12 +2544,12 @@
           <w:tcPr>
             <w:tcW w:w="615" w:type="dxa"/>
             <w:tcBorders>
-              <w:top w:val="single" w:sz="4" w:space="0" w:color="FF9900"/>
-              <w:left w:val="single" w:sz="4" w:space="0" w:color="FF9900"/>
-              <w:bottom w:val="single" w:sz="4" w:space="0" w:color="FF9900"/>
-              <w:right w:val="single" w:sz="4" w:space="0" w:color="FF9900"/>
-            </w:tcBorders>
-            <w:shd w:val="clear" w:color="auto" w:fill="D9D9D9"/>
+              <w:top w:val="single" w:color="FF9900" w:sz="4" w:space="0"/>
+              <w:left w:val="single" w:color="FF9900" w:sz="4" w:space="0"/>
+              <w:bottom w:val="single" w:color="FF9900" w:sz="4" w:space="0"/>
+              <w:right w:val="single" w:color="FF9900" w:sz="4" w:space="0"/>
+            </w:tcBorders>
+            <w:shd w:val="clear" w:color="auto" w:fill="D9D9D9" w:themeFill="background1" w:themeFillShade="D9"/>
             <w:tcMar>
               <w:top w:w="100" w:type="dxa"/>
               <w:left w:w="100" w:type="dxa"/>
@@ -2300,25 +2558,29 @@
             </w:tcMar>
             <w:vAlign w:val="bottom"/>
           </w:tcPr>
-          <w:p>
-            <w:pPr>
-              <w:jc w:val="center"/>
-              <w:rPr>
-                <w:rFonts w:ascii="Arial" w:hAnsi="Arial" w:cs="Arial"/>
-                <w:color w:val="000000"/>
-              </w:rPr>
-            </w:pPr>
-            <w:r>
-              <w:rPr>
-                <w:rFonts w:ascii="Arial" w:hAnsi="Arial" w:cs="Arial"/>
-                <w:color w:val="000000"/>
+          <w:p wp14:textId="77777777" wp14:noSpellErr="1">
+            <w:pPr>
+              <w:jc w:val="center"/>
+              <w:rPr>
+                <w:rFonts w:ascii="Times New Roman" w:hAnsi="Times New Roman" w:eastAsia="Times New Roman" w:cs="Times New Roman"/>
+                <w:color w:val="000000" w:themeColor="text1" w:themeTint="FF" w:themeShade="FF"/>
+                <w:sz w:val="24"/>
+                <w:szCs w:val="24"/>
+              </w:rPr>
+            </w:pPr>
+            <w:r>
+              <w:rPr>
+                <w:rFonts w:ascii="Times New Roman" w:hAnsi="Times New Roman" w:eastAsia="Times New Roman" w:cs="Times New Roman"/>
+                <w:color w:val="000000" w:themeColor="text1" w:themeTint="FF" w:themeShade="FF"/>
+                <w:sz w:val="24"/>
+                <w:szCs w:val="24"/>
               </w:rPr>
               <w:t>2</w:t>
             </w:r>
           </w:p>
         </w:tc>
       </w:tr>
-      <w:tr>
+      <w:tr xmlns:wp14="http://schemas.microsoft.com/office/word/2010/wordml" wp14:textId="77777777">
         <w:trPr>
           <w:trHeight w:val="500"/>
           <w:jc w:val="center"/>
@@ -2327,12 +2589,12 @@
           <w:tcPr>
             <w:tcW w:w="529" w:type="dxa"/>
             <w:tcBorders>
-              <w:top w:val="single" w:sz="4" w:space="0" w:color="FF9900"/>
-              <w:left w:val="single" w:sz="4" w:space="0" w:color="FF9900"/>
-              <w:bottom w:val="single" w:sz="4" w:space="0" w:color="FF9900"/>
-              <w:right w:val="single" w:sz="4" w:space="0" w:color="FF9900"/>
-            </w:tcBorders>
-            <w:shd w:val="clear" w:color="auto" w:fill="D9D9D9"/>
+              <w:top w:val="single" w:color="FF9900" w:sz="4" w:space="0"/>
+              <w:left w:val="single" w:color="FF9900" w:sz="4" w:space="0"/>
+              <w:bottom w:val="single" w:color="FF9900" w:sz="4" w:space="0"/>
+              <w:right w:val="single" w:color="FF9900" w:sz="4" w:space="0"/>
+            </w:tcBorders>
+            <w:shd w:val="clear" w:color="auto" w:fill="D9D9D9" w:themeFill="background1" w:themeFillShade="D9"/>
             <w:tcMar>
               <w:top w:w="100" w:type="dxa"/>
               <w:left w:w="100" w:type="dxa"/>
@@ -2341,26 +2603,32 @@
             </w:tcMar>
             <w:hideMark/>
           </w:tcPr>
-          <w:p>
-            <w:pPr>
-              <w:widowControl w:val="0"/>
-              <w:spacing w:after="0" w:line="276" w:lineRule="auto"/>
-              <w:jc w:val="center"/>
-              <w:rPr>
-                <w:rFonts w:ascii="Arial" w:eastAsia="Arial" w:hAnsi="Arial" w:cs="Arial"/>
-                <w:lang w:eastAsia="pt-BR"/>
-              </w:rPr>
-            </w:pPr>
-            <w:r>
-              <w:rPr>
-                <w:rFonts w:ascii="Arial" w:eastAsia="Arial" w:hAnsi="Arial" w:cs="Arial"/>
+          <w:p wp14:textId="77777777" wp14:noSpellErr="1">
+            <w:pPr>
+              <w:widowControl w:val="0"/>
+              <w:spacing w:after="0" w:line="276" w:lineRule="auto"/>
+              <w:jc w:val="center"/>
+              <w:rPr>
+                <w:rFonts w:ascii="Times New Roman" w:hAnsi="Times New Roman" w:eastAsia="Times New Roman" w:cs="Times New Roman"/>
+                <w:sz w:val="24"/>
+                <w:szCs w:val="24"/>
+                <w:lang w:eastAsia="pt-BR"/>
+              </w:rPr>
+            </w:pPr>
+            <w:r>
+              <w:rPr>
+                <w:rFonts w:ascii="Times New Roman" w:hAnsi="Times New Roman" w:eastAsia="Times New Roman" w:cs="Times New Roman"/>
+                <w:sz w:val="24"/>
+                <w:szCs w:val="24"/>
                 <w:lang w:eastAsia="pt-BR"/>
               </w:rPr>
               <w:t>1</w:t>
             </w:r>
             <w:r>
               <w:rPr>
-                <w:rFonts w:ascii="Arial" w:eastAsia="Arial" w:hAnsi="Arial" w:cs="Arial"/>
+                <w:rFonts w:ascii="Times New Roman" w:hAnsi="Times New Roman" w:eastAsia="Times New Roman" w:cs="Times New Roman"/>
+                <w:sz w:val="24"/>
+                <w:szCs w:val="24"/>
                 <w:lang w:eastAsia="pt-BR"/>
               </w:rPr>
               <w:t>4</w:t>
@@ -2371,12 +2639,12 @@
           <w:tcPr>
             <w:tcW w:w="5516" w:type="dxa"/>
             <w:tcBorders>
-              <w:top w:val="single" w:sz="4" w:space="0" w:color="FF9900"/>
-              <w:left w:val="single" w:sz="4" w:space="0" w:color="FF9900"/>
-              <w:bottom w:val="single" w:sz="4" w:space="0" w:color="FF9900"/>
-              <w:right w:val="single" w:sz="4" w:space="0" w:color="FF9900"/>
-            </w:tcBorders>
-            <w:shd w:val="clear" w:color="auto" w:fill="D9D9D9"/>
+              <w:top w:val="single" w:color="FF9900" w:sz="4" w:space="0"/>
+              <w:left w:val="single" w:color="FF9900" w:sz="4" w:space="0"/>
+              <w:bottom w:val="single" w:color="FF9900" w:sz="4" w:space="0"/>
+              <w:right w:val="single" w:color="FF9900" w:sz="4" w:space="0"/>
+            </w:tcBorders>
+            <w:shd w:val="clear" w:color="auto" w:fill="D9D9D9" w:themeFill="background1" w:themeFillShade="D9"/>
             <w:tcMar>
               <w:top w:w="100" w:type="dxa"/>
               <w:left w:w="100" w:type="dxa"/>
@@ -2385,17 +2653,21 @@
             </w:tcMar>
             <w:vAlign w:val="bottom"/>
           </w:tcPr>
-          <w:p>
-            <w:pPr>
-              <w:rPr>
-                <w:rFonts w:ascii="Calibri" w:hAnsi="Calibri" w:cs="Calibri"/>
-                <w:color w:val="000000"/>
-              </w:rPr>
-            </w:pPr>
-            <w:r>
-              <w:rPr>
-                <w:rFonts w:ascii="Calibri" w:hAnsi="Calibri" w:cs="Calibri"/>
-                <w:color w:val="000000"/>
+          <w:p wp14:textId="77777777" wp14:noSpellErr="1">
+            <w:pPr>
+              <w:rPr>
+                <w:rFonts w:ascii="Times New Roman" w:hAnsi="Times New Roman" w:eastAsia="Times New Roman" w:cs="Times New Roman"/>
+                <w:color w:val="000000" w:themeColor="text1" w:themeTint="FF" w:themeShade="FF"/>
+                <w:sz w:val="24"/>
+                <w:szCs w:val="24"/>
+              </w:rPr>
+            </w:pPr>
+            <w:r>
+              <w:rPr>
+                <w:rFonts w:ascii="Times New Roman" w:hAnsi="Times New Roman" w:eastAsia="Times New Roman" w:cs="Times New Roman"/>
+                <w:color w:val="000000" w:themeColor="text1" w:themeTint="FF" w:themeShade="FF"/>
+                <w:sz w:val="24"/>
+                <w:szCs w:val="24"/>
               </w:rPr>
               <w:t>Monitoramento no caixa e no espaço comum</w:t>
             </w:r>
@@ -2405,32 +2677,36 @@
           <w:tcPr>
             <w:tcW w:w="615" w:type="dxa"/>
             <w:tcBorders>
-              <w:top w:val="single" w:sz="4" w:space="0" w:color="FF9900"/>
-              <w:left w:val="single" w:sz="4" w:space="0" w:color="FF9900"/>
-              <w:bottom w:val="single" w:sz="4" w:space="0" w:color="FF9900"/>
-              <w:right w:val="single" w:sz="4" w:space="0" w:color="FF9900"/>
-            </w:tcBorders>
-            <w:shd w:val="clear" w:color="auto" w:fill="D9D9D9"/>
-            <w:tcMar>
-              <w:top w:w="100" w:type="dxa"/>
-              <w:left w:w="100" w:type="dxa"/>
-              <w:bottom w:w="100" w:type="dxa"/>
-              <w:right w:w="100" w:type="dxa"/>
-            </w:tcMar>
-          </w:tcPr>
-          <w:p>
-            <w:pPr>
-              <w:widowControl w:val="0"/>
-              <w:spacing w:after="0" w:line="276" w:lineRule="auto"/>
-              <w:jc w:val="center"/>
-              <w:rPr>
-                <w:rFonts w:ascii="Arial" w:eastAsia="Arial" w:hAnsi="Arial" w:cs="Arial"/>
-                <w:lang w:eastAsia="pt-BR"/>
-              </w:rPr>
-            </w:pPr>
-            <w:r>
-              <w:rPr>
-                <w:rFonts w:ascii="Arial" w:eastAsia="Arial" w:hAnsi="Arial" w:cs="Arial"/>
+              <w:top w:val="single" w:color="FF9900" w:sz="4" w:space="0"/>
+              <w:left w:val="single" w:color="FF9900" w:sz="4" w:space="0"/>
+              <w:bottom w:val="single" w:color="FF9900" w:sz="4" w:space="0"/>
+              <w:right w:val="single" w:color="FF9900" w:sz="4" w:space="0"/>
+            </w:tcBorders>
+            <w:shd w:val="clear" w:color="auto" w:fill="D9D9D9" w:themeFill="background1" w:themeFillShade="D9"/>
+            <w:tcMar>
+              <w:top w:w="100" w:type="dxa"/>
+              <w:left w:w="100" w:type="dxa"/>
+              <w:bottom w:w="100" w:type="dxa"/>
+              <w:right w:w="100" w:type="dxa"/>
+            </w:tcMar>
+          </w:tcPr>
+          <w:p wp14:textId="77777777" wp14:noSpellErr="1">
+            <w:pPr>
+              <w:widowControl w:val="0"/>
+              <w:spacing w:after="0" w:line="276" w:lineRule="auto"/>
+              <w:jc w:val="center"/>
+              <w:rPr>
+                <w:rFonts w:ascii="Times New Roman" w:hAnsi="Times New Roman" w:eastAsia="Times New Roman" w:cs="Times New Roman"/>
+                <w:sz w:val="24"/>
+                <w:szCs w:val="24"/>
+                <w:lang w:eastAsia="pt-BR"/>
+              </w:rPr>
+            </w:pPr>
+            <w:r>
+              <w:rPr>
+                <w:rFonts w:ascii="Times New Roman" w:hAnsi="Times New Roman" w:eastAsia="Times New Roman" w:cs="Times New Roman"/>
+                <w:sz w:val="24"/>
+                <w:szCs w:val="24"/>
                 <w:lang w:eastAsia="pt-BR"/>
               </w:rPr>
               <w:t>I</w:t>
@@ -2441,32 +2717,36 @@
           <w:tcPr>
             <w:tcW w:w="615" w:type="dxa"/>
             <w:tcBorders>
-              <w:top w:val="single" w:sz="4" w:space="0" w:color="FF9900"/>
-              <w:left w:val="single" w:sz="4" w:space="0" w:color="FF9900"/>
-              <w:bottom w:val="single" w:sz="4" w:space="0" w:color="FF9900"/>
-              <w:right w:val="single" w:sz="4" w:space="0" w:color="FF9900"/>
-            </w:tcBorders>
-            <w:shd w:val="clear" w:color="auto" w:fill="D9D9D9"/>
-            <w:tcMar>
-              <w:top w:w="100" w:type="dxa"/>
-              <w:left w:w="100" w:type="dxa"/>
-              <w:bottom w:w="100" w:type="dxa"/>
-              <w:right w:w="100" w:type="dxa"/>
-            </w:tcMar>
-          </w:tcPr>
-          <w:p>
-            <w:pPr>
-              <w:widowControl w:val="0"/>
-              <w:spacing w:after="0" w:line="276" w:lineRule="auto"/>
-              <w:jc w:val="center"/>
-              <w:rPr>
-                <w:rFonts w:ascii="Arial" w:eastAsia="Arial" w:hAnsi="Arial" w:cs="Arial"/>
-                <w:lang w:eastAsia="pt-BR"/>
-              </w:rPr>
-            </w:pPr>
-            <w:r>
-              <w:rPr>
-                <w:rFonts w:ascii="Arial" w:eastAsia="Arial" w:hAnsi="Arial" w:cs="Arial"/>
+              <w:top w:val="single" w:color="FF9900" w:sz="4" w:space="0"/>
+              <w:left w:val="single" w:color="FF9900" w:sz="4" w:space="0"/>
+              <w:bottom w:val="single" w:color="FF9900" w:sz="4" w:space="0"/>
+              <w:right w:val="single" w:color="FF9900" w:sz="4" w:space="0"/>
+            </w:tcBorders>
+            <w:shd w:val="clear" w:color="auto" w:fill="D9D9D9" w:themeFill="background1" w:themeFillShade="D9"/>
+            <w:tcMar>
+              <w:top w:w="100" w:type="dxa"/>
+              <w:left w:w="100" w:type="dxa"/>
+              <w:bottom w:w="100" w:type="dxa"/>
+              <w:right w:w="100" w:type="dxa"/>
+            </w:tcMar>
+          </w:tcPr>
+          <w:p wp14:textId="77777777" wp14:noSpellErr="1">
+            <w:pPr>
+              <w:widowControl w:val="0"/>
+              <w:spacing w:after="0" w:line="276" w:lineRule="auto"/>
+              <w:jc w:val="center"/>
+              <w:rPr>
+                <w:rFonts w:ascii="Times New Roman" w:hAnsi="Times New Roman" w:eastAsia="Times New Roman" w:cs="Times New Roman"/>
+                <w:sz w:val="24"/>
+                <w:szCs w:val="24"/>
+                <w:lang w:eastAsia="pt-BR"/>
+              </w:rPr>
+            </w:pPr>
+            <w:r>
+              <w:rPr>
+                <w:rFonts w:ascii="Times New Roman" w:hAnsi="Times New Roman" w:eastAsia="Times New Roman" w:cs="Times New Roman"/>
+                <w:sz w:val="24"/>
+                <w:szCs w:val="24"/>
                 <w:lang w:eastAsia="pt-BR"/>
               </w:rPr>
               <w:t>A</w:t>
@@ -2477,32 +2757,36 @@
           <w:tcPr>
             <w:tcW w:w="615" w:type="dxa"/>
             <w:tcBorders>
-              <w:top w:val="single" w:sz="4" w:space="0" w:color="FF9900"/>
-              <w:left w:val="single" w:sz="4" w:space="0" w:color="FF9900"/>
-              <w:bottom w:val="single" w:sz="4" w:space="0" w:color="FF9900"/>
-              <w:right w:val="single" w:sz="4" w:space="0" w:color="FF9900"/>
-            </w:tcBorders>
-            <w:shd w:val="clear" w:color="auto" w:fill="D9D9D9"/>
-            <w:tcMar>
-              <w:top w:w="100" w:type="dxa"/>
-              <w:left w:w="100" w:type="dxa"/>
-              <w:bottom w:w="100" w:type="dxa"/>
-              <w:right w:w="100" w:type="dxa"/>
-            </w:tcMar>
-          </w:tcPr>
-          <w:p>
-            <w:pPr>
-              <w:widowControl w:val="0"/>
-              <w:spacing w:after="0" w:line="276" w:lineRule="auto"/>
-              <w:jc w:val="center"/>
-              <w:rPr>
-                <w:rFonts w:ascii="Arial" w:eastAsia="Arial" w:hAnsi="Arial" w:cs="Arial"/>
-                <w:lang w:eastAsia="pt-BR"/>
-              </w:rPr>
-            </w:pPr>
-            <w:r>
-              <w:rPr>
-                <w:rFonts w:ascii="Arial" w:eastAsia="Arial" w:hAnsi="Arial" w:cs="Arial"/>
+              <w:top w:val="single" w:color="FF9900" w:sz="4" w:space="0"/>
+              <w:left w:val="single" w:color="FF9900" w:sz="4" w:space="0"/>
+              <w:bottom w:val="single" w:color="FF9900" w:sz="4" w:space="0"/>
+              <w:right w:val="single" w:color="FF9900" w:sz="4" w:space="0"/>
+            </w:tcBorders>
+            <w:shd w:val="clear" w:color="auto" w:fill="D9D9D9" w:themeFill="background1" w:themeFillShade="D9"/>
+            <w:tcMar>
+              <w:top w:w="100" w:type="dxa"/>
+              <w:left w:w="100" w:type="dxa"/>
+              <w:bottom w:w="100" w:type="dxa"/>
+              <w:right w:w="100" w:type="dxa"/>
+            </w:tcMar>
+          </w:tcPr>
+          <w:p wp14:textId="77777777" wp14:noSpellErr="1">
+            <w:pPr>
+              <w:widowControl w:val="0"/>
+              <w:spacing w:after="0" w:line="276" w:lineRule="auto"/>
+              <w:jc w:val="center"/>
+              <w:rPr>
+                <w:rFonts w:ascii="Times New Roman" w:hAnsi="Times New Roman" w:eastAsia="Times New Roman" w:cs="Times New Roman"/>
+                <w:sz w:val="24"/>
+                <w:szCs w:val="24"/>
+                <w:lang w:eastAsia="pt-BR"/>
+              </w:rPr>
+            </w:pPr>
+            <w:r>
+              <w:rPr>
+                <w:rFonts w:ascii="Times New Roman" w:hAnsi="Times New Roman" w:eastAsia="Times New Roman" w:cs="Times New Roman"/>
+                <w:sz w:val="24"/>
+                <w:szCs w:val="24"/>
                 <w:lang w:eastAsia="pt-BR"/>
               </w:rPr>
               <w:t>A</w:t>
@@ -2513,12 +2797,12 @@
           <w:tcPr>
             <w:tcW w:w="615" w:type="dxa"/>
             <w:tcBorders>
-              <w:top w:val="single" w:sz="4" w:space="0" w:color="FF9900"/>
-              <w:left w:val="single" w:sz="4" w:space="0" w:color="FF9900"/>
-              <w:bottom w:val="single" w:sz="4" w:space="0" w:color="FF9900"/>
-              <w:right w:val="single" w:sz="4" w:space="0" w:color="FF9900"/>
-            </w:tcBorders>
-            <w:shd w:val="clear" w:color="auto" w:fill="D9D9D9"/>
+              <w:top w:val="single" w:color="FF9900" w:sz="4" w:space="0"/>
+              <w:left w:val="single" w:color="FF9900" w:sz="4" w:space="0"/>
+              <w:bottom w:val="single" w:color="FF9900" w:sz="4" w:space="0"/>
+              <w:right w:val="single" w:color="FF9900" w:sz="4" w:space="0"/>
+            </w:tcBorders>
+            <w:shd w:val="clear" w:color="auto" w:fill="D9D9D9" w:themeFill="background1" w:themeFillShade="D9"/>
             <w:tcMar>
               <w:top w:w="100" w:type="dxa"/>
               <w:left w:w="100" w:type="dxa"/>
@@ -2527,25 +2811,29 @@
             </w:tcMar>
             <w:vAlign w:val="bottom"/>
           </w:tcPr>
-          <w:p>
-            <w:pPr>
-              <w:jc w:val="center"/>
-              <w:rPr>
-                <w:rFonts w:ascii="Arial" w:hAnsi="Arial" w:cs="Arial"/>
-                <w:color w:val="000000"/>
-              </w:rPr>
-            </w:pPr>
-            <w:r>
-              <w:rPr>
-                <w:rFonts w:ascii="Arial" w:hAnsi="Arial" w:cs="Arial"/>
-                <w:color w:val="000000"/>
+          <w:p wp14:textId="77777777" wp14:noSpellErr="1">
+            <w:pPr>
+              <w:jc w:val="center"/>
+              <w:rPr>
+                <w:rFonts w:ascii="Times New Roman" w:hAnsi="Times New Roman" w:eastAsia="Times New Roman" w:cs="Times New Roman"/>
+                <w:color w:val="000000" w:themeColor="text1" w:themeTint="FF" w:themeShade="FF"/>
+                <w:sz w:val="24"/>
+                <w:szCs w:val="24"/>
+              </w:rPr>
+            </w:pPr>
+            <w:r>
+              <w:rPr>
+                <w:rFonts w:ascii="Times New Roman" w:hAnsi="Times New Roman" w:eastAsia="Times New Roman" w:cs="Times New Roman"/>
+                <w:color w:val="000000" w:themeColor="text1" w:themeTint="FF" w:themeShade="FF"/>
+                <w:sz w:val="24"/>
+                <w:szCs w:val="24"/>
               </w:rPr>
               <w:t>2</w:t>
             </w:r>
           </w:p>
         </w:tc>
       </w:tr>
-      <w:tr>
+      <w:tr xmlns:wp14="http://schemas.microsoft.com/office/word/2010/wordml" wp14:textId="77777777">
         <w:trPr>
           <w:trHeight w:val="500"/>
           <w:jc w:val="center"/>
@@ -2554,12 +2842,12 @@
           <w:tcPr>
             <w:tcW w:w="529" w:type="dxa"/>
             <w:tcBorders>
-              <w:top w:val="single" w:sz="4" w:space="0" w:color="FF9900"/>
-              <w:left w:val="single" w:sz="4" w:space="0" w:color="FF9900"/>
-              <w:bottom w:val="single" w:sz="4" w:space="0" w:color="FF9900"/>
-              <w:right w:val="single" w:sz="4" w:space="0" w:color="FF9900"/>
-            </w:tcBorders>
-            <w:shd w:val="clear" w:color="auto" w:fill="D9D9D9"/>
+              <w:top w:val="single" w:color="FF9900" w:sz="4" w:space="0"/>
+              <w:left w:val="single" w:color="FF9900" w:sz="4" w:space="0"/>
+              <w:bottom w:val="single" w:color="FF9900" w:sz="4" w:space="0"/>
+              <w:right w:val="single" w:color="FF9900" w:sz="4" w:space="0"/>
+            </w:tcBorders>
+            <w:shd w:val="clear" w:color="auto" w:fill="D9D9D9" w:themeFill="background1" w:themeFillShade="D9"/>
             <w:tcMar>
               <w:top w:w="100" w:type="dxa"/>
               <w:left w:w="100" w:type="dxa"/>
@@ -2568,27 +2856,32 @@
             </w:tcMar>
             <w:hideMark/>
           </w:tcPr>
-          <w:p>
-            <w:pPr>
-              <w:widowControl w:val="0"/>
-              <w:spacing w:after="0" w:line="276" w:lineRule="auto"/>
-              <w:jc w:val="center"/>
-              <w:rPr>
-                <w:rFonts w:ascii="Arial" w:eastAsia="Arial" w:hAnsi="Arial" w:cs="Arial"/>
-                <w:lang w:eastAsia="pt-BR"/>
-              </w:rPr>
-            </w:pPr>
-            <w:r>
-              <w:rPr>
-                <w:rFonts w:ascii="Arial" w:eastAsia="Arial" w:hAnsi="Arial" w:cs="Arial"/>
-                <w:lang w:eastAsia="pt-BR"/>
-              </w:rPr>
-              <w:lastRenderedPageBreak/>
+          <w:p wp14:textId="77777777" wp14:noSpellErr="1">
+            <w:pPr>
+              <w:widowControl w:val="0"/>
+              <w:spacing w:after="0" w:line="276" w:lineRule="auto"/>
+              <w:jc w:val="center"/>
+              <w:rPr>
+                <w:rFonts w:ascii="Times New Roman" w:hAnsi="Times New Roman" w:eastAsia="Times New Roman" w:cs="Times New Roman"/>
+                <w:sz w:val="24"/>
+                <w:szCs w:val="24"/>
+                <w:lang w:eastAsia="pt-BR"/>
+              </w:rPr>
+            </w:pPr>
+            <w:r>
+              <w:rPr>
+                <w:rFonts w:ascii="Times New Roman" w:hAnsi="Times New Roman" w:eastAsia="Times New Roman" w:cs="Times New Roman"/>
+                <w:sz w:val="24"/>
+                <w:szCs w:val="24"/>
+                <w:lang w:eastAsia="pt-BR"/>
+              </w:rPr>
               <w:t>1</w:t>
             </w:r>
             <w:r>
               <w:rPr>
-                <w:rFonts w:ascii="Arial" w:eastAsia="Arial" w:hAnsi="Arial" w:cs="Arial"/>
+                <w:rFonts w:ascii="Times New Roman" w:hAnsi="Times New Roman" w:eastAsia="Times New Roman" w:cs="Times New Roman"/>
+                <w:sz w:val="24"/>
+                <w:szCs w:val="24"/>
                 <w:lang w:eastAsia="pt-BR"/>
               </w:rPr>
               <w:t>5</w:t>
@@ -2599,12 +2892,12 @@
           <w:tcPr>
             <w:tcW w:w="5516" w:type="dxa"/>
             <w:tcBorders>
-              <w:top w:val="single" w:sz="4" w:space="0" w:color="FF9900"/>
-              <w:left w:val="single" w:sz="4" w:space="0" w:color="FF9900"/>
-              <w:bottom w:val="single" w:sz="4" w:space="0" w:color="FF9900"/>
-              <w:right w:val="single" w:sz="4" w:space="0" w:color="FF9900"/>
-            </w:tcBorders>
-            <w:shd w:val="clear" w:color="auto" w:fill="D9D9D9"/>
+              <w:top w:val="single" w:color="FF9900" w:sz="4" w:space="0"/>
+              <w:left w:val="single" w:color="FF9900" w:sz="4" w:space="0"/>
+              <w:bottom w:val="single" w:color="FF9900" w:sz="4" w:space="0"/>
+              <w:right w:val="single" w:color="FF9900" w:sz="4" w:space="0"/>
+            </w:tcBorders>
+            <w:shd w:val="clear" w:color="auto" w:fill="D9D9D9" w:themeFill="background1" w:themeFillShade="D9"/>
             <w:tcMar>
               <w:top w:w="100" w:type="dxa"/>
               <w:left w:w="100" w:type="dxa"/>
@@ -2613,17 +2906,21 @@
             </w:tcMar>
             <w:vAlign w:val="bottom"/>
           </w:tcPr>
-          <w:p>
-            <w:pPr>
-              <w:rPr>
-                <w:rFonts w:ascii="Calibri" w:hAnsi="Calibri" w:cs="Calibri"/>
-                <w:color w:val="000000"/>
-              </w:rPr>
-            </w:pPr>
-            <w:r>
-              <w:rPr>
-                <w:rFonts w:ascii="Calibri" w:hAnsi="Calibri" w:cs="Calibri"/>
-                <w:color w:val="000000"/>
+          <w:p wp14:textId="77777777" wp14:noSpellErr="1">
+            <w:pPr>
+              <w:rPr>
+                <w:rFonts w:ascii="Times New Roman" w:hAnsi="Times New Roman" w:eastAsia="Times New Roman" w:cs="Times New Roman"/>
+                <w:color w:val="000000" w:themeColor="text1" w:themeTint="FF" w:themeShade="FF"/>
+                <w:sz w:val="24"/>
+                <w:szCs w:val="24"/>
+              </w:rPr>
+            </w:pPr>
+            <w:r>
+              <w:rPr>
+                <w:rFonts w:ascii="Times New Roman" w:hAnsi="Times New Roman" w:eastAsia="Times New Roman" w:cs="Times New Roman"/>
+                <w:color w:val="000000" w:themeColor="text1" w:themeTint="FF" w:themeShade="FF"/>
+                <w:sz w:val="24"/>
+                <w:szCs w:val="24"/>
               </w:rPr>
               <w:t>Planilha de pagamentos separados por tipos: contas aluguel da padaria, contas das entregas</w:t>
             </w:r>
@@ -2633,32 +2930,36 @@
           <w:tcPr>
             <w:tcW w:w="615" w:type="dxa"/>
             <w:tcBorders>
-              <w:top w:val="single" w:sz="4" w:space="0" w:color="FF9900"/>
-              <w:left w:val="single" w:sz="4" w:space="0" w:color="FF9900"/>
-              <w:bottom w:val="single" w:sz="4" w:space="0" w:color="FF9900"/>
-              <w:right w:val="single" w:sz="4" w:space="0" w:color="FF9900"/>
-            </w:tcBorders>
-            <w:shd w:val="clear" w:color="auto" w:fill="D9D9D9"/>
-            <w:tcMar>
-              <w:top w:w="100" w:type="dxa"/>
-              <w:left w:w="100" w:type="dxa"/>
-              <w:bottom w:w="100" w:type="dxa"/>
-              <w:right w:w="100" w:type="dxa"/>
-            </w:tcMar>
-          </w:tcPr>
-          <w:p>
-            <w:pPr>
-              <w:widowControl w:val="0"/>
-              <w:spacing w:after="0" w:line="276" w:lineRule="auto"/>
-              <w:jc w:val="center"/>
-              <w:rPr>
-                <w:rFonts w:ascii="Arial" w:eastAsia="Arial" w:hAnsi="Arial" w:cs="Arial"/>
-                <w:lang w:eastAsia="pt-BR"/>
-              </w:rPr>
-            </w:pPr>
-            <w:r>
-              <w:rPr>
-                <w:rFonts w:ascii="Arial" w:eastAsia="Arial" w:hAnsi="Arial" w:cs="Arial"/>
+              <w:top w:val="single" w:color="FF9900" w:sz="4" w:space="0"/>
+              <w:left w:val="single" w:color="FF9900" w:sz="4" w:space="0"/>
+              <w:bottom w:val="single" w:color="FF9900" w:sz="4" w:space="0"/>
+              <w:right w:val="single" w:color="FF9900" w:sz="4" w:space="0"/>
+            </w:tcBorders>
+            <w:shd w:val="clear" w:color="auto" w:fill="D9D9D9" w:themeFill="background1" w:themeFillShade="D9"/>
+            <w:tcMar>
+              <w:top w:w="100" w:type="dxa"/>
+              <w:left w:w="100" w:type="dxa"/>
+              <w:bottom w:w="100" w:type="dxa"/>
+              <w:right w:w="100" w:type="dxa"/>
+            </w:tcMar>
+          </w:tcPr>
+          <w:p wp14:textId="77777777" wp14:noSpellErr="1">
+            <w:pPr>
+              <w:widowControl w:val="0"/>
+              <w:spacing w:after="0" w:line="276" w:lineRule="auto"/>
+              <w:jc w:val="center"/>
+              <w:rPr>
+                <w:rFonts w:ascii="Times New Roman" w:hAnsi="Times New Roman" w:eastAsia="Times New Roman" w:cs="Times New Roman"/>
+                <w:sz w:val="24"/>
+                <w:szCs w:val="24"/>
+                <w:lang w:eastAsia="pt-BR"/>
+              </w:rPr>
+            </w:pPr>
+            <w:r>
+              <w:rPr>
+                <w:rFonts w:ascii="Times New Roman" w:hAnsi="Times New Roman" w:eastAsia="Times New Roman" w:cs="Times New Roman"/>
+                <w:sz w:val="24"/>
+                <w:szCs w:val="24"/>
                 <w:lang w:eastAsia="pt-BR"/>
               </w:rPr>
               <w:t>I</w:t>
@@ -2669,32 +2970,36 @@
           <w:tcPr>
             <w:tcW w:w="615" w:type="dxa"/>
             <w:tcBorders>
-              <w:top w:val="single" w:sz="4" w:space="0" w:color="FF9900"/>
-              <w:left w:val="single" w:sz="4" w:space="0" w:color="FF9900"/>
-              <w:bottom w:val="single" w:sz="4" w:space="0" w:color="FF9900"/>
-              <w:right w:val="single" w:sz="4" w:space="0" w:color="FF9900"/>
-            </w:tcBorders>
-            <w:shd w:val="clear" w:color="auto" w:fill="D9D9D9"/>
-            <w:tcMar>
-              <w:top w:w="100" w:type="dxa"/>
-              <w:left w:w="100" w:type="dxa"/>
-              <w:bottom w:w="100" w:type="dxa"/>
-              <w:right w:w="100" w:type="dxa"/>
-            </w:tcMar>
-          </w:tcPr>
-          <w:p>
-            <w:pPr>
-              <w:widowControl w:val="0"/>
-              <w:spacing w:after="0" w:line="276" w:lineRule="auto"/>
-              <w:jc w:val="center"/>
-              <w:rPr>
-                <w:rFonts w:ascii="Arial" w:eastAsia="Arial" w:hAnsi="Arial" w:cs="Arial"/>
-                <w:lang w:eastAsia="pt-BR"/>
-              </w:rPr>
-            </w:pPr>
-            <w:r>
-              <w:rPr>
-                <w:rFonts w:ascii="Arial" w:eastAsia="Arial" w:hAnsi="Arial" w:cs="Arial"/>
+              <w:top w:val="single" w:color="FF9900" w:sz="4" w:space="0"/>
+              <w:left w:val="single" w:color="FF9900" w:sz="4" w:space="0"/>
+              <w:bottom w:val="single" w:color="FF9900" w:sz="4" w:space="0"/>
+              <w:right w:val="single" w:color="FF9900" w:sz="4" w:space="0"/>
+            </w:tcBorders>
+            <w:shd w:val="clear" w:color="auto" w:fill="D9D9D9" w:themeFill="background1" w:themeFillShade="D9"/>
+            <w:tcMar>
+              <w:top w:w="100" w:type="dxa"/>
+              <w:left w:w="100" w:type="dxa"/>
+              <w:bottom w:w="100" w:type="dxa"/>
+              <w:right w:w="100" w:type="dxa"/>
+            </w:tcMar>
+          </w:tcPr>
+          <w:p wp14:textId="77777777" wp14:noSpellErr="1">
+            <w:pPr>
+              <w:widowControl w:val="0"/>
+              <w:spacing w:after="0" w:line="276" w:lineRule="auto"/>
+              <w:jc w:val="center"/>
+              <w:rPr>
+                <w:rFonts w:ascii="Times New Roman" w:hAnsi="Times New Roman" w:eastAsia="Times New Roman" w:cs="Times New Roman"/>
+                <w:sz w:val="24"/>
+                <w:szCs w:val="24"/>
+                <w:lang w:eastAsia="pt-BR"/>
+              </w:rPr>
+            </w:pPr>
+            <w:r>
+              <w:rPr>
+                <w:rFonts w:ascii="Times New Roman" w:hAnsi="Times New Roman" w:eastAsia="Times New Roman" w:cs="Times New Roman"/>
+                <w:sz w:val="24"/>
+                <w:szCs w:val="24"/>
                 <w:lang w:eastAsia="pt-BR"/>
               </w:rPr>
               <w:t>M</w:t>
@@ -2705,32 +3010,36 @@
           <w:tcPr>
             <w:tcW w:w="615" w:type="dxa"/>
             <w:tcBorders>
-              <w:top w:val="single" w:sz="4" w:space="0" w:color="FF9900"/>
-              <w:left w:val="single" w:sz="4" w:space="0" w:color="FF9900"/>
-              <w:bottom w:val="single" w:sz="4" w:space="0" w:color="FF9900"/>
-              <w:right w:val="single" w:sz="4" w:space="0" w:color="FF9900"/>
-            </w:tcBorders>
-            <w:shd w:val="clear" w:color="auto" w:fill="D9D9D9"/>
-            <w:tcMar>
-              <w:top w:w="100" w:type="dxa"/>
-              <w:left w:w="100" w:type="dxa"/>
-              <w:bottom w:w="100" w:type="dxa"/>
-              <w:right w:w="100" w:type="dxa"/>
-            </w:tcMar>
-          </w:tcPr>
-          <w:p>
-            <w:pPr>
-              <w:widowControl w:val="0"/>
-              <w:spacing w:after="0" w:line="276" w:lineRule="auto"/>
-              <w:jc w:val="center"/>
-              <w:rPr>
-                <w:rFonts w:ascii="Arial" w:eastAsia="Arial" w:hAnsi="Arial" w:cs="Arial"/>
-                <w:lang w:eastAsia="pt-BR"/>
-              </w:rPr>
-            </w:pPr>
-            <w:r>
-              <w:rPr>
-                <w:rFonts w:ascii="Arial" w:eastAsia="Arial" w:hAnsi="Arial" w:cs="Arial"/>
+              <w:top w:val="single" w:color="FF9900" w:sz="4" w:space="0"/>
+              <w:left w:val="single" w:color="FF9900" w:sz="4" w:space="0"/>
+              <w:bottom w:val="single" w:color="FF9900" w:sz="4" w:space="0"/>
+              <w:right w:val="single" w:color="FF9900" w:sz="4" w:space="0"/>
+            </w:tcBorders>
+            <w:shd w:val="clear" w:color="auto" w:fill="D9D9D9" w:themeFill="background1" w:themeFillShade="D9"/>
+            <w:tcMar>
+              <w:top w:w="100" w:type="dxa"/>
+              <w:left w:w="100" w:type="dxa"/>
+              <w:bottom w:w="100" w:type="dxa"/>
+              <w:right w:w="100" w:type="dxa"/>
+            </w:tcMar>
+          </w:tcPr>
+          <w:p wp14:textId="77777777" wp14:noSpellErr="1">
+            <w:pPr>
+              <w:widowControl w:val="0"/>
+              <w:spacing w:after="0" w:line="276" w:lineRule="auto"/>
+              <w:jc w:val="center"/>
+              <w:rPr>
+                <w:rFonts w:ascii="Times New Roman" w:hAnsi="Times New Roman" w:eastAsia="Times New Roman" w:cs="Times New Roman"/>
+                <w:sz w:val="24"/>
+                <w:szCs w:val="24"/>
+                <w:lang w:eastAsia="pt-BR"/>
+              </w:rPr>
+            </w:pPr>
+            <w:r>
+              <w:rPr>
+                <w:rFonts w:ascii="Times New Roman" w:hAnsi="Times New Roman" w:eastAsia="Times New Roman" w:cs="Times New Roman"/>
+                <w:sz w:val="24"/>
+                <w:szCs w:val="24"/>
                 <w:lang w:eastAsia="pt-BR"/>
               </w:rPr>
               <w:t>M</w:t>
@@ -2741,12 +3050,12 @@
           <w:tcPr>
             <w:tcW w:w="615" w:type="dxa"/>
             <w:tcBorders>
-              <w:top w:val="single" w:sz="4" w:space="0" w:color="FF9900"/>
-              <w:left w:val="single" w:sz="4" w:space="0" w:color="FF9900"/>
-              <w:bottom w:val="single" w:sz="4" w:space="0" w:color="FF9900"/>
-              <w:right w:val="single" w:sz="4" w:space="0" w:color="FF9900"/>
-            </w:tcBorders>
-            <w:shd w:val="clear" w:color="auto" w:fill="D9D9D9"/>
+              <w:top w:val="single" w:color="FF9900" w:sz="4" w:space="0"/>
+              <w:left w:val="single" w:color="FF9900" w:sz="4" w:space="0"/>
+              <w:bottom w:val="single" w:color="FF9900" w:sz="4" w:space="0"/>
+              <w:right w:val="single" w:color="FF9900" w:sz="4" w:space="0"/>
+            </w:tcBorders>
+            <w:shd w:val="clear" w:color="auto" w:fill="D9D9D9" w:themeFill="background1" w:themeFillShade="D9"/>
             <w:tcMar>
               <w:top w:w="100" w:type="dxa"/>
               <w:left w:w="100" w:type="dxa"/>
@@ -2755,25 +3064,29 @@
             </w:tcMar>
             <w:vAlign w:val="bottom"/>
           </w:tcPr>
-          <w:p>
-            <w:pPr>
-              <w:jc w:val="center"/>
-              <w:rPr>
-                <w:rFonts w:ascii="Arial" w:hAnsi="Arial" w:cs="Arial"/>
-                <w:color w:val="000000"/>
-              </w:rPr>
-            </w:pPr>
-            <w:r>
-              <w:rPr>
-                <w:rFonts w:ascii="Arial" w:hAnsi="Arial" w:cs="Arial"/>
-                <w:color w:val="000000"/>
+          <w:p wp14:textId="77777777" wp14:noSpellErr="1">
+            <w:pPr>
+              <w:jc w:val="center"/>
+              <w:rPr>
+                <w:rFonts w:ascii="Times New Roman" w:hAnsi="Times New Roman" w:eastAsia="Times New Roman" w:cs="Times New Roman"/>
+                <w:color w:val="000000" w:themeColor="text1" w:themeTint="FF" w:themeShade="FF"/>
+                <w:sz w:val="24"/>
+                <w:szCs w:val="24"/>
+              </w:rPr>
+            </w:pPr>
+            <w:r>
+              <w:rPr>
+                <w:rFonts w:ascii="Times New Roman" w:hAnsi="Times New Roman" w:eastAsia="Times New Roman" w:cs="Times New Roman"/>
+                <w:color w:val="000000" w:themeColor="text1" w:themeTint="FF" w:themeShade="FF"/>
+                <w:sz w:val="24"/>
+                <w:szCs w:val="24"/>
               </w:rPr>
               <w:t>2</w:t>
             </w:r>
           </w:p>
         </w:tc>
       </w:tr>
-      <w:tr>
+      <w:tr xmlns:wp14="http://schemas.microsoft.com/office/word/2010/wordml" wp14:textId="77777777">
         <w:trPr>
           <w:trHeight w:val="500"/>
           <w:jc w:val="center"/>
@@ -2782,12 +3095,12 @@
           <w:tcPr>
             <w:tcW w:w="529" w:type="dxa"/>
             <w:tcBorders>
-              <w:top w:val="single" w:sz="4" w:space="0" w:color="FF9900"/>
-              <w:left w:val="single" w:sz="4" w:space="0" w:color="FF9900"/>
-              <w:bottom w:val="single" w:sz="4" w:space="0" w:color="FF9900"/>
-              <w:right w:val="single" w:sz="4" w:space="0" w:color="FF9900"/>
-            </w:tcBorders>
-            <w:shd w:val="clear" w:color="auto" w:fill="D9D9D9"/>
+              <w:top w:val="single" w:color="FF9900" w:sz="4" w:space="0"/>
+              <w:left w:val="single" w:color="FF9900" w:sz="4" w:space="0"/>
+              <w:bottom w:val="single" w:color="FF9900" w:sz="4" w:space="0"/>
+              <w:right w:val="single" w:color="FF9900" w:sz="4" w:space="0"/>
+            </w:tcBorders>
+            <w:shd w:val="clear" w:color="auto" w:fill="D9D9D9" w:themeFill="background1" w:themeFillShade="D9"/>
             <w:tcMar>
               <w:top w:w="100" w:type="dxa"/>
               <w:left w:w="100" w:type="dxa"/>
@@ -2796,26 +3109,32 @@
             </w:tcMar>
             <w:hideMark/>
           </w:tcPr>
-          <w:p>
-            <w:pPr>
-              <w:widowControl w:val="0"/>
-              <w:spacing w:after="0" w:line="276" w:lineRule="auto"/>
-              <w:jc w:val="center"/>
-              <w:rPr>
-                <w:rFonts w:ascii="Arial" w:eastAsia="Arial" w:hAnsi="Arial" w:cs="Arial"/>
-                <w:lang w:eastAsia="pt-BR"/>
-              </w:rPr>
-            </w:pPr>
-            <w:r>
-              <w:rPr>
-                <w:rFonts w:ascii="Arial" w:eastAsia="Arial" w:hAnsi="Arial" w:cs="Arial"/>
+          <w:p wp14:textId="77777777" wp14:noSpellErr="1">
+            <w:pPr>
+              <w:widowControl w:val="0"/>
+              <w:spacing w:after="0" w:line="276" w:lineRule="auto"/>
+              <w:jc w:val="center"/>
+              <w:rPr>
+                <w:rFonts w:ascii="Times New Roman" w:hAnsi="Times New Roman" w:eastAsia="Times New Roman" w:cs="Times New Roman"/>
+                <w:sz w:val="24"/>
+                <w:szCs w:val="24"/>
+                <w:lang w:eastAsia="pt-BR"/>
+              </w:rPr>
+            </w:pPr>
+            <w:r>
+              <w:rPr>
+                <w:rFonts w:ascii="Times New Roman" w:hAnsi="Times New Roman" w:eastAsia="Times New Roman" w:cs="Times New Roman"/>
+                <w:sz w:val="24"/>
+                <w:szCs w:val="24"/>
                 <w:lang w:eastAsia="pt-BR"/>
               </w:rPr>
               <w:t>1</w:t>
             </w:r>
             <w:r>
               <w:rPr>
-                <w:rFonts w:ascii="Arial" w:eastAsia="Arial" w:hAnsi="Arial" w:cs="Arial"/>
+                <w:rFonts w:ascii="Times New Roman" w:hAnsi="Times New Roman" w:eastAsia="Times New Roman" w:cs="Times New Roman"/>
+                <w:sz w:val="24"/>
+                <w:szCs w:val="24"/>
                 <w:lang w:eastAsia="pt-BR"/>
               </w:rPr>
               <w:t>6</w:t>
@@ -2826,12 +3145,12 @@
           <w:tcPr>
             <w:tcW w:w="5516" w:type="dxa"/>
             <w:tcBorders>
-              <w:top w:val="single" w:sz="4" w:space="0" w:color="FF9900"/>
-              <w:left w:val="single" w:sz="4" w:space="0" w:color="FF9900"/>
-              <w:bottom w:val="single" w:sz="4" w:space="0" w:color="FF9900"/>
-              <w:right w:val="single" w:sz="4" w:space="0" w:color="FF9900"/>
-            </w:tcBorders>
-            <w:shd w:val="clear" w:color="auto" w:fill="D9D9D9"/>
+              <w:top w:val="single" w:color="FF9900" w:sz="4" w:space="0"/>
+              <w:left w:val="single" w:color="FF9900" w:sz="4" w:space="0"/>
+              <w:bottom w:val="single" w:color="FF9900" w:sz="4" w:space="0"/>
+              <w:right w:val="single" w:color="FF9900" w:sz="4" w:space="0"/>
+            </w:tcBorders>
+            <w:shd w:val="clear" w:color="auto" w:fill="D9D9D9" w:themeFill="background1" w:themeFillShade="D9"/>
             <w:tcMar>
               <w:top w:w="100" w:type="dxa"/>
               <w:left w:w="100" w:type="dxa"/>
@@ -2840,17 +3159,21 @@
             </w:tcMar>
             <w:vAlign w:val="bottom"/>
           </w:tcPr>
-          <w:p>
-            <w:pPr>
-              <w:rPr>
-                <w:rFonts w:ascii="Calibri" w:hAnsi="Calibri" w:cs="Calibri"/>
-                <w:color w:val="000000"/>
-              </w:rPr>
-            </w:pPr>
-            <w:r>
-              <w:rPr>
-                <w:rFonts w:ascii="Calibri" w:hAnsi="Calibri" w:cs="Calibri"/>
-                <w:color w:val="000000"/>
+          <w:p wp14:textId="77777777" wp14:noSpellErr="1">
+            <w:pPr>
+              <w:rPr>
+                <w:rFonts w:ascii="Times New Roman" w:hAnsi="Times New Roman" w:eastAsia="Times New Roman" w:cs="Times New Roman"/>
+                <w:color w:val="000000" w:themeColor="text1" w:themeTint="FF" w:themeShade="FF"/>
+                <w:sz w:val="24"/>
+                <w:szCs w:val="24"/>
+              </w:rPr>
+            </w:pPr>
+            <w:r>
+              <w:rPr>
+                <w:rFonts w:ascii="Times New Roman" w:hAnsi="Times New Roman" w:eastAsia="Times New Roman" w:cs="Times New Roman"/>
+                <w:color w:val="000000" w:themeColor="text1" w:themeTint="FF" w:themeShade="FF"/>
+                <w:sz w:val="24"/>
+                <w:szCs w:val="24"/>
               </w:rPr>
               <w:t>Sistema para administrar a entrada e saída dos funcionários</w:t>
             </w:r>
@@ -2860,32 +3183,36 @@
           <w:tcPr>
             <w:tcW w:w="615" w:type="dxa"/>
             <w:tcBorders>
-              <w:top w:val="single" w:sz="4" w:space="0" w:color="FF9900"/>
-              <w:left w:val="single" w:sz="4" w:space="0" w:color="FF9900"/>
-              <w:bottom w:val="single" w:sz="4" w:space="0" w:color="FF9900"/>
-              <w:right w:val="single" w:sz="4" w:space="0" w:color="FF9900"/>
-            </w:tcBorders>
-            <w:shd w:val="clear" w:color="auto" w:fill="D9D9D9"/>
-            <w:tcMar>
-              <w:top w:w="100" w:type="dxa"/>
-              <w:left w:w="100" w:type="dxa"/>
-              <w:bottom w:w="100" w:type="dxa"/>
-              <w:right w:w="100" w:type="dxa"/>
-            </w:tcMar>
-          </w:tcPr>
-          <w:p>
-            <w:pPr>
-              <w:widowControl w:val="0"/>
-              <w:spacing w:after="0" w:line="276" w:lineRule="auto"/>
-              <w:jc w:val="center"/>
-              <w:rPr>
-                <w:rFonts w:ascii="Arial" w:eastAsia="Arial" w:hAnsi="Arial" w:cs="Arial"/>
-                <w:lang w:eastAsia="pt-BR"/>
-              </w:rPr>
-            </w:pPr>
-            <w:r>
-              <w:rPr>
-                <w:rFonts w:ascii="Arial" w:eastAsia="Arial" w:hAnsi="Arial" w:cs="Arial"/>
+              <w:top w:val="single" w:color="FF9900" w:sz="4" w:space="0"/>
+              <w:left w:val="single" w:color="FF9900" w:sz="4" w:space="0"/>
+              <w:bottom w:val="single" w:color="FF9900" w:sz="4" w:space="0"/>
+              <w:right w:val="single" w:color="FF9900" w:sz="4" w:space="0"/>
+            </w:tcBorders>
+            <w:shd w:val="clear" w:color="auto" w:fill="D9D9D9" w:themeFill="background1" w:themeFillShade="D9"/>
+            <w:tcMar>
+              <w:top w:w="100" w:type="dxa"/>
+              <w:left w:w="100" w:type="dxa"/>
+              <w:bottom w:w="100" w:type="dxa"/>
+              <w:right w:w="100" w:type="dxa"/>
+            </w:tcMar>
+          </w:tcPr>
+          <w:p wp14:textId="77777777" wp14:noSpellErr="1">
+            <w:pPr>
+              <w:widowControl w:val="0"/>
+              <w:spacing w:after="0" w:line="276" w:lineRule="auto"/>
+              <w:jc w:val="center"/>
+              <w:rPr>
+                <w:rFonts w:ascii="Times New Roman" w:hAnsi="Times New Roman" w:eastAsia="Times New Roman" w:cs="Times New Roman"/>
+                <w:sz w:val="24"/>
+                <w:szCs w:val="24"/>
+                <w:lang w:eastAsia="pt-BR"/>
+              </w:rPr>
+            </w:pPr>
+            <w:r>
+              <w:rPr>
+                <w:rFonts w:ascii="Times New Roman" w:hAnsi="Times New Roman" w:eastAsia="Times New Roman" w:cs="Times New Roman"/>
+                <w:sz w:val="24"/>
+                <w:szCs w:val="24"/>
                 <w:lang w:eastAsia="pt-BR"/>
               </w:rPr>
               <w:t>I</w:t>
@@ -2896,32 +3223,36 @@
           <w:tcPr>
             <w:tcW w:w="615" w:type="dxa"/>
             <w:tcBorders>
-              <w:top w:val="single" w:sz="4" w:space="0" w:color="FF9900"/>
-              <w:left w:val="single" w:sz="4" w:space="0" w:color="FF9900"/>
-              <w:bottom w:val="single" w:sz="4" w:space="0" w:color="FF9900"/>
-              <w:right w:val="single" w:sz="4" w:space="0" w:color="FF9900"/>
-            </w:tcBorders>
-            <w:shd w:val="clear" w:color="auto" w:fill="D9D9D9"/>
-            <w:tcMar>
-              <w:top w:w="100" w:type="dxa"/>
-              <w:left w:w="100" w:type="dxa"/>
-              <w:bottom w:w="100" w:type="dxa"/>
-              <w:right w:w="100" w:type="dxa"/>
-            </w:tcMar>
-          </w:tcPr>
-          <w:p>
-            <w:pPr>
-              <w:widowControl w:val="0"/>
-              <w:spacing w:after="0" w:line="276" w:lineRule="auto"/>
-              <w:jc w:val="center"/>
-              <w:rPr>
-                <w:rFonts w:ascii="Arial" w:eastAsia="Arial" w:hAnsi="Arial" w:cs="Arial"/>
-                <w:lang w:eastAsia="pt-BR"/>
-              </w:rPr>
-            </w:pPr>
-            <w:r>
-              <w:rPr>
-                <w:rFonts w:ascii="Arial" w:eastAsia="Arial" w:hAnsi="Arial" w:cs="Arial"/>
+              <w:top w:val="single" w:color="FF9900" w:sz="4" w:space="0"/>
+              <w:left w:val="single" w:color="FF9900" w:sz="4" w:space="0"/>
+              <w:bottom w:val="single" w:color="FF9900" w:sz="4" w:space="0"/>
+              <w:right w:val="single" w:color="FF9900" w:sz="4" w:space="0"/>
+            </w:tcBorders>
+            <w:shd w:val="clear" w:color="auto" w:fill="D9D9D9" w:themeFill="background1" w:themeFillShade="D9"/>
+            <w:tcMar>
+              <w:top w:w="100" w:type="dxa"/>
+              <w:left w:w="100" w:type="dxa"/>
+              <w:bottom w:w="100" w:type="dxa"/>
+              <w:right w:w="100" w:type="dxa"/>
+            </w:tcMar>
+          </w:tcPr>
+          <w:p wp14:textId="77777777" wp14:noSpellErr="1">
+            <w:pPr>
+              <w:widowControl w:val="0"/>
+              <w:spacing w:after="0" w:line="276" w:lineRule="auto"/>
+              <w:jc w:val="center"/>
+              <w:rPr>
+                <w:rFonts w:ascii="Times New Roman" w:hAnsi="Times New Roman" w:eastAsia="Times New Roman" w:cs="Times New Roman"/>
+                <w:sz w:val="24"/>
+                <w:szCs w:val="24"/>
+                <w:lang w:eastAsia="pt-BR"/>
+              </w:rPr>
+            </w:pPr>
+            <w:r>
+              <w:rPr>
+                <w:rFonts w:ascii="Times New Roman" w:hAnsi="Times New Roman" w:eastAsia="Times New Roman" w:cs="Times New Roman"/>
+                <w:sz w:val="24"/>
+                <w:szCs w:val="24"/>
                 <w:lang w:eastAsia="pt-BR"/>
               </w:rPr>
               <w:t>M</w:t>
@@ -2932,32 +3263,36 @@
           <w:tcPr>
             <w:tcW w:w="615" w:type="dxa"/>
             <w:tcBorders>
-              <w:top w:val="single" w:sz="4" w:space="0" w:color="FF9900"/>
-              <w:left w:val="single" w:sz="4" w:space="0" w:color="FF9900"/>
-              <w:bottom w:val="single" w:sz="4" w:space="0" w:color="FF9900"/>
-              <w:right w:val="single" w:sz="4" w:space="0" w:color="FF9900"/>
-            </w:tcBorders>
-            <w:shd w:val="clear" w:color="auto" w:fill="D9D9D9"/>
-            <w:tcMar>
-              <w:top w:w="100" w:type="dxa"/>
-              <w:left w:w="100" w:type="dxa"/>
-              <w:bottom w:w="100" w:type="dxa"/>
-              <w:right w:w="100" w:type="dxa"/>
-            </w:tcMar>
-          </w:tcPr>
-          <w:p>
-            <w:pPr>
-              <w:widowControl w:val="0"/>
-              <w:spacing w:after="0" w:line="276" w:lineRule="auto"/>
-              <w:jc w:val="center"/>
-              <w:rPr>
-                <w:rFonts w:ascii="Arial" w:eastAsia="Arial" w:hAnsi="Arial" w:cs="Arial"/>
-                <w:lang w:eastAsia="pt-BR"/>
-              </w:rPr>
-            </w:pPr>
-            <w:r>
-              <w:rPr>
-                <w:rFonts w:ascii="Arial" w:eastAsia="Arial" w:hAnsi="Arial" w:cs="Arial"/>
+              <w:top w:val="single" w:color="FF9900" w:sz="4" w:space="0"/>
+              <w:left w:val="single" w:color="FF9900" w:sz="4" w:space="0"/>
+              <w:bottom w:val="single" w:color="FF9900" w:sz="4" w:space="0"/>
+              <w:right w:val="single" w:color="FF9900" w:sz="4" w:space="0"/>
+            </w:tcBorders>
+            <w:shd w:val="clear" w:color="auto" w:fill="D9D9D9" w:themeFill="background1" w:themeFillShade="D9"/>
+            <w:tcMar>
+              <w:top w:w="100" w:type="dxa"/>
+              <w:left w:w="100" w:type="dxa"/>
+              <w:bottom w:w="100" w:type="dxa"/>
+              <w:right w:w="100" w:type="dxa"/>
+            </w:tcMar>
+          </w:tcPr>
+          <w:p wp14:textId="77777777" wp14:noSpellErr="1">
+            <w:pPr>
+              <w:widowControl w:val="0"/>
+              <w:spacing w:after="0" w:line="276" w:lineRule="auto"/>
+              <w:jc w:val="center"/>
+              <w:rPr>
+                <w:rFonts w:ascii="Times New Roman" w:hAnsi="Times New Roman" w:eastAsia="Times New Roman" w:cs="Times New Roman"/>
+                <w:sz w:val="24"/>
+                <w:szCs w:val="24"/>
+                <w:lang w:eastAsia="pt-BR"/>
+              </w:rPr>
+            </w:pPr>
+            <w:r>
+              <w:rPr>
+                <w:rFonts w:ascii="Times New Roman" w:hAnsi="Times New Roman" w:eastAsia="Times New Roman" w:cs="Times New Roman"/>
+                <w:sz w:val="24"/>
+                <w:szCs w:val="24"/>
                 <w:lang w:eastAsia="pt-BR"/>
               </w:rPr>
               <w:t>A</w:t>
@@ -2968,12 +3303,12 @@
           <w:tcPr>
             <w:tcW w:w="615" w:type="dxa"/>
             <w:tcBorders>
-              <w:top w:val="single" w:sz="4" w:space="0" w:color="FF9900"/>
-              <w:left w:val="single" w:sz="4" w:space="0" w:color="FF9900"/>
-              <w:bottom w:val="single" w:sz="4" w:space="0" w:color="FF9900"/>
-              <w:right w:val="single" w:sz="4" w:space="0" w:color="FF9900"/>
-            </w:tcBorders>
-            <w:shd w:val="clear" w:color="auto" w:fill="D9D9D9"/>
+              <w:top w:val="single" w:color="FF9900" w:sz="4" w:space="0"/>
+              <w:left w:val="single" w:color="FF9900" w:sz="4" w:space="0"/>
+              <w:bottom w:val="single" w:color="FF9900" w:sz="4" w:space="0"/>
+              <w:right w:val="single" w:color="FF9900" w:sz="4" w:space="0"/>
+            </w:tcBorders>
+            <w:shd w:val="clear" w:color="auto" w:fill="D9D9D9" w:themeFill="background1" w:themeFillShade="D9"/>
             <w:tcMar>
               <w:top w:w="100" w:type="dxa"/>
               <w:left w:w="100" w:type="dxa"/>
@@ -2982,25 +3317,29 @@
             </w:tcMar>
             <w:vAlign w:val="bottom"/>
           </w:tcPr>
-          <w:p>
-            <w:pPr>
-              <w:jc w:val="center"/>
-              <w:rPr>
-                <w:rFonts w:ascii="Arial" w:hAnsi="Arial" w:cs="Arial"/>
-                <w:color w:val="000000"/>
-              </w:rPr>
-            </w:pPr>
-            <w:r>
-              <w:rPr>
-                <w:rFonts w:ascii="Arial" w:hAnsi="Arial" w:cs="Arial"/>
-                <w:color w:val="000000"/>
+          <w:p wp14:textId="77777777" wp14:noSpellErr="1">
+            <w:pPr>
+              <w:jc w:val="center"/>
+              <w:rPr>
+                <w:rFonts w:ascii="Times New Roman" w:hAnsi="Times New Roman" w:eastAsia="Times New Roman" w:cs="Times New Roman"/>
+                <w:color w:val="000000" w:themeColor="text1" w:themeTint="FF" w:themeShade="FF"/>
+                <w:sz w:val="24"/>
+                <w:szCs w:val="24"/>
+              </w:rPr>
+            </w:pPr>
+            <w:r>
+              <w:rPr>
+                <w:rFonts w:ascii="Times New Roman" w:hAnsi="Times New Roman" w:eastAsia="Times New Roman" w:cs="Times New Roman"/>
+                <w:color w:val="000000" w:themeColor="text1" w:themeTint="FF" w:themeShade="FF"/>
+                <w:sz w:val="24"/>
+                <w:szCs w:val="24"/>
               </w:rPr>
               <w:t>2</w:t>
             </w:r>
           </w:p>
         </w:tc>
       </w:tr>
-      <w:tr>
+      <w:tr xmlns:wp14="http://schemas.microsoft.com/office/word/2010/wordml" wp14:textId="77777777">
         <w:trPr>
           <w:trHeight w:val="737"/>
           <w:jc w:val="center"/>
@@ -3009,12 +3348,12 @@
           <w:tcPr>
             <w:tcW w:w="529" w:type="dxa"/>
             <w:tcBorders>
-              <w:top w:val="single" w:sz="4" w:space="0" w:color="FF9900"/>
-              <w:left w:val="single" w:sz="4" w:space="0" w:color="FF9900"/>
-              <w:bottom w:val="single" w:sz="4" w:space="0" w:color="FF9900"/>
-              <w:right w:val="single" w:sz="4" w:space="0" w:color="FF9900"/>
-            </w:tcBorders>
-            <w:shd w:val="clear" w:color="auto" w:fill="D9D9D9"/>
+              <w:top w:val="single" w:color="FF9900" w:sz="4" w:space="0"/>
+              <w:left w:val="single" w:color="FF9900" w:sz="4" w:space="0"/>
+              <w:bottom w:val="single" w:color="FF9900" w:sz="4" w:space="0"/>
+              <w:right w:val="single" w:color="FF9900" w:sz="4" w:space="0"/>
+            </w:tcBorders>
+            <w:shd w:val="clear" w:color="auto" w:fill="D9D9D9" w:themeFill="background1" w:themeFillShade="D9"/>
             <w:tcMar>
               <w:top w:w="100" w:type="dxa"/>
               <w:left w:w="100" w:type="dxa"/>
@@ -3023,26 +3362,32 @@
             </w:tcMar>
             <w:hideMark/>
           </w:tcPr>
-          <w:p>
-            <w:pPr>
-              <w:widowControl w:val="0"/>
-              <w:spacing w:after="0" w:line="276" w:lineRule="auto"/>
-              <w:jc w:val="center"/>
-              <w:rPr>
-                <w:rFonts w:ascii="Arial" w:eastAsia="Arial" w:hAnsi="Arial" w:cs="Arial"/>
-                <w:lang w:eastAsia="pt-BR"/>
-              </w:rPr>
-            </w:pPr>
-            <w:r>
-              <w:rPr>
-                <w:rFonts w:ascii="Arial" w:eastAsia="Arial" w:hAnsi="Arial" w:cs="Arial"/>
+          <w:p wp14:textId="77777777" wp14:noSpellErr="1">
+            <w:pPr>
+              <w:widowControl w:val="0"/>
+              <w:spacing w:after="0" w:line="276" w:lineRule="auto"/>
+              <w:jc w:val="center"/>
+              <w:rPr>
+                <w:rFonts w:ascii="Times New Roman" w:hAnsi="Times New Roman" w:eastAsia="Times New Roman" w:cs="Times New Roman"/>
+                <w:sz w:val="24"/>
+                <w:szCs w:val="24"/>
+                <w:lang w:eastAsia="pt-BR"/>
+              </w:rPr>
+            </w:pPr>
+            <w:r>
+              <w:rPr>
+                <w:rFonts w:ascii="Times New Roman" w:hAnsi="Times New Roman" w:eastAsia="Times New Roman" w:cs="Times New Roman"/>
+                <w:sz w:val="24"/>
+                <w:szCs w:val="24"/>
                 <w:lang w:eastAsia="pt-BR"/>
               </w:rPr>
               <w:t>1</w:t>
             </w:r>
             <w:r>
               <w:rPr>
-                <w:rFonts w:ascii="Arial" w:eastAsia="Arial" w:hAnsi="Arial" w:cs="Arial"/>
+                <w:rFonts w:ascii="Times New Roman" w:hAnsi="Times New Roman" w:eastAsia="Times New Roman" w:cs="Times New Roman"/>
+                <w:sz w:val="24"/>
+                <w:szCs w:val="24"/>
                 <w:lang w:eastAsia="pt-BR"/>
               </w:rPr>
               <w:t>7</w:t>
@@ -3053,12 +3398,12 @@
           <w:tcPr>
             <w:tcW w:w="5516" w:type="dxa"/>
             <w:tcBorders>
-              <w:top w:val="single" w:sz="4" w:space="0" w:color="FF9900"/>
-              <w:left w:val="single" w:sz="4" w:space="0" w:color="FF9900"/>
-              <w:bottom w:val="single" w:sz="4" w:space="0" w:color="FF9900"/>
-              <w:right w:val="single" w:sz="4" w:space="0" w:color="FF9900"/>
-            </w:tcBorders>
-            <w:shd w:val="clear" w:color="auto" w:fill="D9D9D9"/>
+              <w:top w:val="single" w:color="FF9900" w:sz="4" w:space="0"/>
+              <w:left w:val="single" w:color="FF9900" w:sz="4" w:space="0"/>
+              <w:bottom w:val="single" w:color="FF9900" w:sz="4" w:space="0"/>
+              <w:right w:val="single" w:color="FF9900" w:sz="4" w:space="0"/>
+            </w:tcBorders>
+            <w:shd w:val="clear" w:color="auto" w:fill="D9D9D9" w:themeFill="background1" w:themeFillShade="D9"/>
             <w:tcMar>
               <w:top w:w="100" w:type="dxa"/>
               <w:left w:w="100" w:type="dxa"/>
@@ -3067,17 +3412,21 @@
             </w:tcMar>
             <w:vAlign w:val="bottom"/>
           </w:tcPr>
-          <w:p>
-            <w:pPr>
-              <w:rPr>
-                <w:rFonts w:ascii="Calibri" w:hAnsi="Calibri" w:cs="Calibri"/>
-                <w:color w:val="000000"/>
-              </w:rPr>
-            </w:pPr>
-            <w:r>
-              <w:rPr>
-                <w:rFonts w:ascii="Calibri" w:hAnsi="Calibri" w:cs="Calibri"/>
-                <w:color w:val="000000"/>
+          <w:p wp14:textId="77777777" wp14:noSpellErr="1">
+            <w:pPr>
+              <w:rPr>
+                <w:rFonts w:ascii="Times New Roman" w:hAnsi="Times New Roman" w:eastAsia="Times New Roman" w:cs="Times New Roman"/>
+                <w:color w:val="000000" w:themeColor="text1" w:themeTint="FF" w:themeShade="FF"/>
+                <w:sz w:val="24"/>
+                <w:szCs w:val="24"/>
+              </w:rPr>
+            </w:pPr>
+            <w:r>
+              <w:rPr>
+                <w:rFonts w:ascii="Times New Roman" w:hAnsi="Times New Roman" w:eastAsia="Times New Roman" w:cs="Times New Roman"/>
+                <w:color w:val="000000" w:themeColor="text1" w:themeTint="FF" w:themeShade="FF"/>
+                <w:sz w:val="24"/>
+                <w:szCs w:val="24"/>
               </w:rPr>
               <w:t>Controle de férias dos funcionários</w:t>
             </w:r>
@@ -3087,32 +3436,36 @@
           <w:tcPr>
             <w:tcW w:w="615" w:type="dxa"/>
             <w:tcBorders>
-              <w:top w:val="single" w:sz="4" w:space="0" w:color="FF9900"/>
-              <w:left w:val="single" w:sz="4" w:space="0" w:color="FF9900"/>
-              <w:bottom w:val="single" w:sz="4" w:space="0" w:color="FF9900"/>
-              <w:right w:val="single" w:sz="4" w:space="0" w:color="FF9900"/>
-            </w:tcBorders>
-            <w:shd w:val="clear" w:color="auto" w:fill="D9D9D9"/>
-            <w:tcMar>
-              <w:top w:w="100" w:type="dxa"/>
-              <w:left w:w="100" w:type="dxa"/>
-              <w:bottom w:w="100" w:type="dxa"/>
-              <w:right w:w="100" w:type="dxa"/>
-            </w:tcMar>
-          </w:tcPr>
-          <w:p>
-            <w:pPr>
-              <w:widowControl w:val="0"/>
-              <w:spacing w:after="0" w:line="276" w:lineRule="auto"/>
-              <w:jc w:val="center"/>
-              <w:rPr>
-                <w:rFonts w:ascii="Arial" w:eastAsia="Arial" w:hAnsi="Arial" w:cs="Arial"/>
-                <w:lang w:eastAsia="pt-BR"/>
-              </w:rPr>
-            </w:pPr>
-            <w:r>
-              <w:rPr>
-                <w:rFonts w:ascii="Arial" w:eastAsia="Arial" w:hAnsi="Arial" w:cs="Arial"/>
+              <w:top w:val="single" w:color="FF9900" w:sz="4" w:space="0"/>
+              <w:left w:val="single" w:color="FF9900" w:sz="4" w:space="0"/>
+              <w:bottom w:val="single" w:color="FF9900" w:sz="4" w:space="0"/>
+              <w:right w:val="single" w:color="FF9900" w:sz="4" w:space="0"/>
+            </w:tcBorders>
+            <w:shd w:val="clear" w:color="auto" w:fill="D9D9D9" w:themeFill="background1" w:themeFillShade="D9"/>
+            <w:tcMar>
+              <w:top w:w="100" w:type="dxa"/>
+              <w:left w:w="100" w:type="dxa"/>
+              <w:bottom w:w="100" w:type="dxa"/>
+              <w:right w:w="100" w:type="dxa"/>
+            </w:tcMar>
+          </w:tcPr>
+          <w:p wp14:textId="77777777" wp14:noSpellErr="1">
+            <w:pPr>
+              <w:widowControl w:val="0"/>
+              <w:spacing w:after="0" w:line="276" w:lineRule="auto"/>
+              <w:jc w:val="center"/>
+              <w:rPr>
+                <w:rFonts w:ascii="Times New Roman" w:hAnsi="Times New Roman" w:eastAsia="Times New Roman" w:cs="Times New Roman"/>
+                <w:sz w:val="24"/>
+                <w:szCs w:val="24"/>
+                <w:lang w:eastAsia="pt-BR"/>
+              </w:rPr>
+            </w:pPr>
+            <w:r>
+              <w:rPr>
+                <w:rFonts w:ascii="Times New Roman" w:hAnsi="Times New Roman" w:eastAsia="Times New Roman" w:cs="Times New Roman"/>
+                <w:sz w:val="24"/>
+                <w:szCs w:val="24"/>
                 <w:lang w:eastAsia="pt-BR"/>
               </w:rPr>
               <w:t>I</w:t>
@@ -3123,32 +3476,36 @@
           <w:tcPr>
             <w:tcW w:w="615" w:type="dxa"/>
             <w:tcBorders>
-              <w:top w:val="single" w:sz="4" w:space="0" w:color="FF9900"/>
-              <w:left w:val="single" w:sz="4" w:space="0" w:color="FF9900"/>
-              <w:bottom w:val="single" w:sz="4" w:space="0" w:color="FF9900"/>
-              <w:right w:val="single" w:sz="4" w:space="0" w:color="FF9900"/>
-            </w:tcBorders>
-            <w:shd w:val="clear" w:color="auto" w:fill="D9D9D9"/>
-            <w:tcMar>
-              <w:top w:w="100" w:type="dxa"/>
-              <w:left w:w="100" w:type="dxa"/>
-              <w:bottom w:w="100" w:type="dxa"/>
-              <w:right w:w="100" w:type="dxa"/>
-            </w:tcMar>
-          </w:tcPr>
-          <w:p>
-            <w:pPr>
-              <w:widowControl w:val="0"/>
-              <w:spacing w:after="0" w:line="276" w:lineRule="auto"/>
-              <w:jc w:val="center"/>
-              <w:rPr>
-                <w:rFonts w:ascii="Arial" w:eastAsia="Arial" w:hAnsi="Arial" w:cs="Arial"/>
-                <w:lang w:eastAsia="pt-BR"/>
-              </w:rPr>
-            </w:pPr>
-            <w:r>
-              <w:rPr>
-                <w:rFonts w:ascii="Arial" w:eastAsia="Arial" w:hAnsi="Arial" w:cs="Arial"/>
+              <w:top w:val="single" w:color="FF9900" w:sz="4" w:space="0"/>
+              <w:left w:val="single" w:color="FF9900" w:sz="4" w:space="0"/>
+              <w:bottom w:val="single" w:color="FF9900" w:sz="4" w:space="0"/>
+              <w:right w:val="single" w:color="FF9900" w:sz="4" w:space="0"/>
+            </w:tcBorders>
+            <w:shd w:val="clear" w:color="auto" w:fill="D9D9D9" w:themeFill="background1" w:themeFillShade="D9"/>
+            <w:tcMar>
+              <w:top w:w="100" w:type="dxa"/>
+              <w:left w:w="100" w:type="dxa"/>
+              <w:bottom w:w="100" w:type="dxa"/>
+              <w:right w:w="100" w:type="dxa"/>
+            </w:tcMar>
+          </w:tcPr>
+          <w:p wp14:textId="77777777" wp14:noSpellErr="1">
+            <w:pPr>
+              <w:widowControl w:val="0"/>
+              <w:spacing w:after="0" w:line="276" w:lineRule="auto"/>
+              <w:jc w:val="center"/>
+              <w:rPr>
+                <w:rFonts w:ascii="Times New Roman" w:hAnsi="Times New Roman" w:eastAsia="Times New Roman" w:cs="Times New Roman"/>
+                <w:sz w:val="24"/>
+                <w:szCs w:val="24"/>
+                <w:lang w:eastAsia="pt-BR"/>
+              </w:rPr>
+            </w:pPr>
+            <w:r>
+              <w:rPr>
+                <w:rFonts w:ascii="Times New Roman" w:hAnsi="Times New Roman" w:eastAsia="Times New Roman" w:cs="Times New Roman"/>
+                <w:sz w:val="24"/>
+                <w:szCs w:val="24"/>
                 <w:lang w:eastAsia="pt-BR"/>
               </w:rPr>
               <w:t>M</w:t>
@@ -3159,32 +3516,36 @@
           <w:tcPr>
             <w:tcW w:w="615" w:type="dxa"/>
             <w:tcBorders>
-              <w:top w:val="single" w:sz="4" w:space="0" w:color="FF9900"/>
-              <w:left w:val="single" w:sz="4" w:space="0" w:color="FF9900"/>
-              <w:bottom w:val="single" w:sz="4" w:space="0" w:color="FF9900"/>
-              <w:right w:val="single" w:sz="4" w:space="0" w:color="FF9900"/>
-            </w:tcBorders>
-            <w:shd w:val="clear" w:color="auto" w:fill="D9D9D9"/>
-            <w:tcMar>
-              <w:top w:w="100" w:type="dxa"/>
-              <w:left w:w="100" w:type="dxa"/>
-              <w:bottom w:w="100" w:type="dxa"/>
-              <w:right w:w="100" w:type="dxa"/>
-            </w:tcMar>
-          </w:tcPr>
-          <w:p>
-            <w:pPr>
-              <w:widowControl w:val="0"/>
-              <w:spacing w:after="0" w:line="276" w:lineRule="auto"/>
-              <w:jc w:val="center"/>
-              <w:rPr>
-                <w:rFonts w:ascii="Arial" w:eastAsia="Arial" w:hAnsi="Arial" w:cs="Arial"/>
-                <w:lang w:eastAsia="pt-BR"/>
-              </w:rPr>
-            </w:pPr>
-            <w:r>
-              <w:rPr>
-                <w:rFonts w:ascii="Arial" w:eastAsia="Arial" w:hAnsi="Arial" w:cs="Arial"/>
+              <w:top w:val="single" w:color="FF9900" w:sz="4" w:space="0"/>
+              <w:left w:val="single" w:color="FF9900" w:sz="4" w:space="0"/>
+              <w:bottom w:val="single" w:color="FF9900" w:sz="4" w:space="0"/>
+              <w:right w:val="single" w:color="FF9900" w:sz="4" w:space="0"/>
+            </w:tcBorders>
+            <w:shd w:val="clear" w:color="auto" w:fill="D9D9D9" w:themeFill="background1" w:themeFillShade="D9"/>
+            <w:tcMar>
+              <w:top w:w="100" w:type="dxa"/>
+              <w:left w:w="100" w:type="dxa"/>
+              <w:bottom w:w="100" w:type="dxa"/>
+              <w:right w:w="100" w:type="dxa"/>
+            </w:tcMar>
+          </w:tcPr>
+          <w:p wp14:textId="77777777" wp14:noSpellErr="1">
+            <w:pPr>
+              <w:widowControl w:val="0"/>
+              <w:spacing w:after="0" w:line="276" w:lineRule="auto"/>
+              <w:jc w:val="center"/>
+              <w:rPr>
+                <w:rFonts w:ascii="Times New Roman" w:hAnsi="Times New Roman" w:eastAsia="Times New Roman" w:cs="Times New Roman"/>
+                <w:sz w:val="24"/>
+                <w:szCs w:val="24"/>
+                <w:lang w:eastAsia="pt-BR"/>
+              </w:rPr>
+            </w:pPr>
+            <w:r>
+              <w:rPr>
+                <w:rFonts w:ascii="Times New Roman" w:hAnsi="Times New Roman" w:eastAsia="Times New Roman" w:cs="Times New Roman"/>
+                <w:sz w:val="24"/>
+                <w:szCs w:val="24"/>
                 <w:lang w:eastAsia="pt-BR"/>
               </w:rPr>
               <w:t>M</w:t>
@@ -3195,12 +3556,12 @@
           <w:tcPr>
             <w:tcW w:w="615" w:type="dxa"/>
             <w:tcBorders>
-              <w:top w:val="single" w:sz="4" w:space="0" w:color="FF9900"/>
-              <w:left w:val="single" w:sz="4" w:space="0" w:color="FF9900"/>
-              <w:bottom w:val="single" w:sz="4" w:space="0" w:color="FF9900"/>
-              <w:right w:val="single" w:sz="4" w:space="0" w:color="FF9900"/>
-            </w:tcBorders>
-            <w:shd w:val="clear" w:color="auto" w:fill="D9D9D9"/>
+              <w:top w:val="single" w:color="FF9900" w:sz="4" w:space="0"/>
+              <w:left w:val="single" w:color="FF9900" w:sz="4" w:space="0"/>
+              <w:bottom w:val="single" w:color="FF9900" w:sz="4" w:space="0"/>
+              <w:right w:val="single" w:color="FF9900" w:sz="4" w:space="0"/>
+            </w:tcBorders>
+            <w:shd w:val="clear" w:color="auto" w:fill="D9D9D9" w:themeFill="background1" w:themeFillShade="D9"/>
             <w:tcMar>
               <w:top w:w="100" w:type="dxa"/>
               <w:left w:w="100" w:type="dxa"/>
@@ -3209,25 +3570,29 @@
             </w:tcMar>
             <w:vAlign w:val="bottom"/>
           </w:tcPr>
-          <w:p>
-            <w:pPr>
-              <w:jc w:val="center"/>
-              <w:rPr>
-                <w:rFonts w:ascii="Arial" w:hAnsi="Arial" w:cs="Arial"/>
-                <w:color w:val="000000"/>
-              </w:rPr>
-            </w:pPr>
-            <w:r>
-              <w:rPr>
-                <w:rFonts w:ascii="Arial" w:hAnsi="Arial" w:cs="Arial"/>
-                <w:color w:val="000000"/>
+          <w:p wp14:textId="77777777" wp14:noSpellErr="1">
+            <w:pPr>
+              <w:jc w:val="center"/>
+              <w:rPr>
+                <w:rFonts w:ascii="Times New Roman" w:hAnsi="Times New Roman" w:eastAsia="Times New Roman" w:cs="Times New Roman"/>
+                <w:color w:val="000000" w:themeColor="text1" w:themeTint="FF" w:themeShade="FF"/>
+                <w:sz w:val="24"/>
+                <w:szCs w:val="24"/>
+              </w:rPr>
+            </w:pPr>
+            <w:r>
+              <w:rPr>
+                <w:rFonts w:ascii="Times New Roman" w:hAnsi="Times New Roman" w:eastAsia="Times New Roman" w:cs="Times New Roman"/>
+                <w:color w:val="000000" w:themeColor="text1" w:themeTint="FF" w:themeShade="FF"/>
+                <w:sz w:val="24"/>
+                <w:szCs w:val="24"/>
               </w:rPr>
               <w:t>2</w:t>
             </w:r>
           </w:p>
         </w:tc>
       </w:tr>
-      <w:tr>
+      <w:tr xmlns:wp14="http://schemas.microsoft.com/office/word/2010/wordml" wp14:textId="77777777">
         <w:trPr>
           <w:trHeight w:val="500"/>
           <w:jc w:val="center"/>
@@ -3236,12 +3601,12 @@
           <w:tcPr>
             <w:tcW w:w="529" w:type="dxa"/>
             <w:tcBorders>
-              <w:top w:val="single" w:sz="4" w:space="0" w:color="FF9900"/>
-              <w:left w:val="single" w:sz="4" w:space="0" w:color="FF9900"/>
-              <w:bottom w:val="single" w:sz="4" w:space="0" w:color="FF9900"/>
-              <w:right w:val="single" w:sz="4" w:space="0" w:color="FF9900"/>
-            </w:tcBorders>
-            <w:shd w:val="clear" w:color="auto" w:fill="D9D9D9"/>
+              <w:top w:val="single" w:color="FF9900" w:sz="4" w:space="0"/>
+              <w:left w:val="single" w:color="FF9900" w:sz="4" w:space="0"/>
+              <w:bottom w:val="single" w:color="FF9900" w:sz="4" w:space="0"/>
+              <w:right w:val="single" w:color="FF9900" w:sz="4" w:space="0"/>
+            </w:tcBorders>
+            <w:shd w:val="clear" w:color="auto" w:fill="D9D9D9" w:themeFill="background1" w:themeFillShade="D9"/>
             <w:tcMar>
               <w:top w:w="100" w:type="dxa"/>
               <w:left w:w="100" w:type="dxa"/>
@@ -3250,19 +3615,23 @@
             </w:tcMar>
             <w:hideMark/>
           </w:tcPr>
-          <w:p>
-            <w:pPr>
-              <w:widowControl w:val="0"/>
-              <w:spacing w:after="0" w:line="276" w:lineRule="auto"/>
-              <w:jc w:val="center"/>
-              <w:rPr>
-                <w:rFonts w:ascii="Arial" w:eastAsia="Arial" w:hAnsi="Arial" w:cs="Arial"/>
-                <w:lang w:eastAsia="pt-BR"/>
-              </w:rPr>
-            </w:pPr>
-            <w:r>
-              <w:rPr>
-                <w:rFonts w:ascii="Arial" w:eastAsia="Arial" w:hAnsi="Arial" w:cs="Arial"/>
+          <w:p wp14:textId="77777777" wp14:noSpellErr="1">
+            <w:pPr>
+              <w:widowControl w:val="0"/>
+              <w:spacing w:after="0" w:line="276" w:lineRule="auto"/>
+              <w:jc w:val="center"/>
+              <w:rPr>
+                <w:rFonts w:ascii="Times New Roman" w:hAnsi="Times New Roman" w:eastAsia="Times New Roman" w:cs="Times New Roman"/>
+                <w:sz w:val="24"/>
+                <w:szCs w:val="24"/>
+                <w:lang w:eastAsia="pt-BR"/>
+              </w:rPr>
+            </w:pPr>
+            <w:r>
+              <w:rPr>
+                <w:rFonts w:ascii="Times New Roman" w:hAnsi="Times New Roman" w:eastAsia="Times New Roman" w:cs="Times New Roman"/>
+                <w:sz w:val="24"/>
+                <w:szCs w:val="24"/>
                 <w:lang w:eastAsia="pt-BR"/>
               </w:rPr>
               <w:t>18</w:t>
@@ -3273,12 +3642,12 @@
           <w:tcPr>
             <w:tcW w:w="5516" w:type="dxa"/>
             <w:tcBorders>
-              <w:top w:val="single" w:sz="4" w:space="0" w:color="FF9900"/>
-              <w:left w:val="single" w:sz="4" w:space="0" w:color="FF9900"/>
-              <w:bottom w:val="single" w:sz="4" w:space="0" w:color="FF9900"/>
-              <w:right w:val="single" w:sz="4" w:space="0" w:color="FF9900"/>
-            </w:tcBorders>
-            <w:shd w:val="clear" w:color="auto" w:fill="D9D9D9"/>
+              <w:top w:val="single" w:color="FF9900" w:sz="4" w:space="0"/>
+              <w:left w:val="single" w:color="FF9900" w:sz="4" w:space="0"/>
+              <w:bottom w:val="single" w:color="FF9900" w:sz="4" w:space="0"/>
+              <w:right w:val="single" w:color="FF9900" w:sz="4" w:space="0"/>
+            </w:tcBorders>
+            <w:shd w:val="clear" w:color="auto" w:fill="D9D9D9" w:themeFill="background1" w:themeFillShade="D9"/>
             <w:tcMar>
               <w:top w:w="100" w:type="dxa"/>
               <w:left w:w="100" w:type="dxa"/>
@@ -3287,17 +3656,21 @@
             </w:tcMar>
             <w:vAlign w:val="bottom"/>
           </w:tcPr>
-          <w:p>
-            <w:pPr>
-              <w:rPr>
-                <w:rFonts w:ascii="Calibri" w:hAnsi="Calibri" w:cs="Calibri"/>
-                <w:color w:val="000000"/>
-              </w:rPr>
-            </w:pPr>
-            <w:r>
-              <w:rPr>
-                <w:rFonts w:ascii="Calibri" w:hAnsi="Calibri" w:cs="Calibri"/>
-                <w:color w:val="000000"/>
+          <w:p wp14:textId="77777777" wp14:noSpellErr="1">
+            <w:pPr>
+              <w:rPr>
+                <w:rFonts w:ascii="Times New Roman" w:hAnsi="Times New Roman" w:eastAsia="Times New Roman" w:cs="Times New Roman"/>
+                <w:color w:val="000000" w:themeColor="text1" w:themeTint="FF" w:themeShade="FF"/>
+                <w:sz w:val="24"/>
+                <w:szCs w:val="24"/>
+              </w:rPr>
+            </w:pPr>
+            <w:r>
+              <w:rPr>
+                <w:rFonts w:ascii="Times New Roman" w:hAnsi="Times New Roman" w:eastAsia="Times New Roman" w:cs="Times New Roman"/>
+                <w:color w:val="000000" w:themeColor="text1" w:themeTint="FF" w:themeShade="FF"/>
+                <w:sz w:val="24"/>
+                <w:szCs w:val="24"/>
               </w:rPr>
               <w:t>Controle de pagamentos dos funcionários</w:t>
             </w:r>
@@ -3307,32 +3680,36 @@
           <w:tcPr>
             <w:tcW w:w="615" w:type="dxa"/>
             <w:tcBorders>
-              <w:top w:val="single" w:sz="4" w:space="0" w:color="FF9900"/>
-              <w:left w:val="single" w:sz="4" w:space="0" w:color="FF9900"/>
-              <w:bottom w:val="single" w:sz="4" w:space="0" w:color="FF9900"/>
-              <w:right w:val="single" w:sz="4" w:space="0" w:color="FF9900"/>
-            </w:tcBorders>
-            <w:shd w:val="clear" w:color="auto" w:fill="D9D9D9"/>
-            <w:tcMar>
-              <w:top w:w="100" w:type="dxa"/>
-              <w:left w:w="100" w:type="dxa"/>
-              <w:bottom w:w="100" w:type="dxa"/>
-              <w:right w:w="100" w:type="dxa"/>
-            </w:tcMar>
-          </w:tcPr>
-          <w:p>
-            <w:pPr>
-              <w:widowControl w:val="0"/>
-              <w:spacing w:after="0" w:line="276" w:lineRule="auto"/>
-              <w:jc w:val="center"/>
-              <w:rPr>
-                <w:rFonts w:ascii="Arial" w:eastAsia="Arial" w:hAnsi="Arial" w:cs="Arial"/>
-                <w:lang w:eastAsia="pt-BR"/>
-              </w:rPr>
-            </w:pPr>
-            <w:r>
-              <w:rPr>
-                <w:rFonts w:ascii="Arial" w:eastAsia="Arial" w:hAnsi="Arial" w:cs="Arial"/>
+              <w:top w:val="single" w:color="FF9900" w:sz="4" w:space="0"/>
+              <w:left w:val="single" w:color="FF9900" w:sz="4" w:space="0"/>
+              <w:bottom w:val="single" w:color="FF9900" w:sz="4" w:space="0"/>
+              <w:right w:val="single" w:color="FF9900" w:sz="4" w:space="0"/>
+            </w:tcBorders>
+            <w:shd w:val="clear" w:color="auto" w:fill="D9D9D9" w:themeFill="background1" w:themeFillShade="D9"/>
+            <w:tcMar>
+              <w:top w:w="100" w:type="dxa"/>
+              <w:left w:w="100" w:type="dxa"/>
+              <w:bottom w:w="100" w:type="dxa"/>
+              <w:right w:w="100" w:type="dxa"/>
+            </w:tcMar>
+          </w:tcPr>
+          <w:p wp14:textId="77777777" wp14:noSpellErr="1">
+            <w:pPr>
+              <w:widowControl w:val="0"/>
+              <w:spacing w:after="0" w:line="276" w:lineRule="auto"/>
+              <w:jc w:val="center"/>
+              <w:rPr>
+                <w:rFonts w:ascii="Times New Roman" w:hAnsi="Times New Roman" w:eastAsia="Times New Roman" w:cs="Times New Roman"/>
+                <w:sz w:val="24"/>
+                <w:szCs w:val="24"/>
+                <w:lang w:eastAsia="pt-BR"/>
+              </w:rPr>
+            </w:pPr>
+            <w:r>
+              <w:rPr>
+                <w:rFonts w:ascii="Times New Roman" w:hAnsi="Times New Roman" w:eastAsia="Times New Roman" w:cs="Times New Roman"/>
+                <w:sz w:val="24"/>
+                <w:szCs w:val="24"/>
                 <w:lang w:eastAsia="pt-BR"/>
               </w:rPr>
               <w:t>I</w:t>
@@ -3343,32 +3720,36 @@
           <w:tcPr>
             <w:tcW w:w="615" w:type="dxa"/>
             <w:tcBorders>
-              <w:top w:val="single" w:sz="4" w:space="0" w:color="FF9900"/>
-              <w:left w:val="single" w:sz="4" w:space="0" w:color="FF9900"/>
-              <w:bottom w:val="single" w:sz="4" w:space="0" w:color="FF9900"/>
-              <w:right w:val="single" w:sz="4" w:space="0" w:color="FF9900"/>
-            </w:tcBorders>
-            <w:shd w:val="clear" w:color="auto" w:fill="D9D9D9"/>
-            <w:tcMar>
-              <w:top w:w="100" w:type="dxa"/>
-              <w:left w:w="100" w:type="dxa"/>
-              <w:bottom w:w="100" w:type="dxa"/>
-              <w:right w:w="100" w:type="dxa"/>
-            </w:tcMar>
-          </w:tcPr>
-          <w:p>
-            <w:pPr>
-              <w:widowControl w:val="0"/>
-              <w:spacing w:after="0" w:line="276" w:lineRule="auto"/>
-              <w:jc w:val="center"/>
-              <w:rPr>
-                <w:rFonts w:ascii="Arial" w:eastAsia="Arial" w:hAnsi="Arial" w:cs="Arial"/>
-                <w:lang w:eastAsia="pt-BR"/>
-              </w:rPr>
-            </w:pPr>
-            <w:r>
-              <w:rPr>
-                <w:rFonts w:ascii="Arial" w:eastAsia="Arial" w:hAnsi="Arial" w:cs="Arial"/>
+              <w:top w:val="single" w:color="FF9900" w:sz="4" w:space="0"/>
+              <w:left w:val="single" w:color="FF9900" w:sz="4" w:space="0"/>
+              <w:bottom w:val="single" w:color="FF9900" w:sz="4" w:space="0"/>
+              <w:right w:val="single" w:color="FF9900" w:sz="4" w:space="0"/>
+            </w:tcBorders>
+            <w:shd w:val="clear" w:color="auto" w:fill="D9D9D9" w:themeFill="background1" w:themeFillShade="D9"/>
+            <w:tcMar>
+              <w:top w:w="100" w:type="dxa"/>
+              <w:left w:w="100" w:type="dxa"/>
+              <w:bottom w:w="100" w:type="dxa"/>
+              <w:right w:w="100" w:type="dxa"/>
+            </w:tcMar>
+          </w:tcPr>
+          <w:p wp14:textId="77777777" wp14:noSpellErr="1">
+            <w:pPr>
+              <w:widowControl w:val="0"/>
+              <w:spacing w:after="0" w:line="276" w:lineRule="auto"/>
+              <w:jc w:val="center"/>
+              <w:rPr>
+                <w:rFonts w:ascii="Times New Roman" w:hAnsi="Times New Roman" w:eastAsia="Times New Roman" w:cs="Times New Roman"/>
+                <w:sz w:val="24"/>
+                <w:szCs w:val="24"/>
+                <w:lang w:eastAsia="pt-BR"/>
+              </w:rPr>
+            </w:pPr>
+            <w:r>
+              <w:rPr>
+                <w:rFonts w:ascii="Times New Roman" w:hAnsi="Times New Roman" w:eastAsia="Times New Roman" w:cs="Times New Roman"/>
+                <w:sz w:val="24"/>
+                <w:szCs w:val="24"/>
                 <w:lang w:eastAsia="pt-BR"/>
               </w:rPr>
               <w:t>M</w:t>
@@ -3379,32 +3760,36 @@
           <w:tcPr>
             <w:tcW w:w="615" w:type="dxa"/>
             <w:tcBorders>
-              <w:top w:val="single" w:sz="4" w:space="0" w:color="FF9900"/>
-              <w:left w:val="single" w:sz="4" w:space="0" w:color="FF9900"/>
-              <w:bottom w:val="single" w:sz="4" w:space="0" w:color="FF9900"/>
-              <w:right w:val="single" w:sz="4" w:space="0" w:color="FF9900"/>
-            </w:tcBorders>
-            <w:shd w:val="clear" w:color="auto" w:fill="D9D9D9"/>
-            <w:tcMar>
-              <w:top w:w="100" w:type="dxa"/>
-              <w:left w:w="100" w:type="dxa"/>
-              <w:bottom w:w="100" w:type="dxa"/>
-              <w:right w:w="100" w:type="dxa"/>
-            </w:tcMar>
-          </w:tcPr>
-          <w:p>
-            <w:pPr>
-              <w:widowControl w:val="0"/>
-              <w:spacing w:after="0" w:line="276" w:lineRule="auto"/>
-              <w:jc w:val="center"/>
-              <w:rPr>
-                <w:rFonts w:ascii="Arial" w:eastAsia="Arial" w:hAnsi="Arial" w:cs="Arial"/>
-                <w:lang w:eastAsia="pt-BR"/>
-              </w:rPr>
-            </w:pPr>
-            <w:r>
-              <w:rPr>
-                <w:rFonts w:ascii="Arial" w:eastAsia="Arial" w:hAnsi="Arial" w:cs="Arial"/>
+              <w:top w:val="single" w:color="FF9900" w:sz="4" w:space="0"/>
+              <w:left w:val="single" w:color="FF9900" w:sz="4" w:space="0"/>
+              <w:bottom w:val="single" w:color="FF9900" w:sz="4" w:space="0"/>
+              <w:right w:val="single" w:color="FF9900" w:sz="4" w:space="0"/>
+            </w:tcBorders>
+            <w:shd w:val="clear" w:color="auto" w:fill="D9D9D9" w:themeFill="background1" w:themeFillShade="D9"/>
+            <w:tcMar>
+              <w:top w:w="100" w:type="dxa"/>
+              <w:left w:w="100" w:type="dxa"/>
+              <w:bottom w:w="100" w:type="dxa"/>
+              <w:right w:w="100" w:type="dxa"/>
+            </w:tcMar>
+          </w:tcPr>
+          <w:p wp14:textId="77777777" wp14:noSpellErr="1">
+            <w:pPr>
+              <w:widowControl w:val="0"/>
+              <w:spacing w:after="0" w:line="276" w:lineRule="auto"/>
+              <w:jc w:val="center"/>
+              <w:rPr>
+                <w:rFonts w:ascii="Times New Roman" w:hAnsi="Times New Roman" w:eastAsia="Times New Roman" w:cs="Times New Roman"/>
+                <w:sz w:val="24"/>
+                <w:szCs w:val="24"/>
+                <w:lang w:eastAsia="pt-BR"/>
+              </w:rPr>
+            </w:pPr>
+            <w:r>
+              <w:rPr>
+                <w:rFonts w:ascii="Times New Roman" w:hAnsi="Times New Roman" w:eastAsia="Times New Roman" w:cs="Times New Roman"/>
+                <w:sz w:val="24"/>
+                <w:szCs w:val="24"/>
                 <w:lang w:eastAsia="pt-BR"/>
               </w:rPr>
               <w:t>A</w:t>
@@ -3415,12 +3800,12 @@
           <w:tcPr>
             <w:tcW w:w="615" w:type="dxa"/>
             <w:tcBorders>
-              <w:top w:val="single" w:sz="4" w:space="0" w:color="FF9900"/>
-              <w:left w:val="single" w:sz="4" w:space="0" w:color="FF9900"/>
-              <w:bottom w:val="single" w:sz="4" w:space="0" w:color="FF9900"/>
-              <w:right w:val="single" w:sz="4" w:space="0" w:color="FF9900"/>
-            </w:tcBorders>
-            <w:shd w:val="clear" w:color="auto" w:fill="D9D9D9"/>
+              <w:top w:val="single" w:color="FF9900" w:sz="4" w:space="0"/>
+              <w:left w:val="single" w:color="FF9900" w:sz="4" w:space="0"/>
+              <w:bottom w:val="single" w:color="FF9900" w:sz="4" w:space="0"/>
+              <w:right w:val="single" w:color="FF9900" w:sz="4" w:space="0"/>
+            </w:tcBorders>
+            <w:shd w:val="clear" w:color="auto" w:fill="D9D9D9" w:themeFill="background1" w:themeFillShade="D9"/>
             <w:tcMar>
               <w:top w:w="100" w:type="dxa"/>
               <w:left w:w="100" w:type="dxa"/>
@@ -3429,25 +3814,29 @@
             </w:tcMar>
             <w:vAlign w:val="bottom"/>
           </w:tcPr>
-          <w:p>
-            <w:pPr>
-              <w:jc w:val="center"/>
-              <w:rPr>
-                <w:rFonts w:ascii="Arial" w:hAnsi="Arial" w:cs="Arial"/>
-                <w:color w:val="000000"/>
-              </w:rPr>
-            </w:pPr>
-            <w:r>
-              <w:rPr>
-                <w:rFonts w:ascii="Arial" w:hAnsi="Arial" w:cs="Arial"/>
-                <w:color w:val="000000"/>
+          <w:p wp14:textId="77777777" wp14:noSpellErr="1">
+            <w:pPr>
+              <w:jc w:val="center"/>
+              <w:rPr>
+                <w:rFonts w:ascii="Times New Roman" w:hAnsi="Times New Roman" w:eastAsia="Times New Roman" w:cs="Times New Roman"/>
+                <w:color w:val="000000" w:themeColor="text1" w:themeTint="FF" w:themeShade="FF"/>
+                <w:sz w:val="24"/>
+                <w:szCs w:val="24"/>
+              </w:rPr>
+            </w:pPr>
+            <w:r>
+              <w:rPr>
+                <w:rFonts w:ascii="Times New Roman" w:hAnsi="Times New Roman" w:eastAsia="Times New Roman" w:cs="Times New Roman"/>
+                <w:color w:val="000000" w:themeColor="text1" w:themeTint="FF" w:themeShade="FF"/>
+                <w:sz w:val="24"/>
+                <w:szCs w:val="24"/>
               </w:rPr>
               <w:t>2</w:t>
             </w:r>
           </w:p>
         </w:tc>
       </w:tr>
-      <w:tr>
+      <w:tr xmlns:wp14="http://schemas.microsoft.com/office/word/2010/wordml" wp14:textId="77777777">
         <w:trPr>
           <w:trHeight w:val="544"/>
           <w:jc w:val="center"/>
@@ -3456,12 +3845,12 @@
           <w:tcPr>
             <w:tcW w:w="529" w:type="dxa"/>
             <w:tcBorders>
-              <w:top w:val="single" w:sz="4" w:space="0" w:color="FF9900"/>
-              <w:left w:val="single" w:sz="4" w:space="0" w:color="FF9900"/>
-              <w:bottom w:val="single" w:sz="4" w:space="0" w:color="FF9900"/>
-              <w:right w:val="single" w:sz="4" w:space="0" w:color="FF9900"/>
-            </w:tcBorders>
-            <w:shd w:val="clear" w:color="auto" w:fill="D9D9D9"/>
+              <w:top w:val="single" w:color="FF9900" w:sz="4" w:space="0"/>
+              <w:left w:val="single" w:color="FF9900" w:sz="4" w:space="0"/>
+              <w:bottom w:val="single" w:color="FF9900" w:sz="4" w:space="0"/>
+              <w:right w:val="single" w:color="FF9900" w:sz="4" w:space="0"/>
+            </w:tcBorders>
+            <w:shd w:val="clear" w:color="auto" w:fill="D9D9D9" w:themeFill="background1" w:themeFillShade="D9"/>
             <w:tcMar>
               <w:top w:w="100" w:type="dxa"/>
               <w:left w:w="100" w:type="dxa"/>
@@ -3470,19 +3859,23 @@
             </w:tcMar>
             <w:hideMark/>
           </w:tcPr>
-          <w:p>
-            <w:pPr>
-              <w:widowControl w:val="0"/>
-              <w:spacing w:after="0" w:line="276" w:lineRule="auto"/>
-              <w:jc w:val="center"/>
-              <w:rPr>
-                <w:rFonts w:ascii="Arial" w:eastAsia="Arial" w:hAnsi="Arial" w:cs="Arial"/>
-                <w:lang w:eastAsia="pt-BR"/>
-              </w:rPr>
-            </w:pPr>
-            <w:r>
-              <w:rPr>
-                <w:rFonts w:ascii="Arial" w:eastAsia="Arial" w:hAnsi="Arial" w:cs="Arial"/>
+          <w:p wp14:textId="77777777" wp14:noSpellErr="1">
+            <w:pPr>
+              <w:widowControl w:val="0"/>
+              <w:spacing w:after="0" w:line="276" w:lineRule="auto"/>
+              <w:jc w:val="center"/>
+              <w:rPr>
+                <w:rFonts w:ascii="Times New Roman" w:hAnsi="Times New Roman" w:eastAsia="Times New Roman" w:cs="Times New Roman"/>
+                <w:sz w:val="24"/>
+                <w:szCs w:val="24"/>
+                <w:lang w:eastAsia="pt-BR"/>
+              </w:rPr>
+            </w:pPr>
+            <w:r>
+              <w:rPr>
+                <w:rFonts w:ascii="Times New Roman" w:hAnsi="Times New Roman" w:eastAsia="Times New Roman" w:cs="Times New Roman"/>
+                <w:sz w:val="24"/>
+                <w:szCs w:val="24"/>
                 <w:lang w:eastAsia="pt-BR"/>
               </w:rPr>
               <w:t>19</w:t>
@@ -3493,12 +3886,12 @@
           <w:tcPr>
             <w:tcW w:w="5516" w:type="dxa"/>
             <w:tcBorders>
-              <w:top w:val="single" w:sz="4" w:space="0" w:color="FF9900"/>
-              <w:left w:val="single" w:sz="4" w:space="0" w:color="FF9900"/>
-              <w:bottom w:val="single" w:sz="4" w:space="0" w:color="FF9900"/>
-              <w:right w:val="single" w:sz="4" w:space="0" w:color="FF9900"/>
-            </w:tcBorders>
-            <w:shd w:val="clear" w:color="auto" w:fill="D9D9D9"/>
+              <w:top w:val="single" w:color="FF9900" w:sz="4" w:space="0"/>
+              <w:left w:val="single" w:color="FF9900" w:sz="4" w:space="0"/>
+              <w:bottom w:val="single" w:color="FF9900" w:sz="4" w:space="0"/>
+              <w:right w:val="single" w:color="FF9900" w:sz="4" w:space="0"/>
+            </w:tcBorders>
+            <w:shd w:val="clear" w:color="auto" w:fill="D9D9D9" w:themeFill="background1" w:themeFillShade="D9"/>
             <w:tcMar>
               <w:top w:w="100" w:type="dxa"/>
               <w:left w:w="100" w:type="dxa"/>
@@ -3507,17 +3900,21 @@
             </w:tcMar>
             <w:vAlign w:val="bottom"/>
           </w:tcPr>
-          <w:p>
-            <w:pPr>
-              <w:rPr>
-                <w:rFonts w:ascii="Calibri" w:hAnsi="Calibri" w:cs="Calibri"/>
-                <w:color w:val="000000"/>
-              </w:rPr>
-            </w:pPr>
-            <w:r>
-              <w:rPr>
-                <w:rFonts w:ascii="Calibri" w:hAnsi="Calibri" w:cs="Calibri"/>
-                <w:color w:val="000000"/>
+          <w:p wp14:textId="77777777" wp14:noSpellErr="1">
+            <w:pPr>
+              <w:rPr>
+                <w:rFonts w:ascii="Times New Roman" w:hAnsi="Times New Roman" w:eastAsia="Times New Roman" w:cs="Times New Roman"/>
+                <w:color w:val="000000" w:themeColor="text1" w:themeTint="FF" w:themeShade="FF"/>
+                <w:sz w:val="24"/>
+                <w:szCs w:val="24"/>
+              </w:rPr>
+            </w:pPr>
+            <w:r>
+              <w:rPr>
+                <w:rFonts w:ascii="Times New Roman" w:hAnsi="Times New Roman" w:eastAsia="Times New Roman" w:cs="Times New Roman"/>
+                <w:color w:val="000000" w:themeColor="text1" w:themeTint="FF" w:themeShade="FF"/>
+                <w:sz w:val="24"/>
+                <w:szCs w:val="24"/>
               </w:rPr>
               <w:t>Controle de pagamentos dos fornecedores</w:t>
             </w:r>
@@ -3527,32 +3924,36 @@
           <w:tcPr>
             <w:tcW w:w="615" w:type="dxa"/>
             <w:tcBorders>
-              <w:top w:val="single" w:sz="4" w:space="0" w:color="FF9900"/>
-              <w:left w:val="single" w:sz="4" w:space="0" w:color="FF9900"/>
-              <w:bottom w:val="single" w:sz="4" w:space="0" w:color="FF9900"/>
-              <w:right w:val="single" w:sz="4" w:space="0" w:color="FF9900"/>
-            </w:tcBorders>
-            <w:shd w:val="clear" w:color="auto" w:fill="D9D9D9"/>
-            <w:tcMar>
-              <w:top w:w="100" w:type="dxa"/>
-              <w:left w:w="100" w:type="dxa"/>
-              <w:bottom w:w="100" w:type="dxa"/>
-              <w:right w:w="100" w:type="dxa"/>
-            </w:tcMar>
-          </w:tcPr>
-          <w:p>
-            <w:pPr>
-              <w:widowControl w:val="0"/>
-              <w:spacing w:after="0" w:line="276" w:lineRule="auto"/>
-              <w:jc w:val="center"/>
-              <w:rPr>
-                <w:rFonts w:ascii="Arial" w:eastAsia="Arial" w:hAnsi="Arial" w:cs="Arial"/>
-                <w:lang w:eastAsia="pt-BR"/>
-              </w:rPr>
-            </w:pPr>
-            <w:r>
-              <w:rPr>
-                <w:rFonts w:ascii="Arial" w:eastAsia="Arial" w:hAnsi="Arial" w:cs="Arial"/>
+              <w:top w:val="single" w:color="FF9900" w:sz="4" w:space="0"/>
+              <w:left w:val="single" w:color="FF9900" w:sz="4" w:space="0"/>
+              <w:bottom w:val="single" w:color="FF9900" w:sz="4" w:space="0"/>
+              <w:right w:val="single" w:color="FF9900" w:sz="4" w:space="0"/>
+            </w:tcBorders>
+            <w:shd w:val="clear" w:color="auto" w:fill="D9D9D9" w:themeFill="background1" w:themeFillShade="D9"/>
+            <w:tcMar>
+              <w:top w:w="100" w:type="dxa"/>
+              <w:left w:w="100" w:type="dxa"/>
+              <w:bottom w:w="100" w:type="dxa"/>
+              <w:right w:w="100" w:type="dxa"/>
+            </w:tcMar>
+          </w:tcPr>
+          <w:p wp14:textId="77777777" wp14:noSpellErr="1">
+            <w:pPr>
+              <w:widowControl w:val="0"/>
+              <w:spacing w:after="0" w:line="276" w:lineRule="auto"/>
+              <w:jc w:val="center"/>
+              <w:rPr>
+                <w:rFonts w:ascii="Times New Roman" w:hAnsi="Times New Roman" w:eastAsia="Times New Roman" w:cs="Times New Roman"/>
+                <w:sz w:val="24"/>
+                <w:szCs w:val="24"/>
+                <w:lang w:eastAsia="pt-BR"/>
+              </w:rPr>
+            </w:pPr>
+            <w:r>
+              <w:rPr>
+                <w:rFonts w:ascii="Times New Roman" w:hAnsi="Times New Roman" w:eastAsia="Times New Roman" w:cs="Times New Roman"/>
+                <w:sz w:val="24"/>
+                <w:szCs w:val="24"/>
                 <w:lang w:eastAsia="pt-BR"/>
               </w:rPr>
               <w:t>I</w:t>
@@ -3563,32 +3964,36 @@
           <w:tcPr>
             <w:tcW w:w="615" w:type="dxa"/>
             <w:tcBorders>
-              <w:top w:val="single" w:sz="4" w:space="0" w:color="FF9900"/>
-              <w:left w:val="single" w:sz="4" w:space="0" w:color="FF9900"/>
-              <w:bottom w:val="single" w:sz="4" w:space="0" w:color="FF9900"/>
-              <w:right w:val="single" w:sz="4" w:space="0" w:color="FF9900"/>
-            </w:tcBorders>
-            <w:shd w:val="clear" w:color="auto" w:fill="D9D9D9"/>
-            <w:tcMar>
-              <w:top w:w="100" w:type="dxa"/>
-              <w:left w:w="100" w:type="dxa"/>
-              <w:bottom w:w="100" w:type="dxa"/>
-              <w:right w:w="100" w:type="dxa"/>
-            </w:tcMar>
-          </w:tcPr>
-          <w:p>
-            <w:pPr>
-              <w:widowControl w:val="0"/>
-              <w:spacing w:after="0" w:line="276" w:lineRule="auto"/>
-              <w:jc w:val="center"/>
-              <w:rPr>
-                <w:rFonts w:ascii="Arial" w:eastAsia="Arial" w:hAnsi="Arial" w:cs="Arial"/>
-                <w:lang w:eastAsia="pt-BR"/>
-              </w:rPr>
-            </w:pPr>
-            <w:r>
-              <w:rPr>
-                <w:rFonts w:ascii="Arial" w:eastAsia="Arial" w:hAnsi="Arial" w:cs="Arial"/>
+              <w:top w:val="single" w:color="FF9900" w:sz="4" w:space="0"/>
+              <w:left w:val="single" w:color="FF9900" w:sz="4" w:space="0"/>
+              <w:bottom w:val="single" w:color="FF9900" w:sz="4" w:space="0"/>
+              <w:right w:val="single" w:color="FF9900" w:sz="4" w:space="0"/>
+            </w:tcBorders>
+            <w:shd w:val="clear" w:color="auto" w:fill="D9D9D9" w:themeFill="background1" w:themeFillShade="D9"/>
+            <w:tcMar>
+              <w:top w:w="100" w:type="dxa"/>
+              <w:left w:w="100" w:type="dxa"/>
+              <w:bottom w:w="100" w:type="dxa"/>
+              <w:right w:w="100" w:type="dxa"/>
+            </w:tcMar>
+          </w:tcPr>
+          <w:p wp14:textId="77777777" wp14:noSpellErr="1">
+            <w:pPr>
+              <w:widowControl w:val="0"/>
+              <w:spacing w:after="0" w:line="276" w:lineRule="auto"/>
+              <w:jc w:val="center"/>
+              <w:rPr>
+                <w:rFonts w:ascii="Times New Roman" w:hAnsi="Times New Roman" w:eastAsia="Times New Roman" w:cs="Times New Roman"/>
+                <w:sz w:val="24"/>
+                <w:szCs w:val="24"/>
+                <w:lang w:eastAsia="pt-BR"/>
+              </w:rPr>
+            </w:pPr>
+            <w:r>
+              <w:rPr>
+                <w:rFonts w:ascii="Times New Roman" w:hAnsi="Times New Roman" w:eastAsia="Times New Roman" w:cs="Times New Roman"/>
+                <w:sz w:val="24"/>
+                <w:szCs w:val="24"/>
                 <w:lang w:eastAsia="pt-BR"/>
               </w:rPr>
               <w:t>M</w:t>
@@ -3599,32 +4004,36 @@
           <w:tcPr>
             <w:tcW w:w="615" w:type="dxa"/>
             <w:tcBorders>
-              <w:top w:val="single" w:sz="4" w:space="0" w:color="FF9900"/>
-              <w:left w:val="single" w:sz="4" w:space="0" w:color="FF9900"/>
-              <w:bottom w:val="single" w:sz="4" w:space="0" w:color="FF9900"/>
-              <w:right w:val="single" w:sz="4" w:space="0" w:color="FF9900"/>
-            </w:tcBorders>
-            <w:shd w:val="clear" w:color="auto" w:fill="D9D9D9"/>
-            <w:tcMar>
-              <w:top w:w="100" w:type="dxa"/>
-              <w:left w:w="100" w:type="dxa"/>
-              <w:bottom w:w="100" w:type="dxa"/>
-              <w:right w:w="100" w:type="dxa"/>
-            </w:tcMar>
-          </w:tcPr>
-          <w:p>
-            <w:pPr>
-              <w:widowControl w:val="0"/>
-              <w:spacing w:after="0" w:line="276" w:lineRule="auto"/>
-              <w:jc w:val="center"/>
-              <w:rPr>
-                <w:rFonts w:ascii="Arial" w:eastAsia="Arial" w:hAnsi="Arial" w:cs="Arial"/>
-                <w:lang w:eastAsia="pt-BR"/>
-              </w:rPr>
-            </w:pPr>
-            <w:r>
-              <w:rPr>
-                <w:rFonts w:ascii="Arial" w:eastAsia="Arial" w:hAnsi="Arial" w:cs="Arial"/>
+              <w:top w:val="single" w:color="FF9900" w:sz="4" w:space="0"/>
+              <w:left w:val="single" w:color="FF9900" w:sz="4" w:space="0"/>
+              <w:bottom w:val="single" w:color="FF9900" w:sz="4" w:space="0"/>
+              <w:right w:val="single" w:color="FF9900" w:sz="4" w:space="0"/>
+            </w:tcBorders>
+            <w:shd w:val="clear" w:color="auto" w:fill="D9D9D9" w:themeFill="background1" w:themeFillShade="D9"/>
+            <w:tcMar>
+              <w:top w:w="100" w:type="dxa"/>
+              <w:left w:w="100" w:type="dxa"/>
+              <w:bottom w:w="100" w:type="dxa"/>
+              <w:right w:w="100" w:type="dxa"/>
+            </w:tcMar>
+          </w:tcPr>
+          <w:p wp14:textId="77777777" wp14:noSpellErr="1">
+            <w:pPr>
+              <w:widowControl w:val="0"/>
+              <w:spacing w:after="0" w:line="276" w:lineRule="auto"/>
+              <w:jc w:val="center"/>
+              <w:rPr>
+                <w:rFonts w:ascii="Times New Roman" w:hAnsi="Times New Roman" w:eastAsia="Times New Roman" w:cs="Times New Roman"/>
+                <w:sz w:val="24"/>
+                <w:szCs w:val="24"/>
+                <w:lang w:eastAsia="pt-BR"/>
+              </w:rPr>
+            </w:pPr>
+            <w:r>
+              <w:rPr>
+                <w:rFonts w:ascii="Times New Roman" w:hAnsi="Times New Roman" w:eastAsia="Times New Roman" w:cs="Times New Roman"/>
+                <w:sz w:val="24"/>
+                <w:szCs w:val="24"/>
                 <w:lang w:eastAsia="pt-BR"/>
               </w:rPr>
               <w:t>A</w:t>
@@ -3635,12 +4044,12 @@
           <w:tcPr>
             <w:tcW w:w="615" w:type="dxa"/>
             <w:tcBorders>
-              <w:top w:val="single" w:sz="4" w:space="0" w:color="FF9900"/>
-              <w:left w:val="single" w:sz="4" w:space="0" w:color="FF9900"/>
-              <w:bottom w:val="single" w:sz="4" w:space="0" w:color="FF9900"/>
-              <w:right w:val="single" w:sz="4" w:space="0" w:color="FF9900"/>
-            </w:tcBorders>
-            <w:shd w:val="clear" w:color="auto" w:fill="D9D9D9"/>
+              <w:top w:val="single" w:color="FF9900" w:sz="4" w:space="0"/>
+              <w:left w:val="single" w:color="FF9900" w:sz="4" w:space="0"/>
+              <w:bottom w:val="single" w:color="FF9900" w:sz="4" w:space="0"/>
+              <w:right w:val="single" w:color="FF9900" w:sz="4" w:space="0"/>
+            </w:tcBorders>
+            <w:shd w:val="clear" w:color="auto" w:fill="D9D9D9" w:themeFill="background1" w:themeFillShade="D9"/>
             <w:tcMar>
               <w:top w:w="100" w:type="dxa"/>
               <w:left w:w="100" w:type="dxa"/>
@@ -3649,25 +4058,29 @@
             </w:tcMar>
             <w:vAlign w:val="bottom"/>
           </w:tcPr>
-          <w:p>
-            <w:pPr>
-              <w:jc w:val="center"/>
-              <w:rPr>
-                <w:rFonts w:ascii="Arial" w:hAnsi="Arial" w:cs="Arial"/>
-                <w:color w:val="000000"/>
-              </w:rPr>
-            </w:pPr>
-            <w:r>
-              <w:rPr>
-                <w:rFonts w:ascii="Arial" w:hAnsi="Arial" w:cs="Arial"/>
-                <w:color w:val="000000"/>
+          <w:p wp14:textId="77777777" wp14:noSpellErr="1">
+            <w:pPr>
+              <w:jc w:val="center"/>
+              <w:rPr>
+                <w:rFonts w:ascii="Times New Roman" w:hAnsi="Times New Roman" w:eastAsia="Times New Roman" w:cs="Times New Roman"/>
+                <w:color w:val="000000" w:themeColor="text1" w:themeTint="FF" w:themeShade="FF"/>
+                <w:sz w:val="24"/>
+                <w:szCs w:val="24"/>
+              </w:rPr>
+            </w:pPr>
+            <w:r>
+              <w:rPr>
+                <w:rFonts w:ascii="Times New Roman" w:hAnsi="Times New Roman" w:eastAsia="Times New Roman" w:cs="Times New Roman"/>
+                <w:color w:val="000000" w:themeColor="text1" w:themeTint="FF" w:themeShade="FF"/>
+                <w:sz w:val="24"/>
+                <w:szCs w:val="24"/>
               </w:rPr>
               <w:t>2</w:t>
             </w:r>
           </w:p>
         </w:tc>
       </w:tr>
-      <w:tr>
+      <w:tr xmlns:wp14="http://schemas.microsoft.com/office/word/2010/wordml" wp14:textId="77777777">
         <w:trPr>
           <w:trHeight w:val="500"/>
           <w:jc w:val="center"/>
@@ -3676,12 +4089,12 @@
           <w:tcPr>
             <w:tcW w:w="529" w:type="dxa"/>
             <w:tcBorders>
-              <w:top w:val="single" w:sz="4" w:space="0" w:color="FF9900"/>
-              <w:left w:val="single" w:sz="4" w:space="0" w:color="FF9900"/>
-              <w:bottom w:val="single" w:sz="4" w:space="0" w:color="FF9900"/>
-              <w:right w:val="single" w:sz="4" w:space="0" w:color="FF9900"/>
-            </w:tcBorders>
-            <w:shd w:val="clear" w:color="auto" w:fill="D9D9D9"/>
+              <w:top w:val="single" w:color="FF9900" w:sz="4" w:space="0"/>
+              <w:left w:val="single" w:color="FF9900" w:sz="4" w:space="0"/>
+              <w:bottom w:val="single" w:color="FF9900" w:sz="4" w:space="0"/>
+              <w:right w:val="single" w:color="FF9900" w:sz="4" w:space="0"/>
+            </w:tcBorders>
+            <w:shd w:val="clear" w:color="auto" w:fill="D9D9D9" w:themeFill="background1" w:themeFillShade="D9"/>
             <w:tcMar>
               <w:top w:w="100" w:type="dxa"/>
               <w:left w:w="100" w:type="dxa"/>
@@ -3690,26 +4103,32 @@
             </w:tcMar>
             <w:hideMark/>
           </w:tcPr>
-          <w:p>
-            <w:pPr>
-              <w:widowControl w:val="0"/>
-              <w:spacing w:after="0" w:line="276" w:lineRule="auto"/>
-              <w:jc w:val="center"/>
-              <w:rPr>
-                <w:rFonts w:ascii="Arial" w:eastAsia="Arial" w:hAnsi="Arial" w:cs="Arial"/>
-                <w:lang w:eastAsia="pt-BR"/>
-              </w:rPr>
-            </w:pPr>
-            <w:r>
-              <w:rPr>
-                <w:rFonts w:ascii="Arial" w:eastAsia="Arial" w:hAnsi="Arial" w:cs="Arial"/>
+          <w:p wp14:textId="77777777" wp14:noSpellErr="1">
+            <w:pPr>
+              <w:widowControl w:val="0"/>
+              <w:spacing w:after="0" w:line="276" w:lineRule="auto"/>
+              <w:jc w:val="center"/>
+              <w:rPr>
+                <w:rFonts w:ascii="Times New Roman" w:hAnsi="Times New Roman" w:eastAsia="Times New Roman" w:cs="Times New Roman"/>
+                <w:sz w:val="24"/>
+                <w:szCs w:val="24"/>
+                <w:lang w:eastAsia="pt-BR"/>
+              </w:rPr>
+            </w:pPr>
+            <w:r>
+              <w:rPr>
+                <w:rFonts w:ascii="Times New Roman" w:hAnsi="Times New Roman" w:eastAsia="Times New Roman" w:cs="Times New Roman"/>
+                <w:sz w:val="24"/>
+                <w:szCs w:val="24"/>
                 <w:lang w:eastAsia="pt-BR"/>
               </w:rPr>
               <w:t>2</w:t>
             </w:r>
             <w:r>
               <w:rPr>
-                <w:rFonts w:ascii="Arial" w:eastAsia="Arial" w:hAnsi="Arial" w:cs="Arial"/>
+                <w:rFonts w:ascii="Times New Roman" w:hAnsi="Times New Roman" w:eastAsia="Times New Roman" w:cs="Times New Roman"/>
+                <w:sz w:val="24"/>
+                <w:szCs w:val="24"/>
                 <w:lang w:eastAsia="pt-BR"/>
               </w:rPr>
               <w:t>0</w:t>
@@ -3720,12 +4139,12 @@
           <w:tcPr>
             <w:tcW w:w="5516" w:type="dxa"/>
             <w:tcBorders>
-              <w:top w:val="single" w:sz="4" w:space="0" w:color="FF9900"/>
-              <w:left w:val="single" w:sz="4" w:space="0" w:color="FF9900"/>
-              <w:bottom w:val="single" w:sz="4" w:space="0" w:color="FF9900"/>
-              <w:right w:val="single" w:sz="4" w:space="0" w:color="FF9900"/>
-            </w:tcBorders>
-            <w:shd w:val="clear" w:color="auto" w:fill="D9D9D9"/>
+              <w:top w:val="single" w:color="FF9900" w:sz="4" w:space="0"/>
+              <w:left w:val="single" w:color="FF9900" w:sz="4" w:space="0"/>
+              <w:bottom w:val="single" w:color="FF9900" w:sz="4" w:space="0"/>
+              <w:right w:val="single" w:color="FF9900" w:sz="4" w:space="0"/>
+            </w:tcBorders>
+            <w:shd w:val="clear" w:color="auto" w:fill="D9D9D9" w:themeFill="background1" w:themeFillShade="D9"/>
             <w:tcMar>
               <w:top w:w="100" w:type="dxa"/>
               <w:left w:w="100" w:type="dxa"/>
@@ -3734,17 +4153,21 @@
             </w:tcMar>
             <w:vAlign w:val="bottom"/>
           </w:tcPr>
-          <w:p>
-            <w:pPr>
-              <w:rPr>
-                <w:rFonts w:ascii="Calibri" w:hAnsi="Calibri" w:cs="Calibri"/>
-                <w:color w:val="000000"/>
-              </w:rPr>
-            </w:pPr>
-            <w:r>
-              <w:rPr>
-                <w:rFonts w:ascii="Calibri" w:hAnsi="Calibri" w:cs="Calibri"/>
-                <w:color w:val="000000"/>
+          <w:p wp14:textId="77777777" wp14:noSpellErr="1">
+            <w:pPr>
+              <w:rPr>
+                <w:rFonts w:ascii="Times New Roman" w:hAnsi="Times New Roman" w:eastAsia="Times New Roman" w:cs="Times New Roman"/>
+                <w:color w:val="000000" w:themeColor="text1" w:themeTint="FF" w:themeShade="FF"/>
+                <w:sz w:val="24"/>
+                <w:szCs w:val="24"/>
+              </w:rPr>
+            </w:pPr>
+            <w:r>
+              <w:rPr>
+                <w:rFonts w:ascii="Times New Roman" w:hAnsi="Times New Roman" w:eastAsia="Times New Roman" w:cs="Times New Roman"/>
+                <w:color w:val="000000" w:themeColor="text1" w:themeTint="FF" w:themeShade="FF"/>
+                <w:sz w:val="24"/>
+                <w:szCs w:val="24"/>
               </w:rPr>
               <w:t>Sistema para anotar os pedidos</w:t>
             </w:r>
@@ -3754,32 +4177,36 @@
           <w:tcPr>
             <w:tcW w:w="615" w:type="dxa"/>
             <w:tcBorders>
-              <w:top w:val="single" w:sz="4" w:space="0" w:color="FF9900"/>
-              <w:left w:val="single" w:sz="4" w:space="0" w:color="FF9900"/>
-              <w:bottom w:val="single" w:sz="4" w:space="0" w:color="FF9900"/>
-              <w:right w:val="single" w:sz="4" w:space="0" w:color="FF9900"/>
-            </w:tcBorders>
-            <w:shd w:val="clear" w:color="auto" w:fill="D9D9D9"/>
-            <w:tcMar>
-              <w:top w:w="100" w:type="dxa"/>
-              <w:left w:w="100" w:type="dxa"/>
-              <w:bottom w:w="100" w:type="dxa"/>
-              <w:right w:w="100" w:type="dxa"/>
-            </w:tcMar>
-          </w:tcPr>
-          <w:p>
-            <w:pPr>
-              <w:widowControl w:val="0"/>
-              <w:spacing w:after="0" w:line="276" w:lineRule="auto"/>
-              <w:jc w:val="center"/>
-              <w:rPr>
-                <w:rFonts w:ascii="Arial" w:eastAsia="Arial" w:hAnsi="Arial" w:cs="Arial"/>
-                <w:lang w:eastAsia="pt-BR"/>
-              </w:rPr>
-            </w:pPr>
-            <w:r>
-              <w:rPr>
-                <w:rFonts w:ascii="Arial" w:eastAsia="Arial" w:hAnsi="Arial" w:cs="Arial"/>
+              <w:top w:val="single" w:color="FF9900" w:sz="4" w:space="0"/>
+              <w:left w:val="single" w:color="FF9900" w:sz="4" w:space="0"/>
+              <w:bottom w:val="single" w:color="FF9900" w:sz="4" w:space="0"/>
+              <w:right w:val="single" w:color="FF9900" w:sz="4" w:space="0"/>
+            </w:tcBorders>
+            <w:shd w:val="clear" w:color="auto" w:fill="D9D9D9" w:themeFill="background1" w:themeFillShade="D9"/>
+            <w:tcMar>
+              <w:top w:w="100" w:type="dxa"/>
+              <w:left w:w="100" w:type="dxa"/>
+              <w:bottom w:w="100" w:type="dxa"/>
+              <w:right w:w="100" w:type="dxa"/>
+            </w:tcMar>
+          </w:tcPr>
+          <w:p wp14:textId="77777777" wp14:noSpellErr="1">
+            <w:pPr>
+              <w:widowControl w:val="0"/>
+              <w:spacing w:after="0" w:line="276" w:lineRule="auto"/>
+              <w:jc w:val="center"/>
+              <w:rPr>
+                <w:rFonts w:ascii="Times New Roman" w:hAnsi="Times New Roman" w:eastAsia="Times New Roman" w:cs="Times New Roman"/>
+                <w:sz w:val="24"/>
+                <w:szCs w:val="24"/>
+                <w:lang w:eastAsia="pt-BR"/>
+              </w:rPr>
+            </w:pPr>
+            <w:r>
+              <w:rPr>
+                <w:rFonts w:ascii="Times New Roman" w:hAnsi="Times New Roman" w:eastAsia="Times New Roman" w:cs="Times New Roman"/>
+                <w:sz w:val="24"/>
+                <w:szCs w:val="24"/>
                 <w:lang w:eastAsia="pt-BR"/>
               </w:rPr>
               <w:t>I</w:t>
@@ -3790,32 +4217,36 @@
           <w:tcPr>
             <w:tcW w:w="615" w:type="dxa"/>
             <w:tcBorders>
-              <w:top w:val="single" w:sz="4" w:space="0" w:color="FF9900"/>
-              <w:left w:val="single" w:sz="4" w:space="0" w:color="FF9900"/>
-              <w:bottom w:val="single" w:sz="4" w:space="0" w:color="FF9900"/>
-              <w:right w:val="single" w:sz="4" w:space="0" w:color="FF9900"/>
-            </w:tcBorders>
-            <w:shd w:val="clear" w:color="auto" w:fill="D9D9D9"/>
-            <w:tcMar>
-              <w:top w:w="100" w:type="dxa"/>
-              <w:left w:w="100" w:type="dxa"/>
-              <w:bottom w:w="100" w:type="dxa"/>
-              <w:right w:w="100" w:type="dxa"/>
-            </w:tcMar>
-          </w:tcPr>
-          <w:p>
-            <w:pPr>
-              <w:widowControl w:val="0"/>
-              <w:spacing w:after="0" w:line="276" w:lineRule="auto"/>
-              <w:jc w:val="center"/>
-              <w:rPr>
-                <w:rFonts w:ascii="Arial" w:eastAsia="Arial" w:hAnsi="Arial" w:cs="Arial"/>
-                <w:lang w:eastAsia="pt-BR"/>
-              </w:rPr>
-            </w:pPr>
-            <w:r>
-              <w:rPr>
-                <w:rFonts w:ascii="Arial" w:eastAsia="Arial" w:hAnsi="Arial" w:cs="Arial"/>
+              <w:top w:val="single" w:color="FF9900" w:sz="4" w:space="0"/>
+              <w:left w:val="single" w:color="FF9900" w:sz="4" w:space="0"/>
+              <w:bottom w:val="single" w:color="FF9900" w:sz="4" w:space="0"/>
+              <w:right w:val="single" w:color="FF9900" w:sz="4" w:space="0"/>
+            </w:tcBorders>
+            <w:shd w:val="clear" w:color="auto" w:fill="D9D9D9" w:themeFill="background1" w:themeFillShade="D9"/>
+            <w:tcMar>
+              <w:top w:w="100" w:type="dxa"/>
+              <w:left w:w="100" w:type="dxa"/>
+              <w:bottom w:w="100" w:type="dxa"/>
+              <w:right w:w="100" w:type="dxa"/>
+            </w:tcMar>
+          </w:tcPr>
+          <w:p wp14:textId="77777777" wp14:noSpellErr="1">
+            <w:pPr>
+              <w:widowControl w:val="0"/>
+              <w:spacing w:after="0" w:line="276" w:lineRule="auto"/>
+              <w:jc w:val="center"/>
+              <w:rPr>
+                <w:rFonts w:ascii="Times New Roman" w:hAnsi="Times New Roman" w:eastAsia="Times New Roman" w:cs="Times New Roman"/>
+                <w:sz w:val="24"/>
+                <w:szCs w:val="24"/>
+                <w:lang w:eastAsia="pt-BR"/>
+              </w:rPr>
+            </w:pPr>
+            <w:r>
+              <w:rPr>
+                <w:rFonts w:ascii="Times New Roman" w:hAnsi="Times New Roman" w:eastAsia="Times New Roman" w:cs="Times New Roman"/>
+                <w:sz w:val="24"/>
+                <w:szCs w:val="24"/>
                 <w:lang w:eastAsia="pt-BR"/>
               </w:rPr>
               <w:t>A</w:t>
@@ -3826,32 +4257,36 @@
           <w:tcPr>
             <w:tcW w:w="615" w:type="dxa"/>
             <w:tcBorders>
-              <w:top w:val="single" w:sz="4" w:space="0" w:color="FF9900"/>
-              <w:left w:val="single" w:sz="4" w:space="0" w:color="FF9900"/>
-              <w:bottom w:val="single" w:sz="4" w:space="0" w:color="FF9900"/>
-              <w:right w:val="single" w:sz="4" w:space="0" w:color="FF9900"/>
-            </w:tcBorders>
-            <w:shd w:val="clear" w:color="auto" w:fill="D9D9D9"/>
-            <w:tcMar>
-              <w:top w:w="100" w:type="dxa"/>
-              <w:left w:w="100" w:type="dxa"/>
-              <w:bottom w:w="100" w:type="dxa"/>
-              <w:right w:w="100" w:type="dxa"/>
-            </w:tcMar>
-          </w:tcPr>
-          <w:p>
-            <w:pPr>
-              <w:widowControl w:val="0"/>
-              <w:spacing w:after="0" w:line="276" w:lineRule="auto"/>
-              <w:jc w:val="center"/>
-              <w:rPr>
-                <w:rFonts w:ascii="Arial" w:eastAsia="Arial" w:hAnsi="Arial" w:cs="Arial"/>
-                <w:lang w:eastAsia="pt-BR"/>
-              </w:rPr>
-            </w:pPr>
-            <w:r>
-              <w:rPr>
-                <w:rFonts w:ascii="Arial" w:eastAsia="Arial" w:hAnsi="Arial" w:cs="Arial"/>
+              <w:top w:val="single" w:color="FF9900" w:sz="4" w:space="0"/>
+              <w:left w:val="single" w:color="FF9900" w:sz="4" w:space="0"/>
+              <w:bottom w:val="single" w:color="FF9900" w:sz="4" w:space="0"/>
+              <w:right w:val="single" w:color="FF9900" w:sz="4" w:space="0"/>
+            </w:tcBorders>
+            <w:shd w:val="clear" w:color="auto" w:fill="D9D9D9" w:themeFill="background1" w:themeFillShade="D9"/>
+            <w:tcMar>
+              <w:top w:w="100" w:type="dxa"/>
+              <w:left w:w="100" w:type="dxa"/>
+              <w:bottom w:w="100" w:type="dxa"/>
+              <w:right w:w="100" w:type="dxa"/>
+            </w:tcMar>
+          </w:tcPr>
+          <w:p wp14:textId="77777777" wp14:noSpellErr="1">
+            <w:pPr>
+              <w:widowControl w:val="0"/>
+              <w:spacing w:after="0" w:line="276" w:lineRule="auto"/>
+              <w:jc w:val="center"/>
+              <w:rPr>
+                <w:rFonts w:ascii="Times New Roman" w:hAnsi="Times New Roman" w:eastAsia="Times New Roman" w:cs="Times New Roman"/>
+                <w:sz w:val="24"/>
+                <w:szCs w:val="24"/>
+                <w:lang w:eastAsia="pt-BR"/>
+              </w:rPr>
+            </w:pPr>
+            <w:r>
+              <w:rPr>
+                <w:rFonts w:ascii="Times New Roman" w:hAnsi="Times New Roman" w:eastAsia="Times New Roman" w:cs="Times New Roman"/>
+                <w:sz w:val="24"/>
+                <w:szCs w:val="24"/>
                 <w:lang w:eastAsia="pt-BR"/>
               </w:rPr>
               <w:t>A</w:t>
@@ -3862,12 +4297,12 @@
           <w:tcPr>
             <w:tcW w:w="615" w:type="dxa"/>
             <w:tcBorders>
-              <w:top w:val="single" w:sz="4" w:space="0" w:color="FF9900"/>
-              <w:left w:val="single" w:sz="4" w:space="0" w:color="FF9900"/>
-              <w:bottom w:val="single" w:sz="4" w:space="0" w:color="FF9900"/>
-              <w:right w:val="single" w:sz="4" w:space="0" w:color="FF9900"/>
-            </w:tcBorders>
-            <w:shd w:val="clear" w:color="auto" w:fill="D9D9D9"/>
+              <w:top w:val="single" w:color="FF9900" w:sz="4" w:space="0"/>
+              <w:left w:val="single" w:color="FF9900" w:sz="4" w:space="0"/>
+              <w:bottom w:val="single" w:color="FF9900" w:sz="4" w:space="0"/>
+              <w:right w:val="single" w:color="FF9900" w:sz="4" w:space="0"/>
+            </w:tcBorders>
+            <w:shd w:val="clear" w:color="auto" w:fill="D9D9D9" w:themeFill="background1" w:themeFillShade="D9"/>
             <w:tcMar>
               <w:top w:w="100" w:type="dxa"/>
               <w:left w:w="100" w:type="dxa"/>
@@ -3876,25 +4311,29 @@
             </w:tcMar>
             <w:vAlign w:val="bottom"/>
           </w:tcPr>
-          <w:p>
-            <w:pPr>
-              <w:jc w:val="center"/>
-              <w:rPr>
-                <w:rFonts w:ascii="Arial" w:hAnsi="Arial" w:cs="Arial"/>
-                <w:color w:val="000000"/>
-              </w:rPr>
-            </w:pPr>
-            <w:r>
-              <w:rPr>
-                <w:rFonts w:ascii="Arial" w:hAnsi="Arial" w:cs="Arial"/>
-                <w:color w:val="000000"/>
+          <w:p wp14:textId="77777777" wp14:noSpellErr="1">
+            <w:pPr>
+              <w:jc w:val="center"/>
+              <w:rPr>
+                <w:rFonts w:ascii="Times New Roman" w:hAnsi="Times New Roman" w:eastAsia="Times New Roman" w:cs="Times New Roman"/>
+                <w:color w:val="000000" w:themeColor="text1" w:themeTint="FF" w:themeShade="FF"/>
+                <w:sz w:val="24"/>
+                <w:szCs w:val="24"/>
+              </w:rPr>
+            </w:pPr>
+            <w:r>
+              <w:rPr>
+                <w:rFonts w:ascii="Times New Roman" w:hAnsi="Times New Roman" w:eastAsia="Times New Roman" w:cs="Times New Roman"/>
+                <w:color w:val="000000" w:themeColor="text1" w:themeTint="FF" w:themeShade="FF"/>
+                <w:sz w:val="24"/>
+                <w:szCs w:val="24"/>
               </w:rPr>
               <w:t>2</w:t>
             </w:r>
           </w:p>
         </w:tc>
       </w:tr>
-      <w:tr>
+      <w:tr xmlns:wp14="http://schemas.microsoft.com/office/word/2010/wordml" wp14:textId="77777777">
         <w:trPr>
           <w:trHeight w:val="500"/>
           <w:jc w:val="center"/>
@@ -3903,10 +4342,10 @@
           <w:tcPr>
             <w:tcW w:w="529" w:type="dxa"/>
             <w:tcBorders>
-              <w:top w:val="single" w:sz="4" w:space="0" w:color="FF9900"/>
-              <w:left w:val="single" w:sz="4" w:space="0" w:color="FF9900"/>
-              <w:bottom w:val="single" w:sz="4" w:space="0" w:color="FF9900"/>
-              <w:right w:val="single" w:sz="4" w:space="0" w:color="FF9900"/>
+              <w:top w:val="single" w:color="FF9900" w:sz="4" w:space="0"/>
+              <w:left w:val="single" w:color="FF9900" w:sz="4" w:space="0"/>
+              <w:bottom w:val="single" w:color="FF9900" w:sz="4" w:space="0"/>
+              <w:right w:val="single" w:color="FF9900" w:sz="4" w:space="0"/>
             </w:tcBorders>
             <w:shd w:val="clear" w:color="auto" w:fill="B7B7B7"/>
             <w:tcMar>
@@ -3917,19 +4356,23 @@
             </w:tcMar>
             <w:hideMark/>
           </w:tcPr>
-          <w:p>
-            <w:pPr>
-              <w:widowControl w:val="0"/>
-              <w:spacing w:after="0" w:line="276" w:lineRule="auto"/>
-              <w:jc w:val="center"/>
-              <w:rPr>
-                <w:rFonts w:ascii="Arial" w:eastAsia="Arial" w:hAnsi="Arial" w:cs="Arial"/>
-                <w:lang w:eastAsia="pt-BR"/>
-              </w:rPr>
-            </w:pPr>
-            <w:r>
-              <w:rPr>
-                <w:rFonts w:ascii="Arial" w:eastAsia="Arial" w:hAnsi="Arial" w:cs="Arial"/>
+          <w:p wp14:textId="77777777" wp14:noSpellErr="1">
+            <w:pPr>
+              <w:widowControl w:val="0"/>
+              <w:spacing w:after="0" w:line="276" w:lineRule="auto"/>
+              <w:jc w:val="center"/>
+              <w:rPr>
+                <w:rFonts w:ascii="Times New Roman" w:hAnsi="Times New Roman" w:eastAsia="Times New Roman" w:cs="Times New Roman"/>
+                <w:sz w:val="24"/>
+                <w:szCs w:val="24"/>
+                <w:lang w:eastAsia="pt-BR"/>
+              </w:rPr>
+            </w:pPr>
+            <w:r>
+              <w:rPr>
+                <w:rFonts w:ascii="Times New Roman" w:hAnsi="Times New Roman" w:eastAsia="Times New Roman" w:cs="Times New Roman"/>
+                <w:sz w:val="24"/>
+                <w:szCs w:val="24"/>
                 <w:lang w:eastAsia="pt-BR"/>
               </w:rPr>
               <w:t>3</w:t>
@@ -3940,10 +4383,10 @@
           <w:tcPr>
             <w:tcW w:w="5516" w:type="dxa"/>
             <w:tcBorders>
-              <w:top w:val="single" w:sz="4" w:space="0" w:color="FF9900"/>
-              <w:left w:val="single" w:sz="4" w:space="0" w:color="FF9900"/>
-              <w:bottom w:val="single" w:sz="4" w:space="0" w:color="FF9900"/>
-              <w:right w:val="single" w:sz="4" w:space="0" w:color="FF9900"/>
+              <w:top w:val="single" w:color="FF9900" w:sz="4" w:space="0"/>
+              <w:left w:val="single" w:color="FF9900" w:sz="4" w:space="0"/>
+              <w:bottom w:val="single" w:color="FF9900" w:sz="4" w:space="0"/>
+              <w:right w:val="single" w:color="FF9900" w:sz="4" w:space="0"/>
             </w:tcBorders>
             <w:shd w:val="clear" w:color="auto" w:fill="B7B7B7"/>
             <w:tcMar>
@@ -3954,34 +4397,51 @@
             </w:tcMar>
             <w:vAlign w:val="bottom"/>
           </w:tcPr>
-          <w:p>
-            <w:pPr>
-              <w:rPr>
-                <w:rFonts w:ascii="Calibri" w:hAnsi="Calibri" w:cs="Calibri"/>
-                <w:color w:val="000000"/>
-              </w:rPr>
-            </w:pPr>
-            <w:r>
+          <w:p wp14:textId="77777777" wp14:noSpellErr="1">
+            <w:pPr>
+              <w:rPr>
+                <w:rFonts w:ascii="Times New Roman" w:hAnsi="Times New Roman" w:eastAsia="Times New Roman" w:cs="Times New Roman"/>
+                <w:color w:val="000000" w:themeColor="text1" w:themeTint="FF" w:themeShade="FF"/>
+                <w:sz w:val="24"/>
+                <w:szCs w:val="24"/>
+              </w:rPr>
+            </w:pPr>
+            <w:r>
+              <w:rPr>
+                <w:rFonts w:ascii="Times New Roman" w:hAnsi="Times New Roman" w:eastAsia="Times New Roman" w:cs="Times New Roman"/>
+                <w:sz w:val="24"/>
+                <w:szCs w:val="24"/>
+              </w:rPr>
               <w:t xml:space="preserve">Numeração das </w:t>
             </w:r>
             <w:r>
+              <w:rPr>
+                <w:rFonts w:ascii="Times New Roman" w:hAnsi="Times New Roman" w:eastAsia="Times New Roman" w:cs="Times New Roman"/>
+                <w:sz w:val="24"/>
+                <w:szCs w:val="24"/>
+              </w:rPr>
               <w:t>m</w:t>
             </w:r>
-            <w:bookmarkStart w:id="4" w:name="_GoBack"/>
+            <w:r>
+              <w:rPr>
+                <w:rFonts w:ascii="Times New Roman" w:hAnsi="Times New Roman" w:eastAsia="Times New Roman" w:cs="Times New Roman"/>
+                <w:sz w:val="24"/>
+                <w:szCs w:val="24"/>
+              </w:rPr>
+              <w:t>esas</w:t>
+            </w:r>
+            <w:bookmarkStart w:name="_GoBack" w:id="4"/>
             <w:bookmarkEnd w:id="4"/>
-            <w:r>
-              <w:t>esas</w:t>
-            </w:r>
-          </w:p>
-        </w:tc>
-        <w:tc>
-          <w:tcPr>
-            <w:tcW w:w="615" w:type="dxa"/>
-            <w:tcBorders>
-              <w:top w:val="single" w:sz="4" w:space="0" w:color="FF9900"/>
-              <w:left w:val="single" w:sz="4" w:space="0" w:color="FF9900"/>
-              <w:bottom w:val="single" w:sz="4" w:space="0" w:color="FF9900"/>
-              <w:right w:val="single" w:sz="4" w:space="0" w:color="FF9900"/>
+          </w:p>
+        </w:tc>
+        <w:tc>
+          <w:tcPr>
+            <w:tcW w:w="615" w:type="dxa"/>
+            <w:tcBorders>
+              <w:top w:val="single" w:color="FF9900" w:sz="4" w:space="0"/>
+              <w:left w:val="single" w:color="FF9900" w:sz="4" w:space="0"/>
+              <w:bottom w:val="single" w:color="FF9900" w:sz="4" w:space="0"/>
+              <w:right w:val="single" w:color="FF9900" w:sz="4" w:space="0"/>
             </w:tcBorders>
             <w:shd w:val="clear" w:color="auto" w:fill="B7B7B7"/>
             <w:tcMar>
@@ -3991,19 +4451,23 @@
               <w:right w:w="100" w:type="dxa"/>
             </w:tcMar>
           </w:tcPr>
-          <w:p>
-            <w:pPr>
-              <w:widowControl w:val="0"/>
-              <w:spacing w:after="0" w:line="276" w:lineRule="auto"/>
-              <w:jc w:val="center"/>
-              <w:rPr>
-                <w:rFonts w:ascii="Arial" w:eastAsia="Arial" w:hAnsi="Arial" w:cs="Arial"/>
-                <w:lang w:eastAsia="pt-BR"/>
-              </w:rPr>
-            </w:pPr>
-            <w:r>
-              <w:rPr>
-                <w:rFonts w:ascii="Arial" w:eastAsia="Arial" w:hAnsi="Arial" w:cs="Arial"/>
+          <w:p wp14:textId="77777777" wp14:noSpellErr="1">
+            <w:pPr>
+              <w:widowControl w:val="0"/>
+              <w:spacing w:after="0" w:line="276" w:lineRule="auto"/>
+              <w:jc w:val="center"/>
+              <w:rPr>
+                <w:rFonts w:ascii="Times New Roman" w:hAnsi="Times New Roman" w:eastAsia="Times New Roman" w:cs="Times New Roman"/>
+                <w:sz w:val="24"/>
+                <w:szCs w:val="24"/>
+                <w:lang w:eastAsia="pt-BR"/>
+              </w:rPr>
+            </w:pPr>
+            <w:r>
+              <w:rPr>
+                <w:rFonts w:ascii="Times New Roman" w:hAnsi="Times New Roman" w:eastAsia="Times New Roman" w:cs="Times New Roman"/>
+                <w:sz w:val="24"/>
+                <w:szCs w:val="24"/>
                 <w:lang w:eastAsia="pt-BR"/>
               </w:rPr>
               <w:t>U</w:t>
@@ -4014,10 +4478,10 @@
           <w:tcPr>
             <w:tcW w:w="615" w:type="dxa"/>
             <w:tcBorders>
-              <w:top w:val="single" w:sz="4" w:space="0" w:color="FF9900"/>
-              <w:left w:val="single" w:sz="4" w:space="0" w:color="FF9900"/>
-              <w:bottom w:val="single" w:sz="4" w:space="0" w:color="FF9900"/>
-              <w:right w:val="single" w:sz="4" w:space="0" w:color="FF9900"/>
+              <w:top w:val="single" w:color="FF9900" w:sz="4" w:space="0"/>
+              <w:left w:val="single" w:color="FF9900" w:sz="4" w:space="0"/>
+              <w:bottom w:val="single" w:color="FF9900" w:sz="4" w:space="0"/>
+              <w:right w:val="single" w:color="FF9900" w:sz="4" w:space="0"/>
             </w:tcBorders>
             <w:shd w:val="clear" w:color="auto" w:fill="B7B7B7"/>
             <w:tcMar>
@@ -4027,19 +4491,23 @@
               <w:right w:w="100" w:type="dxa"/>
             </w:tcMar>
           </w:tcPr>
-          <w:p>
-            <w:pPr>
-              <w:widowControl w:val="0"/>
-              <w:spacing w:after="0" w:line="276" w:lineRule="auto"/>
-              <w:jc w:val="center"/>
-              <w:rPr>
-                <w:rFonts w:ascii="Arial" w:eastAsia="Arial" w:hAnsi="Arial" w:cs="Arial"/>
-                <w:lang w:eastAsia="pt-BR"/>
-              </w:rPr>
-            </w:pPr>
-            <w:r>
-              <w:rPr>
-                <w:rFonts w:ascii="Arial" w:eastAsia="Arial" w:hAnsi="Arial" w:cs="Arial"/>
+          <w:p wp14:textId="77777777" wp14:noSpellErr="1">
+            <w:pPr>
+              <w:widowControl w:val="0"/>
+              <w:spacing w:after="0" w:line="276" w:lineRule="auto"/>
+              <w:jc w:val="center"/>
+              <w:rPr>
+                <w:rFonts w:ascii="Times New Roman" w:hAnsi="Times New Roman" w:eastAsia="Times New Roman" w:cs="Times New Roman"/>
+                <w:sz w:val="24"/>
+                <w:szCs w:val="24"/>
+                <w:lang w:eastAsia="pt-BR"/>
+              </w:rPr>
+            </w:pPr>
+            <w:r>
+              <w:rPr>
+                <w:rFonts w:ascii="Times New Roman" w:hAnsi="Times New Roman" w:eastAsia="Times New Roman" w:cs="Times New Roman"/>
+                <w:sz w:val="24"/>
+                <w:szCs w:val="24"/>
                 <w:lang w:eastAsia="pt-BR"/>
               </w:rPr>
               <w:t>B</w:t>
@@ -4050,10 +4518,10 @@
           <w:tcPr>
             <w:tcW w:w="615" w:type="dxa"/>
             <w:tcBorders>
-              <w:top w:val="single" w:sz="4" w:space="0" w:color="FF9900"/>
-              <w:left w:val="single" w:sz="4" w:space="0" w:color="FF9900"/>
-              <w:bottom w:val="single" w:sz="4" w:space="0" w:color="FF9900"/>
-              <w:right w:val="single" w:sz="4" w:space="0" w:color="FF9900"/>
+              <w:top w:val="single" w:color="FF9900" w:sz="4" w:space="0"/>
+              <w:left w:val="single" w:color="FF9900" w:sz="4" w:space="0"/>
+              <w:bottom w:val="single" w:color="FF9900" w:sz="4" w:space="0"/>
+              <w:right w:val="single" w:color="FF9900" w:sz="4" w:space="0"/>
             </w:tcBorders>
             <w:shd w:val="clear" w:color="auto" w:fill="B7B7B7"/>
             <w:tcMar>
@@ -4063,19 +4531,23 @@
               <w:right w:w="100" w:type="dxa"/>
             </w:tcMar>
           </w:tcPr>
-          <w:p>
-            <w:pPr>
-              <w:widowControl w:val="0"/>
-              <w:spacing w:after="0" w:line="276" w:lineRule="auto"/>
-              <w:jc w:val="center"/>
-              <w:rPr>
-                <w:rFonts w:ascii="Arial" w:eastAsia="Arial" w:hAnsi="Arial" w:cs="Arial"/>
-                <w:lang w:eastAsia="pt-BR"/>
-              </w:rPr>
-            </w:pPr>
-            <w:r>
-              <w:rPr>
-                <w:rFonts w:ascii="Arial" w:eastAsia="Arial" w:hAnsi="Arial" w:cs="Arial"/>
+          <w:p wp14:textId="77777777" wp14:noSpellErr="1">
+            <w:pPr>
+              <w:widowControl w:val="0"/>
+              <w:spacing w:after="0" w:line="276" w:lineRule="auto"/>
+              <w:jc w:val="center"/>
+              <w:rPr>
+                <w:rFonts w:ascii="Times New Roman" w:hAnsi="Times New Roman" w:eastAsia="Times New Roman" w:cs="Times New Roman"/>
+                <w:sz w:val="24"/>
+                <w:szCs w:val="24"/>
+                <w:lang w:eastAsia="pt-BR"/>
+              </w:rPr>
+            </w:pPr>
+            <w:r>
+              <w:rPr>
+                <w:rFonts w:ascii="Times New Roman" w:hAnsi="Times New Roman" w:eastAsia="Times New Roman" w:cs="Times New Roman"/>
+                <w:sz w:val="24"/>
+                <w:szCs w:val="24"/>
                 <w:lang w:eastAsia="pt-BR"/>
               </w:rPr>
               <w:t>M</w:t>
@@ -4086,10 +4558,10 @@
           <w:tcPr>
             <w:tcW w:w="615" w:type="dxa"/>
             <w:tcBorders>
-              <w:top w:val="single" w:sz="4" w:space="0" w:color="FF9900"/>
-              <w:left w:val="single" w:sz="4" w:space="0" w:color="FF9900"/>
-              <w:bottom w:val="single" w:sz="4" w:space="0" w:color="FF9900"/>
-              <w:right w:val="single" w:sz="4" w:space="0" w:color="FF9900"/>
+              <w:top w:val="single" w:color="FF9900" w:sz="4" w:space="0"/>
+              <w:left w:val="single" w:color="FF9900" w:sz="4" w:space="0"/>
+              <w:bottom w:val="single" w:color="FF9900" w:sz="4" w:space="0"/>
+              <w:right w:val="single" w:color="FF9900" w:sz="4" w:space="0"/>
             </w:tcBorders>
             <w:shd w:val="clear" w:color="auto" w:fill="B7B7B7"/>
             <w:tcMar>
@@ -4100,25 +4572,29 @@
             </w:tcMar>
             <w:vAlign w:val="bottom"/>
           </w:tcPr>
-          <w:p>
-            <w:pPr>
-              <w:jc w:val="center"/>
-              <w:rPr>
-                <w:rFonts w:ascii="Arial" w:hAnsi="Arial" w:cs="Arial"/>
-                <w:color w:val="000000"/>
-              </w:rPr>
-            </w:pPr>
-            <w:r>
-              <w:rPr>
-                <w:rFonts w:ascii="Arial" w:hAnsi="Arial" w:cs="Arial"/>
-                <w:color w:val="000000"/>
+          <w:p wp14:textId="77777777" wp14:noSpellErr="1">
+            <w:pPr>
+              <w:jc w:val="center"/>
+              <w:rPr>
+                <w:rFonts w:ascii="Times New Roman" w:hAnsi="Times New Roman" w:eastAsia="Times New Roman" w:cs="Times New Roman"/>
+                <w:color w:val="000000" w:themeColor="text1" w:themeTint="FF" w:themeShade="FF"/>
+                <w:sz w:val="24"/>
+                <w:szCs w:val="24"/>
+              </w:rPr>
+            </w:pPr>
+            <w:r>
+              <w:rPr>
+                <w:rFonts w:ascii="Times New Roman" w:hAnsi="Times New Roman" w:eastAsia="Times New Roman" w:cs="Times New Roman"/>
+                <w:color w:val="000000" w:themeColor="text1" w:themeTint="FF" w:themeShade="FF"/>
+                <w:sz w:val="24"/>
+                <w:szCs w:val="24"/>
               </w:rPr>
               <w:t>3</w:t>
             </w:r>
           </w:p>
         </w:tc>
       </w:tr>
-      <w:tr>
+      <w:tr xmlns:wp14="http://schemas.microsoft.com/office/word/2010/wordml" wp14:textId="77777777">
         <w:trPr>
           <w:trHeight w:val="500"/>
           <w:jc w:val="center"/>
@@ -4127,10 +4603,10 @@
           <w:tcPr>
             <w:tcW w:w="529" w:type="dxa"/>
             <w:tcBorders>
-              <w:top w:val="single" w:sz="4" w:space="0" w:color="FF9900"/>
-              <w:left w:val="single" w:sz="4" w:space="0" w:color="FF9900"/>
-              <w:bottom w:val="single" w:sz="4" w:space="0" w:color="FF9900"/>
-              <w:right w:val="single" w:sz="4" w:space="0" w:color="FF9900"/>
+              <w:top w:val="single" w:color="FF9900" w:sz="4" w:space="0"/>
+              <w:left w:val="single" w:color="FF9900" w:sz="4" w:space="0"/>
+              <w:bottom w:val="single" w:color="FF9900" w:sz="4" w:space="0"/>
+              <w:right w:val="single" w:color="FF9900" w:sz="4" w:space="0"/>
             </w:tcBorders>
             <w:shd w:val="clear" w:color="auto" w:fill="B7B7B7"/>
             <w:tcMar>
@@ -4140,19 +4616,23 @@
               <w:right w:w="100" w:type="dxa"/>
             </w:tcMar>
           </w:tcPr>
-          <w:p>
-            <w:pPr>
-              <w:widowControl w:val="0"/>
-              <w:spacing w:after="0" w:line="276" w:lineRule="auto"/>
-              <w:jc w:val="center"/>
-              <w:rPr>
-                <w:rFonts w:ascii="Arial" w:eastAsia="Arial" w:hAnsi="Arial" w:cs="Arial"/>
-                <w:lang w:eastAsia="pt-BR"/>
-              </w:rPr>
-            </w:pPr>
-            <w:r>
-              <w:rPr>
-                <w:rFonts w:ascii="Arial" w:eastAsia="Arial" w:hAnsi="Arial" w:cs="Arial"/>
+          <w:p wp14:textId="77777777" wp14:noSpellErr="1">
+            <w:pPr>
+              <w:widowControl w:val="0"/>
+              <w:spacing w:after="0" w:line="276" w:lineRule="auto"/>
+              <w:jc w:val="center"/>
+              <w:rPr>
+                <w:rFonts w:ascii="Times New Roman" w:hAnsi="Times New Roman" w:eastAsia="Times New Roman" w:cs="Times New Roman"/>
+                <w:sz w:val="24"/>
+                <w:szCs w:val="24"/>
+                <w:lang w:eastAsia="pt-BR"/>
+              </w:rPr>
+            </w:pPr>
+            <w:r>
+              <w:rPr>
+                <w:rFonts w:ascii="Times New Roman" w:hAnsi="Times New Roman" w:eastAsia="Times New Roman" w:cs="Times New Roman"/>
+                <w:sz w:val="24"/>
+                <w:szCs w:val="24"/>
                 <w:lang w:eastAsia="pt-BR"/>
               </w:rPr>
               <w:t>5</w:t>
@@ -4163,10 +4643,10 @@
           <w:tcPr>
             <w:tcW w:w="5516" w:type="dxa"/>
             <w:tcBorders>
-              <w:top w:val="single" w:sz="4" w:space="0" w:color="FF9900"/>
-              <w:left w:val="single" w:sz="4" w:space="0" w:color="FF9900"/>
-              <w:bottom w:val="single" w:sz="4" w:space="0" w:color="FF9900"/>
-              <w:right w:val="single" w:sz="4" w:space="0" w:color="FF9900"/>
+              <w:top w:val="single" w:color="FF9900" w:sz="4" w:space="0"/>
+              <w:left w:val="single" w:color="FF9900" w:sz="4" w:space="0"/>
+              <w:bottom w:val="single" w:color="FF9900" w:sz="4" w:space="0"/>
+              <w:right w:val="single" w:color="FF9900" w:sz="4" w:space="0"/>
             </w:tcBorders>
             <w:shd w:val="clear" w:color="auto" w:fill="B7B7B7"/>
             <w:tcMar>
@@ -4177,16 +4657,20 @@
             </w:tcMar>
             <w:vAlign w:val="bottom"/>
           </w:tcPr>
-          <w:p>
-            <w:pPr>
-              <w:rPr>
-                <w:rFonts w:ascii="Calibri" w:hAnsi="Calibri" w:cs="Calibri"/>
-              </w:rPr>
-            </w:pPr>
-            <w:r>
-              <w:rPr>
-                <w:rFonts w:ascii="Calibri" w:hAnsi="Calibri" w:cs="Calibri"/>
-                <w:color w:val="000000"/>
+          <w:p wp14:textId="77777777" wp14:noSpellErr="1">
+            <w:pPr>
+              <w:rPr>
+                <w:rFonts w:ascii="Times New Roman" w:hAnsi="Times New Roman" w:eastAsia="Times New Roman" w:cs="Times New Roman"/>
+                <w:sz w:val="24"/>
+                <w:szCs w:val="24"/>
+              </w:rPr>
+            </w:pPr>
+            <w:r>
+              <w:rPr>
+                <w:rFonts w:ascii="Times New Roman" w:hAnsi="Times New Roman" w:eastAsia="Times New Roman" w:cs="Times New Roman"/>
+                <w:color w:val="000000" w:themeColor="text1" w:themeTint="FF" w:themeShade="FF"/>
+                <w:sz w:val="24"/>
+                <w:szCs w:val="24"/>
               </w:rPr>
               <w:t>Check-up de entregas</w:t>
             </w:r>
@@ -4196,10 +4680,10 @@
           <w:tcPr>
             <w:tcW w:w="615" w:type="dxa"/>
             <w:tcBorders>
-              <w:top w:val="single" w:sz="4" w:space="0" w:color="FF9900"/>
-              <w:left w:val="single" w:sz="4" w:space="0" w:color="FF9900"/>
-              <w:bottom w:val="single" w:sz="4" w:space="0" w:color="FF9900"/>
-              <w:right w:val="single" w:sz="4" w:space="0" w:color="FF9900"/>
+              <w:top w:val="single" w:color="FF9900" w:sz="4" w:space="0"/>
+              <w:left w:val="single" w:color="FF9900" w:sz="4" w:space="0"/>
+              <w:bottom w:val="single" w:color="FF9900" w:sz="4" w:space="0"/>
+              <w:right w:val="single" w:color="FF9900" w:sz="4" w:space="0"/>
             </w:tcBorders>
             <w:shd w:val="clear" w:color="auto" w:fill="B7B7B7"/>
             <w:tcMar>
@@ -4209,19 +4693,23 @@
               <w:right w:w="100" w:type="dxa"/>
             </w:tcMar>
           </w:tcPr>
-          <w:p>
-            <w:pPr>
-              <w:widowControl w:val="0"/>
-              <w:spacing w:after="0" w:line="276" w:lineRule="auto"/>
-              <w:jc w:val="center"/>
-              <w:rPr>
-                <w:rFonts w:ascii="Arial" w:eastAsia="Arial" w:hAnsi="Arial" w:cs="Arial"/>
-                <w:lang w:eastAsia="pt-BR"/>
-              </w:rPr>
-            </w:pPr>
-            <w:r>
-              <w:rPr>
-                <w:rFonts w:ascii="Arial" w:eastAsia="Arial" w:hAnsi="Arial" w:cs="Arial"/>
+          <w:p wp14:textId="77777777" wp14:noSpellErr="1">
+            <w:pPr>
+              <w:widowControl w:val="0"/>
+              <w:spacing w:after="0" w:line="276" w:lineRule="auto"/>
+              <w:jc w:val="center"/>
+              <w:rPr>
+                <w:rFonts w:ascii="Times New Roman" w:hAnsi="Times New Roman" w:eastAsia="Times New Roman" w:cs="Times New Roman"/>
+                <w:sz w:val="24"/>
+                <w:szCs w:val="24"/>
+                <w:lang w:eastAsia="pt-BR"/>
+              </w:rPr>
+            </w:pPr>
+            <w:r>
+              <w:rPr>
+                <w:rFonts w:ascii="Times New Roman" w:hAnsi="Times New Roman" w:eastAsia="Times New Roman" w:cs="Times New Roman"/>
+                <w:sz w:val="24"/>
+                <w:szCs w:val="24"/>
                 <w:lang w:eastAsia="pt-BR"/>
               </w:rPr>
               <w:t>U</w:t>
@@ -4232,10 +4720,10 @@
           <w:tcPr>
             <w:tcW w:w="615" w:type="dxa"/>
             <w:tcBorders>
-              <w:top w:val="single" w:sz="4" w:space="0" w:color="FF9900"/>
-              <w:left w:val="single" w:sz="4" w:space="0" w:color="FF9900"/>
-              <w:bottom w:val="single" w:sz="4" w:space="0" w:color="FF9900"/>
-              <w:right w:val="single" w:sz="4" w:space="0" w:color="FF9900"/>
+              <w:top w:val="single" w:color="FF9900" w:sz="4" w:space="0"/>
+              <w:left w:val="single" w:color="FF9900" w:sz="4" w:space="0"/>
+              <w:bottom w:val="single" w:color="FF9900" w:sz="4" w:space="0"/>
+              <w:right w:val="single" w:color="FF9900" w:sz="4" w:space="0"/>
             </w:tcBorders>
             <w:shd w:val="clear" w:color="auto" w:fill="B7B7B7"/>
             <w:tcMar>
@@ -4245,19 +4733,23 @@
               <w:right w:w="100" w:type="dxa"/>
             </w:tcMar>
           </w:tcPr>
-          <w:p>
-            <w:pPr>
-              <w:widowControl w:val="0"/>
-              <w:spacing w:after="0" w:line="276" w:lineRule="auto"/>
-              <w:jc w:val="center"/>
-              <w:rPr>
-                <w:rFonts w:ascii="Arial" w:eastAsia="Arial" w:hAnsi="Arial" w:cs="Arial"/>
-                <w:lang w:eastAsia="pt-BR"/>
-              </w:rPr>
-            </w:pPr>
-            <w:r>
-              <w:rPr>
-                <w:rFonts w:ascii="Arial" w:eastAsia="Arial" w:hAnsi="Arial" w:cs="Arial"/>
+          <w:p wp14:textId="77777777" wp14:noSpellErr="1">
+            <w:pPr>
+              <w:widowControl w:val="0"/>
+              <w:spacing w:after="0" w:line="276" w:lineRule="auto"/>
+              <w:jc w:val="center"/>
+              <w:rPr>
+                <w:rFonts w:ascii="Times New Roman" w:hAnsi="Times New Roman" w:eastAsia="Times New Roman" w:cs="Times New Roman"/>
+                <w:sz w:val="24"/>
+                <w:szCs w:val="24"/>
+                <w:lang w:eastAsia="pt-BR"/>
+              </w:rPr>
+            </w:pPr>
+            <w:r>
+              <w:rPr>
+                <w:rFonts w:ascii="Times New Roman" w:hAnsi="Times New Roman" w:eastAsia="Times New Roman" w:cs="Times New Roman"/>
+                <w:sz w:val="24"/>
+                <w:szCs w:val="24"/>
                 <w:lang w:eastAsia="pt-BR"/>
               </w:rPr>
               <w:t>M</w:t>
@@ -4268,10 +4760,10 @@
           <w:tcPr>
             <w:tcW w:w="615" w:type="dxa"/>
             <w:tcBorders>
-              <w:top w:val="single" w:sz="4" w:space="0" w:color="FF9900"/>
-              <w:left w:val="single" w:sz="4" w:space="0" w:color="FF9900"/>
-              <w:bottom w:val="single" w:sz="4" w:space="0" w:color="FF9900"/>
-              <w:right w:val="single" w:sz="4" w:space="0" w:color="FF9900"/>
+              <w:top w:val="single" w:color="FF9900" w:sz="4" w:space="0"/>
+              <w:left w:val="single" w:color="FF9900" w:sz="4" w:space="0"/>
+              <w:bottom w:val="single" w:color="FF9900" w:sz="4" w:space="0"/>
+              <w:right w:val="single" w:color="FF9900" w:sz="4" w:space="0"/>
             </w:tcBorders>
             <w:shd w:val="clear" w:color="auto" w:fill="B7B7B7"/>
             <w:tcMar>
@@ -4281,19 +4773,23 @@
               <w:right w:w="100" w:type="dxa"/>
             </w:tcMar>
           </w:tcPr>
-          <w:p>
-            <w:pPr>
-              <w:widowControl w:val="0"/>
-              <w:spacing w:after="0" w:line="276" w:lineRule="auto"/>
-              <w:jc w:val="center"/>
-              <w:rPr>
-                <w:rFonts w:ascii="Arial" w:eastAsia="Arial" w:hAnsi="Arial" w:cs="Arial"/>
-                <w:lang w:eastAsia="pt-BR"/>
-              </w:rPr>
-            </w:pPr>
-            <w:r>
-              <w:rPr>
-                <w:rFonts w:ascii="Arial" w:eastAsia="Arial" w:hAnsi="Arial" w:cs="Arial"/>
+          <w:p wp14:textId="77777777" wp14:noSpellErr="1">
+            <w:pPr>
+              <w:widowControl w:val="0"/>
+              <w:spacing w:after="0" w:line="276" w:lineRule="auto"/>
+              <w:jc w:val="center"/>
+              <w:rPr>
+                <w:rFonts w:ascii="Times New Roman" w:hAnsi="Times New Roman" w:eastAsia="Times New Roman" w:cs="Times New Roman"/>
+                <w:sz w:val="24"/>
+                <w:szCs w:val="24"/>
+                <w:lang w:eastAsia="pt-BR"/>
+              </w:rPr>
+            </w:pPr>
+            <w:r>
+              <w:rPr>
+                <w:rFonts w:ascii="Times New Roman" w:hAnsi="Times New Roman" w:eastAsia="Times New Roman" w:cs="Times New Roman"/>
+                <w:sz w:val="24"/>
+                <w:szCs w:val="24"/>
                 <w:lang w:eastAsia="pt-BR"/>
               </w:rPr>
               <w:t>A</w:t>
@@ -4304,10 +4800,10 @@
           <w:tcPr>
             <w:tcW w:w="615" w:type="dxa"/>
             <w:tcBorders>
-              <w:top w:val="single" w:sz="4" w:space="0" w:color="FF9900"/>
-              <w:left w:val="single" w:sz="4" w:space="0" w:color="FF9900"/>
-              <w:bottom w:val="single" w:sz="4" w:space="0" w:color="FF9900"/>
-              <w:right w:val="single" w:sz="4" w:space="0" w:color="FF9900"/>
+              <w:top w:val="single" w:color="FF9900" w:sz="4" w:space="0"/>
+              <w:left w:val="single" w:color="FF9900" w:sz="4" w:space="0"/>
+              <w:bottom w:val="single" w:color="FF9900" w:sz="4" w:space="0"/>
+              <w:right w:val="single" w:color="FF9900" w:sz="4" w:space="0"/>
             </w:tcBorders>
             <w:shd w:val="clear" w:color="auto" w:fill="B7B7B7"/>
             <w:tcMar>
@@ -4318,25 +4814,29 @@
             </w:tcMar>
             <w:vAlign w:val="bottom"/>
           </w:tcPr>
-          <w:p>
-            <w:pPr>
-              <w:jc w:val="center"/>
-              <w:rPr>
-                <w:rFonts w:ascii="Arial" w:hAnsi="Arial" w:cs="Arial"/>
-                <w:color w:val="000000"/>
-              </w:rPr>
-            </w:pPr>
-            <w:r>
-              <w:rPr>
-                <w:rFonts w:ascii="Arial" w:hAnsi="Arial" w:cs="Arial"/>
-                <w:color w:val="000000"/>
+          <w:p wp14:textId="77777777" wp14:noSpellErr="1">
+            <w:pPr>
+              <w:jc w:val="center"/>
+              <w:rPr>
+                <w:rFonts w:ascii="Times New Roman" w:hAnsi="Times New Roman" w:eastAsia="Times New Roman" w:cs="Times New Roman"/>
+                <w:color w:val="000000" w:themeColor="text1" w:themeTint="FF" w:themeShade="FF"/>
+                <w:sz w:val="24"/>
+                <w:szCs w:val="24"/>
+              </w:rPr>
+            </w:pPr>
+            <w:r>
+              <w:rPr>
+                <w:rFonts w:ascii="Times New Roman" w:hAnsi="Times New Roman" w:eastAsia="Times New Roman" w:cs="Times New Roman"/>
+                <w:color w:val="000000" w:themeColor="text1" w:themeTint="FF" w:themeShade="FF"/>
+                <w:sz w:val="24"/>
+                <w:szCs w:val="24"/>
               </w:rPr>
               <w:t>3</w:t>
             </w:r>
           </w:p>
         </w:tc>
       </w:tr>
-      <w:tr>
+      <w:tr xmlns:wp14="http://schemas.microsoft.com/office/word/2010/wordml" wp14:textId="77777777">
         <w:trPr>
           <w:trHeight w:val="500"/>
           <w:jc w:val="center"/>
@@ -4345,10 +4845,10 @@
           <w:tcPr>
             <w:tcW w:w="529" w:type="dxa"/>
             <w:tcBorders>
-              <w:top w:val="single" w:sz="4" w:space="0" w:color="FF9900"/>
-              <w:left w:val="single" w:sz="4" w:space="0" w:color="FF9900"/>
-              <w:bottom w:val="single" w:sz="4" w:space="0" w:color="FF9900"/>
-              <w:right w:val="single" w:sz="4" w:space="0" w:color="FF9900"/>
+              <w:top w:val="single" w:color="FF9900" w:sz="4" w:space="0"/>
+              <w:left w:val="single" w:color="FF9900" w:sz="4" w:space="0"/>
+              <w:bottom w:val="single" w:color="FF9900" w:sz="4" w:space="0"/>
+              <w:right w:val="single" w:color="FF9900" w:sz="4" w:space="0"/>
             </w:tcBorders>
             <w:shd w:val="clear" w:color="auto" w:fill="B7B7B7"/>
             <w:tcMar>
@@ -4358,19 +4858,23 @@
               <w:right w:w="100" w:type="dxa"/>
             </w:tcMar>
           </w:tcPr>
-          <w:p>
-            <w:pPr>
-              <w:widowControl w:val="0"/>
-              <w:spacing w:after="0" w:line="276" w:lineRule="auto"/>
-              <w:jc w:val="center"/>
-              <w:rPr>
-                <w:rFonts w:ascii="Arial" w:eastAsia="Arial" w:hAnsi="Arial" w:cs="Arial"/>
-                <w:lang w:eastAsia="pt-BR"/>
-              </w:rPr>
-            </w:pPr>
-            <w:r>
-              <w:rPr>
-                <w:rFonts w:ascii="Arial" w:eastAsia="Arial" w:hAnsi="Arial" w:cs="Arial"/>
+          <w:p wp14:textId="77777777" wp14:noSpellErr="1">
+            <w:pPr>
+              <w:widowControl w:val="0"/>
+              <w:spacing w:after="0" w:line="276" w:lineRule="auto"/>
+              <w:jc w:val="center"/>
+              <w:rPr>
+                <w:rFonts w:ascii="Times New Roman" w:hAnsi="Times New Roman" w:eastAsia="Times New Roman" w:cs="Times New Roman"/>
+                <w:sz w:val="24"/>
+                <w:szCs w:val="24"/>
+                <w:lang w:eastAsia="pt-BR"/>
+              </w:rPr>
+            </w:pPr>
+            <w:r>
+              <w:rPr>
+                <w:rFonts w:ascii="Times New Roman" w:hAnsi="Times New Roman" w:eastAsia="Times New Roman" w:cs="Times New Roman"/>
+                <w:sz w:val="24"/>
+                <w:szCs w:val="24"/>
                 <w:lang w:eastAsia="pt-BR"/>
               </w:rPr>
               <w:t>7</w:t>
@@ -4381,10 +4885,10 @@
           <w:tcPr>
             <w:tcW w:w="5516" w:type="dxa"/>
             <w:tcBorders>
-              <w:top w:val="single" w:sz="4" w:space="0" w:color="FF9900"/>
-              <w:left w:val="single" w:sz="4" w:space="0" w:color="FF9900"/>
-              <w:bottom w:val="single" w:sz="4" w:space="0" w:color="FF9900"/>
-              <w:right w:val="single" w:sz="4" w:space="0" w:color="FF9900"/>
+              <w:top w:val="single" w:color="FF9900" w:sz="4" w:space="0"/>
+              <w:left w:val="single" w:color="FF9900" w:sz="4" w:space="0"/>
+              <w:bottom w:val="single" w:color="FF9900" w:sz="4" w:space="0"/>
+              <w:right w:val="single" w:color="FF9900" w:sz="4" w:space="0"/>
             </w:tcBorders>
             <w:shd w:val="clear" w:color="auto" w:fill="B7B7B7"/>
             <w:tcMar>
@@ -4395,17 +4899,21 @@
             </w:tcMar>
             <w:vAlign w:val="bottom"/>
           </w:tcPr>
-          <w:p>
-            <w:pPr>
-              <w:rPr>
-                <w:rFonts w:ascii="Calibri" w:hAnsi="Calibri" w:cs="Calibri"/>
-                <w:color w:val="000000"/>
-              </w:rPr>
-            </w:pPr>
-            <w:r>
-              <w:rPr>
-                <w:rFonts w:ascii="Calibri" w:hAnsi="Calibri" w:cs="Calibri"/>
-                <w:color w:val="000000"/>
+          <w:p wp14:textId="77777777" wp14:noSpellErr="1">
+            <w:pPr>
+              <w:rPr>
+                <w:rFonts w:ascii="Times New Roman" w:hAnsi="Times New Roman" w:eastAsia="Times New Roman" w:cs="Times New Roman"/>
+                <w:color w:val="000000" w:themeColor="text1" w:themeTint="FF" w:themeShade="FF"/>
+                <w:sz w:val="24"/>
+                <w:szCs w:val="24"/>
+              </w:rPr>
+            </w:pPr>
+            <w:r>
+              <w:rPr>
+                <w:rFonts w:ascii="Times New Roman" w:hAnsi="Times New Roman" w:eastAsia="Times New Roman" w:cs="Times New Roman"/>
+                <w:color w:val="000000" w:themeColor="text1" w:themeTint="FF" w:themeShade="FF"/>
+                <w:sz w:val="24"/>
+                <w:szCs w:val="24"/>
               </w:rPr>
               <w:t>Controle de prejuízos por anotações</w:t>
             </w:r>
@@ -4415,10 +4923,10 @@
           <w:tcPr>
             <w:tcW w:w="615" w:type="dxa"/>
             <w:tcBorders>
-              <w:top w:val="single" w:sz="4" w:space="0" w:color="FF9900"/>
-              <w:left w:val="single" w:sz="4" w:space="0" w:color="FF9900"/>
-              <w:bottom w:val="single" w:sz="4" w:space="0" w:color="FF9900"/>
-              <w:right w:val="single" w:sz="4" w:space="0" w:color="FF9900"/>
+              <w:top w:val="single" w:color="FF9900" w:sz="4" w:space="0"/>
+              <w:left w:val="single" w:color="FF9900" w:sz="4" w:space="0"/>
+              <w:bottom w:val="single" w:color="FF9900" w:sz="4" w:space="0"/>
+              <w:right w:val="single" w:color="FF9900" w:sz="4" w:space="0"/>
             </w:tcBorders>
             <w:shd w:val="clear" w:color="auto" w:fill="B7B7B7"/>
             <w:tcMar>
@@ -4428,19 +4936,23 @@
               <w:right w:w="100" w:type="dxa"/>
             </w:tcMar>
           </w:tcPr>
-          <w:p>
-            <w:pPr>
-              <w:widowControl w:val="0"/>
-              <w:spacing w:after="0" w:line="276" w:lineRule="auto"/>
-              <w:jc w:val="center"/>
-              <w:rPr>
-                <w:rFonts w:ascii="Arial" w:eastAsia="Arial" w:hAnsi="Arial" w:cs="Arial"/>
-                <w:lang w:eastAsia="pt-BR"/>
-              </w:rPr>
-            </w:pPr>
-            <w:r>
-              <w:rPr>
-                <w:rFonts w:ascii="Arial" w:eastAsia="Arial" w:hAnsi="Arial" w:cs="Arial"/>
+          <w:p wp14:textId="77777777" wp14:noSpellErr="1">
+            <w:pPr>
+              <w:widowControl w:val="0"/>
+              <w:spacing w:after="0" w:line="276" w:lineRule="auto"/>
+              <w:jc w:val="center"/>
+              <w:rPr>
+                <w:rFonts w:ascii="Times New Roman" w:hAnsi="Times New Roman" w:eastAsia="Times New Roman" w:cs="Times New Roman"/>
+                <w:sz w:val="24"/>
+                <w:szCs w:val="24"/>
+                <w:lang w:eastAsia="pt-BR"/>
+              </w:rPr>
+            </w:pPr>
+            <w:r>
+              <w:rPr>
+                <w:rFonts w:ascii="Times New Roman" w:hAnsi="Times New Roman" w:eastAsia="Times New Roman" w:cs="Times New Roman"/>
+                <w:sz w:val="24"/>
+                <w:szCs w:val="24"/>
                 <w:lang w:eastAsia="pt-BR"/>
               </w:rPr>
               <w:t>U</w:t>
@@ -4451,10 +4963,10 @@
           <w:tcPr>
             <w:tcW w:w="615" w:type="dxa"/>
             <w:tcBorders>
-              <w:top w:val="single" w:sz="4" w:space="0" w:color="FF9900"/>
-              <w:left w:val="single" w:sz="4" w:space="0" w:color="FF9900"/>
-              <w:bottom w:val="single" w:sz="4" w:space="0" w:color="FF9900"/>
-              <w:right w:val="single" w:sz="4" w:space="0" w:color="FF9900"/>
+              <w:top w:val="single" w:color="FF9900" w:sz="4" w:space="0"/>
+              <w:left w:val="single" w:color="FF9900" w:sz="4" w:space="0"/>
+              <w:bottom w:val="single" w:color="FF9900" w:sz="4" w:space="0"/>
+              <w:right w:val="single" w:color="FF9900" w:sz="4" w:space="0"/>
             </w:tcBorders>
             <w:shd w:val="clear" w:color="auto" w:fill="B7B7B7"/>
             <w:tcMar>
@@ -4464,19 +4976,23 @@
               <w:right w:w="100" w:type="dxa"/>
             </w:tcMar>
           </w:tcPr>
-          <w:p>
-            <w:pPr>
-              <w:widowControl w:val="0"/>
-              <w:spacing w:after="0" w:line="276" w:lineRule="auto"/>
-              <w:jc w:val="center"/>
-              <w:rPr>
-                <w:rFonts w:ascii="Arial" w:eastAsia="Arial" w:hAnsi="Arial" w:cs="Arial"/>
-                <w:lang w:eastAsia="pt-BR"/>
-              </w:rPr>
-            </w:pPr>
-            <w:r>
-              <w:rPr>
-                <w:rFonts w:ascii="Arial" w:eastAsia="Arial" w:hAnsi="Arial" w:cs="Arial"/>
+          <w:p wp14:textId="77777777" wp14:noSpellErr="1">
+            <w:pPr>
+              <w:widowControl w:val="0"/>
+              <w:spacing w:after="0" w:line="276" w:lineRule="auto"/>
+              <w:jc w:val="center"/>
+              <w:rPr>
+                <w:rFonts w:ascii="Times New Roman" w:hAnsi="Times New Roman" w:eastAsia="Times New Roman" w:cs="Times New Roman"/>
+                <w:sz w:val="24"/>
+                <w:szCs w:val="24"/>
+                <w:lang w:eastAsia="pt-BR"/>
+              </w:rPr>
+            </w:pPr>
+            <w:r>
+              <w:rPr>
+                <w:rFonts w:ascii="Times New Roman" w:hAnsi="Times New Roman" w:eastAsia="Times New Roman" w:cs="Times New Roman"/>
+                <w:sz w:val="24"/>
+                <w:szCs w:val="24"/>
                 <w:lang w:eastAsia="pt-BR"/>
               </w:rPr>
               <w:t>A</w:t>
@@ -4487,10 +5003,10 @@
           <w:tcPr>
             <w:tcW w:w="615" w:type="dxa"/>
             <w:tcBorders>
-              <w:top w:val="single" w:sz="4" w:space="0" w:color="FF9900"/>
-              <w:left w:val="single" w:sz="4" w:space="0" w:color="FF9900"/>
-              <w:bottom w:val="single" w:sz="4" w:space="0" w:color="FF9900"/>
-              <w:right w:val="single" w:sz="4" w:space="0" w:color="FF9900"/>
+              <w:top w:val="single" w:color="FF9900" w:sz="4" w:space="0"/>
+              <w:left w:val="single" w:color="FF9900" w:sz="4" w:space="0"/>
+              <w:bottom w:val="single" w:color="FF9900" w:sz="4" w:space="0"/>
+              <w:right w:val="single" w:color="FF9900" w:sz="4" w:space="0"/>
             </w:tcBorders>
             <w:shd w:val="clear" w:color="auto" w:fill="B7B7B7"/>
             <w:tcMar>
@@ -4500,19 +5016,23 @@
               <w:right w:w="100" w:type="dxa"/>
             </w:tcMar>
           </w:tcPr>
-          <w:p>
-            <w:pPr>
-              <w:widowControl w:val="0"/>
-              <w:spacing w:after="0" w:line="276" w:lineRule="auto"/>
-              <w:jc w:val="center"/>
-              <w:rPr>
-                <w:rFonts w:ascii="Arial" w:eastAsia="Arial" w:hAnsi="Arial" w:cs="Arial"/>
-                <w:lang w:eastAsia="pt-BR"/>
-              </w:rPr>
-            </w:pPr>
-            <w:r>
-              <w:rPr>
-                <w:rFonts w:ascii="Arial" w:eastAsia="Arial" w:hAnsi="Arial" w:cs="Arial"/>
+          <w:p wp14:textId="77777777" wp14:noSpellErr="1">
+            <w:pPr>
+              <w:widowControl w:val="0"/>
+              <w:spacing w:after="0" w:line="276" w:lineRule="auto"/>
+              <w:jc w:val="center"/>
+              <w:rPr>
+                <w:rFonts w:ascii="Times New Roman" w:hAnsi="Times New Roman" w:eastAsia="Times New Roman" w:cs="Times New Roman"/>
+                <w:sz w:val="24"/>
+                <w:szCs w:val="24"/>
+                <w:lang w:eastAsia="pt-BR"/>
+              </w:rPr>
+            </w:pPr>
+            <w:r>
+              <w:rPr>
+                <w:rFonts w:ascii="Times New Roman" w:hAnsi="Times New Roman" w:eastAsia="Times New Roman" w:cs="Times New Roman"/>
+                <w:sz w:val="24"/>
+                <w:szCs w:val="24"/>
                 <w:lang w:eastAsia="pt-BR"/>
               </w:rPr>
               <w:t>M</w:t>
@@ -4523,10 +5043,10 @@
           <w:tcPr>
             <w:tcW w:w="615" w:type="dxa"/>
             <w:tcBorders>
-              <w:top w:val="single" w:sz="4" w:space="0" w:color="FF9900"/>
-              <w:left w:val="single" w:sz="4" w:space="0" w:color="FF9900"/>
-              <w:bottom w:val="single" w:sz="4" w:space="0" w:color="FF9900"/>
-              <w:right w:val="single" w:sz="4" w:space="0" w:color="FF9900"/>
+              <w:top w:val="single" w:color="FF9900" w:sz="4" w:space="0"/>
+              <w:left w:val="single" w:color="FF9900" w:sz="4" w:space="0"/>
+              <w:bottom w:val="single" w:color="FF9900" w:sz="4" w:space="0"/>
+              <w:right w:val="single" w:color="FF9900" w:sz="4" w:space="0"/>
             </w:tcBorders>
             <w:shd w:val="clear" w:color="auto" w:fill="B7B7B7"/>
             <w:tcMar>
@@ -4537,25 +5057,29 @@
             </w:tcMar>
             <w:vAlign w:val="bottom"/>
           </w:tcPr>
-          <w:p>
-            <w:pPr>
-              <w:jc w:val="center"/>
-              <w:rPr>
-                <w:rFonts w:ascii="Arial" w:hAnsi="Arial" w:cs="Arial"/>
-                <w:color w:val="000000"/>
-              </w:rPr>
-            </w:pPr>
-            <w:r>
-              <w:rPr>
-                <w:rFonts w:ascii="Arial" w:hAnsi="Arial" w:cs="Arial"/>
-                <w:color w:val="000000"/>
+          <w:p wp14:textId="77777777" wp14:noSpellErr="1">
+            <w:pPr>
+              <w:jc w:val="center"/>
+              <w:rPr>
+                <w:rFonts w:ascii="Times New Roman" w:hAnsi="Times New Roman" w:eastAsia="Times New Roman" w:cs="Times New Roman"/>
+                <w:color w:val="000000" w:themeColor="text1" w:themeTint="FF" w:themeShade="FF"/>
+                <w:sz w:val="24"/>
+                <w:szCs w:val="24"/>
+              </w:rPr>
+            </w:pPr>
+            <w:r>
+              <w:rPr>
+                <w:rFonts w:ascii="Times New Roman" w:hAnsi="Times New Roman" w:eastAsia="Times New Roman" w:cs="Times New Roman"/>
+                <w:color w:val="000000" w:themeColor="text1" w:themeTint="FF" w:themeShade="FF"/>
+                <w:sz w:val="24"/>
+                <w:szCs w:val="24"/>
               </w:rPr>
               <w:t>3</w:t>
             </w:r>
           </w:p>
         </w:tc>
       </w:tr>
-      <w:tr>
+      <w:tr xmlns:wp14="http://schemas.microsoft.com/office/word/2010/wordml" wp14:textId="77777777">
         <w:trPr>
           <w:trHeight w:val="500"/>
           <w:jc w:val="center"/>
@@ -4564,10 +5088,10 @@
           <w:tcPr>
             <w:tcW w:w="529" w:type="dxa"/>
             <w:tcBorders>
-              <w:top w:val="single" w:sz="4" w:space="0" w:color="FF9900"/>
-              <w:left w:val="single" w:sz="4" w:space="0" w:color="FF9900"/>
-              <w:bottom w:val="single" w:sz="4" w:space="0" w:color="FF9900"/>
-              <w:right w:val="single" w:sz="4" w:space="0" w:color="FF9900"/>
+              <w:top w:val="single" w:color="FF9900" w:sz="4" w:space="0"/>
+              <w:left w:val="single" w:color="FF9900" w:sz="4" w:space="0"/>
+              <w:bottom w:val="single" w:color="FF9900" w:sz="4" w:space="0"/>
+              <w:right w:val="single" w:color="FF9900" w:sz="4" w:space="0"/>
             </w:tcBorders>
             <w:shd w:val="clear" w:color="auto" w:fill="B7B7B7"/>
             <w:tcMar>
@@ -4577,19 +5101,23 @@
               <w:right w:w="100" w:type="dxa"/>
             </w:tcMar>
           </w:tcPr>
-          <w:p>
-            <w:pPr>
-              <w:widowControl w:val="0"/>
-              <w:spacing w:after="0" w:line="276" w:lineRule="auto"/>
-              <w:jc w:val="center"/>
-              <w:rPr>
-                <w:rFonts w:ascii="Arial" w:eastAsia="Arial" w:hAnsi="Arial" w:cs="Arial"/>
-                <w:lang w:eastAsia="pt-BR"/>
-              </w:rPr>
-            </w:pPr>
-            <w:r>
-              <w:rPr>
-                <w:rFonts w:ascii="Arial" w:eastAsia="Arial" w:hAnsi="Arial" w:cs="Arial"/>
+          <w:p wp14:textId="77777777" wp14:noSpellErr="1">
+            <w:pPr>
+              <w:widowControl w:val="0"/>
+              <w:spacing w:after="0" w:line="276" w:lineRule="auto"/>
+              <w:jc w:val="center"/>
+              <w:rPr>
+                <w:rFonts w:ascii="Times New Roman" w:hAnsi="Times New Roman" w:eastAsia="Times New Roman" w:cs="Times New Roman"/>
+                <w:sz w:val="24"/>
+                <w:szCs w:val="24"/>
+                <w:lang w:eastAsia="pt-BR"/>
+              </w:rPr>
+            </w:pPr>
+            <w:r>
+              <w:rPr>
+                <w:rFonts w:ascii="Times New Roman" w:hAnsi="Times New Roman" w:eastAsia="Times New Roman" w:cs="Times New Roman"/>
+                <w:sz w:val="24"/>
+                <w:szCs w:val="24"/>
                 <w:lang w:eastAsia="pt-BR"/>
               </w:rPr>
               <w:t>8</w:t>
@@ -4600,10 +5128,10 @@
           <w:tcPr>
             <w:tcW w:w="5516" w:type="dxa"/>
             <w:tcBorders>
-              <w:top w:val="single" w:sz="4" w:space="0" w:color="FF9900"/>
-              <w:left w:val="single" w:sz="4" w:space="0" w:color="FF9900"/>
-              <w:bottom w:val="single" w:sz="4" w:space="0" w:color="FF9900"/>
-              <w:right w:val="single" w:sz="4" w:space="0" w:color="FF9900"/>
+              <w:top w:val="single" w:color="FF9900" w:sz="4" w:space="0"/>
+              <w:left w:val="single" w:color="FF9900" w:sz="4" w:space="0"/>
+              <w:bottom w:val="single" w:color="FF9900" w:sz="4" w:space="0"/>
+              <w:right w:val="single" w:color="FF9900" w:sz="4" w:space="0"/>
             </w:tcBorders>
             <w:shd w:val="clear" w:color="auto" w:fill="B7B7B7"/>
             <w:tcMar>
@@ -4614,17 +5142,21 @@
             </w:tcMar>
             <w:vAlign w:val="bottom"/>
           </w:tcPr>
-          <w:p>
-            <w:pPr>
-              <w:rPr>
-                <w:rFonts w:ascii="Calibri" w:hAnsi="Calibri" w:cs="Calibri"/>
-                <w:color w:val="000000"/>
-              </w:rPr>
-            </w:pPr>
-            <w:r>
-              <w:rPr>
-                <w:rFonts w:ascii="Calibri" w:hAnsi="Calibri" w:cs="Calibri"/>
-                <w:color w:val="000000"/>
+          <w:p wp14:textId="77777777" wp14:noSpellErr="1">
+            <w:pPr>
+              <w:rPr>
+                <w:rFonts w:ascii="Times New Roman" w:hAnsi="Times New Roman" w:eastAsia="Times New Roman" w:cs="Times New Roman"/>
+                <w:color w:val="000000" w:themeColor="text1" w:themeTint="FF" w:themeShade="FF"/>
+                <w:sz w:val="24"/>
+                <w:szCs w:val="24"/>
+              </w:rPr>
+            </w:pPr>
+            <w:r>
+              <w:rPr>
+                <w:rFonts w:ascii="Times New Roman" w:hAnsi="Times New Roman" w:eastAsia="Times New Roman" w:cs="Times New Roman"/>
+                <w:color w:val="000000" w:themeColor="text1" w:themeTint="FF" w:themeShade="FF"/>
+                <w:sz w:val="24"/>
+                <w:szCs w:val="24"/>
               </w:rPr>
               <w:t>Prazos sugeridos por vezes de utilização</w:t>
             </w:r>
@@ -4634,10 +5166,10 @@
           <w:tcPr>
             <w:tcW w:w="615" w:type="dxa"/>
             <w:tcBorders>
-              <w:top w:val="single" w:sz="4" w:space="0" w:color="FF9900"/>
-              <w:left w:val="single" w:sz="4" w:space="0" w:color="FF9900"/>
-              <w:bottom w:val="single" w:sz="4" w:space="0" w:color="FF9900"/>
-              <w:right w:val="single" w:sz="4" w:space="0" w:color="FF9900"/>
+              <w:top w:val="single" w:color="FF9900" w:sz="4" w:space="0"/>
+              <w:left w:val="single" w:color="FF9900" w:sz="4" w:space="0"/>
+              <w:bottom w:val="single" w:color="FF9900" w:sz="4" w:space="0"/>
+              <w:right w:val="single" w:color="FF9900" w:sz="4" w:space="0"/>
             </w:tcBorders>
             <w:shd w:val="clear" w:color="auto" w:fill="B7B7B7"/>
             <w:tcMar>
@@ -4647,19 +5179,23 @@
               <w:right w:w="100" w:type="dxa"/>
             </w:tcMar>
           </w:tcPr>
-          <w:p>
-            <w:pPr>
-              <w:widowControl w:val="0"/>
-              <w:spacing w:after="0" w:line="276" w:lineRule="auto"/>
-              <w:jc w:val="center"/>
-              <w:rPr>
-                <w:rFonts w:ascii="Arial" w:eastAsia="Arial" w:hAnsi="Arial" w:cs="Arial"/>
-                <w:lang w:eastAsia="pt-BR"/>
-              </w:rPr>
-            </w:pPr>
-            <w:r>
-              <w:rPr>
-                <w:rFonts w:ascii="Arial" w:eastAsia="Arial" w:hAnsi="Arial" w:cs="Arial"/>
+          <w:p wp14:textId="77777777" wp14:noSpellErr="1">
+            <w:pPr>
+              <w:widowControl w:val="0"/>
+              <w:spacing w:after="0" w:line="276" w:lineRule="auto"/>
+              <w:jc w:val="center"/>
+              <w:rPr>
+                <w:rFonts w:ascii="Times New Roman" w:hAnsi="Times New Roman" w:eastAsia="Times New Roman" w:cs="Times New Roman"/>
+                <w:sz w:val="24"/>
+                <w:szCs w:val="24"/>
+                <w:lang w:eastAsia="pt-BR"/>
+              </w:rPr>
+            </w:pPr>
+            <w:r>
+              <w:rPr>
+                <w:rFonts w:ascii="Times New Roman" w:hAnsi="Times New Roman" w:eastAsia="Times New Roman" w:cs="Times New Roman"/>
+                <w:sz w:val="24"/>
+                <w:szCs w:val="24"/>
                 <w:lang w:eastAsia="pt-BR"/>
               </w:rPr>
               <w:t>U</w:t>
@@ -4670,10 +5206,10 @@
           <w:tcPr>
             <w:tcW w:w="615" w:type="dxa"/>
             <w:tcBorders>
-              <w:top w:val="single" w:sz="4" w:space="0" w:color="FF9900"/>
-              <w:left w:val="single" w:sz="4" w:space="0" w:color="FF9900"/>
-              <w:bottom w:val="single" w:sz="4" w:space="0" w:color="FF9900"/>
-              <w:right w:val="single" w:sz="4" w:space="0" w:color="FF9900"/>
+              <w:top w:val="single" w:color="FF9900" w:sz="4" w:space="0"/>
+              <w:left w:val="single" w:color="FF9900" w:sz="4" w:space="0"/>
+              <w:bottom w:val="single" w:color="FF9900" w:sz="4" w:space="0"/>
+              <w:right w:val="single" w:color="FF9900" w:sz="4" w:space="0"/>
             </w:tcBorders>
             <w:shd w:val="clear" w:color="auto" w:fill="B7B7B7"/>
             <w:tcMar>
@@ -4683,19 +5219,23 @@
               <w:right w:w="100" w:type="dxa"/>
             </w:tcMar>
           </w:tcPr>
-          <w:p>
-            <w:pPr>
-              <w:widowControl w:val="0"/>
-              <w:spacing w:after="0" w:line="276" w:lineRule="auto"/>
-              <w:jc w:val="center"/>
-              <w:rPr>
-                <w:rFonts w:ascii="Arial" w:eastAsia="Arial" w:hAnsi="Arial" w:cs="Arial"/>
-                <w:lang w:eastAsia="pt-BR"/>
-              </w:rPr>
-            </w:pPr>
-            <w:r>
-              <w:rPr>
-                <w:rFonts w:ascii="Arial" w:eastAsia="Arial" w:hAnsi="Arial" w:cs="Arial"/>
+          <w:p wp14:textId="77777777" wp14:noSpellErr="1">
+            <w:pPr>
+              <w:widowControl w:val="0"/>
+              <w:spacing w:after="0" w:line="276" w:lineRule="auto"/>
+              <w:jc w:val="center"/>
+              <w:rPr>
+                <w:rFonts w:ascii="Times New Roman" w:hAnsi="Times New Roman" w:eastAsia="Times New Roman" w:cs="Times New Roman"/>
+                <w:sz w:val="24"/>
+                <w:szCs w:val="24"/>
+                <w:lang w:eastAsia="pt-BR"/>
+              </w:rPr>
+            </w:pPr>
+            <w:r>
+              <w:rPr>
+                <w:rFonts w:ascii="Times New Roman" w:hAnsi="Times New Roman" w:eastAsia="Times New Roman" w:cs="Times New Roman"/>
+                <w:sz w:val="24"/>
+                <w:szCs w:val="24"/>
                 <w:lang w:eastAsia="pt-BR"/>
               </w:rPr>
               <w:t>A</w:t>
@@ -4706,10 +5246,10 @@
           <w:tcPr>
             <w:tcW w:w="615" w:type="dxa"/>
             <w:tcBorders>
-              <w:top w:val="single" w:sz="4" w:space="0" w:color="FF9900"/>
-              <w:left w:val="single" w:sz="4" w:space="0" w:color="FF9900"/>
-              <w:bottom w:val="single" w:sz="4" w:space="0" w:color="FF9900"/>
-              <w:right w:val="single" w:sz="4" w:space="0" w:color="FF9900"/>
+              <w:top w:val="single" w:color="FF9900" w:sz="4" w:space="0"/>
+              <w:left w:val="single" w:color="FF9900" w:sz="4" w:space="0"/>
+              <w:bottom w:val="single" w:color="FF9900" w:sz="4" w:space="0"/>
+              <w:right w:val="single" w:color="FF9900" w:sz="4" w:space="0"/>
             </w:tcBorders>
             <w:shd w:val="clear" w:color="auto" w:fill="B7B7B7"/>
             <w:tcMar>
@@ -4719,19 +5259,23 @@
               <w:right w:w="100" w:type="dxa"/>
             </w:tcMar>
           </w:tcPr>
-          <w:p>
-            <w:pPr>
-              <w:widowControl w:val="0"/>
-              <w:spacing w:after="0" w:line="276" w:lineRule="auto"/>
-              <w:jc w:val="center"/>
-              <w:rPr>
-                <w:rFonts w:ascii="Arial" w:eastAsia="Arial" w:hAnsi="Arial" w:cs="Arial"/>
-                <w:lang w:eastAsia="pt-BR"/>
-              </w:rPr>
-            </w:pPr>
-            <w:r>
-              <w:rPr>
-                <w:rFonts w:ascii="Arial" w:eastAsia="Arial" w:hAnsi="Arial" w:cs="Arial"/>
+          <w:p wp14:textId="77777777" wp14:noSpellErr="1">
+            <w:pPr>
+              <w:widowControl w:val="0"/>
+              <w:spacing w:after="0" w:line="276" w:lineRule="auto"/>
+              <w:jc w:val="center"/>
+              <w:rPr>
+                <w:rFonts w:ascii="Times New Roman" w:hAnsi="Times New Roman" w:eastAsia="Times New Roman" w:cs="Times New Roman"/>
+                <w:sz w:val="24"/>
+                <w:szCs w:val="24"/>
+                <w:lang w:eastAsia="pt-BR"/>
+              </w:rPr>
+            </w:pPr>
+            <w:r>
+              <w:rPr>
+                <w:rFonts w:ascii="Times New Roman" w:hAnsi="Times New Roman" w:eastAsia="Times New Roman" w:cs="Times New Roman"/>
+                <w:sz w:val="24"/>
+                <w:szCs w:val="24"/>
                 <w:lang w:eastAsia="pt-BR"/>
               </w:rPr>
               <w:t>A</w:t>
@@ -4742,10 +5286,10 @@
           <w:tcPr>
             <w:tcW w:w="615" w:type="dxa"/>
             <w:tcBorders>
-              <w:top w:val="single" w:sz="4" w:space="0" w:color="FF9900"/>
-              <w:left w:val="single" w:sz="4" w:space="0" w:color="FF9900"/>
-              <w:bottom w:val="single" w:sz="4" w:space="0" w:color="FF9900"/>
-              <w:right w:val="single" w:sz="4" w:space="0" w:color="FF9900"/>
+              <w:top w:val="single" w:color="FF9900" w:sz="4" w:space="0"/>
+              <w:left w:val="single" w:color="FF9900" w:sz="4" w:space="0"/>
+              <w:bottom w:val="single" w:color="FF9900" w:sz="4" w:space="0"/>
+              <w:right w:val="single" w:color="FF9900" w:sz="4" w:space="0"/>
             </w:tcBorders>
             <w:shd w:val="clear" w:color="auto" w:fill="B7B7B7"/>
             <w:tcMar>
@@ -4756,25 +5300,29 @@
             </w:tcMar>
             <w:vAlign w:val="bottom"/>
           </w:tcPr>
-          <w:p>
-            <w:pPr>
-              <w:jc w:val="center"/>
-              <w:rPr>
-                <w:rFonts w:ascii="Arial" w:hAnsi="Arial" w:cs="Arial"/>
-                <w:color w:val="000000"/>
-              </w:rPr>
-            </w:pPr>
-            <w:r>
-              <w:rPr>
-                <w:rFonts w:ascii="Arial" w:hAnsi="Arial" w:cs="Arial"/>
-                <w:color w:val="000000"/>
+          <w:p wp14:textId="77777777" wp14:noSpellErr="1">
+            <w:pPr>
+              <w:jc w:val="center"/>
+              <w:rPr>
+                <w:rFonts w:ascii="Times New Roman" w:hAnsi="Times New Roman" w:eastAsia="Times New Roman" w:cs="Times New Roman"/>
+                <w:color w:val="000000" w:themeColor="text1" w:themeTint="FF" w:themeShade="FF"/>
+                <w:sz w:val="24"/>
+                <w:szCs w:val="24"/>
+              </w:rPr>
+            </w:pPr>
+            <w:r>
+              <w:rPr>
+                <w:rFonts w:ascii="Times New Roman" w:hAnsi="Times New Roman" w:eastAsia="Times New Roman" w:cs="Times New Roman"/>
+                <w:color w:val="000000" w:themeColor="text1" w:themeTint="FF" w:themeShade="FF"/>
+                <w:sz w:val="24"/>
+                <w:szCs w:val="24"/>
               </w:rPr>
               <w:t>3</w:t>
             </w:r>
           </w:p>
         </w:tc>
       </w:tr>
-      <w:tr>
+      <w:tr xmlns:wp14="http://schemas.microsoft.com/office/word/2010/wordml" wp14:textId="77777777">
         <w:trPr>
           <w:trHeight w:val="500"/>
           <w:jc w:val="center"/>
@@ -4783,10 +5331,10 @@
           <w:tcPr>
             <w:tcW w:w="529" w:type="dxa"/>
             <w:tcBorders>
-              <w:top w:val="single" w:sz="4" w:space="0" w:color="FF9900"/>
-              <w:left w:val="single" w:sz="4" w:space="0" w:color="FF9900"/>
-              <w:bottom w:val="single" w:sz="4" w:space="0" w:color="FF9900"/>
-              <w:right w:val="single" w:sz="4" w:space="0" w:color="FF9900"/>
+              <w:top w:val="single" w:color="FF9900" w:sz="4" w:space="0"/>
+              <w:left w:val="single" w:color="FF9900" w:sz="4" w:space="0"/>
+              <w:bottom w:val="single" w:color="FF9900" w:sz="4" w:space="0"/>
+              <w:right w:val="single" w:color="FF9900" w:sz="4" w:space="0"/>
             </w:tcBorders>
             <w:shd w:val="clear" w:color="auto" w:fill="B7B7B7"/>
             <w:tcMar>
@@ -4796,26 +5344,32 @@
               <w:right w:w="100" w:type="dxa"/>
             </w:tcMar>
           </w:tcPr>
-          <w:p>
-            <w:pPr>
-              <w:widowControl w:val="0"/>
-              <w:spacing w:after="0" w:line="276" w:lineRule="auto"/>
-              <w:jc w:val="center"/>
-              <w:rPr>
-                <w:rFonts w:ascii="Arial" w:eastAsia="Arial" w:hAnsi="Arial" w:cs="Arial"/>
-                <w:lang w:eastAsia="pt-BR"/>
-              </w:rPr>
-            </w:pPr>
-            <w:r>
-              <w:rPr>
-                <w:rFonts w:ascii="Arial" w:eastAsia="Arial" w:hAnsi="Arial" w:cs="Arial"/>
+          <w:p wp14:textId="77777777" wp14:noSpellErr="1">
+            <w:pPr>
+              <w:widowControl w:val="0"/>
+              <w:spacing w:after="0" w:line="276" w:lineRule="auto"/>
+              <w:jc w:val="center"/>
+              <w:rPr>
+                <w:rFonts w:ascii="Times New Roman" w:hAnsi="Times New Roman" w:eastAsia="Times New Roman" w:cs="Times New Roman"/>
+                <w:sz w:val="24"/>
+                <w:szCs w:val="24"/>
+                <w:lang w:eastAsia="pt-BR"/>
+              </w:rPr>
+            </w:pPr>
+            <w:r>
+              <w:rPr>
+                <w:rFonts w:ascii="Times New Roman" w:hAnsi="Times New Roman" w:eastAsia="Times New Roman" w:cs="Times New Roman"/>
+                <w:sz w:val="24"/>
+                <w:szCs w:val="24"/>
                 <w:lang w:eastAsia="pt-BR"/>
               </w:rPr>
               <w:t>1</w:t>
             </w:r>
             <w:r>
               <w:rPr>
-                <w:rFonts w:ascii="Arial" w:eastAsia="Arial" w:hAnsi="Arial" w:cs="Arial"/>
+                <w:rFonts w:ascii="Times New Roman" w:hAnsi="Times New Roman" w:eastAsia="Times New Roman" w:cs="Times New Roman"/>
+                <w:sz w:val="24"/>
+                <w:szCs w:val="24"/>
                 <w:lang w:eastAsia="pt-BR"/>
               </w:rPr>
               <w:t>2</w:t>
@@ -4826,10 +5380,10 @@
           <w:tcPr>
             <w:tcW w:w="5516" w:type="dxa"/>
             <w:tcBorders>
-              <w:top w:val="single" w:sz="4" w:space="0" w:color="FF9900"/>
-              <w:left w:val="single" w:sz="4" w:space="0" w:color="FF9900"/>
-              <w:bottom w:val="single" w:sz="4" w:space="0" w:color="FF9900"/>
-              <w:right w:val="single" w:sz="4" w:space="0" w:color="FF9900"/>
+              <w:top w:val="single" w:color="FF9900" w:sz="4" w:space="0"/>
+              <w:left w:val="single" w:color="FF9900" w:sz="4" w:space="0"/>
+              <w:bottom w:val="single" w:color="FF9900" w:sz="4" w:space="0"/>
+              <w:right w:val="single" w:color="FF9900" w:sz="4" w:space="0"/>
             </w:tcBorders>
             <w:shd w:val="clear" w:color="auto" w:fill="B7B7B7"/>
             <w:tcMar>
@@ -4840,17 +5394,21 @@
             </w:tcMar>
             <w:vAlign w:val="bottom"/>
           </w:tcPr>
-          <w:p>
-            <w:pPr>
-              <w:rPr>
-                <w:rFonts w:ascii="Calibri" w:hAnsi="Calibri" w:cs="Calibri"/>
-                <w:color w:val="000000"/>
-              </w:rPr>
-            </w:pPr>
-            <w:r>
-              <w:rPr>
-                <w:rFonts w:ascii="Calibri" w:hAnsi="Calibri" w:cs="Calibri"/>
-                <w:color w:val="000000"/>
+          <w:p wp14:textId="77777777" wp14:noSpellErr="1">
+            <w:pPr>
+              <w:rPr>
+                <w:rFonts w:ascii="Times New Roman" w:hAnsi="Times New Roman" w:eastAsia="Times New Roman" w:cs="Times New Roman"/>
+                <w:color w:val="000000" w:themeColor="text1" w:themeTint="FF" w:themeShade="FF"/>
+                <w:sz w:val="24"/>
+                <w:szCs w:val="24"/>
+              </w:rPr>
+            </w:pPr>
+            <w:r>
+              <w:rPr>
+                <w:rFonts w:ascii="Times New Roman" w:hAnsi="Times New Roman" w:eastAsia="Times New Roman" w:cs="Times New Roman"/>
+                <w:color w:val="000000" w:themeColor="text1" w:themeTint="FF" w:themeShade="FF"/>
+                <w:sz w:val="24"/>
+                <w:szCs w:val="24"/>
               </w:rPr>
               <w:t>Controle de acesso com comanda</w:t>
             </w:r>
@@ -4860,10 +5418,10 @@
           <w:tcPr>
             <w:tcW w:w="615" w:type="dxa"/>
             <w:tcBorders>
-              <w:top w:val="single" w:sz="4" w:space="0" w:color="FF9900"/>
-              <w:left w:val="single" w:sz="4" w:space="0" w:color="FF9900"/>
-              <w:bottom w:val="single" w:sz="4" w:space="0" w:color="FF9900"/>
-              <w:right w:val="single" w:sz="4" w:space="0" w:color="FF9900"/>
+              <w:top w:val="single" w:color="FF9900" w:sz="4" w:space="0"/>
+              <w:left w:val="single" w:color="FF9900" w:sz="4" w:space="0"/>
+              <w:bottom w:val="single" w:color="FF9900" w:sz="4" w:space="0"/>
+              <w:right w:val="single" w:color="FF9900" w:sz="4" w:space="0"/>
             </w:tcBorders>
             <w:shd w:val="clear" w:color="auto" w:fill="B7B7B7"/>
             <w:tcMar>
@@ -4873,19 +5431,23 @@
               <w:right w:w="100" w:type="dxa"/>
             </w:tcMar>
           </w:tcPr>
-          <w:p>
-            <w:pPr>
-              <w:widowControl w:val="0"/>
-              <w:spacing w:after="0" w:line="276" w:lineRule="auto"/>
-              <w:jc w:val="center"/>
-              <w:rPr>
-                <w:rFonts w:ascii="Arial" w:eastAsia="Arial" w:hAnsi="Arial" w:cs="Arial"/>
-                <w:lang w:eastAsia="pt-BR"/>
-              </w:rPr>
-            </w:pPr>
-            <w:r>
-              <w:rPr>
-                <w:rFonts w:ascii="Arial" w:eastAsia="Arial" w:hAnsi="Arial" w:cs="Arial"/>
+          <w:p wp14:textId="77777777" wp14:noSpellErr="1">
+            <w:pPr>
+              <w:widowControl w:val="0"/>
+              <w:spacing w:after="0" w:line="276" w:lineRule="auto"/>
+              <w:jc w:val="center"/>
+              <w:rPr>
+                <w:rFonts w:ascii="Times New Roman" w:hAnsi="Times New Roman" w:eastAsia="Times New Roman" w:cs="Times New Roman"/>
+                <w:sz w:val="24"/>
+                <w:szCs w:val="24"/>
+                <w:lang w:eastAsia="pt-BR"/>
+              </w:rPr>
+            </w:pPr>
+            <w:r>
+              <w:rPr>
+                <w:rFonts w:ascii="Times New Roman" w:hAnsi="Times New Roman" w:eastAsia="Times New Roman" w:cs="Times New Roman"/>
+                <w:sz w:val="24"/>
+                <w:szCs w:val="24"/>
                 <w:lang w:eastAsia="pt-BR"/>
               </w:rPr>
               <w:t>U</w:t>
@@ -4896,10 +5458,10 @@
           <w:tcPr>
             <w:tcW w:w="615" w:type="dxa"/>
             <w:tcBorders>
-              <w:top w:val="single" w:sz="4" w:space="0" w:color="FF9900"/>
-              <w:left w:val="single" w:sz="4" w:space="0" w:color="FF9900"/>
-              <w:bottom w:val="single" w:sz="4" w:space="0" w:color="FF9900"/>
-              <w:right w:val="single" w:sz="4" w:space="0" w:color="FF9900"/>
+              <w:top w:val="single" w:color="FF9900" w:sz="4" w:space="0"/>
+              <w:left w:val="single" w:color="FF9900" w:sz="4" w:space="0"/>
+              <w:bottom w:val="single" w:color="FF9900" w:sz="4" w:space="0"/>
+              <w:right w:val="single" w:color="FF9900" w:sz="4" w:space="0"/>
             </w:tcBorders>
             <w:shd w:val="clear" w:color="auto" w:fill="B7B7B7"/>
             <w:tcMar>
@@ -4909,19 +5471,23 @@
               <w:right w:w="100" w:type="dxa"/>
             </w:tcMar>
           </w:tcPr>
-          <w:p>
-            <w:pPr>
-              <w:widowControl w:val="0"/>
-              <w:spacing w:after="0" w:line="276" w:lineRule="auto"/>
-              <w:jc w:val="center"/>
-              <w:rPr>
-                <w:rFonts w:ascii="Arial" w:eastAsia="Arial" w:hAnsi="Arial" w:cs="Arial"/>
-                <w:lang w:eastAsia="pt-BR"/>
-              </w:rPr>
-            </w:pPr>
-            <w:r>
-              <w:rPr>
-                <w:rFonts w:ascii="Arial" w:eastAsia="Arial" w:hAnsi="Arial" w:cs="Arial"/>
+          <w:p wp14:textId="77777777" wp14:noSpellErr="1">
+            <w:pPr>
+              <w:widowControl w:val="0"/>
+              <w:spacing w:after="0" w:line="276" w:lineRule="auto"/>
+              <w:jc w:val="center"/>
+              <w:rPr>
+                <w:rFonts w:ascii="Times New Roman" w:hAnsi="Times New Roman" w:eastAsia="Times New Roman" w:cs="Times New Roman"/>
+                <w:sz w:val="24"/>
+                <w:szCs w:val="24"/>
+                <w:lang w:eastAsia="pt-BR"/>
+              </w:rPr>
+            </w:pPr>
+            <w:r>
+              <w:rPr>
+                <w:rFonts w:ascii="Times New Roman" w:hAnsi="Times New Roman" w:eastAsia="Times New Roman" w:cs="Times New Roman"/>
+                <w:sz w:val="24"/>
+                <w:szCs w:val="24"/>
                 <w:lang w:eastAsia="pt-BR"/>
               </w:rPr>
               <w:t>M</w:t>
@@ -4932,10 +5498,10 @@
           <w:tcPr>
             <w:tcW w:w="615" w:type="dxa"/>
             <w:tcBorders>
-              <w:top w:val="single" w:sz="4" w:space="0" w:color="FF9900"/>
-              <w:left w:val="single" w:sz="4" w:space="0" w:color="FF9900"/>
-              <w:bottom w:val="single" w:sz="4" w:space="0" w:color="FF9900"/>
-              <w:right w:val="single" w:sz="4" w:space="0" w:color="FF9900"/>
+              <w:top w:val="single" w:color="FF9900" w:sz="4" w:space="0"/>
+              <w:left w:val="single" w:color="FF9900" w:sz="4" w:space="0"/>
+              <w:bottom w:val="single" w:color="FF9900" w:sz="4" w:space="0"/>
+              <w:right w:val="single" w:color="FF9900" w:sz="4" w:space="0"/>
             </w:tcBorders>
             <w:shd w:val="clear" w:color="auto" w:fill="B7B7B7"/>
             <w:tcMar>
@@ -4945,19 +5511,23 @@
               <w:right w:w="100" w:type="dxa"/>
             </w:tcMar>
           </w:tcPr>
-          <w:p>
-            <w:pPr>
-              <w:widowControl w:val="0"/>
-              <w:spacing w:after="0" w:line="276" w:lineRule="auto"/>
-              <w:jc w:val="center"/>
-              <w:rPr>
-                <w:rFonts w:ascii="Arial" w:eastAsia="Arial" w:hAnsi="Arial" w:cs="Arial"/>
-                <w:lang w:eastAsia="pt-BR"/>
-              </w:rPr>
-            </w:pPr>
-            <w:r>
-              <w:rPr>
-                <w:rFonts w:ascii="Arial" w:eastAsia="Arial" w:hAnsi="Arial" w:cs="Arial"/>
+          <w:p wp14:textId="77777777" wp14:noSpellErr="1">
+            <w:pPr>
+              <w:widowControl w:val="0"/>
+              <w:spacing w:after="0" w:line="276" w:lineRule="auto"/>
+              <w:jc w:val="center"/>
+              <w:rPr>
+                <w:rFonts w:ascii="Times New Roman" w:hAnsi="Times New Roman" w:eastAsia="Times New Roman" w:cs="Times New Roman"/>
+                <w:sz w:val="24"/>
+                <w:szCs w:val="24"/>
+                <w:lang w:eastAsia="pt-BR"/>
+              </w:rPr>
+            </w:pPr>
+            <w:r>
+              <w:rPr>
+                <w:rFonts w:ascii="Times New Roman" w:hAnsi="Times New Roman" w:eastAsia="Times New Roman" w:cs="Times New Roman"/>
+                <w:sz w:val="24"/>
+                <w:szCs w:val="24"/>
                 <w:lang w:eastAsia="pt-BR"/>
               </w:rPr>
               <w:t>A</w:t>
@@ -4968,10 +5538,10 @@
           <w:tcPr>
             <w:tcW w:w="615" w:type="dxa"/>
             <w:tcBorders>
-              <w:top w:val="single" w:sz="4" w:space="0" w:color="FF9900"/>
-              <w:left w:val="single" w:sz="4" w:space="0" w:color="FF9900"/>
-              <w:bottom w:val="single" w:sz="4" w:space="0" w:color="FF9900"/>
-              <w:right w:val="single" w:sz="4" w:space="0" w:color="FF9900"/>
+              <w:top w:val="single" w:color="FF9900" w:sz="4" w:space="0"/>
+              <w:left w:val="single" w:color="FF9900" w:sz="4" w:space="0"/>
+              <w:bottom w:val="single" w:color="FF9900" w:sz="4" w:space="0"/>
+              <w:right w:val="single" w:color="FF9900" w:sz="4" w:space="0"/>
             </w:tcBorders>
             <w:shd w:val="clear" w:color="auto" w:fill="B7B7B7"/>
             <w:tcMar>
@@ -4982,25 +5552,29 @@
             </w:tcMar>
             <w:vAlign w:val="bottom"/>
           </w:tcPr>
-          <w:p>
-            <w:pPr>
-              <w:jc w:val="center"/>
-              <w:rPr>
-                <w:rFonts w:ascii="Arial" w:hAnsi="Arial" w:cs="Arial"/>
-                <w:color w:val="000000"/>
-              </w:rPr>
-            </w:pPr>
-            <w:r>
-              <w:rPr>
-                <w:rFonts w:ascii="Arial" w:hAnsi="Arial" w:cs="Arial"/>
-                <w:color w:val="000000"/>
+          <w:p wp14:textId="77777777" wp14:noSpellErr="1">
+            <w:pPr>
+              <w:jc w:val="center"/>
+              <w:rPr>
+                <w:rFonts w:ascii="Times New Roman" w:hAnsi="Times New Roman" w:eastAsia="Times New Roman" w:cs="Times New Roman"/>
+                <w:color w:val="000000" w:themeColor="text1" w:themeTint="FF" w:themeShade="FF"/>
+                <w:sz w:val="24"/>
+                <w:szCs w:val="24"/>
+              </w:rPr>
+            </w:pPr>
+            <w:r>
+              <w:rPr>
+                <w:rFonts w:ascii="Times New Roman" w:hAnsi="Times New Roman" w:eastAsia="Times New Roman" w:cs="Times New Roman"/>
+                <w:color w:val="000000" w:themeColor="text1" w:themeTint="FF" w:themeShade="FF"/>
+                <w:sz w:val="24"/>
+                <w:szCs w:val="24"/>
               </w:rPr>
               <w:t>3</w:t>
             </w:r>
           </w:p>
         </w:tc>
       </w:tr>
-      <w:tr>
+      <w:tr xmlns:wp14="http://schemas.microsoft.com/office/word/2010/wordml" wp14:textId="77777777">
         <w:trPr>
           <w:trHeight w:val="500"/>
           <w:jc w:val="center"/>
@@ -5009,10 +5583,10 @@
           <w:tcPr>
             <w:tcW w:w="529" w:type="dxa"/>
             <w:tcBorders>
-              <w:top w:val="single" w:sz="4" w:space="0" w:color="FF9900"/>
-              <w:left w:val="single" w:sz="4" w:space="0" w:color="FF9900"/>
-              <w:bottom w:val="single" w:sz="4" w:space="0" w:color="FF9900"/>
-              <w:right w:val="single" w:sz="4" w:space="0" w:color="FF9900"/>
+              <w:top w:val="single" w:color="FF9900" w:sz="4" w:space="0"/>
+              <w:left w:val="single" w:color="FF9900" w:sz="4" w:space="0"/>
+              <w:bottom w:val="single" w:color="FF9900" w:sz="4" w:space="0"/>
+              <w:right w:val="single" w:color="FF9900" w:sz="4" w:space="0"/>
             </w:tcBorders>
             <w:shd w:val="clear" w:color="auto" w:fill="B7B7B7"/>
             <w:tcMar>
@@ -5022,26 +5596,32 @@
               <w:right w:w="100" w:type="dxa"/>
             </w:tcMar>
           </w:tcPr>
-          <w:p>
-            <w:pPr>
-              <w:widowControl w:val="0"/>
-              <w:spacing w:after="0" w:line="276" w:lineRule="auto"/>
-              <w:jc w:val="center"/>
-              <w:rPr>
-                <w:rFonts w:ascii="Arial" w:eastAsia="Arial" w:hAnsi="Arial" w:cs="Arial"/>
-                <w:lang w:eastAsia="pt-BR"/>
-              </w:rPr>
-            </w:pPr>
-            <w:r>
-              <w:rPr>
-                <w:rFonts w:ascii="Arial" w:eastAsia="Arial" w:hAnsi="Arial" w:cs="Arial"/>
+          <w:p wp14:textId="77777777" wp14:noSpellErr="1">
+            <w:pPr>
+              <w:widowControl w:val="0"/>
+              <w:spacing w:after="0" w:line="276" w:lineRule="auto"/>
+              <w:jc w:val="center"/>
+              <w:rPr>
+                <w:rFonts w:ascii="Times New Roman" w:hAnsi="Times New Roman" w:eastAsia="Times New Roman" w:cs="Times New Roman"/>
+                <w:sz w:val="24"/>
+                <w:szCs w:val="24"/>
+                <w:lang w:eastAsia="pt-BR"/>
+              </w:rPr>
+            </w:pPr>
+            <w:r>
+              <w:rPr>
+                <w:rFonts w:ascii="Times New Roman" w:hAnsi="Times New Roman" w:eastAsia="Times New Roman" w:cs="Times New Roman"/>
+                <w:sz w:val="24"/>
+                <w:szCs w:val="24"/>
                 <w:lang w:eastAsia="pt-BR"/>
               </w:rPr>
               <w:t>1</w:t>
             </w:r>
             <w:r>
               <w:rPr>
-                <w:rFonts w:ascii="Arial" w:eastAsia="Arial" w:hAnsi="Arial" w:cs="Arial"/>
+                <w:rFonts w:ascii="Times New Roman" w:hAnsi="Times New Roman" w:eastAsia="Times New Roman" w:cs="Times New Roman"/>
+                <w:sz w:val="24"/>
+                <w:szCs w:val="24"/>
                 <w:lang w:eastAsia="pt-BR"/>
               </w:rPr>
               <w:t>3</w:t>
@@ -5052,10 +5632,10 @@
           <w:tcPr>
             <w:tcW w:w="5516" w:type="dxa"/>
             <w:tcBorders>
-              <w:top w:val="single" w:sz="4" w:space="0" w:color="FF9900"/>
-              <w:left w:val="single" w:sz="4" w:space="0" w:color="FF9900"/>
-              <w:bottom w:val="single" w:sz="4" w:space="0" w:color="FF9900"/>
-              <w:right w:val="single" w:sz="4" w:space="0" w:color="FF9900"/>
+              <w:top w:val="single" w:color="FF9900" w:sz="4" w:space="0"/>
+              <w:left w:val="single" w:color="FF9900" w:sz="4" w:space="0"/>
+              <w:bottom w:val="single" w:color="FF9900" w:sz="4" w:space="0"/>
+              <w:right w:val="single" w:color="FF9900" w:sz="4" w:space="0"/>
             </w:tcBorders>
             <w:shd w:val="clear" w:color="auto" w:fill="B7B7B7"/>
             <w:tcMar>
@@ -5066,17 +5646,21 @@
             </w:tcMar>
             <w:vAlign w:val="bottom"/>
           </w:tcPr>
-          <w:p>
-            <w:pPr>
-              <w:rPr>
-                <w:rFonts w:ascii="Calibri" w:hAnsi="Calibri" w:cs="Calibri"/>
-                <w:color w:val="000000"/>
-              </w:rPr>
-            </w:pPr>
-            <w:r>
-              <w:rPr>
-                <w:rFonts w:ascii="Calibri" w:hAnsi="Calibri" w:cs="Calibri"/>
-                <w:color w:val="000000"/>
+          <w:p wp14:textId="77777777" wp14:noSpellErr="1">
+            <w:pPr>
+              <w:rPr>
+                <w:rFonts w:ascii="Times New Roman" w:hAnsi="Times New Roman" w:eastAsia="Times New Roman" w:cs="Times New Roman"/>
+                <w:color w:val="000000" w:themeColor="text1" w:themeTint="FF" w:themeShade="FF"/>
+                <w:sz w:val="24"/>
+                <w:szCs w:val="24"/>
+              </w:rPr>
+            </w:pPr>
+            <w:r>
+              <w:rPr>
+                <w:rFonts w:ascii="Times New Roman" w:hAnsi="Times New Roman" w:eastAsia="Times New Roman" w:cs="Times New Roman"/>
+                <w:color w:val="000000" w:themeColor="text1" w:themeTint="FF" w:themeShade="FF"/>
+                <w:sz w:val="24"/>
+                <w:szCs w:val="24"/>
               </w:rPr>
               <w:t>Programa para anotações de afazeres</w:t>
             </w:r>
@@ -5086,10 +5670,10 @@
           <w:tcPr>
             <w:tcW w:w="615" w:type="dxa"/>
             <w:tcBorders>
-              <w:top w:val="single" w:sz="4" w:space="0" w:color="FF9900"/>
-              <w:left w:val="single" w:sz="4" w:space="0" w:color="FF9900"/>
-              <w:bottom w:val="single" w:sz="4" w:space="0" w:color="FF9900"/>
-              <w:right w:val="single" w:sz="4" w:space="0" w:color="FF9900"/>
+              <w:top w:val="single" w:color="FF9900" w:sz="4" w:space="0"/>
+              <w:left w:val="single" w:color="FF9900" w:sz="4" w:space="0"/>
+              <w:bottom w:val="single" w:color="FF9900" w:sz="4" w:space="0"/>
+              <w:right w:val="single" w:color="FF9900" w:sz="4" w:space="0"/>
             </w:tcBorders>
             <w:shd w:val="clear" w:color="auto" w:fill="B7B7B7"/>
             <w:tcMar>
@@ -5099,19 +5683,23 @@
               <w:right w:w="100" w:type="dxa"/>
             </w:tcMar>
           </w:tcPr>
-          <w:p>
-            <w:pPr>
-              <w:widowControl w:val="0"/>
-              <w:spacing w:after="0" w:line="276" w:lineRule="auto"/>
-              <w:jc w:val="center"/>
-              <w:rPr>
-                <w:rFonts w:ascii="Arial" w:eastAsia="Arial" w:hAnsi="Arial" w:cs="Arial"/>
-                <w:lang w:eastAsia="pt-BR"/>
-              </w:rPr>
-            </w:pPr>
-            <w:r>
-              <w:rPr>
-                <w:rFonts w:ascii="Arial" w:eastAsia="Arial" w:hAnsi="Arial" w:cs="Arial"/>
+          <w:p wp14:textId="77777777" wp14:noSpellErr="1">
+            <w:pPr>
+              <w:widowControl w:val="0"/>
+              <w:spacing w:after="0" w:line="276" w:lineRule="auto"/>
+              <w:jc w:val="center"/>
+              <w:rPr>
+                <w:rFonts w:ascii="Times New Roman" w:hAnsi="Times New Roman" w:eastAsia="Times New Roman" w:cs="Times New Roman"/>
+                <w:sz w:val="24"/>
+                <w:szCs w:val="24"/>
+                <w:lang w:eastAsia="pt-BR"/>
+              </w:rPr>
+            </w:pPr>
+            <w:r>
+              <w:rPr>
+                <w:rFonts w:ascii="Times New Roman" w:hAnsi="Times New Roman" w:eastAsia="Times New Roman" w:cs="Times New Roman"/>
+                <w:sz w:val="24"/>
+                <w:szCs w:val="24"/>
                 <w:lang w:eastAsia="pt-BR"/>
               </w:rPr>
               <w:t>U</w:t>
@@ -5122,10 +5710,10 @@
           <w:tcPr>
             <w:tcW w:w="615" w:type="dxa"/>
             <w:tcBorders>
-              <w:top w:val="single" w:sz="4" w:space="0" w:color="FF9900"/>
-              <w:left w:val="single" w:sz="4" w:space="0" w:color="FF9900"/>
-              <w:bottom w:val="single" w:sz="4" w:space="0" w:color="FF9900"/>
-              <w:right w:val="single" w:sz="4" w:space="0" w:color="FF9900"/>
+              <w:top w:val="single" w:color="FF9900" w:sz="4" w:space="0"/>
+              <w:left w:val="single" w:color="FF9900" w:sz="4" w:space="0"/>
+              <w:bottom w:val="single" w:color="FF9900" w:sz="4" w:space="0"/>
+              <w:right w:val="single" w:color="FF9900" w:sz="4" w:space="0"/>
             </w:tcBorders>
             <w:shd w:val="clear" w:color="auto" w:fill="B7B7B7"/>
             <w:tcMar>
@@ -5135,19 +5723,23 @@
               <w:right w:w="100" w:type="dxa"/>
             </w:tcMar>
           </w:tcPr>
-          <w:p>
-            <w:pPr>
-              <w:widowControl w:val="0"/>
-              <w:spacing w:after="0" w:line="276" w:lineRule="auto"/>
-              <w:jc w:val="center"/>
-              <w:rPr>
-                <w:rFonts w:ascii="Arial" w:eastAsia="Arial" w:hAnsi="Arial" w:cs="Arial"/>
-                <w:lang w:eastAsia="pt-BR"/>
-              </w:rPr>
-            </w:pPr>
-            <w:r>
-              <w:rPr>
-                <w:rFonts w:ascii="Arial" w:eastAsia="Arial" w:hAnsi="Arial" w:cs="Arial"/>
+          <w:p wp14:textId="77777777" wp14:noSpellErr="1">
+            <w:pPr>
+              <w:widowControl w:val="0"/>
+              <w:spacing w:after="0" w:line="276" w:lineRule="auto"/>
+              <w:jc w:val="center"/>
+              <w:rPr>
+                <w:rFonts w:ascii="Times New Roman" w:hAnsi="Times New Roman" w:eastAsia="Times New Roman" w:cs="Times New Roman"/>
+                <w:sz w:val="24"/>
+                <w:szCs w:val="24"/>
+                <w:lang w:eastAsia="pt-BR"/>
+              </w:rPr>
+            </w:pPr>
+            <w:r>
+              <w:rPr>
+                <w:rFonts w:ascii="Times New Roman" w:hAnsi="Times New Roman" w:eastAsia="Times New Roman" w:cs="Times New Roman"/>
+                <w:sz w:val="24"/>
+                <w:szCs w:val="24"/>
                 <w:lang w:eastAsia="pt-BR"/>
               </w:rPr>
               <w:t>M</w:t>
@@ -5158,10 +5750,10 @@
           <w:tcPr>
             <w:tcW w:w="615" w:type="dxa"/>
             <w:tcBorders>
-              <w:top w:val="single" w:sz="4" w:space="0" w:color="FF9900"/>
-              <w:left w:val="single" w:sz="4" w:space="0" w:color="FF9900"/>
-              <w:bottom w:val="single" w:sz="4" w:space="0" w:color="FF9900"/>
-              <w:right w:val="single" w:sz="4" w:space="0" w:color="FF9900"/>
+              <w:top w:val="single" w:color="FF9900" w:sz="4" w:space="0"/>
+              <w:left w:val="single" w:color="FF9900" w:sz="4" w:space="0"/>
+              <w:bottom w:val="single" w:color="FF9900" w:sz="4" w:space="0"/>
+              <w:right w:val="single" w:color="FF9900" w:sz="4" w:space="0"/>
             </w:tcBorders>
             <w:shd w:val="clear" w:color="auto" w:fill="B7B7B7"/>
             <w:tcMar>
@@ -5171,19 +5763,23 @@
               <w:right w:w="100" w:type="dxa"/>
             </w:tcMar>
           </w:tcPr>
-          <w:p>
-            <w:pPr>
-              <w:widowControl w:val="0"/>
-              <w:spacing w:after="0" w:line="276" w:lineRule="auto"/>
-              <w:jc w:val="center"/>
-              <w:rPr>
-                <w:rFonts w:ascii="Arial" w:eastAsia="Arial" w:hAnsi="Arial" w:cs="Arial"/>
-                <w:lang w:eastAsia="pt-BR"/>
-              </w:rPr>
-            </w:pPr>
-            <w:r>
-              <w:rPr>
-                <w:rFonts w:ascii="Arial" w:eastAsia="Arial" w:hAnsi="Arial" w:cs="Arial"/>
+          <w:p wp14:textId="77777777" wp14:noSpellErr="1">
+            <w:pPr>
+              <w:widowControl w:val="0"/>
+              <w:spacing w:after="0" w:line="276" w:lineRule="auto"/>
+              <w:jc w:val="center"/>
+              <w:rPr>
+                <w:rFonts w:ascii="Times New Roman" w:hAnsi="Times New Roman" w:eastAsia="Times New Roman" w:cs="Times New Roman"/>
+                <w:sz w:val="24"/>
+                <w:szCs w:val="24"/>
+                <w:lang w:eastAsia="pt-BR"/>
+              </w:rPr>
+            </w:pPr>
+            <w:r>
+              <w:rPr>
+                <w:rFonts w:ascii="Times New Roman" w:hAnsi="Times New Roman" w:eastAsia="Times New Roman" w:cs="Times New Roman"/>
+                <w:sz w:val="24"/>
+                <w:szCs w:val="24"/>
                 <w:lang w:eastAsia="pt-BR"/>
               </w:rPr>
               <w:t>A</w:t>
@@ -5194,10 +5790,10 @@
           <w:tcPr>
             <w:tcW w:w="615" w:type="dxa"/>
             <w:tcBorders>
-              <w:top w:val="single" w:sz="4" w:space="0" w:color="FF9900"/>
-              <w:left w:val="single" w:sz="4" w:space="0" w:color="FF9900"/>
-              <w:bottom w:val="single" w:sz="4" w:space="0" w:color="FF9900"/>
-              <w:right w:val="single" w:sz="4" w:space="0" w:color="FF9900"/>
+              <w:top w:val="single" w:color="FF9900" w:sz="4" w:space="0"/>
+              <w:left w:val="single" w:color="FF9900" w:sz="4" w:space="0"/>
+              <w:bottom w:val="single" w:color="FF9900" w:sz="4" w:space="0"/>
+              <w:right w:val="single" w:color="FF9900" w:sz="4" w:space="0"/>
             </w:tcBorders>
             <w:shd w:val="clear" w:color="auto" w:fill="B7B7B7"/>
             <w:tcMar>
@@ -5208,25 +5804,29 @@
             </w:tcMar>
             <w:vAlign w:val="bottom"/>
           </w:tcPr>
-          <w:p>
-            <w:pPr>
-              <w:jc w:val="center"/>
-              <w:rPr>
-                <w:rFonts w:ascii="Arial" w:hAnsi="Arial" w:cs="Arial"/>
-                <w:color w:val="000000"/>
-              </w:rPr>
-            </w:pPr>
-            <w:r>
-              <w:rPr>
-                <w:rFonts w:ascii="Arial" w:hAnsi="Arial" w:cs="Arial"/>
-                <w:color w:val="000000"/>
+          <w:p wp14:textId="77777777" wp14:noSpellErr="1">
+            <w:pPr>
+              <w:jc w:val="center"/>
+              <w:rPr>
+                <w:rFonts w:ascii="Times New Roman" w:hAnsi="Times New Roman" w:eastAsia="Times New Roman" w:cs="Times New Roman"/>
+                <w:color w:val="000000" w:themeColor="text1" w:themeTint="FF" w:themeShade="FF"/>
+                <w:sz w:val="24"/>
+                <w:szCs w:val="24"/>
+              </w:rPr>
+            </w:pPr>
+            <w:r>
+              <w:rPr>
+                <w:rFonts w:ascii="Times New Roman" w:hAnsi="Times New Roman" w:eastAsia="Times New Roman" w:cs="Times New Roman"/>
+                <w:color w:val="000000" w:themeColor="text1" w:themeTint="FF" w:themeShade="FF"/>
+                <w:sz w:val="24"/>
+                <w:szCs w:val="24"/>
               </w:rPr>
               <w:t>3</w:t>
             </w:r>
           </w:p>
         </w:tc>
       </w:tr>
-      <w:tr>
+      <w:tr xmlns:wp14="http://schemas.microsoft.com/office/word/2010/wordml" wp14:textId="77777777">
         <w:trPr>
           <w:trHeight w:val="500"/>
           <w:jc w:val="center"/>
@@ -5235,10 +5835,10 @@
           <w:tcPr>
             <w:tcW w:w="529" w:type="dxa"/>
             <w:tcBorders>
-              <w:top w:val="single" w:sz="4" w:space="0" w:color="FF9900"/>
-              <w:left w:val="single" w:sz="4" w:space="0" w:color="FF9900"/>
-              <w:bottom w:val="single" w:sz="4" w:space="0" w:color="FF9900"/>
-              <w:right w:val="single" w:sz="4" w:space="0" w:color="FF9900"/>
+              <w:top w:val="single" w:color="FF9900" w:sz="4" w:space="0"/>
+              <w:left w:val="single" w:color="FF9900" w:sz="4" w:space="0"/>
+              <w:bottom w:val="single" w:color="FF9900" w:sz="4" w:space="0"/>
+              <w:right w:val="single" w:color="FF9900" w:sz="4" w:space="0"/>
             </w:tcBorders>
             <w:shd w:val="clear" w:color="auto" w:fill="B7B7B7"/>
             <w:tcMar>
@@ -5248,20 +5848,24 @@
               <w:right w:w="100" w:type="dxa"/>
             </w:tcMar>
           </w:tcPr>
-          <w:p>
-            <w:pPr>
-              <w:widowControl w:val="0"/>
-              <w:spacing w:after="0" w:line="276" w:lineRule="auto"/>
-              <w:jc w:val="center"/>
-              <w:rPr>
-                <w:rFonts w:ascii="Arial" w:eastAsia="Arial" w:hAnsi="Arial" w:cs="Arial"/>
+          <w:p wp14:textId="77777777" wp14:noSpellErr="1">
+            <w:pPr>
+              <w:widowControl w:val="0"/>
+              <w:spacing w:after="0" w:line="276" w:lineRule="auto"/>
+              <w:jc w:val="center"/>
+              <w:rPr>
+                <w:rFonts w:ascii="Times New Roman" w:hAnsi="Times New Roman" w:eastAsia="Times New Roman" w:cs="Times New Roman"/>
+                <w:sz w:val="24"/>
+                <w:szCs w:val="24"/>
                 <w:u w:val="single"/>
                 <w:lang w:eastAsia="pt-BR"/>
               </w:rPr>
             </w:pPr>
             <w:r>
               <w:rPr>
-                <w:rFonts w:ascii="Arial" w:eastAsia="Arial" w:hAnsi="Arial" w:cs="Arial"/>
+                <w:rFonts w:ascii="Times New Roman" w:hAnsi="Times New Roman" w:eastAsia="Times New Roman" w:cs="Times New Roman"/>
+                <w:sz w:val="24"/>
+                <w:szCs w:val="24"/>
                 <w:lang w:eastAsia="pt-BR"/>
               </w:rPr>
               <w:t>21</w:t>
@@ -5272,10 +5876,10 @@
           <w:tcPr>
             <w:tcW w:w="5516" w:type="dxa"/>
             <w:tcBorders>
-              <w:top w:val="single" w:sz="4" w:space="0" w:color="FF9900"/>
-              <w:left w:val="single" w:sz="4" w:space="0" w:color="FF9900"/>
-              <w:bottom w:val="single" w:sz="4" w:space="0" w:color="FF9900"/>
-              <w:right w:val="single" w:sz="4" w:space="0" w:color="FF9900"/>
+              <w:top w:val="single" w:color="FF9900" w:sz="4" w:space="0"/>
+              <w:left w:val="single" w:color="FF9900" w:sz="4" w:space="0"/>
+              <w:bottom w:val="single" w:color="FF9900" w:sz="4" w:space="0"/>
+              <w:right w:val="single" w:color="FF9900" w:sz="4" w:space="0"/>
             </w:tcBorders>
             <w:shd w:val="clear" w:color="auto" w:fill="B7B7B7"/>
             <w:tcMar>
@@ -5286,17 +5890,21 @@
             </w:tcMar>
             <w:vAlign w:val="bottom"/>
           </w:tcPr>
-          <w:p>
-            <w:pPr>
-              <w:rPr>
-                <w:rFonts w:ascii="Calibri" w:hAnsi="Calibri" w:cs="Calibri"/>
-                <w:color w:val="000000"/>
-              </w:rPr>
-            </w:pPr>
-            <w:r>
-              <w:rPr>
-                <w:rFonts w:ascii="Calibri" w:hAnsi="Calibri" w:cs="Calibri"/>
-                <w:color w:val="000000"/>
+          <w:p wp14:textId="77777777" wp14:noSpellErr="1">
+            <w:pPr>
+              <w:rPr>
+                <w:rFonts w:ascii="Times New Roman" w:hAnsi="Times New Roman" w:eastAsia="Times New Roman" w:cs="Times New Roman"/>
+                <w:color w:val="000000" w:themeColor="text1" w:themeTint="FF" w:themeShade="FF"/>
+                <w:sz w:val="24"/>
+                <w:szCs w:val="24"/>
+              </w:rPr>
+            </w:pPr>
+            <w:r>
+              <w:rPr>
+                <w:rFonts w:ascii="Times New Roman" w:hAnsi="Times New Roman" w:eastAsia="Times New Roman" w:cs="Times New Roman"/>
+                <w:color w:val="000000" w:themeColor="text1" w:themeTint="FF" w:themeShade="FF"/>
+                <w:sz w:val="24"/>
+                <w:szCs w:val="24"/>
               </w:rPr>
               <w:t>Cores diferentes no local de fundo das tarefas de acordo com o limite de tempo</w:t>
             </w:r>
@@ -5306,10 +5914,10 @@
           <w:tcPr>
             <w:tcW w:w="615" w:type="dxa"/>
             <w:tcBorders>
-              <w:top w:val="single" w:sz="4" w:space="0" w:color="FF9900"/>
-              <w:left w:val="single" w:sz="4" w:space="0" w:color="FF9900"/>
-              <w:bottom w:val="single" w:sz="4" w:space="0" w:color="FF9900"/>
-              <w:right w:val="single" w:sz="4" w:space="0" w:color="FF9900"/>
+              <w:top w:val="single" w:color="FF9900" w:sz="4" w:space="0"/>
+              <w:left w:val="single" w:color="FF9900" w:sz="4" w:space="0"/>
+              <w:bottom w:val="single" w:color="FF9900" w:sz="4" w:space="0"/>
+              <w:right w:val="single" w:color="FF9900" w:sz="4" w:space="0"/>
             </w:tcBorders>
             <w:shd w:val="clear" w:color="auto" w:fill="B7B7B7"/>
             <w:tcMar>
@@ -5319,19 +5927,23 @@
               <w:right w:w="100" w:type="dxa"/>
             </w:tcMar>
           </w:tcPr>
-          <w:p>
-            <w:pPr>
-              <w:widowControl w:val="0"/>
-              <w:spacing w:after="0" w:line="276" w:lineRule="auto"/>
-              <w:jc w:val="center"/>
-              <w:rPr>
-                <w:rFonts w:ascii="Arial" w:eastAsia="Arial" w:hAnsi="Arial" w:cs="Arial"/>
-                <w:lang w:eastAsia="pt-BR"/>
-              </w:rPr>
-            </w:pPr>
-            <w:r>
-              <w:rPr>
-                <w:rFonts w:ascii="Arial" w:eastAsia="Arial" w:hAnsi="Arial" w:cs="Arial"/>
+          <w:p wp14:textId="77777777" wp14:noSpellErr="1">
+            <w:pPr>
+              <w:widowControl w:val="0"/>
+              <w:spacing w:after="0" w:line="276" w:lineRule="auto"/>
+              <w:jc w:val="center"/>
+              <w:rPr>
+                <w:rFonts w:ascii="Times New Roman" w:hAnsi="Times New Roman" w:eastAsia="Times New Roman" w:cs="Times New Roman"/>
+                <w:sz w:val="24"/>
+                <w:szCs w:val="24"/>
+                <w:lang w:eastAsia="pt-BR"/>
+              </w:rPr>
+            </w:pPr>
+            <w:r>
+              <w:rPr>
+                <w:rFonts w:ascii="Times New Roman" w:hAnsi="Times New Roman" w:eastAsia="Times New Roman" w:cs="Times New Roman"/>
+                <w:sz w:val="24"/>
+                <w:szCs w:val="24"/>
                 <w:lang w:eastAsia="pt-BR"/>
               </w:rPr>
               <w:t>U</w:t>
@@ -5342,10 +5954,10 @@
           <w:tcPr>
             <w:tcW w:w="615" w:type="dxa"/>
             <w:tcBorders>
-              <w:top w:val="single" w:sz="4" w:space="0" w:color="FF9900"/>
-              <w:left w:val="single" w:sz="4" w:space="0" w:color="FF9900"/>
-              <w:bottom w:val="single" w:sz="4" w:space="0" w:color="FF9900"/>
-              <w:right w:val="single" w:sz="4" w:space="0" w:color="FF9900"/>
+              <w:top w:val="single" w:color="FF9900" w:sz="4" w:space="0"/>
+              <w:left w:val="single" w:color="FF9900" w:sz="4" w:space="0"/>
+              <w:bottom w:val="single" w:color="FF9900" w:sz="4" w:space="0"/>
+              <w:right w:val="single" w:color="FF9900" w:sz="4" w:space="0"/>
             </w:tcBorders>
             <w:shd w:val="clear" w:color="auto" w:fill="B7B7B7"/>
             <w:tcMar>
@@ -5355,19 +5967,23 @@
               <w:right w:w="100" w:type="dxa"/>
             </w:tcMar>
           </w:tcPr>
-          <w:p>
-            <w:pPr>
-              <w:widowControl w:val="0"/>
-              <w:spacing w:after="0" w:line="276" w:lineRule="auto"/>
-              <w:jc w:val="center"/>
-              <w:rPr>
-                <w:rFonts w:ascii="Arial" w:eastAsia="Arial" w:hAnsi="Arial" w:cs="Arial"/>
-                <w:lang w:eastAsia="pt-BR"/>
-              </w:rPr>
-            </w:pPr>
-            <w:r>
-              <w:rPr>
-                <w:rFonts w:ascii="Arial" w:eastAsia="Arial" w:hAnsi="Arial" w:cs="Arial"/>
+          <w:p wp14:textId="77777777" wp14:noSpellErr="1">
+            <w:pPr>
+              <w:widowControl w:val="0"/>
+              <w:spacing w:after="0" w:line="276" w:lineRule="auto"/>
+              <w:jc w:val="center"/>
+              <w:rPr>
+                <w:rFonts w:ascii="Times New Roman" w:hAnsi="Times New Roman" w:eastAsia="Times New Roman" w:cs="Times New Roman"/>
+                <w:sz w:val="24"/>
+                <w:szCs w:val="24"/>
+                <w:lang w:eastAsia="pt-BR"/>
+              </w:rPr>
+            </w:pPr>
+            <w:r>
+              <w:rPr>
+                <w:rFonts w:ascii="Times New Roman" w:hAnsi="Times New Roman" w:eastAsia="Times New Roman" w:cs="Times New Roman"/>
+                <w:sz w:val="24"/>
+                <w:szCs w:val="24"/>
                 <w:lang w:eastAsia="pt-BR"/>
               </w:rPr>
               <w:t>B</w:t>
@@ -5378,10 +5994,10 @@
           <w:tcPr>
             <w:tcW w:w="615" w:type="dxa"/>
             <w:tcBorders>
-              <w:top w:val="single" w:sz="4" w:space="0" w:color="FF9900"/>
-              <w:left w:val="single" w:sz="4" w:space="0" w:color="FF9900"/>
-              <w:bottom w:val="single" w:sz="4" w:space="0" w:color="FF9900"/>
-              <w:right w:val="single" w:sz="4" w:space="0" w:color="FF9900"/>
+              <w:top w:val="single" w:color="FF9900" w:sz="4" w:space="0"/>
+              <w:left w:val="single" w:color="FF9900" w:sz="4" w:space="0"/>
+              <w:bottom w:val="single" w:color="FF9900" w:sz="4" w:space="0"/>
+              <w:right w:val="single" w:color="FF9900" w:sz="4" w:space="0"/>
             </w:tcBorders>
             <w:shd w:val="clear" w:color="auto" w:fill="B7B7B7"/>
             <w:tcMar>
@@ -5391,19 +6007,23 @@
               <w:right w:w="100" w:type="dxa"/>
             </w:tcMar>
           </w:tcPr>
-          <w:p>
-            <w:pPr>
-              <w:widowControl w:val="0"/>
-              <w:spacing w:after="0" w:line="276" w:lineRule="auto"/>
-              <w:jc w:val="center"/>
-              <w:rPr>
-                <w:rFonts w:ascii="Arial" w:eastAsia="Arial" w:hAnsi="Arial" w:cs="Arial"/>
-                <w:lang w:eastAsia="pt-BR"/>
-              </w:rPr>
-            </w:pPr>
-            <w:r>
-              <w:rPr>
-                <w:rFonts w:ascii="Arial" w:eastAsia="Arial" w:hAnsi="Arial" w:cs="Arial"/>
+          <w:p wp14:textId="77777777" wp14:noSpellErr="1">
+            <w:pPr>
+              <w:widowControl w:val="0"/>
+              <w:spacing w:after="0" w:line="276" w:lineRule="auto"/>
+              <w:jc w:val="center"/>
+              <w:rPr>
+                <w:rFonts w:ascii="Times New Roman" w:hAnsi="Times New Roman" w:eastAsia="Times New Roman" w:cs="Times New Roman"/>
+                <w:sz w:val="24"/>
+                <w:szCs w:val="24"/>
+                <w:lang w:eastAsia="pt-BR"/>
+              </w:rPr>
+            </w:pPr>
+            <w:r>
+              <w:rPr>
+                <w:rFonts w:ascii="Times New Roman" w:hAnsi="Times New Roman" w:eastAsia="Times New Roman" w:cs="Times New Roman"/>
+                <w:sz w:val="24"/>
+                <w:szCs w:val="24"/>
                 <w:lang w:eastAsia="pt-BR"/>
               </w:rPr>
               <w:t>M</w:t>
@@ -5414,10 +6034,10 @@
           <w:tcPr>
             <w:tcW w:w="615" w:type="dxa"/>
             <w:tcBorders>
-              <w:top w:val="single" w:sz="4" w:space="0" w:color="FF9900"/>
-              <w:left w:val="single" w:sz="4" w:space="0" w:color="FF9900"/>
-              <w:bottom w:val="single" w:sz="4" w:space="0" w:color="FF9900"/>
-              <w:right w:val="single" w:sz="4" w:space="0" w:color="FF9900"/>
+              <w:top w:val="single" w:color="FF9900" w:sz="4" w:space="0"/>
+              <w:left w:val="single" w:color="FF9900" w:sz="4" w:space="0"/>
+              <w:bottom w:val="single" w:color="FF9900" w:sz="4" w:space="0"/>
+              <w:right w:val="single" w:color="FF9900" w:sz="4" w:space="0"/>
             </w:tcBorders>
             <w:shd w:val="clear" w:color="auto" w:fill="B7B7B7"/>
             <w:tcMar>
@@ -5428,18 +6048,22 @@
             </w:tcMar>
             <w:vAlign w:val="bottom"/>
           </w:tcPr>
-          <w:p>
-            <w:pPr>
-              <w:jc w:val="center"/>
-              <w:rPr>
-                <w:rFonts w:ascii="Arial" w:hAnsi="Arial" w:cs="Arial"/>
-                <w:color w:val="000000"/>
-              </w:rPr>
-            </w:pPr>
-            <w:r>
-              <w:rPr>
-                <w:rFonts w:ascii="Arial" w:hAnsi="Arial" w:cs="Arial"/>
-                <w:color w:val="000000"/>
+          <w:p wp14:textId="77777777" wp14:noSpellErr="1">
+            <w:pPr>
+              <w:jc w:val="center"/>
+              <w:rPr>
+                <w:rFonts w:ascii="Times New Roman" w:hAnsi="Times New Roman" w:eastAsia="Times New Roman" w:cs="Times New Roman"/>
+                <w:color w:val="000000" w:themeColor="text1" w:themeTint="FF" w:themeShade="FF"/>
+                <w:sz w:val="24"/>
+                <w:szCs w:val="24"/>
+              </w:rPr>
+            </w:pPr>
+            <w:r>
+              <w:rPr>
+                <w:rFonts w:ascii="Times New Roman" w:hAnsi="Times New Roman" w:eastAsia="Times New Roman" w:cs="Times New Roman"/>
+                <w:color w:val="000000" w:themeColor="text1" w:themeTint="FF" w:themeShade="FF"/>
+                <w:sz w:val="24"/>
+                <w:szCs w:val="24"/>
               </w:rPr>
               <w:t>3</w:t>
             </w:r>
@@ -5449,89 +6073,105 @@
       <w:bookmarkEnd w:id="2"/>
       <w:bookmarkEnd w:id="3"/>
     </w:tbl>
-    <w:p>
+    <w:p xmlns:wp14="http://schemas.microsoft.com/office/word/2010/wordml" wp14:textId="77777777" wp14:noSpellErr="1">
       <w:pPr>
         <w:spacing w:after="0" w:line="276" w:lineRule="auto"/>
         <w:rPr>
-          <w:rFonts w:ascii="Arial" w:eastAsia="Arial" w:hAnsi="Arial" w:cs="Arial"/>
+          <w:rFonts w:ascii="Times New Roman" w:hAnsi="Times New Roman" w:eastAsia="Times New Roman" w:cs="Times New Roman"/>
+          <w:sz w:val="24"/>
+          <w:szCs w:val="24"/>
           <w:lang w:eastAsia="pt-BR"/>
         </w:rPr>
       </w:pPr>
     </w:p>
-    <w:p>
+    <w:p xmlns:wp14="http://schemas.microsoft.com/office/word/2010/wordml" wp14:textId="77777777" wp14:noSpellErr="1">
       <w:pPr>
         <w:spacing w:after="0" w:line="276" w:lineRule="auto"/>
         <w:rPr>
-          <w:rFonts w:ascii="Arial" w:eastAsia="Arial" w:hAnsi="Arial" w:cs="Arial"/>
+          <w:rFonts w:ascii="Times New Roman" w:hAnsi="Times New Roman" w:eastAsia="Times New Roman" w:cs="Times New Roman"/>
+          <w:sz w:val="24"/>
+          <w:szCs w:val="24"/>
           <w:lang w:eastAsia="pt-BR"/>
         </w:rPr>
       </w:pPr>
     </w:p>
-    <w:p>
+    <w:p xmlns:wp14="http://schemas.microsoft.com/office/word/2010/wordml" wp14:textId="77777777" wp14:noSpellErr="1">
       <w:pPr>
         <w:spacing w:after="0" w:line="276" w:lineRule="auto"/>
         <w:rPr>
-          <w:rFonts w:ascii="Arial" w:eastAsia="Arial" w:hAnsi="Arial" w:cs="Arial"/>
+          <w:rFonts w:ascii="Times New Roman" w:hAnsi="Times New Roman" w:eastAsia="Times New Roman" w:cs="Times New Roman"/>
+          <w:sz w:val="24"/>
+          <w:szCs w:val="24"/>
           <w:lang w:eastAsia="pt-BR"/>
         </w:rPr>
       </w:pPr>
     </w:p>
-    <w:p>
+    <w:p xmlns:wp14="http://schemas.microsoft.com/office/word/2010/wordml" wp14:textId="77777777" wp14:noSpellErr="1">
       <w:pPr>
         <w:spacing w:after="0" w:line="276" w:lineRule="auto"/>
         <w:rPr>
-          <w:rFonts w:ascii="Arial" w:eastAsia="Arial" w:hAnsi="Arial" w:cs="Arial"/>
+          <w:rFonts w:ascii="Times New Roman" w:hAnsi="Times New Roman" w:eastAsia="Times New Roman" w:cs="Times New Roman"/>
+          <w:sz w:val="24"/>
+          <w:szCs w:val="24"/>
           <w:lang w:eastAsia="pt-BR"/>
         </w:rPr>
       </w:pPr>
     </w:p>
-    <w:p>
+    <w:p xmlns:wp14="http://schemas.microsoft.com/office/word/2010/wordml" wp14:textId="77777777" wp14:noSpellErr="1">
       <w:pPr>
         <w:spacing w:after="0" w:line="276" w:lineRule="auto"/>
         <w:rPr>
-          <w:rFonts w:ascii="Arial" w:eastAsia="Arial" w:hAnsi="Arial" w:cs="Arial"/>
+          <w:rFonts w:ascii="Times New Roman" w:hAnsi="Times New Roman" w:eastAsia="Times New Roman" w:cs="Times New Roman"/>
+          <w:sz w:val="24"/>
+          <w:szCs w:val="24"/>
           <w:lang w:eastAsia="pt-BR"/>
         </w:rPr>
       </w:pPr>
     </w:p>
-    <w:p>
+    <w:p xmlns:wp14="http://schemas.microsoft.com/office/word/2010/wordml" wp14:textId="77777777" wp14:noSpellErr="1">
       <w:pPr>
         <w:spacing w:after="0" w:line="276" w:lineRule="auto"/>
         <w:rPr>
-          <w:rFonts w:ascii="Arial" w:eastAsia="Arial" w:hAnsi="Arial" w:cs="Arial"/>
+          <w:rFonts w:ascii="Times New Roman" w:hAnsi="Times New Roman" w:eastAsia="Times New Roman" w:cs="Times New Roman"/>
+          <w:sz w:val="24"/>
+          <w:szCs w:val="24"/>
           <w:lang w:eastAsia="pt-BR"/>
         </w:rPr>
       </w:pPr>
     </w:p>
-    <w:p>
+    <w:p xmlns:wp14="http://schemas.microsoft.com/office/word/2010/wordml" wp14:textId="77777777" wp14:noSpellErr="1">
       <w:pPr>
         <w:spacing w:after="0" w:line="276" w:lineRule="auto"/>
         <w:rPr>
-          <w:rFonts w:ascii="Arial" w:eastAsia="Arial" w:hAnsi="Arial" w:cs="Arial"/>
+          <w:rFonts w:ascii="Times New Roman" w:hAnsi="Times New Roman" w:eastAsia="Times New Roman" w:cs="Times New Roman"/>
+          <w:sz w:val="24"/>
+          <w:szCs w:val="24"/>
           <w:lang w:eastAsia="pt-BR"/>
         </w:rPr>
       </w:pPr>
     </w:p>
-    <w:p>
+    <w:p xmlns:wp14="http://schemas.microsoft.com/office/word/2010/wordml" wp14:textId="77777777" wp14:noSpellErr="1">
       <w:pPr>
         <w:spacing w:after="0" w:line="276" w:lineRule="auto"/>
         <w:rPr>
-          <w:rFonts w:ascii="Arial" w:eastAsia="Arial" w:hAnsi="Arial" w:cs="Arial"/>
+          <w:rFonts w:ascii="Times New Roman" w:hAnsi="Times New Roman" w:eastAsia="Times New Roman" w:cs="Times New Roman"/>
+          <w:sz w:val="24"/>
+          <w:szCs w:val="24"/>
           <w:lang w:eastAsia="pt-BR"/>
         </w:rPr>
       </w:pPr>
     </w:p>
-    <w:p>
+    <w:p xmlns:wp14="http://schemas.microsoft.com/office/word/2010/wordml" wp14:textId="77777777">
       <w:pPr>
         <w:spacing w:after="0" w:line="276" w:lineRule="auto"/>
         <w:rPr>
-          <w:rFonts w:ascii="Arial" w:eastAsia="Arial" w:hAnsi="Arial" w:cs="Arial"/>
+          <w:rFonts w:ascii="Arial" w:hAnsi="Arial" w:eastAsia="Arial" w:cs="Arial"/>
           <w:lang w:eastAsia="pt-BR"/>
         </w:rPr>
       </w:pPr>
     </w:p>
     <w:sectPr>
-      <w:pgSz w:w="11906" w:h="16838"/>
+      <w:pgSz w:w="11906" w:h="16838" w:orient="portrait"/>
       <w:pgMar w:top="1417" w:right="1701" w:bottom="1417" w:left="1701" w:header="708" w:footer="708" w:gutter="0"/>
       <w:cols w:space="708"/>
       <w:docGrid w:linePitch="360"/>
@@ -5541,11 +6181,11 @@
 </file>
 
 <file path=word/styles.xml><?xml version="1.0" encoding="utf-8"?>
-<w:styles xmlns:mc="http://schemas.openxmlformats.org/markup-compatibility/2006" xmlns:r="http://schemas.openxmlformats.org/officeDocument/2006/relationships" xmlns:w="http://schemas.openxmlformats.org/wordprocessingml/2006/main" xmlns:w14="http://schemas.microsoft.com/office/word/2010/wordml" xmlns:w15="http://schemas.microsoft.com/office/word/2012/wordml" mc:Ignorable="w14 w15">
+<w:styles xmlns:wp14="http://schemas.microsoft.com/office/word/2010/wordprocessingDrawing" xmlns:mc="http://schemas.openxmlformats.org/markup-compatibility/2006" xmlns:r="http://schemas.openxmlformats.org/officeDocument/2006/relationships" xmlns:w="http://schemas.openxmlformats.org/wordprocessingml/2006/main" xmlns:w14="http://schemas.microsoft.com/office/word/2010/wordml" xmlns:w15="http://schemas.microsoft.com/office/word/2012/wordml" mc:Ignorable="w14 w15 wp14">
   <w:docDefaults>
     <w:rPrDefault>
       <w:rPr>
-        <w:rFonts w:asciiTheme="minorHAnsi" w:eastAsiaTheme="minorHAnsi" w:hAnsiTheme="minorHAnsi" w:cstheme="minorBidi"/>
+        <w:rFonts w:asciiTheme="minorHAnsi" w:hAnsiTheme="minorHAnsi" w:eastAsiaTheme="minorHAnsi" w:cstheme="minorBidi"/>
         <w:sz w:val="22"/>
         <w:szCs w:val="22"/>
         <w:lang w:val="pt-BR" w:eastAsia="en-US" w:bidi="ar-SA"/>
@@ -5560,14 +6200,14 @@
   <w:latentStyles w:defLockedState="0" w:defUIPriority="99" w:defSemiHidden="0" w:defUnhideWhenUsed="0" w:defQFormat="0" w:count="371">
     <w:lsdException w:name="Normal" w:uiPriority="0" w:qFormat="1"/>
     <w:lsdException w:name="heading 1" w:uiPriority="9" w:qFormat="1"/>
-    <w:lsdException w:name="heading 2" w:semiHidden="1" w:uiPriority="9" w:unhideWhenUsed="1" w:qFormat="1"/>
-    <w:lsdException w:name="heading 3" w:semiHidden="1" w:uiPriority="9" w:unhideWhenUsed="1" w:qFormat="1"/>
-    <w:lsdException w:name="heading 4" w:semiHidden="1" w:uiPriority="9" w:unhideWhenUsed="1" w:qFormat="1"/>
-    <w:lsdException w:name="heading 5" w:semiHidden="1" w:uiPriority="9" w:unhideWhenUsed="1" w:qFormat="1"/>
-    <w:lsdException w:name="heading 6" w:semiHidden="1" w:uiPriority="9" w:unhideWhenUsed="1" w:qFormat="1"/>
-    <w:lsdException w:name="heading 7" w:semiHidden="1" w:uiPriority="9" w:unhideWhenUsed="1" w:qFormat="1"/>
-    <w:lsdException w:name="heading 8" w:semiHidden="1" w:uiPriority="9" w:unhideWhenUsed="1" w:qFormat="1"/>
-    <w:lsdException w:name="heading 9" w:semiHidden="1" w:uiPriority="9" w:unhideWhenUsed="1" w:qFormat="1"/>
+    <w:lsdException w:name="heading 2" w:uiPriority="9" w:semiHidden="1" w:unhideWhenUsed="1" w:qFormat="1"/>
+    <w:lsdException w:name="heading 3" w:uiPriority="9" w:semiHidden="1" w:unhideWhenUsed="1" w:qFormat="1"/>
+    <w:lsdException w:name="heading 4" w:uiPriority="9" w:semiHidden="1" w:unhideWhenUsed="1" w:qFormat="1"/>
+    <w:lsdException w:name="heading 5" w:uiPriority="9" w:semiHidden="1" w:unhideWhenUsed="1" w:qFormat="1"/>
+    <w:lsdException w:name="heading 6" w:uiPriority="9" w:semiHidden="1" w:unhideWhenUsed="1" w:qFormat="1"/>
+    <w:lsdException w:name="heading 7" w:uiPriority="9" w:semiHidden="1" w:unhideWhenUsed="1" w:qFormat="1"/>
+    <w:lsdException w:name="heading 8" w:uiPriority="9" w:semiHidden="1" w:unhideWhenUsed="1" w:qFormat="1"/>
+    <w:lsdException w:name="heading 9" w:uiPriority="9" w:semiHidden="1" w:unhideWhenUsed="1" w:qFormat="1"/>
     <w:lsdException w:name="index 1" w:semiHidden="1" w:unhideWhenUsed="1"/>
     <w:lsdException w:name="index 2" w:semiHidden="1" w:unhideWhenUsed="1"/>
     <w:lsdException w:name="index 3" w:semiHidden="1" w:unhideWhenUsed="1"/>
@@ -5577,22 +6217,22 @@
     <w:lsdException w:name="index 7" w:semiHidden="1" w:unhideWhenUsed="1"/>
     <w:lsdException w:name="index 8" w:semiHidden="1" w:unhideWhenUsed="1"/>
     <w:lsdException w:name="index 9" w:semiHidden="1" w:unhideWhenUsed="1"/>
-    <w:lsdException w:name="toc 1" w:semiHidden="1" w:uiPriority="39" w:unhideWhenUsed="1"/>
-    <w:lsdException w:name="toc 2" w:semiHidden="1" w:uiPriority="39" w:unhideWhenUsed="1"/>
-    <w:lsdException w:name="toc 3" w:semiHidden="1" w:uiPriority="39" w:unhideWhenUsed="1"/>
-    <w:lsdException w:name="toc 4" w:semiHidden="1" w:uiPriority="39" w:unhideWhenUsed="1"/>
-    <w:lsdException w:name="toc 5" w:semiHidden="1" w:uiPriority="39" w:unhideWhenUsed="1"/>
-    <w:lsdException w:name="toc 6" w:semiHidden="1" w:uiPriority="39" w:unhideWhenUsed="1"/>
-    <w:lsdException w:name="toc 7" w:semiHidden="1" w:uiPriority="39" w:unhideWhenUsed="1"/>
-    <w:lsdException w:name="toc 8" w:semiHidden="1" w:uiPriority="39" w:unhideWhenUsed="1"/>
-    <w:lsdException w:name="toc 9" w:semiHidden="1" w:uiPriority="39" w:unhideWhenUsed="1"/>
+    <w:lsdException w:name="toc 1" w:uiPriority="39" w:semiHidden="1" w:unhideWhenUsed="1"/>
+    <w:lsdException w:name="toc 2" w:uiPriority="39" w:semiHidden="1" w:unhideWhenUsed="1"/>
+    <w:lsdException w:name="toc 3" w:uiPriority="39" w:semiHidden="1" w:unhideWhenUsed="1"/>
+    <w:lsdException w:name="toc 4" w:uiPriority="39" w:semiHidden="1" w:unhideWhenUsed="1"/>
+    <w:lsdException w:name="toc 5" w:uiPriority="39" w:semiHidden="1" w:unhideWhenUsed="1"/>
+    <w:lsdException w:name="toc 6" w:uiPriority="39" w:semiHidden="1" w:unhideWhenUsed="1"/>
+    <w:lsdException w:name="toc 7" w:uiPriority="39" w:semiHidden="1" w:unhideWhenUsed="1"/>
+    <w:lsdException w:name="toc 8" w:uiPriority="39" w:semiHidden="1" w:unhideWhenUsed="1"/>
+    <w:lsdException w:name="toc 9" w:uiPriority="39" w:semiHidden="1" w:unhideWhenUsed="1"/>
     <w:lsdException w:name="Normal Indent" w:semiHidden="1" w:unhideWhenUsed="1"/>
     <w:lsdException w:name="footnote text" w:semiHidden="1" w:unhideWhenUsed="1"/>
     <w:lsdException w:name="annotation text" w:semiHidden="1" w:unhideWhenUsed="1"/>
     <w:lsdException w:name="header" w:semiHidden="1" w:unhideWhenUsed="1"/>
     <w:lsdException w:name="footer" w:semiHidden="1" w:unhideWhenUsed="1"/>
     <w:lsdException w:name="index heading" w:semiHidden="1" w:unhideWhenUsed="1"/>
-    <w:lsdException w:name="caption" w:semiHidden="1" w:uiPriority="35" w:unhideWhenUsed="1" w:qFormat="1"/>
+    <w:lsdException w:name="caption" w:uiPriority="35" w:semiHidden="1" w:unhideWhenUsed="1" w:qFormat="1"/>
     <w:lsdException w:name="table of figures" w:semiHidden="1" w:unhideWhenUsed="1"/>
     <w:lsdException w:name="envelope address" w:semiHidden="1" w:unhideWhenUsed="1"/>
     <w:lsdException w:name="envelope return" w:semiHidden="1" w:unhideWhenUsed="1"/>
@@ -5623,7 +6263,7 @@
     <w:lsdException w:name="Title" w:uiPriority="10" w:qFormat="1"/>
     <w:lsdException w:name="Closing" w:semiHidden="1" w:unhideWhenUsed="1"/>
     <w:lsdException w:name="Signature" w:semiHidden="1" w:unhideWhenUsed="1"/>
-    <w:lsdException w:name="Default Paragraph Font" w:semiHidden="1" w:uiPriority="1" w:unhideWhenUsed="1"/>
+    <w:lsdException w:name="Default Paragraph Font" w:uiPriority="1" w:semiHidden="1" w:unhideWhenUsed="1"/>
     <w:lsdException w:name="Body Text" w:semiHidden="1" w:unhideWhenUsed="1"/>
     <w:lsdException w:name="Body Text Indent" w:semiHidden="1" w:unhideWhenUsed="1"/>
     <w:lsdException w:name="List Continue" w:semiHidden="1" w:unhideWhenUsed="1"/>
@@ -5823,8 +6463,8 @@
     <w:lsdException w:name="Subtle Reference" w:uiPriority="31" w:qFormat="1"/>
     <w:lsdException w:name="Intense Reference" w:uiPriority="32" w:qFormat="1"/>
     <w:lsdException w:name="Book Title" w:uiPriority="33" w:qFormat="1"/>
-    <w:lsdException w:name="Bibliography" w:semiHidden="1" w:uiPriority="37" w:unhideWhenUsed="1"/>
-    <w:lsdException w:name="TOC Heading" w:semiHidden="1" w:uiPriority="39" w:unhideWhenUsed="1" w:qFormat="1"/>
+    <w:lsdException w:name="Bibliography" w:uiPriority="37" w:semiHidden="1" w:unhideWhenUsed="1"/>
+    <w:lsdException w:name="TOC Heading" w:uiPriority="39" w:semiHidden="1" w:unhideWhenUsed="1" w:qFormat="1"/>
     <w:lsdException w:name="Plain Table 1" w:uiPriority="41"/>
     <w:lsdException w:name="Plain Table 2" w:uiPriority="42"/>
     <w:lsdException w:name="Plain Table 3" w:uiPriority="43"/>
@@ -5930,17 +6570,17 @@
     <w:lsdException w:name="List Table 6 Colorful Accent 6" w:uiPriority="51"/>
     <w:lsdException w:name="List Table 7 Colorful Accent 6" w:uiPriority="52"/>
   </w:latentStyles>
-  <w:style w:type="paragraph" w:default="1" w:styleId="Normal">
+  <w:style w:type="paragraph" w:styleId="Normal" w:default="1">
     <w:name w:val="Normal"/>
     <w:qFormat/>
   </w:style>
-  <w:style w:type="character" w:default="1" w:styleId="Fontepargpadro">
+  <w:style w:type="character" w:styleId="Fontepargpadro" w:default="1">
     <w:name w:val="Default Paragraph Font"/>
     <w:uiPriority w:val="1"/>
     <w:semiHidden/>
     <w:unhideWhenUsed/>
   </w:style>
-  <w:style w:type="table" w:default="1" w:styleId="Tabelanormal">
+  <w:style w:type="table" w:styleId="Tabelanormal" w:default="1">
     <w:name w:val="Normal Table"/>
     <w:uiPriority w:val="99"/>
     <w:semiHidden/>
@@ -5955,7 +6595,7 @@
       </w:tblCellMar>
     </w:tblPr>
   </w:style>
-  <w:style w:type="numbering" w:default="1" w:styleId="Semlista">
+  <w:style w:type="numbering" w:styleId="Semlista" w:default="1">
     <w:name w:val="No List"/>
     <w:uiPriority w:val="99"/>
     <w:semiHidden/>
